--- a/lab-source/00-exercise-guide.docx
+++ b/lab-source/00-exercise-guide.docx
@@ -32,7 +32,16 @@
           <w:sz w:val="36"/>
           <w:szCs w:val="72"/>
         </w:rPr>
-        <w:t xml:space="preserve">VM location: </w:t>
+        <w:t>VM location</w:t>
+      </w:r>
+      <w:proofErr w:type="gramStart"/>
+      <w:r>
+        <w:rPr>
+          <w:b/>
+          <w:sz w:val="36"/>
+          <w:szCs w:val="72"/>
+        </w:rPr>
+        <w:t xml:space="preserve">: </w:t>
       </w:r>
       <w:r>
         <w:rPr>
@@ -42,6 +51,7 @@
         </w:rPr>
         <w:t xml:space="preserve"> </w:t>
       </w:r>
+      <w:proofErr w:type="gramEnd"/>
       <w:r>
         <w:rPr>
           <w:b/>
@@ -67,8 +77,6 @@
         </w:rPr>
         <w:t xml:space="preserve"> </w:t>
       </w:r>
-      <w:bookmarkStart w:id="0" w:name="_GoBack"/>
-      <w:bookmarkEnd w:id="0"/>
     </w:p>
     <w:p>
       <w:pPr>
@@ -84,7 +92,34 @@
           <w:sz w:val="36"/>
           <w:szCs w:val="72"/>
         </w:rPr>
-        <w:t>U/P: oxsoa/ox</w:t>
+        <w:t xml:space="preserve">U/P: </w:t>
+      </w:r>
+      <w:proofErr w:type="spellStart"/>
+      <w:r>
+        <w:rPr>
+          <w:b/>
+          <w:sz w:val="36"/>
+          <w:szCs w:val="72"/>
+        </w:rPr>
+        <w:t>oxsoa</w:t>
+      </w:r>
+      <w:proofErr w:type="spellEnd"/>
+      <w:r>
+        <w:rPr>
+          <w:b/>
+          <w:sz w:val="36"/>
+          <w:szCs w:val="72"/>
+        </w:rPr>
+        <w:t>/</w:t>
+      </w:r>
+      <w:proofErr w:type="spellStart"/>
+      <w:r>
+        <w:rPr>
+          <w:b/>
+          <w:sz w:val="36"/>
+          <w:szCs w:val="72"/>
+        </w:rPr>
+        <w:t>ox</w:t>
       </w:r>
       <w:r>
         <w:rPr>
@@ -93,6 +128,15 @@
           <w:szCs w:val="72"/>
         </w:rPr>
         <w:t>soa</w:t>
+      </w:r>
+      <w:proofErr w:type="spellEnd"/>
+      <w:r>
+        <w:rPr>
+          <w:b/>
+          <w:sz w:val="36"/>
+          <w:szCs w:val="72"/>
+        </w:rPr>
+        <w:br/>
       </w:r>
     </w:p>
     <w:tbl>
@@ -352,7 +396,15 @@
           </w:tcPr>
           <w:p>
             <w:r>
-              <w:t>Creating a RESTful API in Java – framework</w:t>
+              <w:t xml:space="preserve">Creating a </w:t>
+            </w:r>
+            <w:proofErr w:type="spellStart"/>
+            <w:r>
+              <w:t>RESTful</w:t>
+            </w:r>
+            <w:proofErr w:type="spellEnd"/>
+            <w:r>
+              <w:t xml:space="preserve"> API in Java – framework</w:t>
             </w:r>
           </w:p>
           <w:p/>
@@ -388,8 +440,13 @@
           </w:tcPr>
           <w:p>
             <w:r>
-              <w:t>The Richardson Maturity Model – making our Java API RESTful</w:t>
-            </w:r>
+              <w:t xml:space="preserve">The Richardson Maturity Model – making our Java API </w:t>
+            </w:r>
+            <w:proofErr w:type="spellStart"/>
+            <w:r>
+              <w:t>RESTful</w:t>
+            </w:r>
+            <w:proofErr w:type="spellEnd"/>
           </w:p>
           <w:p/>
         </w:tc>
@@ -424,7 +481,23 @@
           </w:tcPr>
           <w:p>
             <w:r>
-              <w:t>Creating a Microservice – UberJAR packaging</w:t>
+              <w:t xml:space="preserve">Creating a </w:t>
+            </w:r>
+            <w:proofErr w:type="spellStart"/>
+            <w:r>
+              <w:t>Microservice</w:t>
+            </w:r>
+            <w:proofErr w:type="spellEnd"/>
+            <w:r>
+              <w:t xml:space="preserve"> – </w:t>
+            </w:r>
+            <w:proofErr w:type="spellStart"/>
+            <w:r>
+              <w:t>UberJAR</w:t>
+            </w:r>
+            <w:proofErr w:type="spellEnd"/>
+            <w:r>
+              <w:t xml:space="preserve"> packaging</w:t>
             </w:r>
             <w:r>
               <w:br/>
@@ -462,8 +535,13 @@
           </w:tcPr>
           <w:p>
             <w:r>
-              <w:t>Getting started with Docker</w:t>
-            </w:r>
+              <w:t xml:space="preserve">Getting started with </w:t>
+            </w:r>
+            <w:proofErr w:type="spellStart"/>
+            <w:r>
+              <w:t>Docker</w:t>
+            </w:r>
+            <w:proofErr w:type="spellEnd"/>
             <w:r>
               <w:br/>
             </w:r>
@@ -500,8 +578,21 @@
           </w:tcPr>
           <w:p>
             <w:r>
-              <w:t>Creating a Dockerised Microservice</w:t>
-            </w:r>
+              <w:t xml:space="preserve">Creating a </w:t>
+            </w:r>
+            <w:proofErr w:type="spellStart"/>
+            <w:r>
+              <w:t>Dockerised</w:t>
+            </w:r>
+            <w:proofErr w:type="spellEnd"/>
+            <w:r>
+              <w:t xml:space="preserve"> </w:t>
+            </w:r>
+            <w:proofErr w:type="spellStart"/>
+            <w:r>
+              <w:t>Microservice</w:t>
+            </w:r>
+            <w:proofErr w:type="spellEnd"/>
           </w:p>
           <w:p>
             <w:r>
@@ -540,10 +631,11 @@
           </w:tcPr>
           <w:p>
             <w:r>
-              <w:t>Securing an API in Node.js and Python with OAuth2</w:t>
-            </w:r>
-          </w:p>
-          <w:p>
+              <w:t xml:space="preserve">Using an ESB to mediate between SOAP and REST </w:t>
+            </w:r>
+            <w:r>
+              <w:br/>
+            </w:r>
             <w:r>
               <w:t xml:space="preserve"> </w:t>
             </w:r>
@@ -568,6 +660,9 @@
             <w:r>
               <w:t>11</w:t>
             </w:r>
+            <w:r>
+              <w:t>a</w:t>
+            </w:r>
           </w:p>
           <w:p>
             <w:pPr>
@@ -581,7 +676,7 @@
           </w:tcPr>
           <w:p>
             <w:r>
-              <w:t>Using an ESB to mediate between SOAP and REST</w:t>
+              <w:t>Using SSL server and client certificates to secure communications</w:t>
             </w:r>
           </w:p>
         </w:tc>
@@ -606,30 +701,25 @@
               <w:jc w:val="center"/>
             </w:pPr>
             <w:r>
-              <w:t>12</w:t>
-            </w:r>
-          </w:p>
-        </w:tc>
-        <w:tc>
-          <w:tcPr>
-            <w:tcW w:w="0" w:type="auto"/>
-          </w:tcPr>
-          <w:p>
-            <w:r>
-              <w:t xml:space="preserve"> API Management</w:t>
-            </w:r>
-          </w:p>
+              <w:t>11b</w:t>
+            </w:r>
+          </w:p>
+        </w:tc>
+        <w:tc>
+          <w:tcPr>
+            <w:tcW w:w="0" w:type="auto"/>
+          </w:tcPr>
+          <w:p>
+            <w:r>
+              <w:t>Using OAuth2 with the WSO2 Identity Server to authenticate and authorize access</w:t>
+            </w:r>
+          </w:p>
+        </w:tc>
+        <w:tc>
+          <w:tcPr>
+            <w:tcW w:w="3112" w:type="dxa"/>
+          </w:tcPr>
           <w:p/>
-        </w:tc>
-        <w:tc>
-          <w:tcPr>
-            <w:tcW w:w="3112" w:type="dxa"/>
-          </w:tcPr>
-          <w:p>
-            <w:r>
-              <w:t>Done</w:t>
-            </w:r>
-          </w:p>
         </w:tc>
       </w:tr>
       <w:tr>
@@ -642,6 +732,42 @@
               <w:jc w:val="center"/>
             </w:pPr>
             <w:r>
+              <w:t>12</w:t>
+            </w:r>
+          </w:p>
+        </w:tc>
+        <w:tc>
+          <w:tcPr>
+            <w:tcW w:w="0" w:type="auto"/>
+          </w:tcPr>
+          <w:p>
+            <w:r>
+              <w:t xml:space="preserve"> API Management</w:t>
+            </w:r>
+          </w:p>
+          <w:p/>
+        </w:tc>
+        <w:tc>
+          <w:tcPr>
+            <w:tcW w:w="3112" w:type="dxa"/>
+          </w:tcPr>
+          <w:p>
+            <w:r>
+              <w:t>Done</w:t>
+            </w:r>
+          </w:p>
+        </w:tc>
+      </w:tr>
+      <w:tr>
+        <w:tc>
+          <w:tcPr>
+            <w:tcW w:w="0" w:type="auto"/>
+          </w:tcPr>
+          <w:p>
+            <w:pPr>
+              <w:jc w:val="center"/>
+            </w:pPr>
+            <w:r>
               <w:t>13</w:t>
             </w:r>
           </w:p>
@@ -662,6 +788,54 @@
             <w:tcW w:w="3112" w:type="dxa"/>
           </w:tcPr>
           <w:p/>
+        </w:tc>
+      </w:tr>
+      <w:tr>
+        <w:tc>
+          <w:tcPr>
+            <w:tcW w:w="0" w:type="auto"/>
+          </w:tcPr>
+          <w:p>
+            <w:pPr>
+              <w:jc w:val="center"/>
+            </w:pPr>
+            <w:r>
+              <w:t>Bonus</w:t>
+            </w:r>
+          </w:p>
+        </w:tc>
+        <w:tc>
+          <w:tcPr>
+            <w:tcW w:w="0" w:type="auto"/>
+          </w:tcPr>
+          <w:p>
+            <w:r>
+              <w:t xml:space="preserve">Creating a </w:t>
+            </w:r>
+            <w:proofErr w:type="spellStart"/>
+            <w:r>
+              <w:t>RESTful</w:t>
+            </w:r>
+            <w:proofErr w:type="spellEnd"/>
+            <w:r>
+              <w:t xml:space="preserve"> data service with Express and </w:t>
+            </w:r>
+            <w:proofErr w:type="spellStart"/>
+            <w:r>
+              <w:t>MongoDB</w:t>
+            </w:r>
+            <w:proofErr w:type="spellEnd"/>
+          </w:p>
+          <w:p/>
+        </w:tc>
+        <w:tc>
+          <w:tcPr>
+            <w:tcW w:w="3112" w:type="dxa"/>
+          </w:tcPr>
+          <w:p>
+            <w:bookmarkStart w:id="0" w:name="_GoBack"/>
+            <w:bookmarkEnd w:id="0"/>
+          </w:p>
         </w:tc>
       </w:tr>
     </w:tbl>
@@ -671,7 +845,6 @@
       <w:tblPr>
         <w:tblStyle w:val="TableGrid"/>
         <w:tblW w:w="10632" w:type="dxa"/>
-        <w:tblInd w:w="-601" w:type="dxa"/>
         <w:tblLayout w:type="fixed"/>
         <w:tblLook w:val="04A0" w:firstRow="1" w:lastRow="0" w:firstColumn="1" w:lastColumn="0" w:noHBand="0" w:noVBand="1"/>
       </w:tblPr>
@@ -756,9 +929,6 @@
             <w:r>
               <w:t>~/servers/tomcat</w:t>
             </w:r>
-            <w:r>
-              <w:br/>
-            </w:r>
           </w:p>
         </w:tc>
         <w:tc>
@@ -785,32 +955,6 @@
           <w:tcPr>
             <w:tcW w:w="2694" w:type="dxa"/>
           </w:tcPr>
-          <w:p/>
-        </w:tc>
-        <w:tc>
-          <w:tcPr>
-            <w:tcW w:w="709" w:type="dxa"/>
-          </w:tcPr>
-          <w:p/>
-        </w:tc>
-        <w:tc>
-          <w:tcPr>
-            <w:tcW w:w="3260" w:type="dxa"/>
-          </w:tcPr>
-          <w:p/>
-        </w:tc>
-        <w:tc>
-          <w:tcPr>
-            <w:tcW w:w="3969" w:type="dxa"/>
-          </w:tcPr>
-          <w:p/>
-        </w:tc>
-      </w:tr>
-      <w:tr>
-        <w:tc>
-          <w:tcPr>
-            <w:tcW w:w="2694" w:type="dxa"/>
-          </w:tcPr>
           <w:p>
             <w:r>
               <w:t>Enterprise Service Bus</w:t>
@@ -850,9 +994,11 @@
                 <w:t>https://localhost:9444</w:t>
               </w:r>
             </w:hyperlink>
+            <w:proofErr w:type="gramStart"/>
             <w:r>
               <w:t xml:space="preserve">  </w:t>
             </w:r>
+            <w:proofErr w:type="gramEnd"/>
           </w:p>
         </w:tc>
       </w:tr>
@@ -863,10 +1009,9 @@
           </w:tcPr>
           <w:p>
             <w:r>
-              <w:t>Governance Registry</w:t>
-            </w:r>
-          </w:p>
-          <w:p/>
+              <w:t>API Manager</w:t>
+            </w:r>
+          </w:p>
         </w:tc>
         <w:tc>
           <w:tcPr>
@@ -874,7 +1019,7 @@
           </w:tcPr>
           <w:p>
             <w:r>
-              <w:t>2</w:t>
+              <w:t>4</w:t>
             </w:r>
           </w:p>
         </w:tc>
@@ -884,10 +1029,10 @@
           </w:tcPr>
           <w:p>
             <w:r>
-              <w:t>~/servers/wso2greg-5.2.0</w:t>
-            </w:r>
-            <w:r>
-              <w:t xml:space="preserve"> </w:t>
+              <w:t>~/servers/wso2am-1.10</w:t>
+            </w:r>
+            <w:r>
+              <w:t>.0</w:t>
             </w:r>
           </w:p>
         </w:tc>
@@ -897,62 +1042,6 @@
           </w:tcPr>
           <w:p>
             <w:hyperlink r:id="rId9" w:history="1">
-              <w:r>
-                <w:rPr>
-                  <w:rStyle w:val="Hyperlink"/>
-                </w:rPr>
-                <w:t>https://localhost:9445</w:t>
-              </w:r>
-            </w:hyperlink>
-            <w:r>
-              <w:t xml:space="preserve"> </w:t>
-            </w:r>
-          </w:p>
-        </w:tc>
-      </w:tr>
-      <w:tr>
-        <w:tc>
-          <w:tcPr>
-            <w:tcW w:w="2694" w:type="dxa"/>
-          </w:tcPr>
-          <w:p>
-            <w:r>
-              <w:t>API Manager</w:t>
-            </w:r>
-          </w:p>
-        </w:tc>
-        <w:tc>
-          <w:tcPr>
-            <w:tcW w:w="709" w:type="dxa"/>
-          </w:tcPr>
-          <w:p>
-            <w:r>
-              <w:t>4</w:t>
-            </w:r>
-          </w:p>
-        </w:tc>
-        <w:tc>
-          <w:tcPr>
-            <w:tcW w:w="3260" w:type="dxa"/>
-          </w:tcPr>
-          <w:p>
-            <w:r>
-              <w:t>~/servers/wso2am-1.10</w:t>
-            </w:r>
-            <w:r>
-              <w:t>.0</w:t>
-            </w:r>
-            <w:r>
-              <w:br/>
-            </w:r>
-          </w:p>
-        </w:tc>
-        <w:tc>
-          <w:tcPr>
-            <w:tcW w:w="3969" w:type="dxa"/>
-          </w:tcPr>
-          <w:p>
-            <w:hyperlink r:id="rId10" w:history="1">
               <w:r>
                 <w:rPr>
                   <w:rStyle w:val="Hyperlink"/>
@@ -1011,7 +1100,7 @@
             <w:tcW w:w="3969" w:type="dxa"/>
           </w:tcPr>
           <w:p>
-            <w:hyperlink r:id="rId11" w:history="1">
+            <w:hyperlink r:id="rId10" w:history="1">
               <w:r>
                 <w:rPr>
                   <w:rStyle w:val="Hyperlink"/>
@@ -1034,11 +1123,14 @@
             <w:r>
               <w:t>BPMN</w:t>
             </w:r>
-          </w:p>
-          <w:p>
+            <w:r>
+              <w:t xml:space="preserve"> / </w:t>
+            </w:r>
+            <w:proofErr w:type="spellStart"/>
             <w:r>
               <w:t>Camunda</w:t>
             </w:r>
+            <w:proofErr w:type="spellEnd"/>
           </w:p>
         </w:tc>
         <w:tc>
@@ -1057,7 +1149,15 @@
           </w:tcPr>
           <w:p>
             <w:r>
-              <w:t>~/servers/camunda/server/apache-tomcat-8.0.24</w:t>
+              <w:t>~/servers/</w:t>
+            </w:r>
+            <w:proofErr w:type="spellStart"/>
+            <w:r>
+              <w:t>camunda</w:t>
+            </w:r>
+            <w:proofErr w:type="spellEnd"/>
+            <w:r>
+              <w:t>/server/apache-tomcat-8.0.24</w:t>
             </w:r>
           </w:p>
         </w:tc>
@@ -1066,7 +1166,7 @@
             <w:tcW w:w="3969" w:type="dxa"/>
           </w:tcPr>
           <w:p>
-            <w:hyperlink r:id="rId12" w:history="1">
+            <w:hyperlink r:id="rId11" w:history="1">
               <w:r>
                 <w:rPr>
                   <w:rStyle w:val="Hyperlink"/>
@@ -1083,10 +1183,11 @@
     </w:tbl>
     <w:p/>
     <w:sectPr>
-      <w:pgSz w:w="11900" w:h="16840"/>
-      <w:pgMar w:top="1080" w:right="1440" w:bottom="1080" w:left="1440" w:header="720" w:footer="720" w:gutter="0"/>
+      <w:pgSz w:w="11901" w:h="16817"/>
+      <w:pgMar w:top="567" w:right="567" w:bottom="675" w:left="567" w:header="720" w:footer="720" w:gutter="0"/>
       <w:cols w:space="720"/>
       <w:docGrid w:linePitch="360"/>
+      <w:printerSettings r:id="rId12"/>
     </w:sectPr>
   </w:body>
 </w:document>

--- a/lab-source/00-exercise-guide.docx
+++ b/lab-source/00-exercise-guide.docx
@@ -16,8 +16,26 @@
           <w:sz w:val="56"/>
           <w:szCs w:val="72"/>
         </w:rPr>
+        <w:t xml:space="preserve">SOA </w:t>
+      </w:r>
+      <w:r>
+        <w:rPr>
+          <w:b/>
+          <w:sz w:val="56"/>
+          <w:szCs w:val="72"/>
+        </w:rPr>
         <w:t>Exercise Guide</w:t>
       </w:r>
+      <w:r>
+        <w:rPr>
+          <w:b/>
+          <w:sz w:val="56"/>
+          <w:szCs w:val="72"/>
+        </w:rPr>
+        <w:t xml:space="preserve"> - 2016</w:t>
+      </w:r>
+      <w:bookmarkStart w:id="0" w:name="_GoBack"/>
+      <w:bookmarkEnd w:id="0"/>
     </w:p>
     <w:p>
       <w:pPr>
@@ -32,16 +50,7 @@
           <w:sz w:val="36"/>
           <w:szCs w:val="72"/>
         </w:rPr>
-        <w:t>VM location</w:t>
-      </w:r>
-      <w:proofErr w:type="gramStart"/>
-      <w:r>
-        <w:rPr>
-          <w:b/>
-          <w:sz w:val="36"/>
-          <w:szCs w:val="72"/>
-        </w:rPr>
-        <w:t xml:space="preserve">: </w:t>
+        <w:t xml:space="preserve">VM location: </w:t>
       </w:r>
       <w:r>
         <w:rPr>
@@ -51,7 +60,6 @@
         </w:rPr>
         <w:t xml:space="preserve"> </w:t>
       </w:r>
-      <w:proofErr w:type="gramEnd"/>
       <w:r>
         <w:rPr>
           <w:b/>
@@ -92,34 +100,7 @@
           <w:sz w:val="36"/>
           <w:szCs w:val="72"/>
         </w:rPr>
-        <w:t xml:space="preserve">U/P: </w:t>
-      </w:r>
-      <w:proofErr w:type="spellStart"/>
-      <w:r>
-        <w:rPr>
-          <w:b/>
-          <w:sz w:val="36"/>
-          <w:szCs w:val="72"/>
-        </w:rPr>
-        <w:t>oxsoa</w:t>
-      </w:r>
-      <w:proofErr w:type="spellEnd"/>
-      <w:r>
-        <w:rPr>
-          <w:b/>
-          <w:sz w:val="36"/>
-          <w:szCs w:val="72"/>
-        </w:rPr>
-        <w:t>/</w:t>
-      </w:r>
-      <w:proofErr w:type="spellStart"/>
-      <w:r>
-        <w:rPr>
-          <w:b/>
-          <w:sz w:val="36"/>
-          <w:szCs w:val="72"/>
-        </w:rPr>
-        <w:t>ox</w:t>
+        <w:t>U/P: oxsoa/ox</w:t>
       </w:r>
       <w:r>
         <w:rPr>
@@ -129,7 +110,6 @@
         </w:rPr>
         <w:t>soa</w:t>
       </w:r>
-      <w:proofErr w:type="spellEnd"/>
       <w:r>
         <w:rPr>
           <w:b/>
@@ -262,8 +242,16 @@
             <w:tcW w:w="3112" w:type="dxa"/>
           </w:tcPr>
           <w:p>
-            <w:r>
-              <w:t>Done</w:t>
+            <w:hyperlink r:id="rId7" w:history="1">
+              <w:r>
+                <w:rPr>
+                  <w:rStyle w:val="Hyperlink"/>
+                </w:rPr>
+                <w:t>http://freo.me/1UQR8ph</w:t>
+              </w:r>
+            </w:hyperlink>
+            <w:r>
+              <w:t xml:space="preserve"> </w:t>
             </w:r>
           </w:p>
         </w:tc>
@@ -298,8 +286,16 @@
             <w:tcW w:w="3112" w:type="dxa"/>
           </w:tcPr>
           <w:p>
-            <w:r>
-              <w:t>Done</w:t>
+            <w:hyperlink r:id="rId8" w:history="1">
+              <w:r>
+                <w:rPr>
+                  <w:rStyle w:val="Hyperlink"/>
+                </w:rPr>
+                <w:t>http://freo.me/1UQRooh</w:t>
+              </w:r>
+            </w:hyperlink>
+            <w:r>
+              <w:t xml:space="preserve"> </w:t>
             </w:r>
           </w:p>
         </w:tc>
@@ -334,8 +330,16 @@
             <w:tcW w:w="3112" w:type="dxa"/>
           </w:tcPr>
           <w:p>
-            <w:r>
-              <w:t>Done</w:t>
+            <w:hyperlink r:id="rId9" w:history="1">
+              <w:r>
+                <w:rPr>
+                  <w:rStyle w:val="Hyperlink"/>
+                </w:rPr>
+                <w:t>http://freo.me/1UQRGeS</w:t>
+              </w:r>
+            </w:hyperlink>
+            <w:r>
+              <w:t xml:space="preserve"> </w:t>
             </w:r>
           </w:p>
         </w:tc>
@@ -370,8 +374,16 @@
             <w:tcW w:w="3112" w:type="dxa"/>
           </w:tcPr>
           <w:p>
-            <w:r>
-              <w:t>Done</w:t>
+            <w:hyperlink r:id="rId10" w:history="1">
+              <w:r>
+                <w:rPr>
+                  <w:rStyle w:val="Hyperlink"/>
+                </w:rPr>
+                <w:t>http://freo.me/1UQRaO8</w:t>
+              </w:r>
+            </w:hyperlink>
+            <w:r>
+              <w:t xml:space="preserve"> </w:t>
             </w:r>
           </w:p>
         </w:tc>
@@ -396,15 +408,7 @@
           </w:tcPr>
           <w:p>
             <w:r>
-              <w:t xml:space="preserve">Creating a </w:t>
-            </w:r>
-            <w:proofErr w:type="spellStart"/>
-            <w:r>
-              <w:t>RESTful</w:t>
-            </w:r>
-            <w:proofErr w:type="spellEnd"/>
-            <w:r>
-              <w:t xml:space="preserve"> API in Java – framework</w:t>
+              <w:t>Creating a RESTful API in Java – framework</w:t>
             </w:r>
           </w:p>
           <w:p/>
@@ -414,8 +418,16 @@
             <w:tcW w:w="3112" w:type="dxa"/>
           </w:tcPr>
           <w:p>
-            <w:r>
-              <w:t>Done</w:t>
+            <w:hyperlink r:id="rId11" w:history="1">
+              <w:r>
+                <w:rPr>
+                  <w:rStyle w:val="Hyperlink"/>
+                </w:rPr>
+                <w:t>http://freo.me/1UQQQim</w:t>
+              </w:r>
+            </w:hyperlink>
+            <w:r>
+              <w:t xml:space="preserve"> </w:t>
             </w:r>
           </w:p>
         </w:tc>
@@ -440,13 +452,8 @@
           </w:tcPr>
           <w:p>
             <w:r>
-              <w:t xml:space="preserve">The Richardson Maturity Model – making our Java API </w:t>
-            </w:r>
-            <w:proofErr w:type="spellStart"/>
-            <w:r>
-              <w:t>RESTful</w:t>
-            </w:r>
-            <w:proofErr w:type="spellEnd"/>
+              <w:t>The Richardson Maturity Model – making our Java API RESTful</w:t>
+            </w:r>
           </w:p>
           <w:p/>
         </w:tc>
@@ -455,8 +462,16 @@
             <w:tcW w:w="3112" w:type="dxa"/>
           </w:tcPr>
           <w:p>
-            <w:r>
-              <w:t>Done</w:t>
+            <w:hyperlink r:id="rId12" w:history="1">
+              <w:r>
+                <w:rPr>
+                  <w:rStyle w:val="Hyperlink"/>
+                </w:rPr>
+                <w:t>http://freo.me/1UQSCzZ</w:t>
+              </w:r>
+            </w:hyperlink>
+            <w:r>
+              <w:t xml:space="preserve"> </w:t>
             </w:r>
           </w:p>
         </w:tc>
@@ -481,23 +496,7 @@
           </w:tcPr>
           <w:p>
             <w:r>
-              <w:t xml:space="preserve">Creating a </w:t>
-            </w:r>
-            <w:proofErr w:type="spellStart"/>
-            <w:r>
-              <w:t>Microservice</w:t>
-            </w:r>
-            <w:proofErr w:type="spellEnd"/>
-            <w:r>
-              <w:t xml:space="preserve"> – </w:t>
-            </w:r>
-            <w:proofErr w:type="spellStart"/>
-            <w:r>
-              <w:t>UberJAR</w:t>
-            </w:r>
-            <w:proofErr w:type="spellEnd"/>
-            <w:r>
-              <w:t xml:space="preserve"> packaging</w:t>
+              <w:t>Creating a Microservice – UberJAR packaging</w:t>
             </w:r>
             <w:r>
               <w:br/>
@@ -509,8 +508,16 @@
             <w:tcW w:w="3112" w:type="dxa"/>
           </w:tcPr>
           <w:p>
-            <w:r>
-              <w:t>Done</w:t>
+            <w:hyperlink r:id="rId13" w:history="1">
+              <w:r>
+                <w:rPr>
+                  <w:rStyle w:val="Hyperlink"/>
+                </w:rPr>
+                <w:t>http://freo.me/1UQRsEv</w:t>
+              </w:r>
+            </w:hyperlink>
+            <w:r>
+              <w:t xml:space="preserve"> </w:t>
             </w:r>
           </w:p>
         </w:tc>
@@ -535,13 +542,8 @@
           </w:tcPr>
           <w:p>
             <w:r>
-              <w:t xml:space="preserve">Getting started with </w:t>
-            </w:r>
-            <w:proofErr w:type="spellStart"/>
-            <w:r>
-              <w:t>Docker</w:t>
-            </w:r>
-            <w:proofErr w:type="spellEnd"/>
+              <w:t>Getting started with Docker</w:t>
+            </w:r>
             <w:r>
               <w:br/>
             </w:r>
@@ -552,8 +554,16 @@
             <w:tcW w:w="3112" w:type="dxa"/>
           </w:tcPr>
           <w:p>
-            <w:r>
-              <w:t>Done</w:t>
+            <w:hyperlink r:id="rId14" w:history="1">
+              <w:r>
+                <w:rPr>
+                  <w:rStyle w:val="Hyperlink"/>
+                </w:rPr>
+                <w:t>http://freo.me/1UQR0pY</w:t>
+              </w:r>
+            </w:hyperlink>
+            <w:r>
+              <w:t xml:space="preserve"> </w:t>
             </w:r>
           </w:p>
         </w:tc>
@@ -578,21 +588,8 @@
           </w:tcPr>
           <w:p>
             <w:r>
-              <w:t xml:space="preserve">Creating a </w:t>
-            </w:r>
-            <w:proofErr w:type="spellStart"/>
-            <w:r>
-              <w:t>Dockerised</w:t>
-            </w:r>
-            <w:proofErr w:type="spellEnd"/>
-            <w:r>
-              <w:t xml:space="preserve"> </w:t>
-            </w:r>
-            <w:proofErr w:type="spellStart"/>
-            <w:r>
-              <w:t>Microservice</w:t>
-            </w:r>
-            <w:proofErr w:type="spellEnd"/>
+              <w:t>Creating a Dockerised Microservice</w:t>
+            </w:r>
           </w:p>
           <w:p>
             <w:r>
@@ -605,8 +602,16 @@
             <w:tcW w:w="3112" w:type="dxa"/>
           </w:tcPr>
           <w:p>
-            <w:r>
-              <w:t>Done</w:t>
+            <w:hyperlink r:id="rId15" w:history="1">
+              <w:r>
+                <w:rPr>
+                  <w:rStyle w:val="Hyperlink"/>
+                </w:rPr>
+                <w:t>http://freo.me/1UQRvQU</w:t>
+              </w:r>
+            </w:hyperlink>
+            <w:r>
+              <w:t xml:space="preserve"> </w:t>
             </w:r>
           </w:p>
         </w:tc>
@@ -645,7 +650,19 @@
           <w:tcPr>
             <w:tcW w:w="3112" w:type="dxa"/>
           </w:tcPr>
-          <w:p/>
+          <w:p>
+            <w:hyperlink r:id="rId16" w:history="1">
+              <w:r>
+                <w:rPr>
+                  <w:rStyle w:val="Hyperlink"/>
+                </w:rPr>
+                <w:t>http://freo.me/1UQRKve</w:t>
+              </w:r>
+            </w:hyperlink>
+            <w:r>
+              <w:t xml:space="preserve"> </w:t>
+            </w:r>
+          </w:p>
         </w:tc>
       </w:tr>
       <w:tr>
@@ -685,8 +702,16 @@
             <w:tcW w:w="3112" w:type="dxa"/>
           </w:tcPr>
           <w:p>
-            <w:r>
-              <w:t>Done</w:t>
+            <w:hyperlink r:id="rId17" w:history="1">
+              <w:r>
+                <w:rPr>
+                  <w:rStyle w:val="Hyperlink"/>
+                </w:rPr>
+                <w:t>http://freo.me/1WMyN38</w:t>
+              </w:r>
+            </w:hyperlink>
+            <w:r>
+              <w:t xml:space="preserve"> </w:t>
             </w:r>
           </w:p>
         </w:tc>
@@ -719,7 +744,19 @@
           <w:tcPr>
             <w:tcW w:w="3112" w:type="dxa"/>
           </w:tcPr>
-          <w:p/>
+          <w:p>
+            <w:hyperlink r:id="rId18" w:history="1">
+              <w:r>
+                <w:rPr>
+                  <w:rStyle w:val="Hyperlink"/>
+                </w:rPr>
+                <w:t>http://freo.me/1WMzgSV</w:t>
+              </w:r>
+            </w:hyperlink>
+            <w:r>
+              <w:t xml:space="preserve"> </w:t>
+            </w:r>
+          </w:p>
         </w:tc>
       </w:tr>
       <w:tr>
@@ -752,8 +789,16 @@
             <w:tcW w:w="3112" w:type="dxa"/>
           </w:tcPr>
           <w:p>
-            <w:r>
-              <w:t>Done</w:t>
+            <w:hyperlink r:id="rId19" w:history="1">
+              <w:r>
+                <w:rPr>
+                  <w:rStyle w:val="Hyperlink"/>
+                </w:rPr>
+                <w:t>http://freo.me/1UQSmAW</w:t>
+              </w:r>
+            </w:hyperlink>
+            <w:r>
+              <w:t xml:space="preserve"> </w:t>
             </w:r>
           </w:p>
         </w:tc>
@@ -787,7 +832,19 @@
           <w:tcPr>
             <w:tcW w:w="3112" w:type="dxa"/>
           </w:tcPr>
-          <w:p/>
+          <w:p>
+            <w:hyperlink r:id="rId20" w:history="1">
+              <w:r>
+                <w:rPr>
+                  <w:rStyle w:val="Hyperlink"/>
+                </w:rPr>
+                <w:t>http://freo.me/1UQRv3k</w:t>
+              </w:r>
+            </w:hyperlink>
+            <w:r>
+              <w:t xml:space="preserve"> </w:t>
+            </w:r>
+          </w:p>
         </w:tc>
       </w:tr>
       <w:tr>
@@ -810,21 +867,8 @@
           </w:tcPr>
           <w:p>
             <w:r>
-              <w:t xml:space="preserve">Creating a </w:t>
-            </w:r>
-            <w:proofErr w:type="spellStart"/>
-            <w:r>
-              <w:t>RESTful</w:t>
-            </w:r>
-            <w:proofErr w:type="spellEnd"/>
-            <w:r>
-              <w:t xml:space="preserve"> data service with Express and </w:t>
-            </w:r>
-            <w:proofErr w:type="spellStart"/>
-            <w:r>
-              <w:t>MongoDB</w:t>
-            </w:r>
-            <w:proofErr w:type="spellEnd"/>
+              <w:t>Creating a RESTful data service with Express and MongoDB</w:t>
+            </w:r>
           </w:p>
           <w:p/>
         </w:tc>
@@ -833,8 +877,17 @@
             <w:tcW w:w="3112" w:type="dxa"/>
           </w:tcPr>
           <w:p>
-            <w:bookmarkStart w:id="0" w:name="_GoBack"/>
-            <w:bookmarkEnd w:id="0"/>
+            <w:hyperlink r:id="rId21" w:history="1">
+              <w:r>
+                <w:rPr>
+                  <w:rStyle w:val="Hyperlink"/>
+                </w:rPr>
+                <w:t>http://freo.me/1UQSgth</w:t>
+              </w:r>
+            </w:hyperlink>
+            <w:r>
+              <w:t xml:space="preserve"> </w:t>
+            </w:r>
           </w:p>
         </w:tc>
       </w:tr>
@@ -936,7 +989,7 @@
             <w:tcW w:w="3969" w:type="dxa"/>
           </w:tcPr>
           <w:p>
-            <w:hyperlink r:id="rId7" w:history="1">
+            <w:hyperlink r:id="rId22" w:history="1">
               <w:r>
                 <w:rPr>
                   <w:rStyle w:val="Hyperlink"/>
@@ -986,7 +1039,7 @@
             <w:tcW w:w="3969" w:type="dxa"/>
           </w:tcPr>
           <w:p>
-            <w:hyperlink r:id="rId8" w:history="1">
+            <w:hyperlink r:id="rId23" w:history="1">
               <w:r>
                 <w:rPr>
                   <w:rStyle w:val="Hyperlink"/>
@@ -994,11 +1047,9 @@
                 <w:t>https://localhost:9444</w:t>
               </w:r>
             </w:hyperlink>
-            <w:proofErr w:type="gramStart"/>
             <w:r>
               <w:t xml:space="preserve">  </w:t>
             </w:r>
-            <w:proofErr w:type="gramEnd"/>
           </w:p>
         </w:tc>
       </w:tr>
@@ -1041,7 +1092,7 @@
             <w:tcW w:w="3969" w:type="dxa"/>
           </w:tcPr>
           <w:p>
-            <w:hyperlink r:id="rId9" w:history="1">
+            <w:hyperlink r:id="rId24" w:history="1">
               <w:r>
                 <w:rPr>
                   <w:rStyle w:val="Hyperlink"/>
@@ -1100,7 +1151,7 @@
             <w:tcW w:w="3969" w:type="dxa"/>
           </w:tcPr>
           <w:p>
-            <w:hyperlink r:id="rId10" w:history="1">
+            <w:hyperlink r:id="rId25" w:history="1">
               <w:r>
                 <w:rPr>
                   <w:rStyle w:val="Hyperlink"/>
@@ -1126,11 +1177,9 @@
             <w:r>
               <w:t xml:space="preserve"> / </w:t>
             </w:r>
-            <w:proofErr w:type="spellStart"/>
             <w:r>
               <w:t>Camunda</w:t>
             </w:r>
-            <w:proofErr w:type="spellEnd"/>
           </w:p>
         </w:tc>
         <w:tc>
@@ -1149,15 +1198,7 @@
           </w:tcPr>
           <w:p>
             <w:r>
-              <w:t>~/servers/</w:t>
-            </w:r>
-            <w:proofErr w:type="spellStart"/>
-            <w:r>
-              <w:t>camunda</w:t>
-            </w:r>
-            <w:proofErr w:type="spellEnd"/>
-            <w:r>
-              <w:t>/server/apache-tomcat-8.0.24</w:t>
+              <w:t>~/servers/camunda/server/apache-tomcat-8.0.24</w:t>
             </w:r>
           </w:p>
         </w:tc>
@@ -1166,7 +1207,7 @@
             <w:tcW w:w="3969" w:type="dxa"/>
           </w:tcPr>
           <w:p>
-            <w:hyperlink r:id="rId11" w:history="1">
+            <w:hyperlink r:id="rId26" w:history="1">
               <w:r>
                 <w:rPr>
                   <w:rStyle w:val="Hyperlink"/>
@@ -1187,7 +1228,6 @@
       <w:pgMar w:top="567" w:right="567" w:bottom="675" w:left="567" w:header="720" w:footer="720" w:gutter="0"/>
       <w:cols w:space="720"/>
       <w:docGrid w:linePitch="360"/>
-      <w:printerSettings r:id="rId12"/>
     </w:sectPr>
   </w:body>
 </w:document>

--- a/lab-source/00-exercise-guide.docx
+++ b/lab-source/00-exercise-guide.docx
@@ -34,8 +34,6 @@
         </w:rPr>
         <w:t xml:space="preserve"> - 2016</w:t>
       </w:r>
-      <w:bookmarkStart w:id="0" w:name="_GoBack"/>
-      <w:bookmarkEnd w:id="0"/>
     </w:p>
     <w:p>
       <w:pPr>
@@ -50,7 +48,16 @@
           <w:sz w:val="36"/>
           <w:szCs w:val="72"/>
         </w:rPr>
-        <w:t xml:space="preserve">VM location: </w:t>
+        <w:t>VM location</w:t>
+      </w:r>
+      <w:proofErr w:type="gramStart"/>
+      <w:r>
+        <w:rPr>
+          <w:b/>
+          <w:sz w:val="36"/>
+          <w:szCs w:val="72"/>
+        </w:rPr>
+        <w:t xml:space="preserve">: </w:t>
       </w:r>
       <w:r>
         <w:rPr>
@@ -60,6 +67,7 @@
         </w:rPr>
         <w:t xml:space="preserve"> </w:t>
       </w:r>
+      <w:proofErr w:type="gramEnd"/>
       <w:r>
         <w:rPr>
           <w:b/>
@@ -100,7 +108,34 @@
           <w:sz w:val="36"/>
           <w:szCs w:val="72"/>
         </w:rPr>
-        <w:t>U/P: oxsoa/ox</w:t>
+        <w:t xml:space="preserve">U/P: </w:t>
+      </w:r>
+      <w:proofErr w:type="spellStart"/>
+      <w:r>
+        <w:rPr>
+          <w:b/>
+          <w:sz w:val="36"/>
+          <w:szCs w:val="72"/>
+        </w:rPr>
+        <w:t>oxsoa</w:t>
+      </w:r>
+      <w:proofErr w:type="spellEnd"/>
+      <w:r>
+        <w:rPr>
+          <w:b/>
+          <w:sz w:val="36"/>
+          <w:szCs w:val="72"/>
+        </w:rPr>
+        <w:t>/</w:t>
+      </w:r>
+      <w:proofErr w:type="spellStart"/>
+      <w:r>
+        <w:rPr>
+          <w:b/>
+          <w:sz w:val="36"/>
+          <w:szCs w:val="72"/>
+        </w:rPr>
+        <w:t>ox</w:t>
       </w:r>
       <w:r>
         <w:rPr>
@@ -110,6 +145,7 @@
         </w:rPr>
         <w:t>soa</w:t>
       </w:r>
+      <w:proofErr w:type="spellEnd"/>
       <w:r>
         <w:rPr>
           <w:b/>
@@ -408,7 +444,15 @@
           </w:tcPr>
           <w:p>
             <w:r>
-              <w:t>Creating a RESTful API in Java – framework</w:t>
+              <w:t xml:space="preserve">Creating a </w:t>
+            </w:r>
+            <w:proofErr w:type="spellStart"/>
+            <w:r>
+              <w:t>RESTful</w:t>
+            </w:r>
+            <w:proofErr w:type="spellEnd"/>
+            <w:r>
+              <w:t xml:space="preserve"> API in Java – framework</w:t>
             </w:r>
           </w:p>
           <w:p/>
@@ -452,8 +496,13 @@
           </w:tcPr>
           <w:p>
             <w:r>
-              <w:t>The Richardson Maturity Model – making our Java API RESTful</w:t>
-            </w:r>
+              <w:t xml:space="preserve">The Richardson Maturity Model – making our Java API </w:t>
+            </w:r>
+            <w:proofErr w:type="spellStart"/>
+            <w:r>
+              <w:t>RESTful</w:t>
+            </w:r>
+            <w:proofErr w:type="spellEnd"/>
           </w:p>
           <w:p/>
         </w:tc>
@@ -496,7 +545,23 @@
           </w:tcPr>
           <w:p>
             <w:r>
-              <w:t>Creating a Microservice – UberJAR packaging</w:t>
+              <w:t xml:space="preserve">Creating a </w:t>
+            </w:r>
+            <w:proofErr w:type="spellStart"/>
+            <w:r>
+              <w:t>Microservice</w:t>
+            </w:r>
+            <w:proofErr w:type="spellEnd"/>
+            <w:r>
+              <w:t xml:space="preserve"> – </w:t>
+            </w:r>
+            <w:proofErr w:type="spellStart"/>
+            <w:r>
+              <w:t>UberJAR</w:t>
+            </w:r>
+            <w:proofErr w:type="spellEnd"/>
+            <w:r>
+              <w:t xml:space="preserve"> packaging</w:t>
             </w:r>
             <w:r>
               <w:br/>
@@ -542,8 +607,13 @@
           </w:tcPr>
           <w:p>
             <w:r>
-              <w:t>Getting started with Docker</w:t>
-            </w:r>
+              <w:t xml:space="preserve">Getting started with </w:t>
+            </w:r>
+            <w:proofErr w:type="spellStart"/>
+            <w:r>
+              <w:t>Docker</w:t>
+            </w:r>
+            <w:proofErr w:type="spellEnd"/>
             <w:r>
               <w:br/>
             </w:r>
@@ -588,8 +658,21 @@
           </w:tcPr>
           <w:p>
             <w:r>
-              <w:t>Creating a Dockerised Microservice</w:t>
-            </w:r>
+              <w:t xml:space="preserve">Creating a </w:t>
+            </w:r>
+            <w:proofErr w:type="spellStart"/>
+            <w:r>
+              <w:t>Dockerised</w:t>
+            </w:r>
+            <w:proofErr w:type="spellEnd"/>
+            <w:r>
+              <w:t xml:space="preserve"> </w:t>
+            </w:r>
+            <w:proofErr w:type="spellStart"/>
+            <w:r>
+              <w:t>Microservice</w:t>
+            </w:r>
+            <w:proofErr w:type="spellEnd"/>
           </w:p>
           <w:p>
             <w:r>
@@ -636,6 +719,45 @@
           </w:tcPr>
           <w:p>
             <w:r>
+              <w:t>Using Swagger to describe services</w:t>
+            </w:r>
+            <w:r>
+              <w:br/>
+            </w:r>
+            <w:bookmarkStart w:id="0" w:name="_GoBack"/>
+            <w:bookmarkEnd w:id="0"/>
+          </w:p>
+        </w:tc>
+        <w:tc>
+          <w:tcPr>
+            <w:tcW w:w="3112" w:type="dxa"/>
+          </w:tcPr>
+          <w:p/>
+        </w:tc>
+      </w:tr>
+      <w:tr>
+        <w:tc>
+          <w:tcPr>
+            <w:tcW w:w="0" w:type="auto"/>
+          </w:tcPr>
+          <w:p>
+            <w:pPr>
+              <w:jc w:val="center"/>
+            </w:pPr>
+            <w:r>
+              <w:t>1</w:t>
+            </w:r>
+            <w:r>
+              <w:t>1</w:t>
+            </w:r>
+          </w:p>
+        </w:tc>
+        <w:tc>
+          <w:tcPr>
+            <w:tcW w:w="0" w:type="auto"/>
+          </w:tcPr>
+          <w:p>
+            <w:r>
               <w:t xml:space="preserve">Using an ESB to mediate between SOAP and REST </w:t>
             </w:r>
             <w:r>
@@ -675,7 +797,7 @@
               <w:jc w:val="center"/>
             </w:pPr>
             <w:r>
-              <w:t>11</w:t>
+              <w:t>12</w:t>
             </w:r>
             <w:r>
               <w:t>a</w:t>
@@ -726,7 +848,10 @@
               <w:jc w:val="center"/>
             </w:pPr>
             <w:r>
-              <w:t>11b</w:t>
+              <w:t>12</w:t>
+            </w:r>
+            <w:r>
+              <w:t>b</w:t>
             </w:r>
           </w:p>
         </w:tc>
@@ -769,7 +894,10 @@
               <w:jc w:val="center"/>
             </w:pPr>
             <w:r>
-              <w:t>12</w:t>
+              <w:t>1</w:t>
+            </w:r>
+            <w:r>
+              <w:t>3</w:t>
             </w:r>
           </w:p>
         </w:tc>
@@ -813,7 +941,10 @@
               <w:jc w:val="center"/>
             </w:pPr>
             <w:r>
-              <w:t>13</w:t>
+              <w:t>1</w:t>
+            </w:r>
+            <w:r>
+              <w:t>4</w:t>
             </w:r>
           </w:p>
         </w:tc>
@@ -867,8 +998,21 @@
           </w:tcPr>
           <w:p>
             <w:r>
-              <w:t>Creating a RESTful data service with Express and MongoDB</w:t>
-            </w:r>
+              <w:t xml:space="preserve">Creating a </w:t>
+            </w:r>
+            <w:proofErr w:type="spellStart"/>
+            <w:r>
+              <w:t>RESTful</w:t>
+            </w:r>
+            <w:proofErr w:type="spellEnd"/>
+            <w:r>
+              <w:t xml:space="preserve"> data service with Express and </w:t>
+            </w:r>
+            <w:proofErr w:type="spellStart"/>
+            <w:r>
+              <w:t>MongoDB</w:t>
+            </w:r>
+            <w:proofErr w:type="spellEnd"/>
           </w:p>
           <w:p/>
         </w:tc>
@@ -1047,9 +1191,11 @@
                 <w:t>https://localhost:9444</w:t>
               </w:r>
             </w:hyperlink>
+            <w:proofErr w:type="gramStart"/>
             <w:r>
               <w:t xml:space="preserve">  </w:t>
             </w:r>
+            <w:proofErr w:type="gramEnd"/>
           </w:p>
         </w:tc>
       </w:tr>
@@ -1177,9 +1323,11 @@
             <w:r>
               <w:t xml:space="preserve"> / </w:t>
             </w:r>
+            <w:proofErr w:type="spellStart"/>
             <w:r>
               <w:t>Camunda</w:t>
             </w:r>
+            <w:proofErr w:type="spellEnd"/>
           </w:p>
         </w:tc>
         <w:tc>
@@ -1198,7 +1346,15 @@
           </w:tcPr>
           <w:p>
             <w:r>
-              <w:t>~/servers/camunda/server/apache-tomcat-8.0.24</w:t>
+              <w:t>~/servers/</w:t>
+            </w:r>
+            <w:proofErr w:type="spellStart"/>
+            <w:r>
+              <w:t>camunda</w:t>
+            </w:r>
+            <w:proofErr w:type="spellEnd"/>
+            <w:r>
+              <w:t>/server/apache-tomcat-8.0.24</w:t>
             </w:r>
           </w:p>
         </w:tc>

--- a/lab-source/00-exercise-guide.docx
+++ b/lab-source/00-exercise-guide.docx
@@ -48,16 +48,7 @@
           <w:sz w:val="36"/>
           <w:szCs w:val="72"/>
         </w:rPr>
-        <w:t>VM location</w:t>
-      </w:r>
-      <w:proofErr w:type="gramStart"/>
-      <w:r>
-        <w:rPr>
-          <w:b/>
-          <w:sz w:val="36"/>
-          <w:szCs w:val="72"/>
-        </w:rPr>
-        <w:t xml:space="preserve">: </w:t>
+        <w:t xml:space="preserve">VM location: </w:t>
       </w:r>
       <w:r>
         <w:rPr>
@@ -67,7 +58,6 @@
         </w:rPr>
         <w:t xml:space="preserve"> </w:t>
       </w:r>
-      <w:proofErr w:type="gramEnd"/>
       <w:r>
         <w:rPr>
           <w:b/>
@@ -108,34 +98,7 @@
           <w:sz w:val="36"/>
           <w:szCs w:val="72"/>
         </w:rPr>
-        <w:t xml:space="preserve">U/P: </w:t>
-      </w:r>
-      <w:proofErr w:type="spellStart"/>
-      <w:r>
-        <w:rPr>
-          <w:b/>
-          <w:sz w:val="36"/>
-          <w:szCs w:val="72"/>
-        </w:rPr>
-        <w:t>oxsoa</w:t>
-      </w:r>
-      <w:proofErr w:type="spellEnd"/>
-      <w:r>
-        <w:rPr>
-          <w:b/>
-          <w:sz w:val="36"/>
-          <w:szCs w:val="72"/>
-        </w:rPr>
-        <w:t>/</w:t>
-      </w:r>
-      <w:proofErr w:type="spellStart"/>
-      <w:r>
-        <w:rPr>
-          <w:b/>
-          <w:sz w:val="36"/>
-          <w:szCs w:val="72"/>
-        </w:rPr>
-        <w:t>ox</w:t>
+        <w:t>U/P: oxsoa/ox</w:t>
       </w:r>
       <w:r>
         <w:rPr>
@@ -145,7 +108,6 @@
         </w:rPr>
         <w:t>soa</w:t>
       </w:r>
-      <w:proofErr w:type="spellEnd"/>
       <w:r>
         <w:rPr>
           <w:b/>
@@ -444,15 +406,7 @@
           </w:tcPr>
           <w:p>
             <w:r>
-              <w:t xml:space="preserve">Creating a </w:t>
-            </w:r>
-            <w:proofErr w:type="spellStart"/>
-            <w:r>
-              <w:t>RESTful</w:t>
-            </w:r>
-            <w:proofErr w:type="spellEnd"/>
-            <w:r>
-              <w:t xml:space="preserve"> API in Java – framework</w:t>
+              <w:t>Creating a RESTful API in Java – framework</w:t>
             </w:r>
           </w:p>
           <w:p/>
@@ -496,13 +450,8 @@
           </w:tcPr>
           <w:p>
             <w:r>
-              <w:t xml:space="preserve">The Richardson Maturity Model – making our Java API </w:t>
-            </w:r>
-            <w:proofErr w:type="spellStart"/>
-            <w:r>
-              <w:t>RESTful</w:t>
-            </w:r>
-            <w:proofErr w:type="spellEnd"/>
+              <w:t>The Richardson Maturity Model – making our Java API RESTful</w:t>
+            </w:r>
           </w:p>
           <w:p/>
         </w:tc>
@@ -545,23 +494,7 @@
           </w:tcPr>
           <w:p>
             <w:r>
-              <w:t xml:space="preserve">Creating a </w:t>
-            </w:r>
-            <w:proofErr w:type="spellStart"/>
-            <w:r>
-              <w:t>Microservice</w:t>
-            </w:r>
-            <w:proofErr w:type="spellEnd"/>
-            <w:r>
-              <w:t xml:space="preserve"> – </w:t>
-            </w:r>
-            <w:proofErr w:type="spellStart"/>
-            <w:r>
-              <w:t>UberJAR</w:t>
-            </w:r>
-            <w:proofErr w:type="spellEnd"/>
-            <w:r>
-              <w:t xml:space="preserve"> packaging</w:t>
+              <w:t>Creating a Microservice – UberJAR packaging</w:t>
             </w:r>
             <w:r>
               <w:br/>
@@ -597,6 +530,40 @@
               <w:jc w:val="center"/>
             </w:pPr>
             <w:r>
+              <w:t>7b</w:t>
+            </w:r>
+          </w:p>
+        </w:tc>
+        <w:tc>
+          <w:tcPr>
+            <w:tcW w:w="0" w:type="auto"/>
+          </w:tcPr>
+          <w:p>
+            <w:r>
+              <w:t>Using Swagger to describe services</w:t>
+            </w:r>
+            <w:r>
+              <w:br/>
+            </w:r>
+          </w:p>
+        </w:tc>
+        <w:tc>
+          <w:tcPr>
+            <w:tcW w:w="3112" w:type="dxa"/>
+          </w:tcPr>
+          <w:p/>
+        </w:tc>
+      </w:tr>
+      <w:tr>
+        <w:tc>
+          <w:tcPr>
+            <w:tcW w:w="0" w:type="auto"/>
+          </w:tcPr>
+          <w:p>
+            <w:pPr>
+              <w:jc w:val="center"/>
+            </w:pPr>
+            <w:r>
               <w:t>8</w:t>
             </w:r>
           </w:p>
@@ -607,13 +574,8 @@
           </w:tcPr>
           <w:p>
             <w:r>
-              <w:t xml:space="preserve">Getting started with </w:t>
-            </w:r>
-            <w:proofErr w:type="spellStart"/>
-            <w:r>
-              <w:t>Docker</w:t>
-            </w:r>
-            <w:proofErr w:type="spellEnd"/>
+              <w:t>Getting started with Docker</w:t>
+            </w:r>
             <w:r>
               <w:br/>
             </w:r>
@@ -658,21 +620,8 @@
           </w:tcPr>
           <w:p>
             <w:r>
-              <w:t xml:space="preserve">Creating a </w:t>
-            </w:r>
-            <w:proofErr w:type="spellStart"/>
-            <w:r>
-              <w:t>Dockerised</w:t>
-            </w:r>
-            <w:proofErr w:type="spellEnd"/>
-            <w:r>
-              <w:t xml:space="preserve"> </w:t>
-            </w:r>
-            <w:proofErr w:type="spellStart"/>
-            <w:r>
-              <w:t>Microservice</w:t>
-            </w:r>
-            <w:proofErr w:type="spellEnd"/>
+              <w:t>Creating a Dockerised Microservice</w:t>
+            </w:r>
           </w:p>
           <w:p>
             <w:r>
@@ -709,46 +658,10 @@
               <w:jc w:val="center"/>
             </w:pPr>
             <w:r>
-              <w:t>10</w:t>
-            </w:r>
-          </w:p>
-        </w:tc>
-        <w:tc>
-          <w:tcPr>
-            <w:tcW w:w="0" w:type="auto"/>
-          </w:tcPr>
-          <w:p>
-            <w:r>
-              <w:t>Using Swagger to describe services</w:t>
-            </w:r>
-            <w:r>
-              <w:br/>
-            </w:r>
-            <w:bookmarkStart w:id="0" w:name="_GoBack"/>
-            <w:bookmarkEnd w:id="0"/>
-          </w:p>
-        </w:tc>
-        <w:tc>
-          <w:tcPr>
-            <w:tcW w:w="3112" w:type="dxa"/>
-          </w:tcPr>
-          <w:p/>
-        </w:tc>
-      </w:tr>
-      <w:tr>
-        <w:tc>
-          <w:tcPr>
-            <w:tcW w:w="0" w:type="auto"/>
-          </w:tcPr>
-          <w:p>
-            <w:pPr>
-              <w:jc w:val="center"/>
-            </w:pPr>
-            <w:r>
               <w:t>1</w:t>
             </w:r>
             <w:r>
-              <w:t>1</w:t>
+              <w:t>0</w:t>
             </w:r>
           </w:p>
         </w:tc>
@@ -797,7 +710,7 @@
               <w:jc w:val="center"/>
             </w:pPr>
             <w:r>
-              <w:t>12</w:t>
+              <w:t>11</w:t>
             </w:r>
             <w:r>
               <w:t>a</w:t>
@@ -848,7 +761,7 @@
               <w:jc w:val="center"/>
             </w:pPr>
             <w:r>
-              <w:t>12</w:t>
+              <w:t>11</w:t>
             </w:r>
             <w:r>
               <w:t>b</w:t>
@@ -897,7 +810,7 @@
               <w:t>1</w:t>
             </w:r>
             <w:r>
-              <w:t>3</w:t>
+              <w:t>2</w:t>
             </w:r>
           </w:p>
         </w:tc>
@@ -944,8 +857,10 @@
               <w:t>1</w:t>
             </w:r>
             <w:r>
-              <w:t>4</w:t>
-            </w:r>
+              <w:t>3</w:t>
+            </w:r>
+            <w:bookmarkStart w:id="0" w:name="_GoBack"/>
+            <w:bookmarkEnd w:id="0"/>
           </w:p>
         </w:tc>
         <w:tc>
@@ -998,21 +913,8 @@
           </w:tcPr>
           <w:p>
             <w:r>
-              <w:t xml:space="preserve">Creating a </w:t>
-            </w:r>
-            <w:proofErr w:type="spellStart"/>
-            <w:r>
-              <w:t>RESTful</w:t>
-            </w:r>
-            <w:proofErr w:type="spellEnd"/>
-            <w:r>
-              <w:t xml:space="preserve"> data service with Express and </w:t>
-            </w:r>
-            <w:proofErr w:type="spellStart"/>
-            <w:r>
-              <w:t>MongoDB</w:t>
-            </w:r>
-            <w:proofErr w:type="spellEnd"/>
+              <w:t>Creating a RESTful data service with Express and MongoDB</w:t>
+            </w:r>
           </w:p>
           <w:p/>
         </w:tc>
@@ -1191,11 +1093,9 @@
                 <w:t>https://localhost:9444</w:t>
               </w:r>
             </w:hyperlink>
-            <w:proofErr w:type="gramStart"/>
             <w:r>
               <w:t xml:space="preserve">  </w:t>
             </w:r>
-            <w:proofErr w:type="gramEnd"/>
           </w:p>
         </w:tc>
       </w:tr>
@@ -1323,11 +1223,9 @@
             <w:r>
               <w:t xml:space="preserve"> / </w:t>
             </w:r>
-            <w:proofErr w:type="spellStart"/>
             <w:r>
               <w:t>Camunda</w:t>
             </w:r>
-            <w:proofErr w:type="spellEnd"/>
           </w:p>
         </w:tc>
         <w:tc>
@@ -1346,15 +1244,7 @@
           </w:tcPr>
           <w:p>
             <w:r>
-              <w:t>~/servers/</w:t>
-            </w:r>
-            <w:proofErr w:type="spellStart"/>
-            <w:r>
-              <w:t>camunda</w:t>
-            </w:r>
-            <w:proofErr w:type="spellEnd"/>
-            <w:r>
-              <w:t>/server/apache-tomcat-8.0.24</w:t>
+              <w:t>~/servers/camunda/server/apache-tomcat-8.0.24</w:t>
             </w:r>
           </w:p>
         </w:tc>

--- a/lab-source/00-exercise-guide.docx
+++ b/lab-source/00-exercise-guide.docx
@@ -32,7 +32,7 @@
           <w:sz w:val="56"/>
           <w:szCs w:val="72"/>
         </w:rPr>
-        <w:t xml:space="preserve"> - 2016</w:t>
+        <w:t xml:space="preserve"> - 2017</w:t>
       </w:r>
     </w:p>
     <w:p>
@@ -48,7 +48,16 @@
           <w:sz w:val="36"/>
           <w:szCs w:val="72"/>
         </w:rPr>
-        <w:t xml:space="preserve">VM location: </w:t>
+        <w:t>VM location</w:t>
+      </w:r>
+      <w:proofErr w:type="gramStart"/>
+      <w:r>
+        <w:rPr>
+          <w:b/>
+          <w:sz w:val="36"/>
+          <w:szCs w:val="72"/>
+        </w:rPr>
+        <w:t xml:space="preserve">: </w:t>
       </w:r>
       <w:r>
         <w:rPr>
@@ -58,6 +67,7 @@
         </w:rPr>
         <w:t xml:space="preserve"> </w:t>
       </w:r>
+      <w:proofErr w:type="gramEnd"/>
       <w:r>
         <w:rPr>
           <w:b/>
@@ -66,16 +76,27 @@
         </w:rPr>
         <w:br/>
       </w:r>
-      <w:hyperlink r:id="rId5" w:history="1">
-        <w:r>
-          <w:rPr>
-            <w:rStyle w:val="Hyperlink"/>
-            <w:b/>
-            <w:szCs w:val="72"/>
-          </w:rPr>
-          <w:t>https://s3-eu-west-1.amazonaws.com/ox-soa2-2016/oxsoa-vm-2016-v2.zip</w:t>
-        </w:r>
-      </w:hyperlink>
+      <w:r>
+        <w:rPr>
+          <w:b/>
+          <w:szCs w:val="72"/>
+        </w:rPr>
+        <w:t>https://s3-eu-w</w:t>
+      </w:r>
+      <w:r>
+        <w:rPr>
+          <w:b/>
+          <w:szCs w:val="72"/>
+        </w:rPr>
+        <w:t>est-1.amazonaws.com/ox-soa2-2017/oxsoa-vm-2017</w:t>
+      </w:r>
+      <w:r>
+        <w:rPr>
+          <w:b/>
+          <w:szCs w:val="72"/>
+        </w:rPr>
+        <w:t>.zip</w:t>
+      </w:r>
       <w:r>
         <w:rPr>
           <w:b/>
@@ -98,7 +119,34 @@
           <w:sz w:val="36"/>
           <w:szCs w:val="72"/>
         </w:rPr>
-        <w:t>U/P: oxsoa/ox</w:t>
+        <w:t xml:space="preserve">U/P: </w:t>
+      </w:r>
+      <w:proofErr w:type="spellStart"/>
+      <w:r>
+        <w:rPr>
+          <w:b/>
+          <w:sz w:val="36"/>
+          <w:szCs w:val="72"/>
+        </w:rPr>
+        <w:t>oxsoa</w:t>
+      </w:r>
+      <w:proofErr w:type="spellEnd"/>
+      <w:r>
+        <w:rPr>
+          <w:b/>
+          <w:sz w:val="36"/>
+          <w:szCs w:val="72"/>
+        </w:rPr>
+        <w:t>/</w:t>
+      </w:r>
+      <w:proofErr w:type="spellStart"/>
+      <w:r>
+        <w:rPr>
+          <w:b/>
+          <w:sz w:val="36"/>
+          <w:szCs w:val="72"/>
+        </w:rPr>
+        <w:t>ox</w:t>
       </w:r>
       <w:r>
         <w:rPr>
@@ -108,14 +156,7 @@
         </w:rPr>
         <w:t>soa</w:t>
       </w:r>
-      <w:r>
-        <w:rPr>
-          <w:b/>
-          <w:sz w:val="36"/>
-          <w:szCs w:val="72"/>
-        </w:rPr>
-        <w:br/>
-      </w:r>
+      <w:proofErr w:type="spellEnd"/>
     </w:p>
     <w:tbl>
       <w:tblPr>
@@ -196,7 +237,7 @@
             <w:tcW w:w="3112" w:type="dxa"/>
           </w:tcPr>
           <w:p>
-            <w:hyperlink r:id="rId6" w:history="1">
+            <w:hyperlink r:id="rId5" w:history="1">
               <w:r>
                 <w:rPr>
                   <w:rStyle w:val="Hyperlink"/>
@@ -240,7 +281,7 @@
             <w:tcW w:w="3112" w:type="dxa"/>
           </w:tcPr>
           <w:p>
-            <w:hyperlink r:id="rId7" w:history="1">
+            <w:hyperlink r:id="rId6" w:history="1">
               <w:r>
                 <w:rPr>
                   <w:rStyle w:val="Hyperlink"/>
@@ -284,7 +325,7 @@
             <w:tcW w:w="3112" w:type="dxa"/>
           </w:tcPr>
           <w:p>
-            <w:hyperlink r:id="rId8" w:history="1">
+            <w:hyperlink r:id="rId7" w:history="1">
               <w:r>
                 <w:rPr>
                   <w:rStyle w:val="Hyperlink"/>
@@ -328,7 +369,7 @@
             <w:tcW w:w="3112" w:type="dxa"/>
           </w:tcPr>
           <w:p>
-            <w:hyperlink r:id="rId9" w:history="1">
+            <w:hyperlink r:id="rId8" w:history="1">
               <w:r>
                 <w:rPr>
                   <w:rStyle w:val="Hyperlink"/>
@@ -372,7 +413,7 @@
             <w:tcW w:w="3112" w:type="dxa"/>
           </w:tcPr>
           <w:p>
-            <w:hyperlink r:id="rId10" w:history="1">
+            <w:hyperlink r:id="rId9" w:history="1">
               <w:r>
                 <w:rPr>
                   <w:rStyle w:val="Hyperlink"/>
@@ -406,7 +447,15 @@
           </w:tcPr>
           <w:p>
             <w:r>
-              <w:t>Creating a RESTful API in Java – framework</w:t>
+              <w:t xml:space="preserve">Creating a </w:t>
+            </w:r>
+            <w:proofErr w:type="spellStart"/>
+            <w:r>
+              <w:t>RESTful</w:t>
+            </w:r>
+            <w:proofErr w:type="spellEnd"/>
+            <w:r>
+              <w:t xml:space="preserve"> API in Java – framework</w:t>
             </w:r>
           </w:p>
           <w:p/>
@@ -416,7 +465,7 @@
             <w:tcW w:w="3112" w:type="dxa"/>
           </w:tcPr>
           <w:p>
-            <w:hyperlink r:id="rId11" w:history="1">
+            <w:hyperlink r:id="rId10" w:history="1">
               <w:r>
                 <w:rPr>
                   <w:rStyle w:val="Hyperlink"/>
@@ -450,8 +499,13 @@
           </w:tcPr>
           <w:p>
             <w:r>
-              <w:t>The Richardson Maturity Model – making our Java API RESTful</w:t>
-            </w:r>
+              <w:t xml:space="preserve">The Richardson Maturity Model – making our Java API </w:t>
+            </w:r>
+            <w:proofErr w:type="spellStart"/>
+            <w:r>
+              <w:t>RESTful</w:t>
+            </w:r>
+            <w:proofErr w:type="spellEnd"/>
           </w:p>
           <w:p/>
         </w:tc>
@@ -460,7 +514,7 @@
             <w:tcW w:w="3112" w:type="dxa"/>
           </w:tcPr>
           <w:p>
-            <w:hyperlink r:id="rId12" w:history="1">
+            <w:hyperlink r:id="rId11" w:history="1">
               <w:r>
                 <w:rPr>
                   <w:rStyle w:val="Hyperlink"/>
@@ -494,7 +548,23 @@
           </w:tcPr>
           <w:p>
             <w:r>
-              <w:t>Creating a Microservice – UberJAR packaging</w:t>
+              <w:t xml:space="preserve">Creating a </w:t>
+            </w:r>
+            <w:proofErr w:type="spellStart"/>
+            <w:r>
+              <w:t>Microservice</w:t>
+            </w:r>
+            <w:proofErr w:type="spellEnd"/>
+            <w:r>
+              <w:t xml:space="preserve"> – </w:t>
+            </w:r>
+            <w:proofErr w:type="spellStart"/>
+            <w:r>
+              <w:t>UberJAR</w:t>
+            </w:r>
+            <w:proofErr w:type="spellEnd"/>
+            <w:r>
+              <w:t xml:space="preserve"> packaging</w:t>
             </w:r>
             <w:r>
               <w:br/>
@@ -506,7 +576,7 @@
             <w:tcW w:w="3112" w:type="dxa"/>
           </w:tcPr>
           <w:p>
-            <w:hyperlink r:id="rId13" w:history="1">
+            <w:hyperlink r:id="rId12" w:history="1">
               <w:r>
                 <w:rPr>
                   <w:rStyle w:val="Hyperlink"/>
@@ -551,7 +621,21 @@
           <w:tcPr>
             <w:tcW w:w="3112" w:type="dxa"/>
           </w:tcPr>
-          <w:p/>
+          <w:p>
+            <w:hyperlink r:id="rId13" w:history="1">
+              <w:r>
+                <w:rPr>
+                  <w:rStyle w:val="Hyperlink"/>
+                </w:rPr>
+                <w:t>https://freo.me/2qPLVqT</w:t>
+              </w:r>
+            </w:hyperlink>
+            <w:r>
+              <w:t xml:space="preserve"> </w:t>
+            </w:r>
+            <w:bookmarkStart w:id="0" w:name="_GoBack"/>
+            <w:bookmarkEnd w:id="0"/>
+          </w:p>
         </w:tc>
       </w:tr>
       <w:tr>
@@ -564,6 +648,42 @@
               <w:jc w:val="center"/>
             </w:pPr>
             <w:r>
+              <w:t>7c</w:t>
+            </w:r>
+          </w:p>
+          <w:p>
+            <w:pPr>
+              <w:jc w:val="center"/>
+            </w:pPr>
+          </w:p>
+        </w:tc>
+        <w:tc>
+          <w:tcPr>
+            <w:tcW w:w="0" w:type="auto"/>
+          </w:tcPr>
+          <w:p>
+            <w:r>
+              <w:t>Performance testing HTTP with Siege</w:t>
+            </w:r>
+          </w:p>
+        </w:tc>
+        <w:tc>
+          <w:tcPr>
+            <w:tcW w:w="3112" w:type="dxa"/>
+          </w:tcPr>
+          <w:p/>
+        </w:tc>
+      </w:tr>
+      <w:tr>
+        <w:tc>
+          <w:tcPr>
+            <w:tcW w:w="0" w:type="auto"/>
+          </w:tcPr>
+          <w:p>
+            <w:pPr>
+              <w:jc w:val="center"/>
+            </w:pPr>
+            <w:r>
               <w:t>8</w:t>
             </w:r>
           </w:p>
@@ -574,8 +694,13 @@
           </w:tcPr>
           <w:p>
             <w:r>
-              <w:t>Getting started with Docker</w:t>
-            </w:r>
+              <w:t xml:space="preserve">Getting started with </w:t>
+            </w:r>
+            <w:proofErr w:type="spellStart"/>
+            <w:r>
+              <w:t>Docker</w:t>
+            </w:r>
+            <w:proofErr w:type="spellEnd"/>
             <w:r>
               <w:br/>
             </w:r>
@@ -620,8 +745,21 @@
           </w:tcPr>
           <w:p>
             <w:r>
-              <w:t>Creating a Dockerised Microservice</w:t>
-            </w:r>
+              <w:t xml:space="preserve">Creating a </w:t>
+            </w:r>
+            <w:proofErr w:type="spellStart"/>
+            <w:r>
+              <w:t>Dockerised</w:t>
+            </w:r>
+            <w:proofErr w:type="spellEnd"/>
+            <w:r>
+              <w:t xml:space="preserve"> </w:t>
+            </w:r>
+            <w:proofErr w:type="spellStart"/>
+            <w:r>
+              <w:t>Microservice</w:t>
+            </w:r>
+            <w:proofErr w:type="spellEnd"/>
           </w:p>
           <w:p>
             <w:r>
@@ -859,8 +997,6 @@
             <w:r>
               <w:t>3</w:t>
             </w:r>
-            <w:bookmarkStart w:id="0" w:name="_GoBack"/>
-            <w:bookmarkEnd w:id="0"/>
           </w:p>
         </w:tc>
         <w:tc>
@@ -903,6 +1039,38 @@
               <w:jc w:val="center"/>
             </w:pPr>
             <w:r>
+              <w:t>14</w:t>
+            </w:r>
+          </w:p>
+          <w:p>
+            <w:pPr>
+              <w:jc w:val="center"/>
+            </w:pPr>
+          </w:p>
+        </w:tc>
+        <w:tc>
+          <w:tcPr>
+            <w:tcW w:w="0" w:type="auto"/>
+          </w:tcPr>
+          <w:p/>
+        </w:tc>
+        <w:tc>
+          <w:tcPr>
+            <w:tcW w:w="3112" w:type="dxa"/>
+          </w:tcPr>
+          <w:p/>
+        </w:tc>
+      </w:tr>
+      <w:tr>
+        <w:tc>
+          <w:tcPr>
+            <w:tcW w:w="0" w:type="auto"/>
+          </w:tcPr>
+          <w:p>
+            <w:pPr>
+              <w:jc w:val="center"/>
+            </w:pPr>
+            <w:r>
               <w:t>Bonus</w:t>
             </w:r>
           </w:p>
@@ -913,8 +1081,21 @@
           </w:tcPr>
           <w:p>
             <w:r>
-              <w:t>Creating a RESTful data service with Express and MongoDB</w:t>
-            </w:r>
+              <w:t xml:space="preserve">Creating a </w:t>
+            </w:r>
+            <w:proofErr w:type="spellStart"/>
+            <w:r>
+              <w:t>RESTful</w:t>
+            </w:r>
+            <w:proofErr w:type="spellEnd"/>
+            <w:r>
+              <w:t xml:space="preserve"> data service with Express and </w:t>
+            </w:r>
+            <w:proofErr w:type="spellStart"/>
+            <w:r>
+              <w:t>MongoDB</w:t>
+            </w:r>
+            <w:proofErr w:type="spellEnd"/>
           </w:p>
           <w:p/>
         </w:tc>
@@ -1093,9 +1274,11 @@
                 <w:t>https://localhost:9444</w:t>
               </w:r>
             </w:hyperlink>
+            <w:proofErr w:type="gramStart"/>
             <w:r>
               <w:t xml:space="preserve">  </w:t>
             </w:r>
+            <w:proofErr w:type="gramEnd"/>
           </w:p>
         </w:tc>
       </w:tr>
@@ -1218,14 +1401,17 @@
           </w:tcPr>
           <w:p>
             <w:r>
+              <w:lastRenderedPageBreak/>
               <w:t>BPMN</w:t>
             </w:r>
             <w:r>
               <w:t xml:space="preserve"> / </w:t>
             </w:r>
+            <w:proofErr w:type="spellStart"/>
             <w:r>
               <w:t>Camunda</w:t>
             </w:r>
+            <w:proofErr w:type="spellEnd"/>
           </w:p>
         </w:tc>
         <w:tc>
@@ -1244,7 +1430,15 @@
           </w:tcPr>
           <w:p>
             <w:r>
-              <w:t>~/servers/camunda/server/apache-tomcat-8.0.24</w:t>
+              <w:t>~/servers/</w:t>
+            </w:r>
+            <w:proofErr w:type="spellStart"/>
+            <w:r>
+              <w:t>camunda</w:t>
+            </w:r>
+            <w:proofErr w:type="spellEnd"/>
+            <w:r>
+              <w:t>/server/apache-tomcat-8.0.24</w:t>
             </w:r>
           </w:p>
         </w:tc>

--- a/lab-source/00-exercise-guide.docx
+++ b/lab-source/00-exercise-guide.docx
@@ -45,36 +45,18 @@
       <w:r>
         <w:rPr>
           <w:b/>
-          <w:sz w:val="36"/>
+          <w:sz w:val="28"/>
           <w:szCs w:val="72"/>
         </w:rPr>
-        <w:t>VM location</w:t>
-      </w:r>
-      <w:proofErr w:type="gramStart"/>
-      <w:r>
-        <w:rPr>
-          <w:b/>
-          <w:sz w:val="36"/>
-          <w:szCs w:val="72"/>
-        </w:rPr>
-        <w:t xml:space="preserve">: </w:t>
+        <w:t xml:space="preserve">VM location: </w:t>
       </w:r>
       <w:r>
         <w:rPr>
           <w:b/>
-          <w:sz w:val="36"/>
+          <w:sz w:val="28"/>
           <w:szCs w:val="72"/>
         </w:rPr>
         <w:t xml:space="preserve"> </w:t>
-      </w:r>
-      <w:proofErr w:type="gramEnd"/>
-      <w:r>
-        <w:rPr>
-          <w:b/>
-          <w:sz w:val="36"/>
-          <w:szCs w:val="72"/>
-        </w:rPr>
-        <w:br/>
       </w:r>
       <w:r>
         <w:rPr>
@@ -109,23 +91,63 @@
       <w:pPr>
         <w:rPr>
           <w:b/>
-          <w:sz w:val="36"/>
+          <w:sz w:val="28"/>
           <w:szCs w:val="72"/>
         </w:rPr>
       </w:pPr>
       <w:r>
         <w:rPr>
           <w:b/>
-          <w:sz w:val="36"/>
+          <w:sz w:val="28"/>
           <w:szCs w:val="72"/>
         </w:rPr>
-        <w:t xml:space="preserve">U/P: </w:t>
+        <w:t xml:space="preserve">VM </w:t>
+      </w:r>
+      <w:r>
+        <w:rPr>
+          <w:b/>
+          <w:sz w:val="28"/>
+          <w:szCs w:val="72"/>
+        </w:rPr>
+        <w:t>U</w:t>
+      </w:r>
+      <w:r>
+        <w:rPr>
+          <w:b/>
+          <w:sz w:val="28"/>
+          <w:szCs w:val="72"/>
+        </w:rPr>
+        <w:t>ser</w:t>
+      </w:r>
+      <w:r>
+        <w:rPr>
+          <w:b/>
+          <w:sz w:val="28"/>
+          <w:szCs w:val="72"/>
+        </w:rPr>
+        <w:t>/P</w:t>
+      </w:r>
+      <w:r>
+        <w:rPr>
+          <w:b/>
+          <w:sz w:val="28"/>
+          <w:szCs w:val="72"/>
+        </w:rPr>
+        <w:t>assword</w:t>
+      </w:r>
+      <w:r>
+        <w:rPr>
+          <w:b/>
+          <w:sz w:val="28"/>
+          <w:szCs w:val="72"/>
+        </w:rPr>
+        <w:t xml:space="preserve">: </w:t>
       </w:r>
       <w:proofErr w:type="spellStart"/>
       <w:r>
         <w:rPr>
           <w:b/>
-          <w:sz w:val="36"/>
+          <w:sz w:val="28"/>
           <w:szCs w:val="72"/>
         </w:rPr>
         <w:t>oxsoa</w:t>
@@ -134,7 +156,7 @@
       <w:r>
         <w:rPr>
           <w:b/>
-          <w:sz w:val="36"/>
+          <w:sz w:val="28"/>
           <w:szCs w:val="72"/>
         </w:rPr>
         <w:t>/</w:t>
@@ -143,7 +165,7 @@
       <w:r>
         <w:rPr>
           <w:b/>
-          <w:sz w:val="36"/>
+          <w:sz w:val="28"/>
           <w:szCs w:val="72"/>
         </w:rPr>
         <w:t>ox</w:t>
@@ -151,7 +173,7 @@
       <w:r>
         <w:rPr>
           <w:b/>
-          <w:sz w:val="36"/>
+          <w:sz w:val="28"/>
           <w:szCs w:val="72"/>
         </w:rPr>
         <w:t>soa</w:t>
@@ -633,8 +655,6 @@
             <w:r>
               <w:t xml:space="preserve"> </w:t>
             </w:r>
-            <w:bookmarkStart w:id="0" w:name="_GoBack"/>
-            <w:bookmarkEnd w:id="0"/>
           </w:p>
         </w:tc>
       </w:tr>
@@ -671,7 +691,19 @@
           <w:tcPr>
             <w:tcW w:w="3112" w:type="dxa"/>
           </w:tcPr>
-          <w:p/>
+          <w:p>
+            <w:hyperlink r:id="rId14" w:history="1">
+              <w:r>
+                <w:rPr>
+                  <w:rStyle w:val="Hyperlink"/>
+                </w:rPr>
+                <w:t>https://freo.me/2qPqqpS</w:t>
+              </w:r>
+            </w:hyperlink>
+            <w:r>
+              <w:t xml:space="preserve"> </w:t>
+            </w:r>
+          </w:p>
         </w:tc>
       </w:tr>
       <w:tr>
@@ -711,7 +743,7 @@
             <w:tcW w:w="3112" w:type="dxa"/>
           </w:tcPr>
           <w:p>
-            <w:hyperlink r:id="rId14" w:history="1">
+            <w:hyperlink r:id="rId15" w:history="1">
               <w:r>
                 <w:rPr>
                   <w:rStyle w:val="Hyperlink"/>
@@ -772,7 +804,7 @@
             <w:tcW w:w="3112" w:type="dxa"/>
           </w:tcPr>
           <w:p>
-            <w:hyperlink r:id="rId15" w:history="1">
+            <w:hyperlink r:id="rId16" w:history="1">
               <w:r>
                 <w:rPr>
                   <w:rStyle w:val="Hyperlink"/>
@@ -824,7 +856,7 @@
             <w:tcW w:w="3112" w:type="dxa"/>
           </w:tcPr>
           <w:p>
-            <w:hyperlink r:id="rId16" w:history="1">
+            <w:hyperlink r:id="rId17" w:history="1">
               <w:r>
                 <w:rPr>
                   <w:rStyle w:val="Hyperlink"/>
@@ -875,7 +907,7 @@
             <w:tcW w:w="3112" w:type="dxa"/>
           </w:tcPr>
           <w:p>
-            <w:hyperlink r:id="rId17" w:history="1">
+            <w:hyperlink r:id="rId18" w:history="1">
               <w:r>
                 <w:rPr>
                   <w:rStyle w:val="Hyperlink"/>
@@ -921,7 +953,7 @@
             <w:tcW w:w="3112" w:type="dxa"/>
           </w:tcPr>
           <w:p>
-            <w:hyperlink r:id="rId18" w:history="1">
+            <w:hyperlink r:id="rId19" w:history="1">
               <w:r>
                 <w:rPr>
                   <w:rStyle w:val="Hyperlink"/>
@@ -968,7 +1000,7 @@
             <w:tcW w:w="3112" w:type="dxa"/>
           </w:tcPr>
           <w:p>
-            <w:hyperlink r:id="rId19" w:history="1">
+            <w:hyperlink r:id="rId20" w:history="1">
               <w:r>
                 <w:rPr>
                   <w:rStyle w:val="Hyperlink"/>
@@ -1015,7 +1047,7 @@
             <w:tcW w:w="3112" w:type="dxa"/>
           </w:tcPr>
           <w:p>
-            <w:hyperlink r:id="rId20" w:history="1">
+            <w:hyperlink r:id="rId21" w:history="1">
               <w:r>
                 <w:rPr>
                   <w:rStyle w:val="Hyperlink"/>
@@ -1058,7 +1090,19 @@
           <w:tcPr>
             <w:tcW w:w="3112" w:type="dxa"/>
           </w:tcPr>
-          <w:p/>
+          <w:p>
+            <w:hyperlink r:id="rId22" w:history="1">
+              <w:r>
+                <w:rPr>
+                  <w:rStyle w:val="Hyperlink"/>
+                </w:rPr>
+                <w:t>https://freo.me/2qPEboH</w:t>
+              </w:r>
+            </w:hyperlink>
+            <w:r>
+              <w:t xml:space="preserve"> </w:t>
+            </w:r>
+          </w:p>
         </w:tc>
       </w:tr>
       <w:tr>
@@ -1104,7 +1148,7 @@
             <w:tcW w:w="3112" w:type="dxa"/>
           </w:tcPr>
           <w:p>
-            <w:hyperlink r:id="rId21" w:history="1">
+            <w:hyperlink r:id="rId23" w:history="1">
               <w:r>
                 <w:rPr>
                   <w:rStyle w:val="Hyperlink"/>
@@ -1119,8 +1163,31 @@
         </w:tc>
       </w:tr>
     </w:tbl>
-    <w:p/>
-    <w:p/>
+    <w:p>
+      <w:pPr>
+        <w:rPr>
+          <w:b/>
+          <w:i/>
+        </w:rPr>
+      </w:pPr>
+    </w:p>
+    <w:p>
+      <w:pPr>
+        <w:rPr>
+          <w:b/>
+          <w:i/>
+        </w:rPr>
+      </w:pPr>
+      <w:bookmarkStart w:id="0" w:name="_GoBack"/>
+      <w:bookmarkEnd w:id="0"/>
+      <w:r>
+        <w:rPr>
+          <w:b/>
+          <w:i/>
+        </w:rPr>
+        <w:t>Quick reference</w:t>
+      </w:r>
+    </w:p>
     <w:tbl>
       <w:tblPr>
         <w:tblStyle w:val="TableGrid"/>
@@ -1130,9 +1197,9 @@
       </w:tblPr>
       <w:tblGrid>
         <w:gridCol w:w="2694"/>
-        <w:gridCol w:w="709"/>
+        <w:gridCol w:w="1100"/>
         <w:gridCol w:w="3260"/>
-        <w:gridCol w:w="3969"/>
+        <w:gridCol w:w="3578"/>
       </w:tblGrid>
       <w:tr>
         <w:tc>
@@ -1148,7 +1215,7 @@
         </w:tc>
         <w:tc>
           <w:tcPr>
-            <w:tcW w:w="709" w:type="dxa"/>
+            <w:tcW w:w="1100" w:type="dxa"/>
             <w:shd w:val="clear" w:color="auto" w:fill="99CCFF"/>
           </w:tcPr>
           <w:p>
@@ -1170,7 +1237,7 @@
         </w:tc>
         <w:tc>
           <w:tcPr>
-            <w:tcW w:w="3969" w:type="dxa"/>
+            <w:tcW w:w="3578" w:type="dxa"/>
             <w:shd w:val="clear" w:color="auto" w:fill="99CCFF"/>
           </w:tcPr>
           <w:p>
@@ -1193,7 +1260,7 @@
         </w:tc>
         <w:tc>
           <w:tcPr>
-            <w:tcW w:w="709" w:type="dxa"/>
+            <w:tcW w:w="1100" w:type="dxa"/>
           </w:tcPr>
           <w:p>
             <w:r>
@@ -1213,10 +1280,10 @@
         </w:tc>
         <w:tc>
           <w:tcPr>
-            <w:tcW w:w="3969" w:type="dxa"/>
-          </w:tcPr>
-          <w:p>
-            <w:hyperlink r:id="rId22" w:history="1">
+            <w:tcW w:w="3578" w:type="dxa"/>
+          </w:tcPr>
+          <w:p>
+            <w:hyperlink r:id="rId24" w:history="1">
               <w:r>
                 <w:rPr>
                   <w:rStyle w:val="Hyperlink"/>
@@ -1243,7 +1310,7 @@
         </w:tc>
         <w:tc>
           <w:tcPr>
-            <w:tcW w:w="709" w:type="dxa"/>
+            <w:tcW w:w="1100" w:type="dxa"/>
           </w:tcPr>
           <w:p>
             <w:r>
@@ -1263,10 +1330,10 @@
         </w:tc>
         <w:tc>
           <w:tcPr>
-            <w:tcW w:w="3969" w:type="dxa"/>
-          </w:tcPr>
-          <w:p>
-            <w:hyperlink r:id="rId23" w:history="1">
+            <w:tcW w:w="3578" w:type="dxa"/>
+          </w:tcPr>
+          <w:p>
+            <w:hyperlink r:id="rId25" w:history="1">
               <w:r>
                 <w:rPr>
                   <w:rStyle w:val="Hyperlink"/>
@@ -1295,7 +1362,7 @@
         </w:tc>
         <w:tc>
           <w:tcPr>
-            <w:tcW w:w="709" w:type="dxa"/>
+            <w:tcW w:w="1100" w:type="dxa"/>
           </w:tcPr>
           <w:p>
             <w:r>
@@ -1318,10 +1385,10 @@
         </w:tc>
         <w:tc>
           <w:tcPr>
-            <w:tcW w:w="3969" w:type="dxa"/>
-          </w:tcPr>
-          <w:p>
-            <w:hyperlink r:id="rId24" w:history="1">
+            <w:tcW w:w="3578" w:type="dxa"/>
+          </w:tcPr>
+          <w:p>
+            <w:hyperlink r:id="rId26" w:history="1">
               <w:r>
                 <w:rPr>
                   <w:rStyle w:val="Hyperlink"/>
@@ -1348,7 +1415,7 @@
         </w:tc>
         <w:tc>
           <w:tcPr>
-            <w:tcW w:w="709" w:type="dxa"/>
+            <w:tcW w:w="1100" w:type="dxa"/>
           </w:tcPr>
           <w:p>
             <w:r>
@@ -1377,10 +1444,10 @@
         </w:tc>
         <w:tc>
           <w:tcPr>
-            <w:tcW w:w="3969" w:type="dxa"/>
-          </w:tcPr>
-          <w:p>
-            <w:hyperlink r:id="rId25" w:history="1">
+            <w:tcW w:w="3578" w:type="dxa"/>
+          </w:tcPr>
+          <w:p>
+            <w:hyperlink r:id="rId27" w:history="1">
               <w:r>
                 <w:rPr>
                   <w:rStyle w:val="Hyperlink"/>
@@ -1401,7 +1468,6 @@
           </w:tcPr>
           <w:p>
             <w:r>
-              <w:lastRenderedPageBreak/>
               <w:t>BPMN</w:t>
             </w:r>
             <w:r>
@@ -1416,7 +1482,7 @@
         </w:tc>
         <w:tc>
           <w:tcPr>
-            <w:tcW w:w="709" w:type="dxa"/>
+            <w:tcW w:w="1100" w:type="dxa"/>
           </w:tcPr>
           <w:p>
             <w:r>
@@ -1444,10 +1510,10 @@
         </w:tc>
         <w:tc>
           <w:tcPr>
-            <w:tcW w:w="3969" w:type="dxa"/>
-          </w:tcPr>
-          <w:p>
-            <w:hyperlink r:id="rId26" w:history="1">
+            <w:tcW w:w="3578" w:type="dxa"/>
+          </w:tcPr>
+          <w:p>
+            <w:hyperlink r:id="rId28" w:history="1">
               <w:r>
                 <w:rPr>
                   <w:rStyle w:val="Hyperlink"/>

--- a/lab-source/00-exercise-guide.docx
+++ b/lab-source/00-exercise-guide.docx
@@ -40,6 +40,7 @@
         <w:rPr>
           <w:b/>
           <w:szCs w:val="72"/>
+          <w:lang w:val="en-GB"/>
         </w:rPr>
       </w:pPr>
       <w:r>
@@ -48,7 +49,16 @@
           <w:sz w:val="28"/>
           <w:szCs w:val="72"/>
         </w:rPr>
-        <w:t xml:space="preserve">VM location: </w:t>
+        <w:t>VM location</w:t>
+      </w:r>
+      <w:proofErr w:type="gramStart"/>
+      <w:r>
+        <w:rPr>
+          <w:b/>
+          <w:sz w:val="28"/>
+          <w:szCs w:val="72"/>
+        </w:rPr>
+        <w:t xml:space="preserve">: </w:t>
       </w:r>
       <w:r>
         <w:rPr>
@@ -58,33 +68,53 @@
         </w:rPr>
         <w:t xml:space="preserve"> </w:t>
       </w:r>
+      <w:proofErr w:type="gramEnd"/>
       <w:r>
         <w:rPr>
           <w:b/>
           <w:szCs w:val="72"/>
-        </w:rPr>
-        <w:t>https://s3-eu-w</w:t>
+          <w:lang w:val="en-GB"/>
+        </w:rPr>
+        <w:fldChar w:fldCharType="begin"/>
       </w:r>
       <w:r>
         <w:rPr>
           <w:b/>
           <w:szCs w:val="72"/>
-        </w:rPr>
-        <w:t>est-1.amazonaws.com/ox-soa2-2017/oxsoa-vm-2017</w:t>
+          <w:lang w:val="en-GB"/>
+        </w:rPr>
+        <w:instrText xml:space="preserve"> HYPERLINK "https://s3-eu-west-1.amazonaws.com/ox-soa2-2017/oxsoa-vm-2017.zip" </w:instrText>
       </w:r>
       <w:r>
         <w:rPr>
           <w:b/>
           <w:szCs w:val="72"/>
-        </w:rPr>
-        <w:t>.zip</w:t>
+          <w:lang w:val="en-GB"/>
+        </w:rPr>
       </w:r>
       <w:r>
         <w:rPr>
           <w:b/>
           <w:szCs w:val="72"/>
-        </w:rPr>
-        <w:t xml:space="preserve"> </w:t>
+          <w:lang w:val="en-GB"/>
+        </w:rPr>
+        <w:fldChar w:fldCharType="separate"/>
+      </w:r>
+      <w:r>
+        <w:rPr>
+          <w:rStyle w:val="Hyperlink"/>
+          <w:b/>
+          <w:szCs w:val="72"/>
+          <w:lang w:val="en-GB"/>
+        </w:rPr>
+        <w:t>https://s3-eu-west-1.amazonaws.com/ox-soa2-2017/oxsoa-vm-2017.zip</w:t>
+      </w:r>
+      <w:r>
+        <w:rPr>
+          <w:b/>
+          <w:szCs w:val="72"/>
+        </w:rPr>
+        <w:fldChar w:fldCharType="end"/>
       </w:r>
     </w:p>
     <w:p>
@@ -95,6 +125,8 @@
           <w:szCs w:val="72"/>
         </w:rPr>
       </w:pPr>
+      <w:bookmarkStart w:id="0" w:name="_GoBack"/>
+      <w:bookmarkEnd w:id="0"/>
       <w:r>
         <w:rPr>
           <w:b/>
@@ -1178,8 +1210,6 @@
           <w:i/>
         </w:rPr>
       </w:pPr>
-      <w:bookmarkStart w:id="0" w:name="_GoBack"/>
-      <w:bookmarkEnd w:id="0"/>
       <w:r>
         <w:rPr>
           <w:b/>
@@ -1698,7 +1728,6 @@
   <w:style w:type="character" w:default="1" w:styleId="DefaultParagraphFont">
     <w:name w:val="Default Paragraph Font"/>
     <w:uiPriority w:val="1"/>
-    <w:semiHidden/>
     <w:unhideWhenUsed/>
   </w:style>
   <w:style w:type="table" w:default="1" w:styleId="TableNormal">
@@ -1930,7 +1959,6 @@
   <w:style w:type="character" w:default="1" w:styleId="DefaultParagraphFont">
     <w:name w:val="Default Paragraph Font"/>
     <w:uiPriority w:val="1"/>
-    <w:semiHidden/>
     <w:unhideWhenUsed/>
   </w:style>
   <w:style w:type="table" w:default="1" w:styleId="TableNormal">

--- a/lab-source/00-exercise-guide.docx
+++ b/lab-source/00-exercise-guide.docx
@@ -83,7 +83,7 @@
           <w:szCs w:val="72"/>
           <w:lang w:val="en-GB"/>
         </w:rPr>
-        <w:instrText xml:space="preserve"> HYPERLINK "https://s3-eu-west-1.amazonaws.com/ox-soa2-2017/oxsoa-vm-2017.zip" </w:instrText>
+        <w:instrText>HYPERLINK "https://s3-eu-west-1.amazonaws.com/ox-soa2-2017/oxsoa2017-v2.zip"</w:instrText>
       </w:r>
       <w:r>
         <w:rPr>
@@ -107,7 +107,7 @@
           <w:szCs w:val="72"/>
           <w:lang w:val="en-GB"/>
         </w:rPr>
-        <w:t>https://s3-eu-west-1.amazonaws.com/ox-soa2-2017/oxsoa-vm-2017.zip</w:t>
+        <w:t>https://s3-eu-west-1.amazonaws.com/ox-soa2-2017/oxsoa2017-v2.zip</w:t>
       </w:r>
       <w:r>
         <w:rPr>
@@ -116,6 +116,8 @@
         </w:rPr>
         <w:fldChar w:fldCharType="end"/>
       </w:r>
+      <w:bookmarkStart w:id="0" w:name="_GoBack"/>
+      <w:bookmarkEnd w:id="0"/>
     </w:p>
     <w:p>
       <w:pPr>
@@ -125,8 +127,6 @@
           <w:szCs w:val="72"/>
         </w:rPr>
       </w:pPr>
-      <w:bookmarkStart w:id="0" w:name="_GoBack"/>
-      <w:bookmarkEnd w:id="0"/>
       <w:r>
         <w:rPr>
           <w:b/>
@@ -1728,6 +1728,7 @@
   <w:style w:type="character" w:default="1" w:styleId="DefaultParagraphFont">
     <w:name w:val="Default Paragraph Font"/>
     <w:uiPriority w:val="1"/>
+    <w:semiHidden/>
     <w:unhideWhenUsed/>
   </w:style>
   <w:style w:type="table" w:default="1" w:styleId="TableNormal">
@@ -1959,6 +1960,7 @@
   <w:style w:type="character" w:default="1" w:styleId="DefaultParagraphFont">
     <w:name w:val="Default Paragraph Font"/>
     <w:uiPriority w:val="1"/>
+    <w:semiHidden/>
     <w:unhideWhenUsed/>
   </w:style>
   <w:style w:type="table" w:default="1" w:styleId="TableNormal">

--- a/lab-source/00-exercise-guide.docx
+++ b/lab-source/00-exercise-guide.docx
@@ -39,98 +39,49 @@
       <w:pPr>
         <w:rPr>
           <w:b/>
-          <w:szCs w:val="72"/>
-          <w:lang w:val="en-GB"/>
+          <w:sz w:val="22"/>
+          <w:szCs w:val="72"/>
         </w:rPr>
       </w:pPr>
-      <w:r>
-        <w:rPr>
-          <w:b/>
-          <w:sz w:val="28"/>
-          <w:szCs w:val="72"/>
-        </w:rPr>
-        <w:t>VM location</w:t>
-      </w:r>
-      <w:proofErr w:type="gramStart"/>
-      <w:r>
-        <w:rPr>
-          <w:b/>
-          <w:sz w:val="28"/>
-          <w:szCs w:val="72"/>
-        </w:rPr>
-        <w:t xml:space="preserve">: </w:t>
-      </w:r>
-      <w:r>
-        <w:rPr>
-          <w:b/>
-          <w:sz w:val="28"/>
-          <w:szCs w:val="72"/>
-        </w:rPr>
-        <w:t xml:space="preserve"> </w:t>
-      </w:r>
-      <w:proofErr w:type="gramEnd"/>
-      <w:r>
-        <w:rPr>
-          <w:b/>
-          <w:szCs w:val="72"/>
-          <w:lang w:val="en-GB"/>
-        </w:rPr>
-        <w:fldChar w:fldCharType="begin"/>
-      </w:r>
-      <w:r>
-        <w:rPr>
-          <w:b/>
-          <w:szCs w:val="72"/>
-          <w:lang w:val="en-GB"/>
-        </w:rPr>
-        <w:instrText>HYPERLINK "https://s3-eu-west-1.amazonaws.com/ox-soa2-2017/oxsoa2017-v2.zip"</w:instrText>
-      </w:r>
-      <w:r>
-        <w:rPr>
-          <w:b/>
-          <w:szCs w:val="72"/>
-          <w:lang w:val="en-GB"/>
-        </w:rPr>
-      </w:r>
-      <w:r>
-        <w:rPr>
-          <w:b/>
-          <w:szCs w:val="72"/>
-          <w:lang w:val="en-GB"/>
-        </w:rPr>
-        <w:fldChar w:fldCharType="separate"/>
-      </w:r>
-      <w:r>
-        <w:rPr>
-          <w:rStyle w:val="Hyperlink"/>
-          <w:b/>
-          <w:szCs w:val="72"/>
-          <w:lang w:val="en-GB"/>
-        </w:rPr>
-        <w:t>https://s3-eu-west-1.amazonaws.com/ox-soa2-2017/oxsoa2017-v2.zip</w:t>
-      </w:r>
-      <w:r>
-        <w:rPr>
-          <w:b/>
-          <w:szCs w:val="72"/>
-        </w:rPr>
-        <w:fldChar w:fldCharType="end"/>
-      </w:r>
-      <w:bookmarkStart w:id="0" w:name="_GoBack"/>
-      <w:bookmarkEnd w:id="0"/>
     </w:p>
     <w:p>
       <w:pPr>
         <w:rPr>
           <w:b/>
-          <w:sz w:val="28"/>
+          <w:sz w:val="20"/>
           <w:szCs w:val="72"/>
         </w:rPr>
       </w:pPr>
+      <w:proofErr w:type="spellStart"/>
       <w:r>
         <w:rPr>
           <w:b/>
-          <w:sz w:val="28"/>
+          <w:sz w:val="22"/>
+          <w:szCs w:val="72"/>
+        </w:rPr>
+        <w:t>VM</w:t>
+      </w:r>
+      <w:r>
+        <w:rPr>
+          <w:b/>
+          <w:sz w:val="22"/>
+          <w:szCs w:val="72"/>
+        </w:rPr>
+        <w:t>Ware</w:t>
+      </w:r>
+      <w:proofErr w:type="spellEnd"/>
+      <w:r>
+        <w:rPr>
+          <w:b/>
+          <w:sz w:val="22"/>
+          <w:szCs w:val="72"/>
+        </w:rPr>
+        <w:t xml:space="preserve"> </w:t>
+      </w:r>
+      <w:r>
+        <w:rPr>
+          <w:b/>
+          <w:sz w:val="22"/>
           <w:szCs w:val="72"/>
         </w:rPr>
         <w:t xml:space="preserve">VM </w:t>
@@ -138,7 +89,95 @@
       <w:r>
         <w:rPr>
           <w:b/>
-          <w:sz w:val="28"/>
+          <w:sz w:val="22"/>
+          <w:szCs w:val="72"/>
+        </w:rPr>
+        <w:t>location</w:t>
+      </w:r>
+      <w:proofErr w:type="gramStart"/>
+      <w:r>
+        <w:rPr>
+          <w:b/>
+          <w:sz w:val="22"/>
+          <w:szCs w:val="72"/>
+        </w:rPr>
+        <w:t xml:space="preserve">: </w:t>
+      </w:r>
+      <w:r>
+        <w:rPr>
+          <w:b/>
+          <w:sz w:val="22"/>
+          <w:szCs w:val="72"/>
+        </w:rPr>
+        <w:t xml:space="preserve"> </w:t>
+      </w:r>
+      <w:proofErr w:type="gramEnd"/>
+      <w:r>
+        <w:rPr>
+          <w:b/>
+          <w:sz w:val="20"/>
+          <w:szCs w:val="72"/>
+          <w:lang w:val="en-GB"/>
+        </w:rPr>
+        <w:fldChar w:fldCharType="begin"/>
+      </w:r>
+      <w:r>
+        <w:rPr>
+          <w:b/>
+          <w:sz w:val="20"/>
+          <w:szCs w:val="72"/>
+          <w:lang w:val="en-GB"/>
+        </w:rPr>
+        <w:instrText>HYPERLINK "https://s3-eu-west-1.amazonaws.com/ox-soa2-2017/oxsoa2017-v2.zip"</w:instrText>
+      </w:r>
+      <w:r>
+        <w:rPr>
+          <w:b/>
+          <w:sz w:val="20"/>
+          <w:szCs w:val="72"/>
+          <w:lang w:val="en-GB"/>
+        </w:rPr>
+        <w:fldChar w:fldCharType="separate"/>
+      </w:r>
+      <w:r>
+        <w:rPr>
+          <w:rStyle w:val="Hyperlink"/>
+          <w:b/>
+          <w:sz w:val="20"/>
+          <w:szCs w:val="72"/>
+          <w:lang w:val="en-GB"/>
+        </w:rPr>
+        <w:t>https://s3-eu-west-1.amazonaws.com/ox-soa2-2017/oxsoa2017-v2.zip</w:t>
+      </w:r>
+      <w:r>
+        <w:rPr>
+          <w:b/>
+          <w:sz w:val="20"/>
+          <w:szCs w:val="72"/>
+        </w:rPr>
+        <w:fldChar w:fldCharType="end"/>
+      </w:r>
+    </w:p>
+    <w:p>
+      <w:pPr>
+        <w:rPr>
+          <w:i/>
+          <w:sz w:val="22"/>
+          <w:szCs w:val="72"/>
+        </w:rPr>
+      </w:pPr>
+      <w:r>
+        <w:rPr>
+          <w:b/>
+          <w:sz w:val="22"/>
+          <w:szCs w:val="72"/>
+        </w:rPr>
+        <w:t xml:space="preserve">VM </w:t>
+      </w:r>
+      <w:r>
+        <w:rPr>
+          <w:b/>
+          <w:sz w:val="22"/>
           <w:szCs w:val="72"/>
         </w:rPr>
         <w:t>U</w:t>
@@ -146,7 +185,7 @@
       <w:r>
         <w:rPr>
           <w:b/>
-          <w:sz w:val="28"/>
+          <w:sz w:val="22"/>
           <w:szCs w:val="72"/>
         </w:rPr>
         <w:t>ser</w:t>
@@ -154,7 +193,7 @@
       <w:r>
         <w:rPr>
           <w:b/>
-          <w:sz w:val="28"/>
+          <w:sz w:val="22"/>
           <w:szCs w:val="72"/>
         </w:rPr>
         <w:t>/P</w:t>
@@ -162,7 +201,7 @@
       <w:r>
         <w:rPr>
           <w:b/>
-          <w:sz w:val="28"/>
+          <w:sz w:val="22"/>
           <w:szCs w:val="72"/>
         </w:rPr>
         <w:t>assword</w:t>
@@ -170,7 +209,7 @@
       <w:r>
         <w:rPr>
           <w:b/>
-          <w:sz w:val="28"/>
+          <w:sz w:val="22"/>
           <w:szCs w:val="72"/>
         </w:rPr>
         <w:t xml:space="preserve">: </w:t>
@@ -178,8 +217,8 @@
       <w:proofErr w:type="spellStart"/>
       <w:r>
         <w:rPr>
-          <w:b/>
-          <w:sz w:val="28"/>
+          <w:i/>
+          <w:sz w:val="22"/>
           <w:szCs w:val="72"/>
         </w:rPr>
         <w:t>oxsoa</w:t>
@@ -187,8 +226,8 @@
       <w:proofErr w:type="spellEnd"/>
       <w:r>
         <w:rPr>
-          <w:b/>
-          <w:sz w:val="28"/>
+          <w:i/>
+          <w:sz w:val="22"/>
           <w:szCs w:val="72"/>
         </w:rPr>
         <w:t>/</w:t>
@@ -196,16 +235,16 @@
       <w:proofErr w:type="spellStart"/>
       <w:r>
         <w:rPr>
-          <w:b/>
-          <w:sz w:val="28"/>
+          <w:i/>
+          <w:sz w:val="22"/>
           <w:szCs w:val="72"/>
         </w:rPr>
         <w:t>ox</w:t>
       </w:r>
       <w:r>
         <w:rPr>
-          <w:b/>
-          <w:sz w:val="28"/>
+          <w:i/>
+          <w:sz w:val="22"/>
           <w:szCs w:val="72"/>
         </w:rPr>
         <w:t>soa</w:t>
@@ -220,8 +259,8 @@
         <w:tblLook w:val="04A0" w:firstRow="1" w:lastRow="0" w:firstColumn="1" w:lastColumn="0" w:noHBand="0" w:noVBand="1"/>
       </w:tblPr>
       <w:tblGrid>
-        <w:gridCol w:w="1080"/>
-        <w:gridCol w:w="6638"/>
+        <w:gridCol w:w="1008"/>
+        <w:gridCol w:w="6710"/>
         <w:gridCol w:w="3112"/>
       </w:tblGrid>
       <w:tr>
@@ -233,8 +272,14 @@
           <w:p>
             <w:pPr>
               <w:jc w:val="center"/>
-            </w:pPr>
-            <w:r>
+              <w:rPr>
+                <w:sz w:val="22"/>
+              </w:rPr>
+            </w:pPr>
+            <w:r>
+              <w:rPr>
+                <w:sz w:val="22"/>
+              </w:rPr>
               <w:t>Exercise</w:t>
             </w:r>
           </w:p>
@@ -245,7 +290,15 @@
             <w:shd w:val="clear" w:color="auto" w:fill="99CCFF"/>
           </w:tcPr>
           <w:p>
-            <w:r>
+            <w:pPr>
+              <w:rPr>
+                <w:sz w:val="22"/>
+              </w:rPr>
+            </w:pPr>
+            <w:r>
+              <w:rPr>
+                <w:sz w:val="22"/>
+              </w:rPr>
               <w:t>Description and PDF link</w:t>
             </w:r>
           </w:p>
@@ -255,7 +308,13 @@
             <w:tcW w:w="3112" w:type="dxa"/>
             <w:shd w:val="clear" w:color="auto" w:fill="99CCFF"/>
           </w:tcPr>
-          <w:p/>
+          <w:p>
+            <w:pPr>
+              <w:rPr>
+                <w:sz w:val="22"/>
+              </w:rPr>
+            </w:pPr>
+          </w:p>
         </w:tc>
       </w:tr>
       <w:tr>
@@ -266,8 +325,14 @@
           <w:p>
             <w:pPr>
               <w:jc w:val="center"/>
-            </w:pPr>
-            <w:r>
+              <w:rPr>
+                <w:sz w:val="22"/>
+              </w:rPr>
+            </w:pPr>
+            <w:r>
+              <w:rPr>
+                <w:sz w:val="22"/>
+              </w:rPr>
               <w:t>1</w:t>
             </w:r>
           </w:p>
@@ -277,10 +342,21 @@
             <w:tcW w:w="0" w:type="auto"/>
           </w:tcPr>
           <w:p>
-            <w:r>
+            <w:pPr>
+              <w:rPr>
+                <w:sz w:val="22"/>
+              </w:rPr>
+            </w:pPr>
+            <w:r>
+              <w:rPr>
+                <w:sz w:val="22"/>
+              </w:rPr>
               <w:t>Simple HTTP JSON Server in node.js</w:t>
             </w:r>
             <w:r>
+              <w:rPr>
+                <w:sz w:val="22"/>
+              </w:rPr>
               <w:br/>
               <w:t xml:space="preserve"> </w:t>
             </w:r>
@@ -291,15 +367,24 @@
             <w:tcW w:w="3112" w:type="dxa"/>
           </w:tcPr>
           <w:p>
+            <w:pPr>
+              <w:rPr>
+                <w:sz w:val="22"/>
+              </w:rPr>
+            </w:pPr>
             <w:hyperlink r:id="rId5" w:history="1">
               <w:r>
                 <w:rPr>
                   <w:rStyle w:val="Hyperlink"/>
+                  <w:sz w:val="22"/>
                 </w:rPr>
                 <w:t>http://freo.me/1ttW4em</w:t>
               </w:r>
             </w:hyperlink>
             <w:r>
+              <w:rPr>
+                <w:sz w:val="22"/>
+              </w:rPr>
               <w:t xml:space="preserve"> </w:t>
             </w:r>
           </w:p>
@@ -313,8 +398,14 @@
           <w:p>
             <w:pPr>
               <w:jc w:val="center"/>
-            </w:pPr>
-            <w:r>
+              <w:rPr>
+                <w:sz w:val="22"/>
+              </w:rPr>
+            </w:pPr>
+            <w:r>
+              <w:rPr>
+                <w:sz w:val="22"/>
+              </w:rPr>
               <w:t>2</w:t>
             </w:r>
           </w:p>
@@ -324,26 +415,49 @@
             <w:tcW w:w="0" w:type="auto"/>
           </w:tcPr>
           <w:p>
-            <w:r>
+            <w:pPr>
+              <w:rPr>
+                <w:sz w:val="22"/>
+              </w:rPr>
+            </w:pPr>
+            <w:r>
+              <w:rPr>
+                <w:sz w:val="22"/>
+              </w:rPr>
               <w:t>Simple HTTP JSON Client in Python</w:t>
             </w:r>
           </w:p>
-          <w:p/>
+          <w:p>
+            <w:pPr>
+              <w:rPr>
+                <w:sz w:val="22"/>
+              </w:rPr>
+            </w:pPr>
+          </w:p>
         </w:tc>
         <w:tc>
           <w:tcPr>
             <w:tcW w:w="3112" w:type="dxa"/>
           </w:tcPr>
           <w:p>
+            <w:pPr>
+              <w:rPr>
+                <w:sz w:val="22"/>
+              </w:rPr>
+            </w:pPr>
             <w:hyperlink r:id="rId6" w:history="1">
               <w:r>
                 <w:rPr>
                   <w:rStyle w:val="Hyperlink"/>
+                  <w:sz w:val="22"/>
                 </w:rPr>
                 <w:t>http://freo.me/1UQR8ph</w:t>
               </w:r>
             </w:hyperlink>
             <w:r>
+              <w:rPr>
+                <w:sz w:val="22"/>
+              </w:rPr>
               <w:t xml:space="preserve"> </w:t>
             </w:r>
           </w:p>
@@ -357,8 +471,14 @@
           <w:p>
             <w:pPr>
               <w:jc w:val="center"/>
-            </w:pPr>
-            <w:r>
+              <w:rPr>
+                <w:sz w:val="22"/>
+              </w:rPr>
+            </w:pPr>
+            <w:r>
+              <w:rPr>
+                <w:sz w:val="22"/>
+              </w:rPr>
               <w:t>3</w:t>
             </w:r>
           </w:p>
@@ -368,26 +488,49 @@
             <w:tcW w:w="0" w:type="auto"/>
           </w:tcPr>
           <w:p>
-            <w:r>
+            <w:pPr>
+              <w:rPr>
+                <w:sz w:val="22"/>
+              </w:rPr>
+            </w:pPr>
+            <w:r>
+              <w:rPr>
+                <w:sz w:val="22"/>
+              </w:rPr>
               <w:t>Understanding SOAP – calling a SOAP service with SOAP UI</w:t>
             </w:r>
           </w:p>
-          <w:p/>
+          <w:p>
+            <w:pPr>
+              <w:rPr>
+                <w:sz w:val="22"/>
+              </w:rPr>
+            </w:pPr>
+          </w:p>
         </w:tc>
         <w:tc>
           <w:tcPr>
             <w:tcW w:w="3112" w:type="dxa"/>
           </w:tcPr>
           <w:p>
+            <w:pPr>
+              <w:rPr>
+                <w:sz w:val="22"/>
+              </w:rPr>
+            </w:pPr>
             <w:hyperlink r:id="rId7" w:history="1">
               <w:r>
                 <w:rPr>
                   <w:rStyle w:val="Hyperlink"/>
+                  <w:sz w:val="22"/>
                 </w:rPr>
                 <w:t>http://freo.me/1UQRooh</w:t>
               </w:r>
             </w:hyperlink>
             <w:r>
+              <w:rPr>
+                <w:sz w:val="22"/>
+              </w:rPr>
               <w:t xml:space="preserve"> </w:t>
             </w:r>
           </w:p>
@@ -401,8 +544,14 @@
           <w:p>
             <w:pPr>
               <w:jc w:val="center"/>
-            </w:pPr>
-            <w:r>
+              <w:rPr>
+                <w:sz w:val="22"/>
+              </w:rPr>
+            </w:pPr>
+            <w:r>
+              <w:rPr>
+                <w:sz w:val="22"/>
+              </w:rPr>
               <w:t>4</w:t>
             </w:r>
           </w:p>
@@ -412,26 +561,49 @@
             <w:tcW w:w="0" w:type="auto"/>
           </w:tcPr>
           <w:p>
-            <w:r>
+            <w:pPr>
+              <w:rPr>
+                <w:sz w:val="22"/>
+              </w:rPr>
+            </w:pPr>
+            <w:r>
+              <w:rPr>
+                <w:sz w:val="22"/>
+              </w:rPr>
               <w:t>Creating a SOAP service from an existing Java bean</w:t>
             </w:r>
           </w:p>
-          <w:p/>
+          <w:p>
+            <w:pPr>
+              <w:rPr>
+                <w:sz w:val="22"/>
+              </w:rPr>
+            </w:pPr>
+          </w:p>
         </w:tc>
         <w:tc>
           <w:tcPr>
             <w:tcW w:w="3112" w:type="dxa"/>
           </w:tcPr>
           <w:p>
+            <w:pPr>
+              <w:rPr>
+                <w:sz w:val="22"/>
+              </w:rPr>
+            </w:pPr>
             <w:hyperlink r:id="rId8" w:history="1">
               <w:r>
                 <w:rPr>
                   <w:rStyle w:val="Hyperlink"/>
+                  <w:sz w:val="22"/>
                 </w:rPr>
                 <w:t>http://freo.me/1UQRGeS</w:t>
               </w:r>
             </w:hyperlink>
             <w:r>
+              <w:rPr>
+                <w:sz w:val="22"/>
+              </w:rPr>
               <w:t xml:space="preserve"> </w:t>
             </w:r>
           </w:p>
@@ -445,8 +617,14 @@
           <w:p>
             <w:pPr>
               <w:jc w:val="center"/>
-            </w:pPr>
-            <w:r>
+              <w:rPr>
+                <w:sz w:val="22"/>
+              </w:rPr>
+            </w:pPr>
+            <w:r>
+              <w:rPr>
+                <w:sz w:val="22"/>
+              </w:rPr>
               <w:t>5</w:t>
             </w:r>
           </w:p>
@@ -456,26 +634,49 @@
             <w:tcW w:w="0" w:type="auto"/>
           </w:tcPr>
           <w:p>
-            <w:r>
+            <w:pPr>
+              <w:rPr>
+                <w:sz w:val="22"/>
+              </w:rPr>
+            </w:pPr>
+            <w:r>
+              <w:rPr>
+                <w:sz w:val="22"/>
+              </w:rPr>
               <w:t>Generating a Java client from a WSDL</w:t>
             </w:r>
           </w:p>
-          <w:p/>
+          <w:p>
+            <w:pPr>
+              <w:rPr>
+                <w:sz w:val="22"/>
+              </w:rPr>
+            </w:pPr>
+          </w:p>
         </w:tc>
         <w:tc>
           <w:tcPr>
             <w:tcW w:w="3112" w:type="dxa"/>
           </w:tcPr>
           <w:p>
+            <w:pPr>
+              <w:rPr>
+                <w:sz w:val="22"/>
+              </w:rPr>
+            </w:pPr>
             <w:hyperlink r:id="rId9" w:history="1">
               <w:r>
                 <w:rPr>
                   <w:rStyle w:val="Hyperlink"/>
+                  <w:sz w:val="22"/>
                 </w:rPr>
                 <w:t>http://freo.me/1UQRaO8</w:t>
               </w:r>
             </w:hyperlink>
             <w:r>
+              <w:rPr>
+                <w:sz w:val="22"/>
+              </w:rPr>
               <w:t xml:space="preserve"> </w:t>
             </w:r>
           </w:p>
@@ -489,8 +690,14 @@
           <w:p>
             <w:pPr>
               <w:jc w:val="center"/>
-            </w:pPr>
-            <w:r>
+              <w:rPr>
+                <w:sz w:val="22"/>
+              </w:rPr>
+            </w:pPr>
+            <w:r>
+              <w:rPr>
+                <w:sz w:val="22"/>
+              </w:rPr>
               <w:t>6a</w:t>
             </w:r>
           </w:p>
@@ -500,34 +707,63 @@
             <w:tcW w:w="0" w:type="auto"/>
           </w:tcPr>
           <w:p>
-            <w:r>
+            <w:pPr>
+              <w:rPr>
+                <w:sz w:val="22"/>
+              </w:rPr>
+            </w:pPr>
+            <w:r>
+              <w:rPr>
+                <w:sz w:val="22"/>
+              </w:rPr>
               <w:t xml:space="preserve">Creating a </w:t>
             </w:r>
             <w:proofErr w:type="spellStart"/>
             <w:r>
+              <w:rPr>
+                <w:sz w:val="22"/>
+              </w:rPr>
               <w:t>RESTful</w:t>
             </w:r>
             <w:proofErr w:type="spellEnd"/>
             <w:r>
+              <w:rPr>
+                <w:sz w:val="22"/>
+              </w:rPr>
               <w:t xml:space="preserve"> API in Java – framework</w:t>
             </w:r>
           </w:p>
-          <w:p/>
+          <w:p>
+            <w:pPr>
+              <w:rPr>
+                <w:sz w:val="22"/>
+              </w:rPr>
+            </w:pPr>
+          </w:p>
         </w:tc>
         <w:tc>
           <w:tcPr>
             <w:tcW w:w="3112" w:type="dxa"/>
           </w:tcPr>
           <w:p>
+            <w:pPr>
+              <w:rPr>
+                <w:sz w:val="22"/>
+              </w:rPr>
+            </w:pPr>
             <w:hyperlink r:id="rId10" w:history="1">
               <w:r>
                 <w:rPr>
                   <w:rStyle w:val="Hyperlink"/>
+                  <w:sz w:val="22"/>
                 </w:rPr>
                 <w:t>http://freo.me/1UQQQim</w:t>
               </w:r>
             </w:hyperlink>
             <w:r>
+              <w:rPr>
+                <w:sz w:val="22"/>
+              </w:rPr>
               <w:t xml:space="preserve"> </w:t>
             </w:r>
           </w:p>
@@ -541,8 +777,14 @@
           <w:p>
             <w:pPr>
               <w:jc w:val="center"/>
-            </w:pPr>
-            <w:r>
+              <w:rPr>
+                <w:sz w:val="22"/>
+              </w:rPr>
+            </w:pPr>
+            <w:r>
+              <w:rPr>
+                <w:sz w:val="22"/>
+              </w:rPr>
               <w:t>6b</w:t>
             </w:r>
           </w:p>
@@ -552,31 +794,57 @@
             <w:tcW w:w="0" w:type="auto"/>
           </w:tcPr>
           <w:p>
-            <w:r>
+            <w:pPr>
+              <w:rPr>
+                <w:sz w:val="22"/>
+              </w:rPr>
+            </w:pPr>
+            <w:r>
+              <w:rPr>
+                <w:sz w:val="22"/>
+              </w:rPr>
               <w:t xml:space="preserve">The Richardson Maturity Model – making our Java API </w:t>
             </w:r>
             <w:proofErr w:type="spellStart"/>
             <w:r>
+              <w:rPr>
+                <w:sz w:val="22"/>
+              </w:rPr>
               <w:t>RESTful</w:t>
             </w:r>
             <w:proofErr w:type="spellEnd"/>
           </w:p>
-          <w:p/>
+          <w:p>
+            <w:pPr>
+              <w:rPr>
+                <w:sz w:val="22"/>
+              </w:rPr>
+            </w:pPr>
+          </w:p>
         </w:tc>
         <w:tc>
           <w:tcPr>
             <w:tcW w:w="3112" w:type="dxa"/>
           </w:tcPr>
           <w:p>
+            <w:pPr>
+              <w:rPr>
+                <w:sz w:val="22"/>
+              </w:rPr>
+            </w:pPr>
             <w:hyperlink r:id="rId11" w:history="1">
               <w:r>
                 <w:rPr>
                   <w:rStyle w:val="Hyperlink"/>
+                  <w:sz w:val="22"/>
                 </w:rPr>
                 <w:t>http://freo.me/1UQSCzZ</w:t>
               </w:r>
             </w:hyperlink>
             <w:r>
+              <w:rPr>
+                <w:sz w:val="22"/>
+              </w:rPr>
               <w:t xml:space="preserve"> </w:t>
             </w:r>
           </w:p>
@@ -590,8 +858,14 @@
           <w:p>
             <w:pPr>
               <w:jc w:val="center"/>
-            </w:pPr>
-            <w:r>
+              <w:rPr>
+                <w:sz w:val="22"/>
+              </w:rPr>
+            </w:pPr>
+            <w:r>
+              <w:rPr>
+                <w:sz w:val="22"/>
+              </w:rPr>
               <w:t>7</w:t>
             </w:r>
           </w:p>
@@ -601,26 +875,49 @@
             <w:tcW w:w="0" w:type="auto"/>
           </w:tcPr>
           <w:p>
-            <w:r>
+            <w:pPr>
+              <w:rPr>
+                <w:sz w:val="22"/>
+              </w:rPr>
+            </w:pPr>
+            <w:r>
+              <w:rPr>
+                <w:sz w:val="22"/>
+              </w:rPr>
               <w:t xml:space="preserve">Creating a </w:t>
             </w:r>
             <w:proofErr w:type="spellStart"/>
             <w:r>
+              <w:rPr>
+                <w:sz w:val="22"/>
+              </w:rPr>
               <w:t>Microservice</w:t>
             </w:r>
             <w:proofErr w:type="spellEnd"/>
             <w:r>
+              <w:rPr>
+                <w:sz w:val="22"/>
+              </w:rPr>
               <w:t xml:space="preserve"> – </w:t>
             </w:r>
             <w:proofErr w:type="spellStart"/>
             <w:r>
+              <w:rPr>
+                <w:sz w:val="22"/>
+              </w:rPr>
               <w:t>UberJAR</w:t>
             </w:r>
             <w:proofErr w:type="spellEnd"/>
             <w:r>
+              <w:rPr>
+                <w:sz w:val="22"/>
+              </w:rPr>
               <w:t xml:space="preserve"> packaging</w:t>
             </w:r>
             <w:r>
+              <w:rPr>
+                <w:sz w:val="22"/>
+              </w:rPr>
               <w:br/>
             </w:r>
           </w:p>
@@ -630,15 +927,24 @@
             <w:tcW w:w="3112" w:type="dxa"/>
           </w:tcPr>
           <w:p>
+            <w:pPr>
+              <w:rPr>
+                <w:sz w:val="22"/>
+              </w:rPr>
+            </w:pPr>
             <w:hyperlink r:id="rId12" w:history="1">
               <w:r>
                 <w:rPr>
                   <w:rStyle w:val="Hyperlink"/>
+                  <w:sz w:val="22"/>
                 </w:rPr>
                 <w:t>http://freo.me/1UQRsEv</w:t>
               </w:r>
             </w:hyperlink>
             <w:r>
+              <w:rPr>
+                <w:sz w:val="22"/>
+              </w:rPr>
               <w:t xml:space="preserve"> </w:t>
             </w:r>
           </w:p>
@@ -652,8 +958,14 @@
           <w:p>
             <w:pPr>
               <w:jc w:val="center"/>
-            </w:pPr>
-            <w:r>
+              <w:rPr>
+                <w:sz w:val="22"/>
+              </w:rPr>
+            </w:pPr>
+            <w:r>
+              <w:rPr>
+                <w:sz w:val="22"/>
+              </w:rPr>
               <w:t>7b</w:t>
             </w:r>
           </w:p>
@@ -663,10 +975,21 @@
             <w:tcW w:w="0" w:type="auto"/>
           </w:tcPr>
           <w:p>
-            <w:r>
+            <w:pPr>
+              <w:rPr>
+                <w:sz w:val="22"/>
+              </w:rPr>
+            </w:pPr>
+            <w:r>
+              <w:rPr>
+                <w:sz w:val="22"/>
+              </w:rPr>
               <w:t>Using Swagger to describe services</w:t>
             </w:r>
             <w:r>
+              <w:rPr>
+                <w:sz w:val="22"/>
+              </w:rPr>
               <w:br/>
             </w:r>
           </w:p>
@@ -676,15 +999,24 @@
             <w:tcW w:w="3112" w:type="dxa"/>
           </w:tcPr>
           <w:p>
+            <w:pPr>
+              <w:rPr>
+                <w:sz w:val="22"/>
+              </w:rPr>
+            </w:pPr>
             <w:hyperlink r:id="rId13" w:history="1">
               <w:r>
                 <w:rPr>
                   <w:rStyle w:val="Hyperlink"/>
+                  <w:sz w:val="22"/>
                 </w:rPr>
                 <w:t>https://freo.me/2qPLVqT</w:t>
               </w:r>
             </w:hyperlink>
             <w:r>
+              <w:rPr>
+                <w:sz w:val="22"/>
+              </w:rPr>
               <w:t xml:space="preserve"> </w:t>
             </w:r>
           </w:p>
@@ -698,23 +1030,40 @@
           <w:p>
             <w:pPr>
               <w:jc w:val="center"/>
-            </w:pPr>
-            <w:r>
+              <w:rPr>
+                <w:sz w:val="22"/>
+              </w:rPr>
+            </w:pPr>
+            <w:r>
+              <w:rPr>
+                <w:sz w:val="22"/>
+              </w:rPr>
               <w:t>7c</w:t>
             </w:r>
           </w:p>
           <w:p>
             <w:pPr>
               <w:jc w:val="center"/>
-            </w:pPr>
-          </w:p>
-        </w:tc>
-        <w:tc>
-          <w:tcPr>
-            <w:tcW w:w="0" w:type="auto"/>
-          </w:tcPr>
-          <w:p>
-            <w:r>
+              <w:rPr>
+                <w:sz w:val="22"/>
+              </w:rPr>
+            </w:pPr>
+          </w:p>
+        </w:tc>
+        <w:tc>
+          <w:tcPr>
+            <w:tcW w:w="0" w:type="auto"/>
+          </w:tcPr>
+          <w:p>
+            <w:pPr>
+              <w:rPr>
+                <w:sz w:val="22"/>
+              </w:rPr>
+            </w:pPr>
+            <w:r>
+              <w:rPr>
+                <w:sz w:val="22"/>
+              </w:rPr>
               <w:t>Performance testing HTTP with Siege</w:t>
             </w:r>
           </w:p>
@@ -724,15 +1073,24 @@
             <w:tcW w:w="3112" w:type="dxa"/>
           </w:tcPr>
           <w:p>
+            <w:pPr>
+              <w:rPr>
+                <w:sz w:val="22"/>
+              </w:rPr>
+            </w:pPr>
             <w:hyperlink r:id="rId14" w:history="1">
               <w:r>
                 <w:rPr>
                   <w:rStyle w:val="Hyperlink"/>
+                  <w:sz w:val="22"/>
                 </w:rPr>
                 <w:t>https://freo.me/2qPqqpS</w:t>
               </w:r>
             </w:hyperlink>
             <w:r>
+              <w:rPr>
+                <w:sz w:val="22"/>
+              </w:rPr>
               <w:t xml:space="preserve"> </w:t>
             </w:r>
           </w:p>
@@ -746,8 +1104,14 @@
           <w:p>
             <w:pPr>
               <w:jc w:val="center"/>
-            </w:pPr>
-            <w:r>
+              <w:rPr>
+                <w:sz w:val="22"/>
+              </w:rPr>
+            </w:pPr>
+            <w:r>
+              <w:rPr>
+                <w:sz w:val="22"/>
+              </w:rPr>
               <w:t>8</w:t>
             </w:r>
           </w:p>
@@ -757,15 +1121,29 @@
             <w:tcW w:w="0" w:type="auto"/>
           </w:tcPr>
           <w:p>
-            <w:r>
+            <w:pPr>
+              <w:rPr>
+                <w:sz w:val="22"/>
+              </w:rPr>
+            </w:pPr>
+            <w:r>
+              <w:rPr>
+                <w:sz w:val="22"/>
+              </w:rPr>
               <w:t xml:space="preserve">Getting started with </w:t>
             </w:r>
             <w:proofErr w:type="spellStart"/>
             <w:r>
+              <w:rPr>
+                <w:sz w:val="22"/>
+              </w:rPr>
               <w:t>Docker</w:t>
             </w:r>
             <w:proofErr w:type="spellEnd"/>
             <w:r>
+              <w:rPr>
+                <w:sz w:val="22"/>
+              </w:rPr>
               <w:br/>
             </w:r>
           </w:p>
@@ -775,15 +1153,24 @@
             <w:tcW w:w="3112" w:type="dxa"/>
           </w:tcPr>
           <w:p>
+            <w:pPr>
+              <w:rPr>
+                <w:sz w:val="22"/>
+              </w:rPr>
+            </w:pPr>
             <w:hyperlink r:id="rId15" w:history="1">
               <w:r>
                 <w:rPr>
                   <w:rStyle w:val="Hyperlink"/>
+                  <w:sz w:val="22"/>
                 </w:rPr>
                 <w:t>http://freo.me/1UQR0pY</w:t>
               </w:r>
             </w:hyperlink>
             <w:r>
+              <w:rPr>
+                <w:sz w:val="22"/>
+              </w:rPr>
               <w:t xml:space="preserve"> </w:t>
             </w:r>
           </w:p>
@@ -797,8 +1184,14 @@
           <w:p>
             <w:pPr>
               <w:jc w:val="center"/>
-            </w:pPr>
-            <w:r>
+              <w:rPr>
+                <w:sz w:val="22"/>
+              </w:rPr>
+            </w:pPr>
+            <w:r>
+              <w:rPr>
+                <w:sz w:val="22"/>
+              </w:rPr>
               <w:t>9</w:t>
             </w:r>
           </w:p>
@@ -808,25 +1201,50 @@
             <w:tcW w:w="0" w:type="auto"/>
           </w:tcPr>
           <w:p>
-            <w:r>
+            <w:pPr>
+              <w:rPr>
+                <w:sz w:val="22"/>
+              </w:rPr>
+            </w:pPr>
+            <w:r>
+              <w:rPr>
+                <w:sz w:val="22"/>
+              </w:rPr>
               <w:t xml:space="preserve">Creating a </w:t>
             </w:r>
             <w:proofErr w:type="spellStart"/>
             <w:r>
+              <w:rPr>
+                <w:sz w:val="22"/>
+              </w:rPr>
               <w:t>Dockerised</w:t>
             </w:r>
             <w:proofErr w:type="spellEnd"/>
             <w:r>
+              <w:rPr>
+                <w:sz w:val="22"/>
+              </w:rPr>
               <w:t xml:space="preserve"> </w:t>
             </w:r>
             <w:proofErr w:type="spellStart"/>
             <w:r>
+              <w:rPr>
+                <w:sz w:val="22"/>
+              </w:rPr>
               <w:t>Microservice</w:t>
             </w:r>
             <w:proofErr w:type="spellEnd"/>
           </w:p>
           <w:p>
-            <w:r>
+            <w:pPr>
+              <w:rPr>
+                <w:sz w:val="22"/>
+              </w:rPr>
+            </w:pPr>
+            <w:r>
+              <w:rPr>
+                <w:sz w:val="22"/>
+              </w:rPr>
               <w:t xml:space="preserve"> </w:t>
             </w:r>
           </w:p>
@@ -836,15 +1254,24 @@
             <w:tcW w:w="3112" w:type="dxa"/>
           </w:tcPr>
           <w:p>
+            <w:pPr>
+              <w:rPr>
+                <w:sz w:val="22"/>
+              </w:rPr>
+            </w:pPr>
             <w:hyperlink r:id="rId16" w:history="1">
               <w:r>
                 <w:rPr>
                   <w:rStyle w:val="Hyperlink"/>
+                  <w:sz w:val="22"/>
                 </w:rPr>
                 <w:t>http://freo.me/1UQRvQU</w:t>
               </w:r>
             </w:hyperlink>
             <w:r>
+              <w:rPr>
+                <w:sz w:val="22"/>
+              </w:rPr>
               <w:t xml:space="preserve"> </w:t>
             </w:r>
           </w:p>
@@ -858,11 +1285,20 @@
           <w:p>
             <w:pPr>
               <w:jc w:val="center"/>
-            </w:pPr>
-            <w:r>
+              <w:rPr>
+                <w:sz w:val="22"/>
+              </w:rPr>
+            </w:pPr>
+            <w:r>
+              <w:rPr>
+                <w:sz w:val="22"/>
+              </w:rPr>
               <w:t>1</w:t>
             </w:r>
             <w:r>
+              <w:rPr>
+                <w:sz w:val="22"/>
+              </w:rPr>
               <w:t>0</w:t>
             </w:r>
           </w:p>
@@ -872,13 +1308,27 @@
             <w:tcW w:w="0" w:type="auto"/>
           </w:tcPr>
           <w:p>
-            <w:r>
+            <w:pPr>
+              <w:rPr>
+                <w:sz w:val="22"/>
+              </w:rPr>
+            </w:pPr>
+            <w:r>
+              <w:rPr>
+                <w:sz w:val="22"/>
+              </w:rPr>
               <w:t xml:space="preserve">Using an ESB to mediate between SOAP and REST </w:t>
             </w:r>
             <w:r>
+              <w:rPr>
+                <w:sz w:val="22"/>
+              </w:rPr>
               <w:br/>
             </w:r>
             <w:r>
+              <w:rPr>
+                <w:sz w:val="22"/>
+              </w:rPr>
               <w:t xml:space="preserve"> </w:t>
             </w:r>
           </w:p>
@@ -888,15 +1338,24 @@
             <w:tcW w:w="3112" w:type="dxa"/>
           </w:tcPr>
           <w:p>
+            <w:pPr>
+              <w:rPr>
+                <w:sz w:val="22"/>
+              </w:rPr>
+            </w:pPr>
             <w:hyperlink r:id="rId17" w:history="1">
               <w:r>
                 <w:rPr>
                   <w:rStyle w:val="Hyperlink"/>
+                  <w:sz w:val="22"/>
                 </w:rPr>
                 <w:t>http://freo.me/1UQRKve</w:t>
               </w:r>
             </w:hyperlink>
             <w:r>
+              <w:rPr>
+                <w:sz w:val="22"/>
+              </w:rPr>
               <w:t xml:space="preserve"> </w:t>
             </w:r>
           </w:p>
@@ -910,26 +1369,46 @@
           <w:p>
             <w:pPr>
               <w:jc w:val="center"/>
-            </w:pPr>
-            <w:r>
+              <w:rPr>
+                <w:sz w:val="22"/>
+              </w:rPr>
+            </w:pPr>
+            <w:r>
+              <w:rPr>
+                <w:sz w:val="22"/>
+              </w:rPr>
               <w:t>11</w:t>
             </w:r>
             <w:r>
+              <w:rPr>
+                <w:sz w:val="22"/>
+              </w:rPr>
               <w:t>a</w:t>
             </w:r>
           </w:p>
           <w:p>
             <w:pPr>
               <w:jc w:val="center"/>
-            </w:pPr>
-          </w:p>
-        </w:tc>
-        <w:tc>
-          <w:tcPr>
-            <w:tcW w:w="0" w:type="auto"/>
-          </w:tcPr>
-          <w:p>
-            <w:r>
+              <w:rPr>
+                <w:sz w:val="22"/>
+              </w:rPr>
+            </w:pPr>
+          </w:p>
+        </w:tc>
+        <w:tc>
+          <w:tcPr>
+            <w:tcW w:w="0" w:type="auto"/>
+          </w:tcPr>
+          <w:p>
+            <w:pPr>
+              <w:rPr>
+                <w:sz w:val="22"/>
+              </w:rPr>
+            </w:pPr>
+            <w:r>
+              <w:rPr>
+                <w:sz w:val="22"/>
+              </w:rPr>
               <w:t>Using SSL server and client certificates to secure communications</w:t>
             </w:r>
           </w:p>
@@ -939,15 +1418,24 @@
             <w:tcW w:w="3112" w:type="dxa"/>
           </w:tcPr>
           <w:p>
+            <w:pPr>
+              <w:rPr>
+                <w:sz w:val="22"/>
+              </w:rPr>
+            </w:pPr>
             <w:hyperlink r:id="rId18" w:history="1">
               <w:r>
                 <w:rPr>
                   <w:rStyle w:val="Hyperlink"/>
+                  <w:sz w:val="22"/>
                 </w:rPr>
                 <w:t>http://freo.me/1WMyN38</w:t>
               </w:r>
             </w:hyperlink>
             <w:r>
+              <w:rPr>
+                <w:sz w:val="22"/>
+              </w:rPr>
               <w:t xml:space="preserve"> </w:t>
             </w:r>
           </w:p>
@@ -961,11 +1449,20 @@
           <w:p>
             <w:pPr>
               <w:jc w:val="center"/>
-            </w:pPr>
-            <w:r>
+              <w:rPr>
+                <w:sz w:val="22"/>
+              </w:rPr>
+            </w:pPr>
+            <w:r>
+              <w:rPr>
+                <w:sz w:val="22"/>
+              </w:rPr>
               <w:t>11</w:t>
             </w:r>
             <w:r>
+              <w:rPr>
+                <w:sz w:val="22"/>
+              </w:rPr>
               <w:t>b</w:t>
             </w:r>
           </w:p>
@@ -975,7 +1472,15 @@
             <w:tcW w:w="0" w:type="auto"/>
           </w:tcPr>
           <w:p>
-            <w:r>
+            <w:pPr>
+              <w:rPr>
+                <w:sz w:val="22"/>
+              </w:rPr>
+            </w:pPr>
+            <w:r>
+              <w:rPr>
+                <w:sz w:val="22"/>
+              </w:rPr>
               <w:t>Using OAuth2 with the WSO2 Identity Server to authenticate and authorize access</w:t>
             </w:r>
           </w:p>
@@ -985,15 +1490,24 @@
             <w:tcW w:w="3112" w:type="dxa"/>
           </w:tcPr>
           <w:p>
+            <w:pPr>
+              <w:rPr>
+                <w:sz w:val="22"/>
+              </w:rPr>
+            </w:pPr>
             <w:hyperlink r:id="rId19" w:history="1">
               <w:r>
                 <w:rPr>
                   <w:rStyle w:val="Hyperlink"/>
+                  <w:sz w:val="22"/>
                 </w:rPr>
                 <w:t>http://freo.me/1WMzgSV</w:t>
               </w:r>
             </w:hyperlink>
             <w:r>
+              <w:rPr>
+                <w:sz w:val="22"/>
+              </w:rPr>
               <w:t xml:space="preserve"> </w:t>
             </w:r>
           </w:p>
@@ -1007,11 +1521,20 @@
           <w:p>
             <w:pPr>
               <w:jc w:val="center"/>
-            </w:pPr>
-            <w:r>
+              <w:rPr>
+                <w:sz w:val="22"/>
+              </w:rPr>
+            </w:pPr>
+            <w:r>
+              <w:rPr>
+                <w:sz w:val="22"/>
+              </w:rPr>
               <w:t>1</w:t>
             </w:r>
             <w:r>
+              <w:rPr>
+                <w:sz w:val="22"/>
+              </w:rPr>
               <w:t>2</w:t>
             </w:r>
           </w:p>
@@ -1021,26 +1544,49 @@
             <w:tcW w:w="0" w:type="auto"/>
           </w:tcPr>
           <w:p>
-            <w:r>
+            <w:pPr>
+              <w:rPr>
+                <w:sz w:val="22"/>
+              </w:rPr>
+            </w:pPr>
+            <w:r>
+              <w:rPr>
+                <w:sz w:val="22"/>
+              </w:rPr>
               <w:t xml:space="preserve"> API Management</w:t>
             </w:r>
           </w:p>
-          <w:p/>
+          <w:p>
+            <w:pPr>
+              <w:rPr>
+                <w:sz w:val="22"/>
+              </w:rPr>
+            </w:pPr>
+          </w:p>
         </w:tc>
         <w:tc>
           <w:tcPr>
             <w:tcW w:w="3112" w:type="dxa"/>
           </w:tcPr>
           <w:p>
+            <w:pPr>
+              <w:rPr>
+                <w:sz w:val="22"/>
+              </w:rPr>
+            </w:pPr>
             <w:hyperlink r:id="rId20" w:history="1">
               <w:r>
                 <w:rPr>
                   <w:rStyle w:val="Hyperlink"/>
+                  <w:sz w:val="22"/>
                 </w:rPr>
                 <w:t>http://freo.me/1UQSmAW</w:t>
               </w:r>
             </w:hyperlink>
             <w:r>
+              <w:rPr>
+                <w:sz w:val="22"/>
+              </w:rPr>
               <w:t xml:space="preserve"> </w:t>
             </w:r>
           </w:p>
@@ -1054,11 +1600,20 @@
           <w:p>
             <w:pPr>
               <w:jc w:val="center"/>
-            </w:pPr>
-            <w:r>
+              <w:rPr>
+                <w:sz w:val="22"/>
+              </w:rPr>
+            </w:pPr>
+            <w:r>
+              <w:rPr>
+                <w:sz w:val="22"/>
+              </w:rPr>
               <w:t>1</w:t>
             </w:r>
             <w:r>
+              <w:rPr>
+                <w:sz w:val="22"/>
+              </w:rPr>
               <w:t>3</w:t>
             </w:r>
           </w:p>
@@ -1068,26 +1623,49 @@
             <w:tcW w:w="0" w:type="auto"/>
           </w:tcPr>
           <w:p>
-            <w:r>
+            <w:pPr>
+              <w:rPr>
+                <w:sz w:val="22"/>
+              </w:rPr>
+            </w:pPr>
+            <w:r>
+              <w:rPr>
+                <w:sz w:val="22"/>
+              </w:rPr>
               <w:t>Building a BPMN process</w:t>
             </w:r>
           </w:p>
-          <w:p/>
+          <w:p>
+            <w:pPr>
+              <w:rPr>
+                <w:sz w:val="22"/>
+              </w:rPr>
+            </w:pPr>
+          </w:p>
         </w:tc>
         <w:tc>
           <w:tcPr>
             <w:tcW w:w="3112" w:type="dxa"/>
           </w:tcPr>
           <w:p>
+            <w:pPr>
+              <w:rPr>
+                <w:sz w:val="22"/>
+              </w:rPr>
+            </w:pPr>
             <w:hyperlink r:id="rId21" w:history="1">
               <w:r>
                 <w:rPr>
                   <w:rStyle w:val="Hyperlink"/>
+                  <w:sz w:val="22"/>
                 </w:rPr>
                 <w:t>http://freo.me/1UQRv3k</w:t>
               </w:r>
             </w:hyperlink>
             <w:r>
+              <w:rPr>
+                <w:sz w:val="22"/>
+              </w:rPr>
               <w:t xml:space="preserve"> </w:t>
             </w:r>
           </w:p>
@@ -1101,37 +1679,67 @@
           <w:p>
             <w:pPr>
               <w:jc w:val="center"/>
-            </w:pPr>
-            <w:r>
+              <w:rPr>
+                <w:sz w:val="22"/>
+              </w:rPr>
+            </w:pPr>
+            <w:r>
+              <w:rPr>
+                <w:sz w:val="22"/>
+              </w:rPr>
               <w:t>14</w:t>
             </w:r>
           </w:p>
           <w:p>
             <w:pPr>
               <w:jc w:val="center"/>
-            </w:pPr>
-          </w:p>
-        </w:tc>
-        <w:tc>
-          <w:tcPr>
-            <w:tcW w:w="0" w:type="auto"/>
-          </w:tcPr>
-          <w:p/>
+              <w:rPr>
+                <w:sz w:val="22"/>
+              </w:rPr>
+            </w:pPr>
+          </w:p>
+        </w:tc>
+        <w:tc>
+          <w:tcPr>
+            <w:tcW w:w="0" w:type="auto"/>
+          </w:tcPr>
+          <w:p>
+            <w:pPr>
+              <w:rPr>
+                <w:sz w:val="22"/>
+              </w:rPr>
+            </w:pPr>
+            <w:r>
+              <w:rPr>
+                <w:sz w:val="22"/>
+              </w:rPr>
+              <w:t>MQTT wire tap and Mongo</w:t>
+            </w:r>
+          </w:p>
         </w:tc>
         <w:tc>
           <w:tcPr>
             <w:tcW w:w="3112" w:type="dxa"/>
           </w:tcPr>
           <w:p>
+            <w:pPr>
+              <w:rPr>
+                <w:sz w:val="22"/>
+              </w:rPr>
+            </w:pPr>
             <w:hyperlink r:id="rId22" w:history="1">
               <w:r>
                 <w:rPr>
                   <w:rStyle w:val="Hyperlink"/>
+                  <w:sz w:val="22"/>
                 </w:rPr>
                 <w:t>https://freo.me/2qPEboH</w:t>
               </w:r>
             </w:hyperlink>
             <w:r>
+              <w:rPr>
+                <w:sz w:val="22"/>
+              </w:rPr>
               <w:t xml:space="preserve"> </w:t>
             </w:r>
           </w:p>
@@ -1145,8 +1753,14 @@
           <w:p>
             <w:pPr>
               <w:jc w:val="center"/>
-            </w:pPr>
-            <w:r>
+              <w:rPr>
+                <w:sz w:val="22"/>
+              </w:rPr>
+            </w:pPr>
+            <w:r>
+              <w:rPr>
+                <w:sz w:val="22"/>
+              </w:rPr>
               <w:t>Bonus</w:t>
             </w:r>
           </w:p>
@@ -1156,39 +1770,71 @@
             <w:tcW w:w="0" w:type="auto"/>
           </w:tcPr>
           <w:p>
-            <w:r>
+            <w:pPr>
+              <w:rPr>
+                <w:sz w:val="22"/>
+              </w:rPr>
+            </w:pPr>
+            <w:r>
+              <w:rPr>
+                <w:sz w:val="22"/>
+              </w:rPr>
               <w:t xml:space="preserve">Creating a </w:t>
             </w:r>
             <w:proofErr w:type="spellStart"/>
             <w:r>
+              <w:rPr>
+                <w:sz w:val="22"/>
+              </w:rPr>
               <w:t>RESTful</w:t>
             </w:r>
             <w:proofErr w:type="spellEnd"/>
             <w:r>
+              <w:rPr>
+                <w:sz w:val="22"/>
+              </w:rPr>
               <w:t xml:space="preserve"> data service with Express and </w:t>
             </w:r>
             <w:proofErr w:type="spellStart"/>
             <w:r>
+              <w:rPr>
+                <w:sz w:val="22"/>
+              </w:rPr>
               <w:t>MongoDB</w:t>
             </w:r>
             <w:proofErr w:type="spellEnd"/>
           </w:p>
-          <w:p/>
+          <w:p>
+            <w:pPr>
+              <w:rPr>
+                <w:sz w:val="22"/>
+              </w:rPr>
+            </w:pPr>
+          </w:p>
         </w:tc>
         <w:tc>
           <w:tcPr>
             <w:tcW w:w="3112" w:type="dxa"/>
           </w:tcPr>
           <w:p>
+            <w:pPr>
+              <w:rPr>
+                <w:sz w:val="22"/>
+              </w:rPr>
+            </w:pPr>
             <w:hyperlink r:id="rId23" w:history="1">
               <w:r>
                 <w:rPr>
                   <w:rStyle w:val="Hyperlink"/>
+                  <w:sz w:val="22"/>
                 </w:rPr>
                 <w:t>http://freo.me/1UQSgth</w:t>
               </w:r>
             </w:hyperlink>
             <w:r>
+              <w:rPr>
+                <w:sz w:val="22"/>
+              </w:rPr>
               <w:t xml:space="preserve"> </w:t>
             </w:r>
           </w:p>
@@ -1200,6 +1846,7 @@
         <w:rPr>
           <w:b/>
           <w:i/>
+          <w:sz w:val="22"/>
         </w:rPr>
       </w:pPr>
     </w:p>
@@ -1558,7 +2205,98 @@
         </w:tc>
       </w:tr>
     </w:tbl>
-    <w:p/>
+    <w:p>
+      <w:r>
+        <w:rPr>
+          <w:b/>
+          <w:sz w:val="20"/>
+          <w:szCs w:val="72"/>
+        </w:rPr>
+        <w:br/>
+      </w:r>
+      <w:proofErr w:type="spellStart"/>
+      <w:r>
+        <w:rPr>
+          <w:b/>
+          <w:sz w:val="20"/>
+          <w:szCs w:val="72"/>
+        </w:rPr>
+        <w:t>VirtualBox</w:t>
+      </w:r>
+      <w:proofErr w:type="spellEnd"/>
+      <w:r>
+        <w:rPr>
+          <w:b/>
+          <w:sz w:val="20"/>
+          <w:szCs w:val="72"/>
+        </w:rPr>
+        <w:t xml:space="preserve"> VM location: </w:t>
+      </w:r>
+      <w:hyperlink r:id="rId29" w:history="1">
+        <w:r>
+          <w:rPr>
+            <w:rStyle w:val="Hyperlink"/>
+            <w:sz w:val="20"/>
+            <w:szCs w:val="20"/>
+            <w:lang w:val="en-GB"/>
+          </w:rPr>
+          <w:t>https://s3-eu-west-1.amazonaws.com/ox-soa2-2017/</w:t>
+        </w:r>
+        <w:r>
+          <w:rPr>
+            <w:rStyle w:val="Hyperlink"/>
+            <w:rFonts w:cs="Menlo Regular"/>
+            <w:sz w:val="20"/>
+            <w:szCs w:val="20"/>
+          </w:rPr>
+          <w:t>oxsoa2017-v2-vb.zip</w:t>
+        </w:r>
+      </w:hyperlink>
+      <w:r>
+        <w:rPr>
+          <w:rFonts w:cs="Menlo Regular"/>
+          <w:color w:val="000000"/>
+          <w:sz w:val="20"/>
+          <w:szCs w:val="20"/>
+        </w:rPr>
+        <w:t xml:space="preserve"> </w:t>
+      </w:r>
+      <w:r>
+        <w:rPr>
+          <w:sz w:val="20"/>
+          <w:szCs w:val="20"/>
+        </w:rPr>
+        <w:br/>
+      </w:r>
+      <w:r>
+        <w:rPr>
+          <w:i/>
+          <w:sz w:val="20"/>
+          <w:szCs w:val="72"/>
+        </w:rPr>
+        <w:t xml:space="preserve">I have had some issues with </w:t>
+      </w:r>
+      <w:proofErr w:type="spellStart"/>
+      <w:r>
+        <w:rPr>
+          <w:i/>
+          <w:sz w:val="20"/>
+          <w:szCs w:val="72"/>
+        </w:rPr>
+        <w:t>VirtualBox</w:t>
+      </w:r>
+      <w:proofErr w:type="spellEnd"/>
+      <w:r>
+        <w:rPr>
+          <w:i/>
+          <w:sz w:val="20"/>
+          <w:szCs w:val="72"/>
+        </w:rPr>
+        <w:t xml:space="preserve"> with 3D acceleration on. I recommend leaving it off. Running the VM on your own machine is up to you, but if you have issues, I may not be able to solve them…</w:t>
+      </w:r>
+      <w:bookmarkStart w:id="0" w:name="_GoBack"/>
+      <w:bookmarkEnd w:id="0"/>
+    </w:p>
     <w:sectPr>
       <w:pgSz w:w="11901" w:h="16817"/>
       <w:pgMar w:top="567" w:right="567" w:bottom="675" w:left="567" w:header="720" w:footer="720" w:gutter="0"/>

--- a/lab-source/00-exercise-guide.docx
+++ b/lab-source/00-exercise-guide.docx
@@ -32,8 +32,10 @@
           <w:sz w:val="56"/>
           <w:szCs w:val="72"/>
         </w:rPr>
-        <w:t xml:space="preserve"> - 2017</w:t>
+        <w:t xml:space="preserve"> - 2018</w:t>
       </w:r>
+      <w:bookmarkStart w:id="0" w:name="_GoBack"/>
+      <w:bookmarkEnd w:id="0"/>
     </w:p>
     <w:p>
       <w:pPr>
@@ -52,7 +54,6 @@
           <w:szCs w:val="72"/>
         </w:rPr>
       </w:pPr>
-      <w:proofErr w:type="spellStart"/>
       <w:r>
         <w:rPr>
           <w:b/>
@@ -69,7 +70,6 @@
         </w:rPr>
         <w:t>Ware</w:t>
       </w:r>
-      <w:proofErr w:type="spellEnd"/>
       <w:r>
         <w:rPr>
           <w:b/>
@@ -92,16 +92,7 @@
           <w:sz w:val="22"/>
           <w:szCs w:val="72"/>
         </w:rPr>
-        <w:t>location</w:t>
-      </w:r>
-      <w:proofErr w:type="gramStart"/>
-      <w:r>
-        <w:rPr>
-          <w:b/>
-          <w:sz w:val="22"/>
-          <w:szCs w:val="72"/>
-        </w:rPr>
-        <w:t xml:space="preserve">: </w:t>
+        <w:t xml:space="preserve">location: </w:t>
       </w:r>
       <w:r>
         <w:rPr>
@@ -111,52 +102,18 @@
         </w:rPr>
         <w:t xml:space="preserve"> </w:t>
       </w:r>
-      <w:proofErr w:type="gramEnd"/>
-      <w:r>
-        <w:rPr>
-          <w:b/>
-          <w:sz w:val="20"/>
-          <w:szCs w:val="72"/>
-          <w:lang w:val="en-GB"/>
-        </w:rPr>
-        <w:fldChar w:fldCharType="begin"/>
-      </w:r>
-      <w:r>
-        <w:rPr>
-          <w:b/>
-          <w:sz w:val="20"/>
-          <w:szCs w:val="72"/>
-          <w:lang w:val="en-GB"/>
-        </w:rPr>
-        <w:instrText>HYPERLINK "https://s3-eu-west-1.amazonaws.com/ox-soa2-2017/oxsoa2017-v2.zip"</w:instrText>
-      </w:r>
-      <w:r>
-        <w:rPr>
-          <w:b/>
-          <w:sz w:val="20"/>
-          <w:szCs w:val="72"/>
-          <w:lang w:val="en-GB"/>
-        </w:rPr>
-        <w:fldChar w:fldCharType="separate"/>
-      </w:r>
-      <w:r>
-        <w:rPr>
-          <w:rStyle w:val="Hyperlink"/>
-          <w:b/>
-          <w:sz w:val="20"/>
-          <w:szCs w:val="72"/>
-          <w:lang w:val="en-GB"/>
-        </w:rPr>
-        <w:t>https://s3-eu-west-1.amazonaws.com/ox-soa2-2017/oxsoa2017-v2.zip</w:t>
-      </w:r>
-      <w:r>
-        <w:rPr>
-          <w:b/>
-          <w:sz w:val="20"/>
-          <w:szCs w:val="72"/>
-        </w:rPr>
-        <w:fldChar w:fldCharType="end"/>
-      </w:r>
+      <w:hyperlink r:id="rId5" w:history="1">
+        <w:r>
+          <w:rPr>
+            <w:rStyle w:val="Hyperlink"/>
+            <w:b/>
+            <w:sz w:val="20"/>
+            <w:szCs w:val="72"/>
+            <w:lang w:val="en-GB"/>
+          </w:rPr>
+          <w:t>https://s3-eu-west-1.amazonaws.com/ox-soa2-2017/oxsoa2017-v2.zip</w:t>
+        </w:r>
+      </w:hyperlink>
     </w:p>
     <w:p>
       <w:pPr>
@@ -214,32 +171,13 @@
         </w:rPr>
         <w:t xml:space="preserve">: </w:t>
       </w:r>
-      <w:proofErr w:type="spellStart"/>
       <w:r>
         <w:rPr>
           <w:i/>
           <w:sz w:val="22"/>
           <w:szCs w:val="72"/>
         </w:rPr>
-        <w:t>oxsoa</w:t>
-      </w:r>
-      <w:proofErr w:type="spellEnd"/>
-      <w:r>
-        <w:rPr>
-          <w:i/>
-          <w:sz w:val="22"/>
-          <w:szCs w:val="72"/>
-        </w:rPr>
-        <w:t>/</w:t>
-      </w:r>
-      <w:proofErr w:type="spellStart"/>
-      <w:r>
-        <w:rPr>
-          <w:i/>
-          <w:sz w:val="22"/>
-          <w:szCs w:val="72"/>
-        </w:rPr>
-        <w:t>ox</w:t>
+        <w:t>oxsoa/ox</w:t>
       </w:r>
       <w:r>
         <w:rPr>
@@ -249,7 +187,6 @@
         </w:rPr>
         <w:t>soa</w:t>
       </w:r>
-      <w:proofErr w:type="spellEnd"/>
     </w:p>
     <w:tbl>
       <w:tblPr>
@@ -372,7 +309,7 @@
                 <w:sz w:val="22"/>
               </w:rPr>
             </w:pPr>
-            <w:hyperlink r:id="rId5" w:history="1">
+            <w:hyperlink r:id="rId6" w:history="1">
               <w:r>
                 <w:rPr>
                   <w:rStyle w:val="Hyperlink"/>
@@ -445,7 +382,7 @@
                 <w:sz w:val="22"/>
               </w:rPr>
             </w:pPr>
-            <w:hyperlink r:id="rId6" w:history="1">
+            <w:hyperlink r:id="rId7" w:history="1">
               <w:r>
                 <w:rPr>
                   <w:rStyle w:val="Hyperlink"/>
@@ -518,7 +455,7 @@
                 <w:sz w:val="22"/>
               </w:rPr>
             </w:pPr>
-            <w:hyperlink r:id="rId7" w:history="1">
+            <w:hyperlink r:id="rId8" w:history="1">
               <w:r>
                 <w:rPr>
                   <w:rStyle w:val="Hyperlink"/>
@@ -591,7 +528,7 @@
                 <w:sz w:val="22"/>
               </w:rPr>
             </w:pPr>
-            <w:hyperlink r:id="rId8" w:history="1">
+            <w:hyperlink r:id="rId9" w:history="1">
               <w:r>
                 <w:rPr>
                   <w:rStyle w:val="Hyperlink"/>
@@ -664,7 +601,7 @@
                 <w:sz w:val="22"/>
               </w:rPr>
             </w:pPr>
-            <w:hyperlink r:id="rId9" w:history="1">
+            <w:hyperlink r:id="rId10" w:history="1">
               <w:r>
                 <w:rPr>
                   <w:rStyle w:val="Hyperlink"/>
@@ -716,21 +653,7 @@
               <w:rPr>
                 <w:sz w:val="22"/>
               </w:rPr>
-              <w:t xml:space="preserve">Creating a </w:t>
-            </w:r>
-            <w:proofErr w:type="spellStart"/>
-            <w:r>
-              <w:rPr>
-                <w:sz w:val="22"/>
-              </w:rPr>
-              <w:t>RESTful</w:t>
-            </w:r>
-            <w:proofErr w:type="spellEnd"/>
-            <w:r>
-              <w:rPr>
-                <w:sz w:val="22"/>
-              </w:rPr>
-              <w:t xml:space="preserve"> API in Java – framework</w:t>
+              <w:t>Creating a RESTful API in Java – framework</w:t>
             </w:r>
           </w:p>
           <w:p>
@@ -751,7 +674,7 @@
                 <w:sz w:val="22"/>
               </w:rPr>
             </w:pPr>
-            <w:hyperlink r:id="rId10" w:history="1">
+            <w:hyperlink r:id="rId11" w:history="1">
               <w:r>
                 <w:rPr>
                   <w:rStyle w:val="Hyperlink"/>
@@ -803,16 +726,8 @@
               <w:rPr>
                 <w:sz w:val="22"/>
               </w:rPr>
-              <w:t xml:space="preserve">The Richardson Maturity Model – making our Java API </w:t>
-            </w:r>
-            <w:proofErr w:type="spellStart"/>
-            <w:r>
-              <w:rPr>
-                <w:sz w:val="22"/>
-              </w:rPr>
-              <w:t>RESTful</w:t>
-            </w:r>
-            <w:proofErr w:type="spellEnd"/>
+              <w:t>The Richardson Maturity Model – making our Java API RESTful</w:t>
+            </w:r>
           </w:p>
           <w:p>
             <w:pPr>
@@ -832,7 +747,7 @@
                 <w:sz w:val="22"/>
               </w:rPr>
             </w:pPr>
-            <w:hyperlink r:id="rId11" w:history="1">
+            <w:hyperlink r:id="rId12" w:history="1">
               <w:r>
                 <w:rPr>
                   <w:rStyle w:val="Hyperlink"/>
@@ -884,35 +799,7 @@
               <w:rPr>
                 <w:sz w:val="22"/>
               </w:rPr>
-              <w:t xml:space="preserve">Creating a </w:t>
-            </w:r>
-            <w:proofErr w:type="spellStart"/>
-            <w:r>
-              <w:rPr>
-                <w:sz w:val="22"/>
-              </w:rPr>
-              <w:t>Microservice</w:t>
-            </w:r>
-            <w:proofErr w:type="spellEnd"/>
-            <w:r>
-              <w:rPr>
-                <w:sz w:val="22"/>
-              </w:rPr>
-              <w:t xml:space="preserve"> – </w:t>
-            </w:r>
-            <w:proofErr w:type="spellStart"/>
-            <w:r>
-              <w:rPr>
-                <w:sz w:val="22"/>
-              </w:rPr>
-              <w:t>UberJAR</w:t>
-            </w:r>
-            <w:proofErr w:type="spellEnd"/>
-            <w:r>
-              <w:rPr>
-                <w:sz w:val="22"/>
-              </w:rPr>
-              <w:t xml:space="preserve"> packaging</w:t>
+              <w:t>Creating a Microservice – UberJAR packaging</w:t>
             </w:r>
             <w:r>
               <w:rPr>
@@ -932,7 +819,7 @@
                 <w:sz w:val="22"/>
               </w:rPr>
             </w:pPr>
-            <w:hyperlink r:id="rId12" w:history="1">
+            <w:hyperlink r:id="rId13" w:history="1">
               <w:r>
                 <w:rPr>
                   <w:rStyle w:val="Hyperlink"/>
@@ -1004,7 +891,7 @@
                 <w:sz w:val="22"/>
               </w:rPr>
             </w:pPr>
-            <w:hyperlink r:id="rId13" w:history="1">
+            <w:hyperlink r:id="rId14" w:history="1">
               <w:r>
                 <w:rPr>
                   <w:rStyle w:val="Hyperlink"/>
@@ -1078,7 +965,7 @@
                 <w:sz w:val="22"/>
               </w:rPr>
             </w:pPr>
-            <w:hyperlink r:id="rId14" w:history="1">
+            <w:hyperlink r:id="rId15" w:history="1">
               <w:r>
                 <w:rPr>
                   <w:rStyle w:val="Hyperlink"/>
@@ -1130,16 +1017,8 @@
               <w:rPr>
                 <w:sz w:val="22"/>
               </w:rPr>
-              <w:t xml:space="preserve">Getting started with </w:t>
-            </w:r>
-            <w:proofErr w:type="spellStart"/>
-            <w:r>
-              <w:rPr>
-                <w:sz w:val="22"/>
-              </w:rPr>
-              <w:t>Docker</w:t>
-            </w:r>
-            <w:proofErr w:type="spellEnd"/>
+              <w:t>Getting started with Docker</w:t>
+            </w:r>
             <w:r>
               <w:rPr>
                 <w:sz w:val="22"/>
@@ -1158,7 +1037,7 @@
                 <w:sz w:val="22"/>
               </w:rPr>
             </w:pPr>
-            <w:hyperlink r:id="rId15" w:history="1">
+            <w:hyperlink r:id="rId16" w:history="1">
               <w:r>
                 <w:rPr>
                   <w:rStyle w:val="Hyperlink"/>
@@ -1210,43 +1089,21 @@
               <w:rPr>
                 <w:sz w:val="22"/>
               </w:rPr>
-              <w:t xml:space="preserve">Creating a </w:t>
-            </w:r>
-            <w:proofErr w:type="spellStart"/>
-            <w:r>
-              <w:rPr>
-                <w:sz w:val="22"/>
-              </w:rPr>
-              <w:t>Dockerised</w:t>
-            </w:r>
-            <w:proofErr w:type="spellEnd"/>
+              <w:t>Creating a Dockerised Microservice</w:t>
+            </w:r>
+          </w:p>
+          <w:p>
+            <w:pPr>
+              <w:rPr>
+                <w:sz w:val="22"/>
+              </w:rPr>
+            </w:pPr>
             <w:r>
               <w:rPr>
                 <w:sz w:val="22"/>
               </w:rPr>
               <w:t xml:space="preserve"> </w:t>
             </w:r>
-            <w:proofErr w:type="spellStart"/>
-            <w:r>
-              <w:rPr>
-                <w:sz w:val="22"/>
-              </w:rPr>
-              <w:t>Microservice</w:t>
-            </w:r>
-            <w:proofErr w:type="spellEnd"/>
-          </w:p>
-          <w:p>
-            <w:pPr>
-              <w:rPr>
-                <w:sz w:val="22"/>
-              </w:rPr>
-            </w:pPr>
-            <w:r>
-              <w:rPr>
-                <w:sz w:val="22"/>
-              </w:rPr>
-              <w:t xml:space="preserve"> </w:t>
-            </w:r>
           </w:p>
         </w:tc>
         <w:tc>
@@ -1259,7 +1116,7 @@
                 <w:sz w:val="22"/>
               </w:rPr>
             </w:pPr>
-            <w:hyperlink r:id="rId16" w:history="1">
+            <w:hyperlink r:id="rId17" w:history="1">
               <w:r>
                 <w:rPr>
                   <w:rStyle w:val="Hyperlink"/>
@@ -1343,7 +1200,7 @@
                 <w:sz w:val="22"/>
               </w:rPr>
             </w:pPr>
-            <w:hyperlink r:id="rId17" w:history="1">
+            <w:hyperlink r:id="rId18" w:history="1">
               <w:r>
                 <w:rPr>
                   <w:rStyle w:val="Hyperlink"/>
@@ -1423,7 +1280,7 @@
                 <w:sz w:val="22"/>
               </w:rPr>
             </w:pPr>
-            <w:hyperlink r:id="rId18" w:history="1">
+            <w:hyperlink r:id="rId19" w:history="1">
               <w:r>
                 <w:rPr>
                   <w:rStyle w:val="Hyperlink"/>
@@ -1495,7 +1352,7 @@
                 <w:sz w:val="22"/>
               </w:rPr>
             </w:pPr>
-            <w:hyperlink r:id="rId19" w:history="1">
+            <w:hyperlink r:id="rId20" w:history="1">
               <w:r>
                 <w:rPr>
                   <w:rStyle w:val="Hyperlink"/>
@@ -1574,7 +1431,7 @@
                 <w:sz w:val="22"/>
               </w:rPr>
             </w:pPr>
-            <w:hyperlink r:id="rId20" w:history="1">
+            <w:hyperlink r:id="rId21" w:history="1">
               <w:r>
                 <w:rPr>
                   <w:rStyle w:val="Hyperlink"/>
@@ -1653,7 +1510,7 @@
                 <w:sz w:val="22"/>
               </w:rPr>
             </w:pPr>
-            <w:hyperlink r:id="rId21" w:history="1">
+            <w:hyperlink r:id="rId22" w:history="1">
               <w:r>
                 <w:rPr>
                   <w:rStyle w:val="Hyperlink"/>
@@ -1727,7 +1584,7 @@
                 <w:sz w:val="22"/>
               </w:rPr>
             </w:pPr>
-            <w:hyperlink r:id="rId22" w:history="1">
+            <w:hyperlink r:id="rId23" w:history="1">
               <w:r>
                 <w:rPr>
                   <w:rStyle w:val="Hyperlink"/>
@@ -1779,30 +1636,8 @@
               <w:rPr>
                 <w:sz w:val="22"/>
               </w:rPr>
-              <w:t xml:space="preserve">Creating a </w:t>
-            </w:r>
-            <w:proofErr w:type="spellStart"/>
-            <w:r>
-              <w:rPr>
-                <w:sz w:val="22"/>
-              </w:rPr>
-              <w:t>RESTful</w:t>
-            </w:r>
-            <w:proofErr w:type="spellEnd"/>
-            <w:r>
-              <w:rPr>
-                <w:sz w:val="22"/>
-              </w:rPr>
-              <w:t xml:space="preserve"> data service with Express and </w:t>
-            </w:r>
-            <w:proofErr w:type="spellStart"/>
-            <w:r>
-              <w:rPr>
-                <w:sz w:val="22"/>
-              </w:rPr>
-              <w:t>MongoDB</w:t>
-            </w:r>
-            <w:proofErr w:type="spellEnd"/>
+              <w:t>Creating a RESTful data service with Express and MongoDB</w:t>
+            </w:r>
           </w:p>
           <w:p>
             <w:pPr>
@@ -1822,7 +1657,7 @@
                 <w:sz w:val="22"/>
               </w:rPr>
             </w:pPr>
-            <w:hyperlink r:id="rId23" w:history="1">
+            <w:hyperlink r:id="rId24" w:history="1">
               <w:r>
                 <w:rPr>
                   <w:rStyle w:val="Hyperlink"/>
@@ -1960,7 +1795,7 @@
             <w:tcW w:w="3578" w:type="dxa"/>
           </w:tcPr>
           <w:p>
-            <w:hyperlink r:id="rId24" w:history="1">
+            <w:hyperlink r:id="rId25" w:history="1">
               <w:r>
                 <w:rPr>
                   <w:rStyle w:val="Hyperlink"/>
@@ -2010,7 +1845,7 @@
             <w:tcW w:w="3578" w:type="dxa"/>
           </w:tcPr>
           <w:p>
-            <w:hyperlink r:id="rId25" w:history="1">
+            <w:hyperlink r:id="rId26" w:history="1">
               <w:r>
                 <w:rPr>
                   <w:rStyle w:val="Hyperlink"/>
@@ -2018,11 +1853,9 @@
                 <w:t>https://localhost:9444</w:t>
               </w:r>
             </w:hyperlink>
-            <w:proofErr w:type="gramStart"/>
             <w:r>
               <w:t xml:space="preserve">  </w:t>
             </w:r>
-            <w:proofErr w:type="gramEnd"/>
           </w:p>
         </w:tc>
       </w:tr>
@@ -2065,7 +1898,7 @@
             <w:tcW w:w="3578" w:type="dxa"/>
           </w:tcPr>
           <w:p>
-            <w:hyperlink r:id="rId26" w:history="1">
+            <w:hyperlink r:id="rId27" w:history="1">
               <w:r>
                 <w:rPr>
                   <w:rStyle w:val="Hyperlink"/>
@@ -2124,7 +1957,7 @@
             <w:tcW w:w="3578" w:type="dxa"/>
           </w:tcPr>
           <w:p>
-            <w:hyperlink r:id="rId27" w:history="1">
+            <w:hyperlink r:id="rId28" w:history="1">
               <w:r>
                 <w:rPr>
                   <w:rStyle w:val="Hyperlink"/>
@@ -2150,11 +1983,9 @@
             <w:r>
               <w:t xml:space="preserve"> / </w:t>
             </w:r>
-            <w:proofErr w:type="spellStart"/>
             <w:r>
               <w:t>Camunda</w:t>
             </w:r>
-            <w:proofErr w:type="spellEnd"/>
           </w:p>
         </w:tc>
         <w:tc>
@@ -2173,15 +2004,7 @@
           </w:tcPr>
           <w:p>
             <w:r>
-              <w:t>~/servers/</w:t>
-            </w:r>
-            <w:proofErr w:type="spellStart"/>
-            <w:r>
-              <w:t>camunda</w:t>
-            </w:r>
-            <w:proofErr w:type="spellEnd"/>
-            <w:r>
-              <w:t>/server/apache-tomcat-8.0.24</w:t>
+              <w:t>~/servers/camunda/server/apache-tomcat-8.0.24</w:t>
             </w:r>
           </w:p>
         </w:tc>
@@ -2190,7 +2013,7 @@
             <w:tcW w:w="3578" w:type="dxa"/>
           </w:tcPr>
           <w:p>
-            <w:hyperlink r:id="rId28" w:history="1">
+            <w:hyperlink r:id="rId29" w:history="1">
               <w:r>
                 <w:rPr>
                   <w:rStyle w:val="Hyperlink"/>
@@ -2214,25 +2037,15 @@
         </w:rPr>
         <w:br/>
       </w:r>
-      <w:proofErr w:type="spellStart"/>
       <w:r>
         <w:rPr>
           <w:b/>
           <w:sz w:val="20"/>
           <w:szCs w:val="72"/>
         </w:rPr>
-        <w:t>VirtualBox</w:t>
+        <w:t xml:space="preserve">VirtualBox VM location: </w:t>
       </w:r>
-      <w:proofErr w:type="spellEnd"/>
-      <w:r>
-        <w:rPr>
-          <w:b/>
-          <w:sz w:val="20"/>
-          <w:szCs w:val="72"/>
-        </w:rPr>
-        <w:t xml:space="preserve"> VM location: </w:t>
-      </w:r>
-      <w:hyperlink r:id="rId29" w:history="1">
+      <w:hyperlink r:id="rId30" w:history="1">
         <w:r>
           <w:rPr>
             <w:rStyle w:val="Hyperlink"/>
@@ -2274,28 +2087,8 @@
           <w:sz w:val="20"/>
           <w:szCs w:val="72"/>
         </w:rPr>
-        <w:t xml:space="preserve">I have had some issues with </w:t>
+        <w:t>I have had some issues with VirtualBox with 3D acceleration on. I recommend leaving it off. Running the VM on your own machine is up to you, but if you have issues, I may not be able to solve them…</w:t>
       </w:r>
-      <w:proofErr w:type="spellStart"/>
-      <w:r>
-        <w:rPr>
-          <w:i/>
-          <w:sz w:val="20"/>
-          <w:szCs w:val="72"/>
-        </w:rPr>
-        <w:t>VirtualBox</w:t>
-      </w:r>
-      <w:proofErr w:type="spellEnd"/>
-      <w:r>
-        <w:rPr>
-          <w:i/>
-          <w:sz w:val="20"/>
-          <w:szCs w:val="72"/>
-        </w:rPr>
-        <w:t xml:space="preserve"> with 3D acceleration on. I recommend leaving it off. Running the VM on your own machine is up to you, but if you have issues, I may not be able to solve them…</w:t>
-      </w:r>
-      <w:bookmarkStart w:id="0" w:name="_GoBack"/>
-      <w:bookmarkEnd w:id="0"/>
     </w:p>
     <w:sectPr>
       <w:pgSz w:w="11901" w:h="16817"/>

--- a/lab-source/00-exercise-guide.docx
+++ b/lab-source/00-exercise-guide.docx
@@ -34,8 +34,6 @@
         </w:rPr>
         <w:t xml:space="preserve"> - 2018</w:t>
       </w:r>
-      <w:bookmarkStart w:id="0" w:name="_GoBack"/>
-      <w:bookmarkEnd w:id="0"/>
     </w:p>
     <w:p>
       <w:pPr>
@@ -49,18 +47,115 @@
     <w:p>
       <w:pPr>
         <w:rPr>
+          <w:i/>
+          <w:sz w:val="22"/>
+          <w:szCs w:val="72"/>
+        </w:rPr>
+      </w:pPr>
+      <w:proofErr w:type="spellStart"/>
+      <w:r>
+        <w:rPr>
+          <w:b/>
+          <w:sz w:val="22"/>
+          <w:szCs w:val="72"/>
+        </w:rPr>
+        <w:t>VM</w:t>
+      </w:r>
+      <w:r>
+        <w:rPr>
+          <w:b/>
+          <w:sz w:val="22"/>
+          <w:szCs w:val="72"/>
+        </w:rPr>
+        <w:t>Ware</w:t>
+      </w:r>
+      <w:proofErr w:type="spellEnd"/>
+      <w:r>
+        <w:rPr>
+          <w:b/>
+          <w:sz w:val="22"/>
+          <w:szCs w:val="72"/>
+        </w:rPr>
+        <w:t xml:space="preserve"> </w:t>
+      </w:r>
+      <w:r>
+        <w:rPr>
+          <w:b/>
+          <w:sz w:val="22"/>
+          <w:szCs w:val="72"/>
+        </w:rPr>
+        <w:t xml:space="preserve">VM </w:t>
+      </w:r>
+      <w:r>
+        <w:rPr>
+          <w:b/>
+          <w:sz w:val="22"/>
+          <w:szCs w:val="72"/>
+        </w:rPr>
+        <w:t>location</w:t>
+      </w:r>
+      <w:proofErr w:type="gramStart"/>
+      <w:r>
+        <w:rPr>
+          <w:b/>
+          <w:sz w:val="22"/>
+          <w:szCs w:val="72"/>
+        </w:rPr>
+        <w:t xml:space="preserve">: </w:t>
+      </w:r>
+      <w:r>
+        <w:rPr>
           <w:b/>
           <w:sz w:val="20"/>
           <w:szCs w:val="72"/>
         </w:rPr>
-      </w:pPr>
+        <w:t xml:space="preserve"> </w:t>
+      </w:r>
+      <w:proofErr w:type="gramEnd"/>
+      <w:r>
+        <w:rPr>
+          <w:sz w:val="22"/>
+        </w:rPr>
+        <w:fldChar w:fldCharType="begin"/>
+      </w:r>
+      <w:r>
+        <w:rPr>
+          <w:sz w:val="22"/>
+        </w:rPr>
+        <w:instrText xml:space="preserve"> HYPERLINK "https://s3-eu-west-1.amazonaws.com/oxsoa-2018/oxsoa2018.zip" </w:instrText>
+      </w:r>
+      <w:r>
+        <w:rPr>
+          <w:sz w:val="22"/>
+        </w:rPr>
+        <w:fldChar w:fldCharType="separate"/>
+      </w:r>
+      <w:r>
+        <w:rPr>
+          <w:rStyle w:val="Hyperlink"/>
+          <w:sz w:val="22"/>
+        </w:rPr>
+        <w:t>https://s3-eu-west-1.amazonaws.com/oxsoa-2018/oxsoa2018.zip</w:t>
+      </w:r>
+      <w:r>
+        <w:rPr>
+          <w:sz w:val="22"/>
+        </w:rPr>
+        <w:fldChar w:fldCharType="end"/>
+      </w:r>
+      <w:r>
+        <w:rPr>
+          <w:sz w:val="22"/>
+        </w:rPr>
+        <w:br/>
+      </w:r>
       <w:r>
         <w:rPr>
           <w:b/>
           <w:sz w:val="22"/>
           <w:szCs w:val="72"/>
         </w:rPr>
-        <w:t>VM</w:t>
+        <w:t xml:space="preserve">VM </w:t>
       </w:r>
       <w:r>
         <w:rPr>
@@ -68,7 +163,7 @@
           <w:sz w:val="22"/>
           <w:szCs w:val="72"/>
         </w:rPr>
-        <w:t>Ware</w:t>
+        <w:t>U</w:t>
       </w:r>
       <w:r>
         <w:rPr>
@@ -76,7 +171,7 @@
           <w:sz w:val="22"/>
           <w:szCs w:val="72"/>
         </w:rPr>
-        <w:t xml:space="preserve"> </w:t>
+        <w:t>ser</w:t>
       </w:r>
       <w:r>
         <w:rPr>
@@ -84,7 +179,7 @@
           <w:sz w:val="22"/>
           <w:szCs w:val="72"/>
         </w:rPr>
-        <w:t xml:space="preserve">VM </w:t>
+        <w:t>/P</w:t>
       </w:r>
       <w:r>
         <w:rPr>
@@ -92,7 +187,7 @@
           <w:sz w:val="22"/>
           <w:szCs w:val="72"/>
         </w:rPr>
-        <w:t xml:space="preserve">location: </w:t>
+        <w:t>assword</w:t>
       </w:r>
       <w:r>
         <w:rPr>
@@ -100,93 +195,44 @@
           <w:sz w:val="22"/>
           <w:szCs w:val="72"/>
         </w:rPr>
-        <w:t xml:space="preserve"> </w:t>
-      </w:r>
-      <w:hyperlink r:id="rId5" w:history="1">
-        <w:r>
-          <w:rPr>
-            <w:rStyle w:val="Hyperlink"/>
-            <w:b/>
-            <w:sz w:val="20"/>
-            <w:szCs w:val="72"/>
-            <w:lang w:val="en-GB"/>
-          </w:rPr>
-          <w:t>https://s3-eu-west-1.amazonaws.com/ox-soa2-2017/oxsoa2017-v2.zip</w:t>
-        </w:r>
-      </w:hyperlink>
-    </w:p>
-    <w:p>
-      <w:pPr>
+        <w:t xml:space="preserve">: </w:t>
+      </w:r>
+      <w:proofErr w:type="spellStart"/>
+      <w:r>
         <w:rPr>
           <w:i/>
           <w:sz w:val="22"/>
           <w:szCs w:val="72"/>
         </w:rPr>
-      </w:pPr>
-      <w:r>
-        <w:rPr>
-          <w:b/>
-          <w:sz w:val="22"/>
-          <w:szCs w:val="72"/>
-        </w:rPr>
-        <w:t xml:space="preserve">VM </w:t>
-      </w:r>
-      <w:r>
-        <w:rPr>
-          <w:b/>
-          <w:sz w:val="22"/>
-          <w:szCs w:val="72"/>
-        </w:rPr>
-        <w:t>U</w:t>
-      </w:r>
-      <w:r>
-        <w:rPr>
-          <w:b/>
-          <w:sz w:val="22"/>
-          <w:szCs w:val="72"/>
-        </w:rPr>
-        <w:t>ser</w:t>
-      </w:r>
-      <w:r>
-        <w:rPr>
-          <w:b/>
-          <w:sz w:val="22"/>
-          <w:szCs w:val="72"/>
-        </w:rPr>
-        <w:t>/P</w:t>
-      </w:r>
-      <w:r>
-        <w:rPr>
-          <w:b/>
-          <w:sz w:val="22"/>
-          <w:szCs w:val="72"/>
-        </w:rPr>
-        <w:t>assword</w:t>
-      </w:r>
-      <w:r>
-        <w:rPr>
-          <w:b/>
-          <w:sz w:val="22"/>
-          <w:szCs w:val="72"/>
-        </w:rPr>
-        <w:t xml:space="preserve">: </w:t>
-      </w:r>
+        <w:t>oxsoa</w:t>
+      </w:r>
+      <w:proofErr w:type="spellEnd"/>
       <w:r>
         <w:rPr>
           <w:i/>
           <w:sz w:val="22"/>
           <w:szCs w:val="72"/>
         </w:rPr>
-        <w:t>oxsoa/ox</w:t>
-      </w:r>
+        <w:t>/</w:t>
+      </w:r>
+      <w:proofErr w:type="spellStart"/>
       <w:r>
         <w:rPr>
           <w:i/>
           <w:sz w:val="22"/>
           <w:szCs w:val="72"/>
         </w:rPr>
+        <w:t>ox</w:t>
+      </w:r>
+      <w:r>
+        <w:rPr>
+          <w:i/>
+          <w:sz w:val="22"/>
+          <w:szCs w:val="72"/>
+        </w:rPr>
         <w:t>soa</w:t>
       </w:r>
+      <w:proofErr w:type="spellEnd"/>
     </w:p>
     <w:tbl>
       <w:tblPr>
@@ -309,7 +355,7 @@
                 <w:sz w:val="22"/>
               </w:rPr>
             </w:pPr>
-            <w:hyperlink r:id="rId6" w:history="1">
+            <w:hyperlink r:id="rId5" w:history="1">
               <w:r>
                 <w:rPr>
                   <w:rStyle w:val="Hyperlink"/>
@@ -382,7 +428,7 @@
                 <w:sz w:val="22"/>
               </w:rPr>
             </w:pPr>
-            <w:hyperlink r:id="rId7" w:history="1">
+            <w:hyperlink r:id="rId6" w:history="1">
               <w:r>
                 <w:rPr>
                   <w:rStyle w:val="Hyperlink"/>
@@ -455,7 +501,7 @@
                 <w:sz w:val="22"/>
               </w:rPr>
             </w:pPr>
-            <w:hyperlink r:id="rId8" w:history="1">
+            <w:hyperlink r:id="rId7" w:history="1">
               <w:r>
                 <w:rPr>
                   <w:rStyle w:val="Hyperlink"/>
@@ -528,7 +574,7 @@
                 <w:sz w:val="22"/>
               </w:rPr>
             </w:pPr>
-            <w:hyperlink r:id="rId9" w:history="1">
+            <w:hyperlink r:id="rId8" w:history="1">
               <w:r>
                 <w:rPr>
                   <w:rStyle w:val="Hyperlink"/>
@@ -601,7 +647,7 @@
                 <w:sz w:val="22"/>
               </w:rPr>
             </w:pPr>
-            <w:hyperlink r:id="rId10" w:history="1">
+            <w:hyperlink r:id="rId9" w:history="1">
               <w:r>
                 <w:rPr>
                   <w:rStyle w:val="Hyperlink"/>
@@ -653,7 +699,21 @@
               <w:rPr>
                 <w:sz w:val="22"/>
               </w:rPr>
-              <w:t>Creating a RESTful API in Java – framework</w:t>
+              <w:t xml:space="preserve">Creating a </w:t>
+            </w:r>
+            <w:proofErr w:type="spellStart"/>
+            <w:r>
+              <w:rPr>
+                <w:sz w:val="22"/>
+              </w:rPr>
+              <w:t>RESTful</w:t>
+            </w:r>
+            <w:proofErr w:type="spellEnd"/>
+            <w:r>
+              <w:rPr>
+                <w:sz w:val="22"/>
+              </w:rPr>
+              <w:t xml:space="preserve"> API in Java – framework</w:t>
             </w:r>
           </w:p>
           <w:p>
@@ -674,7 +734,7 @@
                 <w:sz w:val="22"/>
               </w:rPr>
             </w:pPr>
-            <w:hyperlink r:id="rId11" w:history="1">
+            <w:hyperlink r:id="rId10" w:history="1">
               <w:r>
                 <w:rPr>
                   <w:rStyle w:val="Hyperlink"/>
@@ -726,8 +786,16 @@
               <w:rPr>
                 <w:sz w:val="22"/>
               </w:rPr>
-              <w:t>The Richardson Maturity Model – making our Java API RESTful</w:t>
-            </w:r>
+              <w:t xml:space="preserve">The Richardson Maturity Model – making our Java API </w:t>
+            </w:r>
+            <w:proofErr w:type="spellStart"/>
+            <w:r>
+              <w:rPr>
+                <w:sz w:val="22"/>
+              </w:rPr>
+              <w:t>RESTful</w:t>
+            </w:r>
+            <w:proofErr w:type="spellEnd"/>
           </w:p>
           <w:p>
             <w:pPr>
@@ -747,7 +815,7 @@
                 <w:sz w:val="22"/>
               </w:rPr>
             </w:pPr>
-            <w:hyperlink r:id="rId12" w:history="1">
+            <w:hyperlink r:id="rId11" w:history="1">
               <w:r>
                 <w:rPr>
                   <w:rStyle w:val="Hyperlink"/>
@@ -799,7 +867,35 @@
               <w:rPr>
                 <w:sz w:val="22"/>
               </w:rPr>
-              <w:t>Creating a Microservice – UberJAR packaging</w:t>
+              <w:t xml:space="preserve">Creating a </w:t>
+            </w:r>
+            <w:proofErr w:type="spellStart"/>
+            <w:r>
+              <w:rPr>
+                <w:sz w:val="22"/>
+              </w:rPr>
+              <w:t>Microservice</w:t>
+            </w:r>
+            <w:proofErr w:type="spellEnd"/>
+            <w:r>
+              <w:rPr>
+                <w:sz w:val="22"/>
+              </w:rPr>
+              <w:t xml:space="preserve"> – </w:t>
+            </w:r>
+            <w:proofErr w:type="spellStart"/>
+            <w:r>
+              <w:rPr>
+                <w:sz w:val="22"/>
+              </w:rPr>
+              <w:t>UberJAR</w:t>
+            </w:r>
+            <w:proofErr w:type="spellEnd"/>
+            <w:r>
+              <w:rPr>
+                <w:sz w:val="22"/>
+              </w:rPr>
+              <w:t xml:space="preserve"> packaging</w:t>
             </w:r>
             <w:r>
               <w:rPr>
@@ -819,7 +915,7 @@
                 <w:sz w:val="22"/>
               </w:rPr>
             </w:pPr>
-            <w:hyperlink r:id="rId13" w:history="1">
+            <w:hyperlink r:id="rId12" w:history="1">
               <w:r>
                 <w:rPr>
                   <w:rStyle w:val="Hyperlink"/>
@@ -891,7 +987,7 @@
                 <w:sz w:val="22"/>
               </w:rPr>
             </w:pPr>
-            <w:hyperlink r:id="rId14" w:history="1">
+            <w:hyperlink r:id="rId13" w:history="1">
               <w:r>
                 <w:rPr>
                   <w:rStyle w:val="Hyperlink"/>
@@ -965,7 +1061,7 @@
                 <w:sz w:val="22"/>
               </w:rPr>
             </w:pPr>
-            <w:hyperlink r:id="rId15" w:history="1">
+            <w:hyperlink r:id="rId14" w:history="1">
               <w:r>
                 <w:rPr>
                   <w:rStyle w:val="Hyperlink"/>
@@ -1017,8 +1113,16 @@
               <w:rPr>
                 <w:sz w:val="22"/>
               </w:rPr>
-              <w:t>Getting started with Docker</w:t>
-            </w:r>
+              <w:t xml:space="preserve">Getting started with </w:t>
+            </w:r>
+            <w:proofErr w:type="spellStart"/>
+            <w:r>
+              <w:rPr>
+                <w:sz w:val="22"/>
+              </w:rPr>
+              <w:t>Docker</w:t>
+            </w:r>
+            <w:proofErr w:type="spellEnd"/>
             <w:r>
               <w:rPr>
                 <w:sz w:val="22"/>
@@ -1037,7 +1141,7 @@
                 <w:sz w:val="22"/>
               </w:rPr>
             </w:pPr>
-            <w:hyperlink r:id="rId16" w:history="1">
+            <w:hyperlink r:id="rId15" w:history="1">
               <w:r>
                 <w:rPr>
                   <w:rStyle w:val="Hyperlink"/>
@@ -1089,21 +1193,43 @@
               <w:rPr>
                 <w:sz w:val="22"/>
               </w:rPr>
-              <w:t>Creating a Dockerised Microservice</w:t>
-            </w:r>
-          </w:p>
-          <w:p>
-            <w:pPr>
-              <w:rPr>
-                <w:sz w:val="22"/>
-              </w:rPr>
-            </w:pPr>
+              <w:t xml:space="preserve">Creating a </w:t>
+            </w:r>
+            <w:proofErr w:type="spellStart"/>
+            <w:r>
+              <w:rPr>
+                <w:sz w:val="22"/>
+              </w:rPr>
+              <w:t>Dockerised</w:t>
+            </w:r>
+            <w:proofErr w:type="spellEnd"/>
             <w:r>
               <w:rPr>
                 <w:sz w:val="22"/>
               </w:rPr>
               <w:t xml:space="preserve"> </w:t>
             </w:r>
+            <w:proofErr w:type="spellStart"/>
+            <w:r>
+              <w:rPr>
+                <w:sz w:val="22"/>
+              </w:rPr>
+              <w:t>Microservice</w:t>
+            </w:r>
+            <w:proofErr w:type="spellEnd"/>
+          </w:p>
+          <w:p>
+            <w:pPr>
+              <w:rPr>
+                <w:sz w:val="22"/>
+              </w:rPr>
+            </w:pPr>
+            <w:r>
+              <w:rPr>
+                <w:sz w:val="22"/>
+              </w:rPr>
+              <w:t xml:space="preserve"> </w:t>
+            </w:r>
           </w:p>
         </w:tc>
         <w:tc>
@@ -1116,7 +1242,7 @@
                 <w:sz w:val="22"/>
               </w:rPr>
             </w:pPr>
-            <w:hyperlink r:id="rId17" w:history="1">
+            <w:hyperlink r:id="rId16" w:history="1">
               <w:r>
                 <w:rPr>
                   <w:rStyle w:val="Hyperlink"/>
@@ -1200,7 +1326,7 @@
                 <w:sz w:val="22"/>
               </w:rPr>
             </w:pPr>
-            <w:hyperlink r:id="rId18" w:history="1">
+            <w:hyperlink r:id="rId17" w:history="1">
               <w:r>
                 <w:rPr>
                   <w:rStyle w:val="Hyperlink"/>
@@ -1280,7 +1406,7 @@
                 <w:sz w:val="22"/>
               </w:rPr>
             </w:pPr>
-            <w:hyperlink r:id="rId19" w:history="1">
+            <w:hyperlink r:id="rId18" w:history="1">
               <w:r>
                 <w:rPr>
                   <w:rStyle w:val="Hyperlink"/>
@@ -1352,7 +1478,7 @@
                 <w:sz w:val="22"/>
               </w:rPr>
             </w:pPr>
-            <w:hyperlink r:id="rId20" w:history="1">
+            <w:hyperlink r:id="rId19" w:history="1">
               <w:r>
                 <w:rPr>
                   <w:rStyle w:val="Hyperlink"/>
@@ -1431,7 +1557,7 @@
                 <w:sz w:val="22"/>
               </w:rPr>
             </w:pPr>
-            <w:hyperlink r:id="rId21" w:history="1">
+            <w:hyperlink r:id="rId20" w:history="1">
               <w:r>
                 <w:rPr>
                   <w:rStyle w:val="Hyperlink"/>
@@ -1510,7 +1636,7 @@
                 <w:sz w:val="22"/>
               </w:rPr>
             </w:pPr>
-            <w:hyperlink r:id="rId22" w:history="1">
+            <w:hyperlink r:id="rId21" w:history="1">
               <w:r>
                 <w:rPr>
                   <w:rStyle w:val="Hyperlink"/>
@@ -1584,7 +1710,7 @@
                 <w:sz w:val="22"/>
               </w:rPr>
             </w:pPr>
-            <w:hyperlink r:id="rId23" w:history="1">
+            <w:hyperlink r:id="rId22" w:history="1">
               <w:r>
                 <w:rPr>
                   <w:rStyle w:val="Hyperlink"/>
@@ -1602,96 +1728,30 @@
           </w:p>
         </w:tc>
       </w:tr>
-      <w:tr>
-        <w:tc>
-          <w:tcPr>
-            <w:tcW w:w="0" w:type="auto"/>
-          </w:tcPr>
-          <w:p>
-            <w:pPr>
-              <w:jc w:val="center"/>
-              <w:rPr>
-                <w:sz w:val="22"/>
-              </w:rPr>
-            </w:pPr>
-            <w:r>
-              <w:rPr>
-                <w:sz w:val="22"/>
-              </w:rPr>
-              <w:t>Bonus</w:t>
-            </w:r>
-          </w:p>
-        </w:tc>
-        <w:tc>
-          <w:tcPr>
-            <w:tcW w:w="0" w:type="auto"/>
-          </w:tcPr>
-          <w:p>
-            <w:pPr>
-              <w:rPr>
-                <w:sz w:val="22"/>
-              </w:rPr>
-            </w:pPr>
-            <w:r>
-              <w:rPr>
-                <w:sz w:val="22"/>
-              </w:rPr>
-              <w:t>Creating a RESTful data service with Express and MongoDB</w:t>
-            </w:r>
-          </w:p>
-          <w:p>
-            <w:pPr>
-              <w:rPr>
-                <w:sz w:val="22"/>
-              </w:rPr>
-            </w:pPr>
-          </w:p>
-        </w:tc>
-        <w:tc>
-          <w:tcPr>
-            <w:tcW w:w="3112" w:type="dxa"/>
-          </w:tcPr>
-          <w:p>
-            <w:pPr>
-              <w:rPr>
-                <w:sz w:val="22"/>
-              </w:rPr>
-            </w:pPr>
-            <w:hyperlink r:id="rId24" w:history="1">
-              <w:r>
-                <w:rPr>
-                  <w:rStyle w:val="Hyperlink"/>
-                  <w:sz w:val="22"/>
-                </w:rPr>
-                <w:t>http://freo.me/1UQSgth</w:t>
-              </w:r>
-            </w:hyperlink>
-            <w:r>
-              <w:rPr>
-                <w:sz w:val="22"/>
-              </w:rPr>
-              <w:t xml:space="preserve"> </w:t>
-            </w:r>
-          </w:p>
-        </w:tc>
-      </w:tr>
     </w:tbl>
     <w:p>
       <w:pPr>
         <w:rPr>
           <w:b/>
           <w:i/>
-          <w:sz w:val="22"/>
         </w:rPr>
       </w:pPr>
-    </w:p>
-    <w:p>
-      <w:pPr>
+      <w:r>
         <w:rPr>
           <w:b/>
           <w:i/>
         </w:rPr>
-      </w:pPr>
+        <w:br/>
+      </w:r>
+      <w:r>
+        <w:rPr>
+          <w:b/>
+          <w:i/>
+        </w:rPr>
+        <w:br/>
+      </w:r>
+      <w:bookmarkStart w:id="0" w:name="_GoBack"/>
+      <w:bookmarkEnd w:id="0"/>
       <w:r>
         <w:rPr>
           <w:b/>
@@ -1795,7 +1855,7 @@
             <w:tcW w:w="3578" w:type="dxa"/>
           </w:tcPr>
           <w:p>
-            <w:hyperlink r:id="rId25" w:history="1">
+            <w:hyperlink r:id="rId23" w:history="1">
               <w:r>
                 <w:rPr>
                   <w:rStyle w:val="Hyperlink"/>
@@ -1816,7 +1876,7 @@
           </w:tcPr>
           <w:p>
             <w:r>
-              <w:t>Enterprise Service Bus</w:t>
+              <w:t>API Manager</w:t>
             </w:r>
           </w:p>
         </w:tc>
@@ -1826,7 +1886,7 @@
           </w:tcPr>
           <w:p>
             <w:r>
-              <w:t>1</w:t>
+              <w:t>4</w:t>
             </w:r>
           </w:p>
         </w:tc>
@@ -1836,7 +1896,10 @@
           </w:tcPr>
           <w:p>
             <w:r>
-              <w:t>~/servers/wso2esb-4.9.0</w:t>
+              <w:t>~/servers/wso2am-1.10</w:t>
+            </w:r>
+            <w:r>
+              <w:t>.0</w:t>
             </w:r>
           </w:p>
         </w:tc>
@@ -1845,60 +1908,7 @@
             <w:tcW w:w="3578" w:type="dxa"/>
           </w:tcPr>
           <w:p>
-            <w:hyperlink r:id="rId26" w:history="1">
-              <w:r>
-                <w:rPr>
-                  <w:rStyle w:val="Hyperlink"/>
-                </w:rPr>
-                <w:t>https://localhost:9444</w:t>
-              </w:r>
-            </w:hyperlink>
-            <w:r>
-              <w:t xml:space="preserve">  </w:t>
-            </w:r>
-          </w:p>
-        </w:tc>
-      </w:tr>
-      <w:tr>
-        <w:tc>
-          <w:tcPr>
-            <w:tcW w:w="2694" w:type="dxa"/>
-          </w:tcPr>
-          <w:p>
-            <w:r>
-              <w:t>API Manager</w:t>
-            </w:r>
-          </w:p>
-        </w:tc>
-        <w:tc>
-          <w:tcPr>
-            <w:tcW w:w="1100" w:type="dxa"/>
-          </w:tcPr>
-          <w:p>
-            <w:r>
-              <w:t>4</w:t>
-            </w:r>
-          </w:p>
-        </w:tc>
-        <w:tc>
-          <w:tcPr>
-            <w:tcW w:w="3260" w:type="dxa"/>
-          </w:tcPr>
-          <w:p>
-            <w:r>
-              <w:t>~/servers/wso2am-1.10</w:t>
-            </w:r>
-            <w:r>
-              <w:t>.0</w:t>
-            </w:r>
-          </w:p>
-        </w:tc>
-        <w:tc>
-          <w:tcPr>
-            <w:tcW w:w="3578" w:type="dxa"/>
-          </w:tcPr>
-          <w:p>
-            <w:hyperlink r:id="rId27" w:history="1">
+            <w:hyperlink r:id="rId24" w:history="1">
               <w:r>
                 <w:rPr>
                   <w:rStyle w:val="Hyperlink"/>
@@ -1957,7 +1967,7 @@
             <w:tcW w:w="3578" w:type="dxa"/>
           </w:tcPr>
           <w:p>
-            <w:hyperlink r:id="rId28" w:history="1">
+            <w:hyperlink r:id="rId25" w:history="1">
               <w:r>
                 <w:rPr>
                   <w:rStyle w:val="Hyperlink"/>
@@ -1983,9 +1993,11 @@
             <w:r>
               <w:t xml:space="preserve"> / </w:t>
             </w:r>
+            <w:proofErr w:type="spellStart"/>
             <w:r>
               <w:t>Camunda</w:t>
             </w:r>
+            <w:proofErr w:type="spellEnd"/>
           </w:p>
         </w:tc>
         <w:tc>
@@ -2004,7 +2016,15 @@
           </w:tcPr>
           <w:p>
             <w:r>
-              <w:t>~/servers/camunda/server/apache-tomcat-8.0.24</w:t>
+              <w:t>~/servers/</w:t>
+            </w:r>
+            <w:proofErr w:type="spellStart"/>
+            <w:r>
+              <w:t>camunda</w:t>
+            </w:r>
+            <w:proofErr w:type="spellEnd"/>
+            <w:r>
+              <w:t>/server/apache-tomcat-8.0.24</w:t>
             </w:r>
           </w:p>
         </w:tc>
@@ -2013,7 +2033,7 @@
             <w:tcW w:w="3578" w:type="dxa"/>
           </w:tcPr>
           <w:p>
-            <w:hyperlink r:id="rId29" w:history="1">
+            <w:hyperlink r:id="rId26" w:history="1">
               <w:r>
                 <w:rPr>
                   <w:rStyle w:val="Hyperlink"/>
@@ -2037,57 +2057,64 @@
         </w:rPr>
         <w:br/>
       </w:r>
+      <w:proofErr w:type="spellStart"/>
       <w:r>
         <w:rPr>
           <w:b/>
           <w:sz w:val="20"/>
           <w:szCs w:val="72"/>
         </w:rPr>
-        <w:t xml:space="preserve">VirtualBox VM location: </w:t>
-      </w:r>
-      <w:hyperlink r:id="rId30" w:history="1">
+        <w:t>VirtualBox</w:t>
+      </w:r>
+      <w:proofErr w:type="spellEnd"/>
+      <w:r>
+        <w:rPr>
+          <w:b/>
+          <w:sz w:val="20"/>
+          <w:szCs w:val="72"/>
+        </w:rPr>
+        <w:t xml:space="preserve"> VM location:</w:t>
+      </w:r>
+      <w:r>
+        <w:rPr>
+          <w:b/>
+          <w:sz w:val="18"/>
+          <w:szCs w:val="72"/>
+        </w:rPr>
+        <w:t xml:space="preserve"> </w:t>
+      </w:r>
+      <w:hyperlink r:id="rId27" w:history="1">
         <w:r>
           <w:rPr>
             <w:rStyle w:val="Hyperlink"/>
-            <w:sz w:val="20"/>
-            <w:szCs w:val="20"/>
-            <w:lang w:val="en-GB"/>
+            <w:sz w:val="22"/>
           </w:rPr>
-          <w:t>https://s3-eu-west-1.amazonaws.com/ox-soa2-2017/</w:t>
-        </w:r>
-        <w:r>
-          <w:rPr>
-            <w:rStyle w:val="Hyperlink"/>
-            <w:rFonts w:cs="Menlo Regular"/>
-            <w:sz w:val="20"/>
-            <w:szCs w:val="20"/>
-          </w:rPr>
-          <w:t>oxsoa2017-v2-vb.zip</w:t>
+          <w:t>https://s3-eu-west-1.amazonaws.com/oxsoa-2018/oxsoa2018virtualbox.ova</w:t>
         </w:r>
       </w:hyperlink>
       <w:r>
         <w:rPr>
-          <w:rFonts w:cs="Menlo Regular"/>
-          <w:color w:val="000000"/>
-          <w:sz w:val="20"/>
-          <w:szCs w:val="20"/>
-        </w:rPr>
-        <w:t xml:space="preserve"> </w:t>
-      </w:r>
-      <w:r>
-        <w:rPr>
-          <w:sz w:val="20"/>
-          <w:szCs w:val="20"/>
+          <w:sz w:val="22"/>
         </w:rPr>
         <w:br/>
       </w:r>
+      <w:proofErr w:type="gramStart"/>
       <w:r>
         <w:rPr>
           <w:i/>
           <w:sz w:val="20"/>
           <w:szCs w:val="72"/>
         </w:rPr>
-        <w:t>I have had some issues with VirtualBox with 3D acceleration on. I recommend leaving it off. Running the VM on your own machine is up to you, but if you have issues, I may not be able to solve them…</w:t>
+        <w:t>Running</w:t>
+      </w:r>
+      <w:proofErr w:type="gramEnd"/>
+      <w:r>
+        <w:rPr>
+          <w:i/>
+          <w:sz w:val="20"/>
+          <w:szCs w:val="72"/>
+        </w:rPr>
+        <w:t xml:space="preserve"> the VM on your own machine is up to you, but if you have issues, I may not be able to solve them…</w:t>
       </w:r>
     </w:p>
     <w:sectPr>

--- a/lab-source/00-exercise-guide.docx
+++ b/lab-source/00-exercise-guide.docx
@@ -32,7 +32,23 @@
           <w:sz w:val="56"/>
           <w:szCs w:val="72"/>
         </w:rPr>
-        <w:t xml:space="preserve"> - 2018</w:t>
+        <w:t xml:space="preserve"> - </w:t>
+      </w:r>
+      <w:r>
+        <w:rPr>
+          <w:b/>
+          <w:sz w:val="56"/>
+          <w:szCs w:val="72"/>
+        </w:rPr>
+        <w:t xml:space="preserve">December </w:t>
+      </w:r>
+      <w:r>
+        <w:rPr>
+          <w:b/>
+          <w:sz w:val="56"/>
+          <w:szCs w:val="72"/>
+        </w:rPr>
+        <w:t>2018</w:t>
       </w:r>
     </w:p>
     <w:p>
@@ -47,6 +63,155 @@
     <w:p>
       <w:pPr>
         <w:rPr>
+          <w:b/>
+          <w:sz w:val="22"/>
+          <w:szCs w:val="72"/>
+        </w:rPr>
+      </w:pPr>
+      <w:r>
+        <w:rPr>
+          <w:b/>
+          <w:sz w:val="22"/>
+          <w:szCs w:val="72"/>
+        </w:rPr>
+        <w:t>The VM is available on a hard disk in the room, or you can get it from the net (slowly).</w:t>
+      </w:r>
+    </w:p>
+    <w:p>
+      <w:pPr>
+        <w:rPr>
+          <w:sz w:val="22"/>
+          <w:szCs w:val="72"/>
+        </w:rPr>
+      </w:pPr>
+      <w:r>
+        <w:rPr>
+          <w:sz w:val="22"/>
+          <w:szCs w:val="72"/>
+        </w:rPr>
+        <w:t xml:space="preserve">It is </w:t>
+      </w:r>
+      <w:r>
+        <w:rPr>
+          <w:sz w:val="22"/>
+          <w:szCs w:val="72"/>
+        </w:rPr>
+        <w:t xml:space="preserve">available either for </w:t>
+      </w:r>
+      <w:proofErr w:type="spellStart"/>
+      <w:r>
+        <w:rPr>
+          <w:sz w:val="22"/>
+          <w:szCs w:val="72"/>
+        </w:rPr>
+        <w:t>VMWare</w:t>
+      </w:r>
+      <w:proofErr w:type="spellEnd"/>
+      <w:r>
+        <w:rPr>
+          <w:sz w:val="22"/>
+          <w:szCs w:val="72"/>
+        </w:rPr>
+        <w:t xml:space="preserve"> (zip file) or for </w:t>
+      </w:r>
+      <w:proofErr w:type="spellStart"/>
+      <w:r>
+        <w:rPr>
+          <w:sz w:val="22"/>
+          <w:szCs w:val="72"/>
+        </w:rPr>
+        <w:t>VirtualBox</w:t>
+      </w:r>
+      <w:proofErr w:type="spellEnd"/>
+      <w:r>
+        <w:rPr>
+          <w:sz w:val="22"/>
+          <w:szCs w:val="72"/>
+        </w:rPr>
+        <w:t xml:space="preserve"> (.ova). </w:t>
+      </w:r>
+      <w:r>
+        <w:rPr>
+          <w:sz w:val="22"/>
+          <w:szCs w:val="72"/>
+        </w:rPr>
+        <w:br/>
+      </w:r>
+      <w:r>
+        <w:rPr>
+          <w:sz w:val="22"/>
+          <w:szCs w:val="72"/>
+        </w:rPr>
+        <w:br/>
+      </w:r>
+      <w:proofErr w:type="spellStart"/>
+      <w:r>
+        <w:rPr>
+          <w:sz w:val="22"/>
+          <w:szCs w:val="72"/>
+        </w:rPr>
+        <w:t>VirtualBox</w:t>
+      </w:r>
+      <w:proofErr w:type="spellEnd"/>
+      <w:r>
+        <w:rPr>
+          <w:sz w:val="22"/>
+          <w:szCs w:val="72"/>
+        </w:rPr>
+        <w:t xml:space="preserve"> is a free download at </w:t>
+      </w:r>
+      <w:hyperlink r:id="rId5" w:history="1">
+        <w:r>
+          <w:rPr>
+            <w:rStyle w:val="Hyperlink"/>
+            <w:sz w:val="22"/>
+            <w:szCs w:val="72"/>
+          </w:rPr>
+          <w:t>http</w:t>
+        </w:r>
+        <w:r>
+          <w:rPr>
+            <w:rStyle w:val="Hyperlink"/>
+            <w:sz w:val="22"/>
+            <w:szCs w:val="72"/>
+          </w:rPr>
+          <w:t>s</w:t>
+        </w:r>
+        <w:r>
+          <w:rPr>
+            <w:rStyle w:val="Hyperlink"/>
+            <w:sz w:val="22"/>
+            <w:szCs w:val="72"/>
+          </w:rPr>
+          <w:t>:</w:t>
+        </w:r>
+        <w:r>
+          <w:rPr>
+            <w:rStyle w:val="Hyperlink"/>
+            <w:sz w:val="22"/>
+            <w:szCs w:val="72"/>
+          </w:rPr>
+          <w:t>//virtualbox.org</w:t>
+        </w:r>
+      </w:hyperlink>
+      <w:r>
+        <w:rPr>
+          <w:sz w:val="22"/>
+          <w:szCs w:val="72"/>
+        </w:rPr>
+        <w:t xml:space="preserve"> </w:t>
+      </w:r>
+      <w:r>
+        <w:rPr>
+          <w:sz w:val="22"/>
+          <w:szCs w:val="72"/>
+        </w:rPr>
+        <w:br/>
+      </w:r>
+    </w:p>
+    <w:p>
+      <w:pPr>
+        <w:rPr>
           <w:i/>
           <w:sz w:val="22"/>
           <w:szCs w:val="72"/>
@@ -84,6 +249,142 @@
           <w:sz w:val="22"/>
           <w:szCs w:val="72"/>
         </w:rPr>
+        <w:t>VM</w:t>
+      </w:r>
+      <w:proofErr w:type="gramStart"/>
+      <w:r>
+        <w:rPr>
+          <w:b/>
+          <w:sz w:val="22"/>
+          <w:szCs w:val="72"/>
+        </w:rPr>
+        <w:t xml:space="preserve">: </w:t>
+      </w:r>
+      <w:r>
+        <w:rPr>
+          <w:b/>
+          <w:sz w:val="20"/>
+          <w:szCs w:val="72"/>
+        </w:rPr>
+        <w:t xml:space="preserve"> </w:t>
+      </w:r>
+      <w:proofErr w:type="gramEnd"/>
+      <w:r>
+        <w:rPr>
+          <w:sz w:val="22"/>
+        </w:rPr>
+        <w:fldChar w:fldCharType="begin"/>
+      </w:r>
+      <w:r>
+        <w:rPr>
+          <w:sz w:val="22"/>
+        </w:rPr>
+        <w:instrText xml:space="preserve"> HYPERLINK "</w:instrText>
+      </w:r>
+      <w:r>
+        <w:rPr>
+          <w:sz w:val="22"/>
+        </w:rPr>
+        <w:instrText>https://s3-eu-west-1.amazonaws.com/oxsoa-2018/oxsoa-dec-2018-vmware.zip</w:instrText>
+      </w:r>
+      <w:r>
+        <w:rPr>
+          <w:sz w:val="22"/>
+        </w:rPr>
+        <w:instrText xml:space="preserve">" </w:instrText>
+      </w:r>
+      <w:r>
+        <w:rPr>
+          <w:sz w:val="22"/>
+        </w:rPr>
+        <w:fldChar w:fldCharType="separate"/>
+      </w:r>
+      <w:r>
+        <w:rPr>
+          <w:rStyle w:val="Hyperlink"/>
+          <w:sz w:val="22"/>
+        </w:rPr>
+        <w:t>https://s3-eu-west-1.amazonaws.com/oxsoa-2018/oxsoa-dec-2018-vmware.zip</w:t>
+      </w:r>
+      <w:r>
+        <w:rPr>
+          <w:sz w:val="22"/>
+        </w:rPr>
+        <w:fldChar w:fldCharType="end"/>
+      </w:r>
+      <w:r>
+        <w:rPr>
+          <w:sz w:val="22"/>
+        </w:rPr>
+        <w:br/>
+      </w:r>
+      <w:proofErr w:type="spellStart"/>
+      <w:r>
+        <w:rPr>
+          <w:b/>
+          <w:sz w:val="22"/>
+        </w:rPr>
+        <w:t>VirtualBox</w:t>
+      </w:r>
+      <w:proofErr w:type="spellEnd"/>
+      <w:r>
+        <w:rPr>
+          <w:b/>
+          <w:sz w:val="22"/>
+        </w:rPr>
+        <w:t xml:space="preserve"> VM: </w:t>
+      </w:r>
+      <w:bookmarkStart w:id="0" w:name="_GoBack"/>
+      <w:r>
+        <w:rPr>
+          <w:sz w:val="22"/>
+        </w:rPr>
+        <w:fldChar w:fldCharType="begin"/>
+      </w:r>
+      <w:r>
+        <w:rPr>
+          <w:sz w:val="22"/>
+        </w:rPr>
+        <w:instrText xml:space="preserve"> HYPERLINK "https://s3-eu-west-1.amazonaws.com/oxsoa-2018/oxsoa-dec-2018-vb.ova" </w:instrText>
+      </w:r>
+      <w:r>
+        <w:rPr>
+          <w:sz w:val="22"/>
+        </w:rPr>
+        <w:fldChar w:fldCharType="separate"/>
+      </w:r>
+      <w:r>
+        <w:rPr>
+          <w:rStyle w:val="Hyperlink"/>
+          <w:sz w:val="22"/>
+        </w:rPr>
+        <w:t>https://s3-eu-west-1.amazonaws.com/oxsoa-2018/oxsoa-dec-2018-vb.ova</w:t>
+      </w:r>
+      <w:r>
+        <w:rPr>
+          <w:sz w:val="22"/>
+        </w:rPr>
+        <w:fldChar w:fldCharType="end"/>
+      </w:r>
+      <w:r>
+        <w:rPr>
+          <w:sz w:val="22"/>
+        </w:rPr>
+        <w:t xml:space="preserve"> </w:t>
+      </w:r>
+      <w:bookmarkEnd w:id="0"/>
+      <w:r>
+        <w:rPr>
+          <w:sz w:val="22"/>
+        </w:rPr>
+        <w:br/>
+      </w:r>
+      <w:r>
+        <w:rPr>
+          <w:b/>
+          <w:sz w:val="22"/>
+          <w:szCs w:val="72"/>
+        </w:rPr>
         <w:t xml:space="preserve">VM </w:t>
       </w:r>
       <w:r>
@@ -92,9 +393,32 @@
           <w:sz w:val="22"/>
           <w:szCs w:val="72"/>
         </w:rPr>
-        <w:t>location</w:t>
-      </w:r>
-      <w:proofErr w:type="gramStart"/>
+        <w:t>U</w:t>
+      </w:r>
+      <w:r>
+        <w:rPr>
+          <w:b/>
+          <w:sz w:val="22"/>
+          <w:szCs w:val="72"/>
+        </w:rPr>
+        <w:t>ser</w:t>
+      </w:r>
+      <w:r>
+        <w:rPr>
+          <w:b/>
+          <w:sz w:val="22"/>
+          <w:szCs w:val="72"/>
+        </w:rPr>
+        <w:t>/P</w:t>
+      </w:r>
+      <w:r>
+        <w:rPr>
+          <w:b/>
+          <w:sz w:val="22"/>
+          <w:szCs w:val="72"/>
+        </w:rPr>
+        <w:t>assword</w:t>
+      </w:r>
       <w:r>
         <w:rPr>
           <w:b/>
@@ -103,148 +427,124 @@
         </w:rPr>
         <w:t xml:space="preserve">: </w:t>
       </w:r>
-      <w:r>
-        <w:rPr>
-          <w:b/>
-          <w:sz w:val="20"/>
+      <w:proofErr w:type="spellStart"/>
+      <w:r>
+        <w:rPr>
+          <w:i/>
+          <w:sz w:val="22"/>
+          <w:szCs w:val="72"/>
+        </w:rPr>
+        <w:t>oxsoa</w:t>
+      </w:r>
+      <w:proofErr w:type="spellEnd"/>
+      <w:r>
+        <w:rPr>
+          <w:i/>
+          <w:sz w:val="22"/>
+          <w:szCs w:val="72"/>
+        </w:rPr>
+        <w:t>/</w:t>
+      </w:r>
+      <w:proofErr w:type="spellStart"/>
+      <w:r>
+        <w:rPr>
+          <w:i/>
+          <w:sz w:val="22"/>
+          <w:szCs w:val="72"/>
+        </w:rPr>
+        <w:t>ox</w:t>
+      </w:r>
+      <w:r>
+        <w:rPr>
+          <w:i/>
+          <w:sz w:val="22"/>
+          <w:szCs w:val="72"/>
+        </w:rPr>
+        <w:t>soa</w:t>
+      </w:r>
+      <w:proofErr w:type="spellEnd"/>
+      <w:r>
+        <w:rPr>
+          <w:i/>
+          <w:sz w:val="22"/>
+          <w:szCs w:val="72"/>
+        </w:rPr>
+        <w:br/>
+      </w:r>
+    </w:p>
+    <w:p>
+      <w:pPr>
+        <w:rPr>
+          <w:i/>
+          <w:sz w:val="22"/>
+          <w:szCs w:val="72"/>
+        </w:rPr>
+      </w:pPr>
+    </w:p>
+    <w:p>
+      <w:pPr>
+        <w:rPr>
+          <w:i/>
+          <w:sz w:val="22"/>
+          <w:szCs w:val="72"/>
+        </w:rPr>
+      </w:pPr>
+      <w:r>
+        <w:rPr>
+          <w:i/>
+          <w:sz w:val="22"/>
+          <w:szCs w:val="72"/>
+        </w:rPr>
+        <w:t xml:space="preserve">The exercises are all in </w:t>
+      </w:r>
+      <w:proofErr w:type="spellStart"/>
+      <w:r>
+        <w:rPr>
+          <w:i/>
+          <w:sz w:val="22"/>
+          <w:szCs w:val="72"/>
+        </w:rPr>
+        <w:t>Github</w:t>
+      </w:r>
+      <w:proofErr w:type="spellEnd"/>
+      <w:r>
+        <w:rPr>
+          <w:i/>
+          <w:sz w:val="22"/>
+          <w:szCs w:val="72"/>
+        </w:rPr>
+        <w:t xml:space="preserve"> here: </w:t>
+      </w:r>
+      <w:hyperlink r:id="rId6" w:history="1">
+        <w:r>
+          <w:rPr>
+            <w:rStyle w:val="Hyperlink"/>
+            <w:i/>
+            <w:sz w:val="22"/>
+            <w:szCs w:val="72"/>
+          </w:rPr>
+          <w:t>https://freo.me/ox-soa-labs</w:t>
+        </w:r>
+      </w:hyperlink>
+      <w:r>
+        <w:rPr>
+          <w:i/>
+          <w:sz w:val="22"/>
           <w:szCs w:val="72"/>
         </w:rPr>
         <w:t xml:space="preserve"> </w:t>
       </w:r>
-      <w:proofErr w:type="gramEnd"/>
-      <w:r>
-        <w:rPr>
-          <w:sz w:val="22"/>
-        </w:rPr>
-        <w:fldChar w:fldCharType="begin"/>
-      </w:r>
-      <w:r>
-        <w:rPr>
-          <w:sz w:val="22"/>
-        </w:rPr>
-        <w:instrText xml:space="preserve"> HYPERLINK "https://s3-eu-west-1.amazonaws.com/oxsoa-2018/oxsoa2018.zip" </w:instrText>
-      </w:r>
-      <w:r>
-        <w:rPr>
-          <w:sz w:val="22"/>
-        </w:rPr>
-        <w:fldChar w:fldCharType="separate"/>
-      </w:r>
-      <w:r>
-        <w:rPr>
-          <w:rStyle w:val="Hyperlink"/>
-          <w:sz w:val="22"/>
-        </w:rPr>
-        <w:t>https://s3-eu-west-1.amazonaws.com/oxsoa-2018/oxsoa2018.zip</w:t>
-      </w:r>
-      <w:r>
-        <w:rPr>
-          <w:sz w:val="22"/>
-        </w:rPr>
-        <w:fldChar w:fldCharType="end"/>
-      </w:r>
-      <w:r>
-        <w:rPr>
-          <w:sz w:val="22"/>
-        </w:rPr>
-        <w:br/>
-      </w:r>
-      <w:r>
-        <w:rPr>
-          <w:b/>
-          <w:sz w:val="22"/>
-          <w:szCs w:val="72"/>
-        </w:rPr>
-        <w:t xml:space="preserve">VM </w:t>
-      </w:r>
-      <w:r>
-        <w:rPr>
-          <w:b/>
-          <w:sz w:val="22"/>
-          <w:szCs w:val="72"/>
-        </w:rPr>
-        <w:t>U</w:t>
-      </w:r>
-      <w:r>
-        <w:rPr>
-          <w:b/>
-          <w:sz w:val="22"/>
-          <w:szCs w:val="72"/>
-        </w:rPr>
-        <w:t>ser</w:t>
-      </w:r>
-      <w:r>
-        <w:rPr>
-          <w:b/>
-          <w:sz w:val="22"/>
-          <w:szCs w:val="72"/>
-        </w:rPr>
-        <w:t>/P</w:t>
-      </w:r>
-      <w:r>
-        <w:rPr>
-          <w:b/>
-          <w:sz w:val="22"/>
-          <w:szCs w:val="72"/>
-        </w:rPr>
-        <w:t>assword</w:t>
-      </w:r>
-      <w:r>
-        <w:rPr>
-          <w:b/>
-          <w:sz w:val="22"/>
-          <w:szCs w:val="72"/>
-        </w:rPr>
-        <w:t xml:space="preserve">: </w:t>
-      </w:r>
-      <w:proofErr w:type="spellStart"/>
-      <w:r>
-        <w:rPr>
-          <w:i/>
-          <w:sz w:val="22"/>
-          <w:szCs w:val="72"/>
-        </w:rPr>
-        <w:t>oxsoa</w:t>
-      </w:r>
-      <w:proofErr w:type="spellEnd"/>
-      <w:r>
-        <w:rPr>
-          <w:i/>
-          <w:sz w:val="22"/>
-          <w:szCs w:val="72"/>
-        </w:rPr>
-        <w:t>/</w:t>
-      </w:r>
-      <w:proofErr w:type="spellStart"/>
-      <w:r>
-        <w:rPr>
-          <w:i/>
-          <w:sz w:val="22"/>
-          <w:szCs w:val="72"/>
-        </w:rPr>
-        <w:t>ox</w:t>
-      </w:r>
-      <w:r>
-        <w:rPr>
-          <w:i/>
-          <w:sz w:val="22"/>
-          <w:szCs w:val="72"/>
-        </w:rPr>
-        <w:t>soa</w:t>
-      </w:r>
-      <w:proofErr w:type="spellEnd"/>
     </w:p>
     <w:tbl>
       <w:tblPr>
         <w:tblStyle w:val="TableGrid"/>
         <w:tblpPr w:leftFromText="180" w:rightFromText="180" w:vertAnchor="text" w:horzAnchor="page" w:tblpX="649" w:tblpY="121"/>
-        <w:tblW w:w="10830" w:type="dxa"/>
+        <w:tblW w:w="7718" w:type="dxa"/>
         <w:tblLook w:val="04A0" w:firstRow="1" w:lastRow="0" w:firstColumn="1" w:lastColumn="0" w:noHBand="0" w:noVBand="1"/>
       </w:tblPr>
       <w:tblGrid>
-        <w:gridCol w:w="1008"/>
-        <w:gridCol w:w="6710"/>
-        <w:gridCol w:w="3112"/>
+        <w:gridCol w:w="1094"/>
+        <w:gridCol w:w="6624"/>
       </w:tblGrid>
       <w:tr>
         <w:tc>
@@ -286,19 +586,6 @@
             </w:r>
           </w:p>
         </w:tc>
-        <w:tc>
-          <w:tcPr>
-            <w:tcW w:w="3112" w:type="dxa"/>
-            <w:shd w:val="clear" w:color="auto" w:fill="99CCFF"/>
-          </w:tcPr>
-          <w:p>
-            <w:pPr>
-              <w:rPr>
-                <w:sz w:val="22"/>
-              </w:rPr>
-            </w:pPr>
-          </w:p>
-        </w:tc>
       </w:tr>
       <w:tr>
         <w:tc>
@@ -345,33 +632,6 @@
             </w:r>
           </w:p>
         </w:tc>
-        <w:tc>
-          <w:tcPr>
-            <w:tcW w:w="3112" w:type="dxa"/>
-          </w:tcPr>
-          <w:p>
-            <w:pPr>
-              <w:rPr>
-                <w:sz w:val="22"/>
-              </w:rPr>
-            </w:pPr>
-            <w:hyperlink r:id="rId5" w:history="1">
-              <w:r>
-                <w:rPr>
-                  <w:rStyle w:val="Hyperlink"/>
-                  <w:sz w:val="22"/>
-                </w:rPr>
-                <w:t>http://freo.me/1ttW4em</w:t>
-              </w:r>
-            </w:hyperlink>
-            <w:r>
-              <w:rPr>
-                <w:sz w:val="22"/>
-              </w:rPr>
-              <w:t xml:space="preserve"> </w:t>
-            </w:r>
-          </w:p>
-        </w:tc>
       </w:tr>
       <w:tr>
         <w:tc>
@@ -418,33 +678,6 @@
             </w:pPr>
           </w:p>
         </w:tc>
-        <w:tc>
-          <w:tcPr>
-            <w:tcW w:w="3112" w:type="dxa"/>
-          </w:tcPr>
-          <w:p>
-            <w:pPr>
-              <w:rPr>
-                <w:sz w:val="22"/>
-              </w:rPr>
-            </w:pPr>
-            <w:hyperlink r:id="rId6" w:history="1">
-              <w:r>
-                <w:rPr>
-                  <w:rStyle w:val="Hyperlink"/>
-                  <w:sz w:val="22"/>
-                </w:rPr>
-                <w:t>http://freo.me/1UQR8ph</w:t>
-              </w:r>
-            </w:hyperlink>
-            <w:r>
-              <w:rPr>
-                <w:sz w:val="22"/>
-              </w:rPr>
-              <w:t xml:space="preserve"> </w:t>
-            </w:r>
-          </w:p>
-        </w:tc>
       </w:tr>
       <w:tr>
         <w:tc>
@@ -480,42 +713,29 @@
               <w:rPr>
                 <w:sz w:val="22"/>
               </w:rPr>
-              <w:t>Understanding SOAP – calling a SOAP service with SOAP UI</w:t>
-            </w:r>
-          </w:p>
-          <w:p>
-            <w:pPr>
-              <w:rPr>
-                <w:sz w:val="22"/>
-              </w:rPr>
-            </w:pPr>
-          </w:p>
-        </w:tc>
-        <w:tc>
-          <w:tcPr>
-            <w:tcW w:w="3112" w:type="dxa"/>
-          </w:tcPr>
-          <w:p>
-            <w:pPr>
-              <w:rPr>
-                <w:sz w:val="22"/>
-              </w:rPr>
-            </w:pPr>
-            <w:hyperlink r:id="rId7" w:history="1">
-              <w:r>
-                <w:rPr>
-                  <w:rStyle w:val="Hyperlink"/>
-                  <w:sz w:val="22"/>
-                </w:rPr>
-                <w:t>http://freo.me/1UQRooh</w:t>
-              </w:r>
-            </w:hyperlink>
-            <w:r>
-              <w:rPr>
-                <w:sz w:val="22"/>
-              </w:rPr>
-              <w:t xml:space="preserve"> </w:t>
-            </w:r>
+              <w:t xml:space="preserve">Creating a </w:t>
+            </w:r>
+            <w:proofErr w:type="spellStart"/>
+            <w:r>
+              <w:rPr>
+                <w:sz w:val="22"/>
+              </w:rPr>
+              <w:t>RESTful</w:t>
+            </w:r>
+            <w:proofErr w:type="spellEnd"/>
+            <w:r>
+              <w:rPr>
+                <w:sz w:val="22"/>
+              </w:rPr>
+              <w:t xml:space="preserve"> API in Java – framework</w:t>
+            </w:r>
+          </w:p>
+          <w:p>
+            <w:pPr>
+              <w:rPr>
+                <w:sz w:val="22"/>
+              </w:rPr>
+            </w:pPr>
           </w:p>
         </w:tc>
       </w:tr>
@@ -553,42 +773,23 @@
               <w:rPr>
                 <w:sz w:val="22"/>
               </w:rPr>
-              <w:t>Creating a SOAP service from an existing Java bean</w:t>
-            </w:r>
-          </w:p>
-          <w:p>
-            <w:pPr>
-              <w:rPr>
-                <w:sz w:val="22"/>
-              </w:rPr>
-            </w:pPr>
-          </w:p>
-        </w:tc>
-        <w:tc>
-          <w:tcPr>
-            <w:tcW w:w="3112" w:type="dxa"/>
-          </w:tcPr>
-          <w:p>
-            <w:pPr>
-              <w:rPr>
-                <w:sz w:val="22"/>
-              </w:rPr>
-            </w:pPr>
-            <w:hyperlink r:id="rId8" w:history="1">
-              <w:r>
-                <w:rPr>
-                  <w:rStyle w:val="Hyperlink"/>
-                  <w:sz w:val="22"/>
-                </w:rPr>
-                <w:t>http://freo.me/1UQRGeS</w:t>
-              </w:r>
-            </w:hyperlink>
-            <w:r>
-              <w:rPr>
-                <w:sz w:val="22"/>
-              </w:rPr>
-              <w:t xml:space="preserve"> </w:t>
-            </w:r>
+              <w:t xml:space="preserve">The Richardson Maturity Model – making our Java API </w:t>
+            </w:r>
+            <w:proofErr w:type="spellStart"/>
+            <w:r>
+              <w:rPr>
+                <w:sz w:val="22"/>
+              </w:rPr>
+              <w:t>RESTful</w:t>
+            </w:r>
+            <w:proofErr w:type="spellEnd"/>
+          </w:p>
+          <w:p>
+            <w:pPr>
+              <w:rPr>
+                <w:sz w:val="22"/>
+              </w:rPr>
+            </w:pPr>
           </w:p>
         </w:tc>
       </w:tr>
@@ -626,41 +827,13 @@
               <w:rPr>
                 <w:sz w:val="22"/>
               </w:rPr>
-              <w:t>Generating a Java client from a WSDL</w:t>
-            </w:r>
-          </w:p>
-          <w:p>
-            <w:pPr>
-              <w:rPr>
-                <w:sz w:val="22"/>
-              </w:rPr>
-            </w:pPr>
-          </w:p>
-        </w:tc>
-        <w:tc>
-          <w:tcPr>
-            <w:tcW w:w="3112" w:type="dxa"/>
-          </w:tcPr>
-          <w:p>
-            <w:pPr>
-              <w:rPr>
-                <w:sz w:val="22"/>
-              </w:rPr>
-            </w:pPr>
-            <w:hyperlink r:id="rId9" w:history="1">
-              <w:r>
-                <w:rPr>
-                  <w:rStyle w:val="Hyperlink"/>
-                  <w:sz w:val="22"/>
-                </w:rPr>
-                <w:t>http://freo.me/1UQRaO8</w:t>
-              </w:r>
-            </w:hyperlink>
-            <w:r>
-              <w:rPr>
-                <w:sz w:val="22"/>
-              </w:rPr>
-              <w:t xml:space="preserve"> </w:t>
+              <w:t>Using Swagger to describe services</w:t>
+            </w:r>
+            <w:r>
+              <w:rPr>
+                <w:sz w:val="22"/>
+              </w:rPr>
+              <w:br/>
             </w:r>
           </w:p>
         </w:tc>
@@ -681,74 +854,41 @@
               <w:rPr>
                 <w:sz w:val="22"/>
               </w:rPr>
-              <w:t>6a</w:t>
-            </w:r>
-          </w:p>
-        </w:tc>
-        <w:tc>
-          <w:tcPr>
-            <w:tcW w:w="0" w:type="auto"/>
-          </w:tcPr>
-          <w:p>
-            <w:pPr>
-              <w:rPr>
-                <w:sz w:val="22"/>
-              </w:rPr>
-            </w:pPr>
-            <w:r>
-              <w:rPr>
-                <w:sz w:val="22"/>
-              </w:rPr>
-              <w:t xml:space="preserve">Creating a </w:t>
+              <w:t>6</w:t>
+            </w:r>
+          </w:p>
+        </w:tc>
+        <w:tc>
+          <w:tcPr>
+            <w:tcW w:w="0" w:type="auto"/>
+          </w:tcPr>
+          <w:p>
+            <w:pPr>
+              <w:rPr>
+                <w:sz w:val="22"/>
+              </w:rPr>
+            </w:pPr>
+            <w:r>
+              <w:rPr>
+                <w:sz w:val="22"/>
+              </w:rPr>
+              <w:t xml:space="preserve">Performance testing HTTP with </w:t>
             </w:r>
             <w:proofErr w:type="spellStart"/>
             <w:r>
               <w:rPr>
                 <w:sz w:val="22"/>
               </w:rPr>
-              <w:t>RESTful</w:t>
+              <w:t>wrk</w:t>
             </w:r>
             <w:proofErr w:type="spellEnd"/>
-            <w:r>
-              <w:rPr>
-                <w:sz w:val="22"/>
-              </w:rPr>
-              <w:t xml:space="preserve"> API in Java – framework</w:t>
-            </w:r>
-          </w:p>
-          <w:p>
-            <w:pPr>
-              <w:rPr>
-                <w:sz w:val="22"/>
-              </w:rPr>
-            </w:pPr>
-          </w:p>
-        </w:tc>
-        <w:tc>
-          <w:tcPr>
-            <w:tcW w:w="3112" w:type="dxa"/>
-          </w:tcPr>
-          <w:p>
-            <w:pPr>
-              <w:rPr>
-                <w:sz w:val="22"/>
-              </w:rPr>
-            </w:pPr>
-            <w:hyperlink r:id="rId10" w:history="1">
-              <w:r>
-                <w:rPr>
-                  <w:rStyle w:val="Hyperlink"/>
-                  <w:sz w:val="22"/>
-                </w:rPr>
-                <w:t>http://freo.me/1UQQQim</w:t>
-              </w:r>
-            </w:hyperlink>
-            <w:r>
-              <w:rPr>
-                <w:sz w:val="22"/>
-              </w:rPr>
-              <w:t xml:space="preserve"> </w:t>
-            </w:r>
+          </w:p>
+          <w:p>
+            <w:pPr>
+              <w:rPr>
+                <w:sz w:val="22"/>
+              </w:rPr>
+            </w:pPr>
           </w:p>
         </w:tc>
       </w:tr>
@@ -768,67 +908,31 @@
               <w:rPr>
                 <w:sz w:val="22"/>
               </w:rPr>
-              <w:t>6b</w:t>
-            </w:r>
-          </w:p>
-        </w:tc>
-        <w:tc>
-          <w:tcPr>
-            <w:tcW w:w="0" w:type="auto"/>
-          </w:tcPr>
-          <w:p>
-            <w:pPr>
-              <w:rPr>
-                <w:sz w:val="22"/>
-              </w:rPr>
-            </w:pPr>
-            <w:r>
-              <w:rPr>
-                <w:sz w:val="22"/>
-              </w:rPr>
-              <w:t xml:space="preserve">The Richardson Maturity Model – making our Java API </w:t>
-            </w:r>
-            <w:proofErr w:type="spellStart"/>
-            <w:r>
-              <w:rPr>
-                <w:sz w:val="22"/>
-              </w:rPr>
-              <w:t>RESTful</w:t>
-            </w:r>
-            <w:proofErr w:type="spellEnd"/>
-          </w:p>
-          <w:p>
-            <w:pPr>
-              <w:rPr>
-                <w:sz w:val="22"/>
-              </w:rPr>
-            </w:pPr>
-          </w:p>
-        </w:tc>
-        <w:tc>
-          <w:tcPr>
-            <w:tcW w:w="3112" w:type="dxa"/>
-          </w:tcPr>
-          <w:p>
-            <w:pPr>
-              <w:rPr>
-                <w:sz w:val="22"/>
-              </w:rPr>
-            </w:pPr>
-            <w:hyperlink r:id="rId11" w:history="1">
-              <w:r>
-                <w:rPr>
-                  <w:rStyle w:val="Hyperlink"/>
-                  <w:sz w:val="22"/>
-                </w:rPr>
-                <w:t>http://freo.me/1UQSCzZ</w:t>
-              </w:r>
-            </w:hyperlink>
-            <w:r>
-              <w:rPr>
-                <w:sz w:val="22"/>
-              </w:rPr>
-              <w:t xml:space="preserve"> </w:t>
+              <w:t>7</w:t>
+            </w:r>
+          </w:p>
+        </w:tc>
+        <w:tc>
+          <w:tcPr>
+            <w:tcW w:w="0" w:type="auto"/>
+          </w:tcPr>
+          <w:p>
+            <w:pPr>
+              <w:rPr>
+                <w:sz w:val="22"/>
+              </w:rPr>
+            </w:pPr>
+            <w:r>
+              <w:rPr>
+                <w:sz w:val="22"/>
+              </w:rPr>
+              <w:t>Getting started with Docker</w:t>
+            </w:r>
+            <w:r>
+              <w:rPr>
+                <w:sz w:val="22"/>
+              </w:rPr>
+              <w:br/>
             </w:r>
           </w:p>
         </w:tc>
@@ -849,86 +953,39 @@
               <w:rPr>
                 <w:sz w:val="22"/>
               </w:rPr>
-              <w:t>7</w:t>
-            </w:r>
-          </w:p>
-        </w:tc>
-        <w:tc>
-          <w:tcPr>
-            <w:tcW w:w="0" w:type="auto"/>
-          </w:tcPr>
-          <w:p>
-            <w:pPr>
-              <w:rPr>
-                <w:sz w:val="22"/>
-              </w:rPr>
-            </w:pPr>
-            <w:r>
-              <w:rPr>
-                <w:sz w:val="22"/>
-              </w:rPr>
-              <w:t xml:space="preserve">Creating a </w:t>
+              <w:t>8</w:t>
+            </w:r>
+          </w:p>
+        </w:tc>
+        <w:tc>
+          <w:tcPr>
+            <w:tcW w:w="0" w:type="auto"/>
+          </w:tcPr>
+          <w:p>
+            <w:pPr>
+              <w:rPr>
+                <w:sz w:val="22"/>
+              </w:rPr>
+            </w:pPr>
+            <w:r>
+              <w:rPr>
+                <w:sz w:val="22"/>
+              </w:rPr>
+              <w:t xml:space="preserve">Docker packaging of your </w:t>
             </w:r>
             <w:proofErr w:type="spellStart"/>
             <w:r>
               <w:rPr>
                 <w:sz w:val="22"/>
               </w:rPr>
-              <w:t>Microservice</w:t>
+              <w:t>microservice</w:t>
             </w:r>
             <w:proofErr w:type="spellEnd"/>
             <w:r>
               <w:rPr>
                 <w:sz w:val="22"/>
               </w:rPr>
-              <w:t xml:space="preserve"> – </w:t>
-            </w:r>
-            <w:proofErr w:type="spellStart"/>
-            <w:r>
-              <w:rPr>
-                <w:sz w:val="22"/>
-              </w:rPr>
-              <w:t>UberJAR</w:t>
-            </w:r>
-            <w:proofErr w:type="spellEnd"/>
-            <w:r>
-              <w:rPr>
-                <w:sz w:val="22"/>
-              </w:rPr>
-              <w:t xml:space="preserve"> packaging</w:t>
-            </w:r>
-            <w:r>
-              <w:rPr>
-                <w:sz w:val="22"/>
-              </w:rPr>
               <w:br/>
-            </w:r>
-          </w:p>
-        </w:tc>
-        <w:tc>
-          <w:tcPr>
-            <w:tcW w:w="3112" w:type="dxa"/>
-          </w:tcPr>
-          <w:p>
-            <w:pPr>
-              <w:rPr>
-                <w:sz w:val="22"/>
-              </w:rPr>
-            </w:pPr>
-            <w:hyperlink r:id="rId12" w:history="1">
-              <w:r>
-                <w:rPr>
-                  <w:rStyle w:val="Hyperlink"/>
-                  <w:sz w:val="22"/>
-                </w:rPr>
-                <w:t>http://freo.me/1UQRsEv</w:t>
-              </w:r>
-            </w:hyperlink>
-            <w:r>
-              <w:rPr>
-                <w:sz w:val="22"/>
-              </w:rPr>
-              <w:t xml:space="preserve"> </w:t>
             </w:r>
           </w:p>
         </w:tc>
@@ -949,58 +1006,31 @@
               <w:rPr>
                 <w:sz w:val="22"/>
               </w:rPr>
-              <w:t>7b</w:t>
-            </w:r>
-          </w:p>
-        </w:tc>
-        <w:tc>
-          <w:tcPr>
-            <w:tcW w:w="0" w:type="auto"/>
-          </w:tcPr>
-          <w:p>
-            <w:pPr>
-              <w:rPr>
-                <w:sz w:val="22"/>
-              </w:rPr>
-            </w:pPr>
-            <w:r>
-              <w:rPr>
-                <w:sz w:val="22"/>
-              </w:rPr>
-              <w:t>Using Swagger to describe services</w:t>
+              <w:t xml:space="preserve">9 </w:t>
+            </w:r>
+          </w:p>
+        </w:tc>
+        <w:tc>
+          <w:tcPr>
+            <w:tcW w:w="0" w:type="auto"/>
+          </w:tcPr>
+          <w:p>
+            <w:pPr>
+              <w:rPr>
+                <w:sz w:val="22"/>
+              </w:rPr>
+            </w:pPr>
+            <w:r>
+              <w:rPr>
+                <w:sz w:val="22"/>
+              </w:rPr>
+              <w:t>Event Publishing</w:t>
             </w:r>
             <w:r>
               <w:rPr>
                 <w:sz w:val="22"/>
               </w:rPr>
               <w:br/>
-            </w:r>
-          </w:p>
-        </w:tc>
-        <w:tc>
-          <w:tcPr>
-            <w:tcW w:w="3112" w:type="dxa"/>
-          </w:tcPr>
-          <w:p>
-            <w:pPr>
-              <w:rPr>
-                <w:sz w:val="22"/>
-              </w:rPr>
-            </w:pPr>
-            <w:hyperlink r:id="rId13" w:history="1">
-              <w:r>
-                <w:rPr>
-                  <w:rStyle w:val="Hyperlink"/>
-                  <w:sz w:val="22"/>
-                </w:rPr>
-                <w:t>https://freo.me/2qPLVqT</w:t>
-              </w:r>
-            </w:hyperlink>
-            <w:r>
-              <w:rPr>
-                <w:sz w:val="22"/>
-              </w:rPr>
-              <w:t xml:space="preserve"> </w:t>
             </w:r>
           </w:p>
         </w:tc>
@@ -1021,7 +1051,7 @@
               <w:rPr>
                 <w:sz w:val="22"/>
               </w:rPr>
-              <w:t>7c</w:t>
+              <w:t>10</w:t>
             </w:r>
           </w:p>
           <w:p>
@@ -1043,39 +1073,16 @@
                 <w:sz w:val="22"/>
               </w:rPr>
             </w:pPr>
-            <w:r>
-              <w:rPr>
-                <w:sz w:val="22"/>
-              </w:rPr>
-              <w:t>Performance testing HTTP with Siege</w:t>
-            </w:r>
-          </w:p>
-        </w:tc>
-        <w:tc>
-          <w:tcPr>
-            <w:tcW w:w="3112" w:type="dxa"/>
-          </w:tcPr>
-          <w:p>
-            <w:pPr>
-              <w:rPr>
-                <w:sz w:val="22"/>
-              </w:rPr>
-            </w:pPr>
-            <w:hyperlink r:id="rId14" w:history="1">
-              <w:r>
-                <w:rPr>
-                  <w:rStyle w:val="Hyperlink"/>
-                  <w:sz w:val="22"/>
-                </w:rPr>
-                <w:t>https://freo.me/2qPqqpS</w:t>
-              </w:r>
-            </w:hyperlink>
-            <w:r>
-              <w:rPr>
-                <w:sz w:val="22"/>
-              </w:rPr>
-              <w:t xml:space="preserve"> </w:t>
-            </w:r>
+            <w:proofErr w:type="spellStart"/>
+            <w:proofErr w:type="gramStart"/>
+            <w:r>
+              <w:rPr>
+                <w:sz w:val="22"/>
+              </w:rPr>
+              <w:t>gRPC</w:t>
+            </w:r>
+            <w:proofErr w:type="spellEnd"/>
+            <w:proofErr w:type="gramEnd"/>
           </w:p>
         </w:tc>
       </w:tr>
@@ -1095,66 +1102,31 @@
               <w:rPr>
                 <w:sz w:val="22"/>
               </w:rPr>
-              <w:t>8</w:t>
-            </w:r>
-          </w:p>
-        </w:tc>
-        <w:tc>
-          <w:tcPr>
-            <w:tcW w:w="0" w:type="auto"/>
-          </w:tcPr>
-          <w:p>
-            <w:pPr>
-              <w:rPr>
-                <w:sz w:val="22"/>
-              </w:rPr>
-            </w:pPr>
-            <w:r>
-              <w:rPr>
-                <w:sz w:val="22"/>
-              </w:rPr>
-              <w:t xml:space="preserve">Getting started with </w:t>
-            </w:r>
-            <w:proofErr w:type="spellStart"/>
-            <w:r>
-              <w:rPr>
-                <w:sz w:val="22"/>
-              </w:rPr>
-              <w:t>Docker</w:t>
-            </w:r>
-            <w:proofErr w:type="spellEnd"/>
+              <w:t>11</w:t>
+            </w:r>
+          </w:p>
+        </w:tc>
+        <w:tc>
+          <w:tcPr>
+            <w:tcW w:w="0" w:type="auto"/>
+          </w:tcPr>
+          <w:p>
+            <w:pPr>
+              <w:rPr>
+                <w:sz w:val="22"/>
+              </w:rPr>
+            </w:pPr>
+            <w:r>
+              <w:rPr>
+                <w:sz w:val="22"/>
+              </w:rPr>
+              <w:t>SSL certificates</w:t>
+            </w:r>
             <w:r>
               <w:rPr>
                 <w:sz w:val="22"/>
               </w:rPr>
               <w:br/>
-            </w:r>
-          </w:p>
-        </w:tc>
-        <w:tc>
-          <w:tcPr>
-            <w:tcW w:w="3112" w:type="dxa"/>
-          </w:tcPr>
-          <w:p>
-            <w:pPr>
-              <w:rPr>
-                <w:sz w:val="22"/>
-              </w:rPr>
-            </w:pPr>
-            <w:hyperlink r:id="rId15" w:history="1">
-              <w:r>
-                <w:rPr>
-                  <w:rStyle w:val="Hyperlink"/>
-                  <w:sz w:val="22"/>
-                </w:rPr>
-                <w:t>http://freo.me/1UQR0pY</w:t>
-              </w:r>
-            </w:hyperlink>
-            <w:r>
-              <w:rPr>
-                <w:sz w:val="22"/>
-              </w:rPr>
-              <w:t xml:space="preserve"> </w:t>
             </w:r>
           </w:p>
         </w:tc>
@@ -1175,82 +1147,33 @@
               <w:rPr>
                 <w:sz w:val="22"/>
               </w:rPr>
-              <w:t>9</w:t>
-            </w:r>
-          </w:p>
-        </w:tc>
-        <w:tc>
-          <w:tcPr>
-            <w:tcW w:w="0" w:type="auto"/>
-          </w:tcPr>
-          <w:p>
-            <w:pPr>
-              <w:rPr>
-                <w:sz w:val="22"/>
-              </w:rPr>
-            </w:pPr>
-            <w:r>
-              <w:rPr>
-                <w:sz w:val="22"/>
-              </w:rPr>
-              <w:t xml:space="preserve">Creating a </w:t>
-            </w:r>
-            <w:proofErr w:type="spellStart"/>
-            <w:r>
-              <w:rPr>
-                <w:sz w:val="22"/>
-              </w:rPr>
-              <w:t>Dockerised</w:t>
-            </w:r>
-            <w:proofErr w:type="spellEnd"/>
-            <w:r>
-              <w:rPr>
-                <w:sz w:val="22"/>
-              </w:rPr>
-              <w:t xml:space="preserve"> </w:t>
-            </w:r>
-            <w:proofErr w:type="spellStart"/>
-            <w:r>
-              <w:rPr>
-                <w:sz w:val="22"/>
-              </w:rPr>
-              <w:t>Microservice</w:t>
-            </w:r>
-            <w:proofErr w:type="spellEnd"/>
-          </w:p>
-          <w:p>
-            <w:pPr>
-              <w:rPr>
-                <w:sz w:val="22"/>
-              </w:rPr>
-            </w:pPr>
-            <w:r>
-              <w:rPr>
-                <w:sz w:val="22"/>
-              </w:rPr>
-              <w:t xml:space="preserve"> </w:t>
-            </w:r>
-          </w:p>
-        </w:tc>
-        <w:tc>
-          <w:tcPr>
-            <w:tcW w:w="3112" w:type="dxa"/>
-          </w:tcPr>
-          <w:p>
-            <w:pPr>
-              <w:rPr>
-                <w:sz w:val="22"/>
-              </w:rPr>
-            </w:pPr>
-            <w:hyperlink r:id="rId16" w:history="1">
-              <w:r>
-                <w:rPr>
-                  <w:rStyle w:val="Hyperlink"/>
-                  <w:sz w:val="22"/>
-                </w:rPr>
-                <w:t>http://freo.me/1UQRvQU</w:t>
-              </w:r>
-            </w:hyperlink>
+              <w:t>12</w:t>
+            </w:r>
+          </w:p>
+        </w:tc>
+        <w:tc>
+          <w:tcPr>
+            <w:tcW w:w="0" w:type="auto"/>
+          </w:tcPr>
+          <w:p>
+            <w:pPr>
+              <w:rPr>
+                <w:sz w:val="22"/>
+              </w:rPr>
+            </w:pPr>
+            <w:r>
+              <w:rPr>
+                <w:sz w:val="22"/>
+              </w:rPr>
+              <w:t>OAuth2 based identities for API calls</w:t>
+            </w:r>
+          </w:p>
+          <w:p>
+            <w:pPr>
+              <w:rPr>
+                <w:sz w:val="22"/>
+              </w:rPr>
+            </w:pPr>
             <w:r>
               <w:rPr>
                 <w:sz w:val="22"/>
@@ -1282,25 +1205,25 @@
               <w:rPr>
                 <w:sz w:val="22"/>
               </w:rPr>
-              <w:t>0</w:t>
-            </w:r>
-          </w:p>
-        </w:tc>
-        <w:tc>
-          <w:tcPr>
-            <w:tcW w:w="0" w:type="auto"/>
-          </w:tcPr>
-          <w:p>
-            <w:pPr>
-              <w:rPr>
-                <w:sz w:val="22"/>
-              </w:rPr>
-            </w:pPr>
-            <w:r>
-              <w:rPr>
-                <w:sz w:val="22"/>
-              </w:rPr>
-              <w:t xml:space="preserve">Using an ESB to mediate between SOAP and REST </w:t>
+              <w:t>3</w:t>
+            </w:r>
+          </w:p>
+        </w:tc>
+        <w:tc>
+          <w:tcPr>
+            <w:tcW w:w="0" w:type="auto"/>
+          </w:tcPr>
+          <w:p>
+            <w:pPr>
+              <w:rPr>
+                <w:sz w:val="22"/>
+              </w:rPr>
+            </w:pPr>
+            <w:r>
+              <w:rPr>
+                <w:sz w:val="22"/>
+              </w:rPr>
+              <w:t>API Management</w:t>
             </w:r>
             <w:r>
               <w:rPr>
@@ -1308,33 +1231,6 @@
               </w:rPr>
               <w:br/>
             </w:r>
-            <w:r>
-              <w:rPr>
-                <w:sz w:val="22"/>
-              </w:rPr>
-              <w:t xml:space="preserve"> </w:t>
-            </w:r>
-          </w:p>
-        </w:tc>
-        <w:tc>
-          <w:tcPr>
-            <w:tcW w:w="3112" w:type="dxa"/>
-          </w:tcPr>
-          <w:p>
-            <w:pPr>
-              <w:rPr>
-                <w:sz w:val="22"/>
-              </w:rPr>
-            </w:pPr>
-            <w:hyperlink r:id="rId17" w:history="1">
-              <w:r>
-                <w:rPr>
-                  <w:rStyle w:val="Hyperlink"/>
-                  <w:sz w:val="22"/>
-                </w:rPr>
-                <w:t>http://freo.me/1UQRKve</w:t>
-              </w:r>
-            </w:hyperlink>
             <w:r>
               <w:rPr>
                 <w:sz w:val="22"/>
@@ -1360,13 +1256,7 @@
               <w:rPr>
                 <w:sz w:val="22"/>
               </w:rPr>
-              <w:t>11</w:t>
-            </w:r>
-            <w:r>
-              <w:rPr>
-                <w:sz w:val="22"/>
-              </w:rPr>
-              <w:t>a</w:t>
+              <w:t xml:space="preserve">14 </w:t>
             </w:r>
           </w:p>
           <w:p>
@@ -1392,34 +1282,7 @@
               <w:rPr>
                 <w:sz w:val="22"/>
               </w:rPr>
-              <w:t>Using SSL server and client certificates to secure communications</w:t>
-            </w:r>
-          </w:p>
-        </w:tc>
-        <w:tc>
-          <w:tcPr>
-            <w:tcW w:w="3112" w:type="dxa"/>
-          </w:tcPr>
-          <w:p>
-            <w:pPr>
-              <w:rPr>
-                <w:sz w:val="22"/>
-              </w:rPr>
-            </w:pPr>
-            <w:hyperlink r:id="rId18" w:history="1">
-              <w:r>
-                <w:rPr>
-                  <w:rStyle w:val="Hyperlink"/>
-                  <w:sz w:val="22"/>
-                </w:rPr>
-                <w:t>http://freo.me/1WMyN38</w:t>
-              </w:r>
-            </w:hyperlink>
-            <w:r>
-              <w:rPr>
-                <w:sz w:val="22"/>
-              </w:rPr>
-              <w:t xml:space="preserve"> </w:t>
+              <w:t>SOAPUI</w:t>
             </w:r>
           </w:p>
         </w:tc>
@@ -1440,59 +1303,33 @@
               <w:rPr>
                 <w:sz w:val="22"/>
               </w:rPr>
-              <w:t>11</w:t>
-            </w:r>
-            <w:r>
-              <w:rPr>
-                <w:sz w:val="22"/>
-              </w:rPr>
-              <w:t>b</w:t>
-            </w:r>
-          </w:p>
-        </w:tc>
-        <w:tc>
-          <w:tcPr>
-            <w:tcW w:w="0" w:type="auto"/>
-          </w:tcPr>
-          <w:p>
-            <w:pPr>
-              <w:rPr>
-                <w:sz w:val="22"/>
-              </w:rPr>
-            </w:pPr>
-            <w:r>
-              <w:rPr>
-                <w:sz w:val="22"/>
-              </w:rPr>
-              <w:t>Using OAuth2 with the WSO2 Identity Server to authenticate and authorize access</w:t>
-            </w:r>
-          </w:p>
-        </w:tc>
-        <w:tc>
-          <w:tcPr>
-            <w:tcW w:w="3112" w:type="dxa"/>
-          </w:tcPr>
-          <w:p>
-            <w:pPr>
-              <w:rPr>
-                <w:sz w:val="22"/>
-              </w:rPr>
-            </w:pPr>
-            <w:hyperlink r:id="rId19" w:history="1">
-              <w:r>
-                <w:rPr>
-                  <w:rStyle w:val="Hyperlink"/>
-                  <w:sz w:val="22"/>
-                </w:rPr>
-                <w:t>http://freo.me/1WMzgSV</w:t>
-              </w:r>
-            </w:hyperlink>
-            <w:r>
-              <w:rPr>
-                <w:sz w:val="22"/>
-              </w:rPr>
-              <w:t xml:space="preserve"> </w:t>
-            </w:r>
+              <w:t>15</w:t>
+            </w:r>
+          </w:p>
+        </w:tc>
+        <w:tc>
+          <w:tcPr>
+            <w:tcW w:w="0" w:type="auto"/>
+          </w:tcPr>
+          <w:p>
+            <w:pPr>
+              <w:rPr>
+                <w:sz w:val="22"/>
+              </w:rPr>
+            </w:pPr>
+            <w:r>
+              <w:rPr>
+                <w:sz w:val="22"/>
+              </w:rPr>
+              <w:t>SOAP to REST conversion</w:t>
+            </w:r>
+          </w:p>
+          <w:p>
+            <w:pPr>
+              <w:rPr>
+                <w:sz w:val="22"/>
+              </w:rPr>
+            </w:pPr>
           </w:p>
         </w:tc>
       </w:tr>
@@ -1512,92 +1349,7 @@
               <w:rPr>
                 <w:sz w:val="22"/>
               </w:rPr>
-              <w:t>1</w:t>
-            </w:r>
-            <w:r>
-              <w:rPr>
-                <w:sz w:val="22"/>
-              </w:rPr>
-              <w:t>2</w:t>
-            </w:r>
-          </w:p>
-        </w:tc>
-        <w:tc>
-          <w:tcPr>
-            <w:tcW w:w="0" w:type="auto"/>
-          </w:tcPr>
-          <w:p>
-            <w:pPr>
-              <w:rPr>
-                <w:sz w:val="22"/>
-              </w:rPr>
-            </w:pPr>
-            <w:r>
-              <w:rPr>
-                <w:sz w:val="22"/>
-              </w:rPr>
-              <w:t xml:space="preserve"> API Management</w:t>
-            </w:r>
-          </w:p>
-          <w:p>
-            <w:pPr>
-              <w:rPr>
-                <w:sz w:val="22"/>
-              </w:rPr>
-            </w:pPr>
-          </w:p>
-        </w:tc>
-        <w:tc>
-          <w:tcPr>
-            <w:tcW w:w="3112" w:type="dxa"/>
-          </w:tcPr>
-          <w:p>
-            <w:pPr>
-              <w:rPr>
-                <w:sz w:val="22"/>
-              </w:rPr>
-            </w:pPr>
-            <w:hyperlink r:id="rId20" w:history="1">
-              <w:r>
-                <w:rPr>
-                  <w:rStyle w:val="Hyperlink"/>
-                  <w:sz w:val="22"/>
-                </w:rPr>
-                <w:t>http://freo.me/1UQSmAW</w:t>
-              </w:r>
-            </w:hyperlink>
-            <w:r>
-              <w:rPr>
-                <w:sz w:val="22"/>
-              </w:rPr>
-              <w:t xml:space="preserve"> </w:t>
-            </w:r>
-          </w:p>
-        </w:tc>
-      </w:tr>
-      <w:tr>
-        <w:tc>
-          <w:tcPr>
-            <w:tcW w:w="0" w:type="auto"/>
-          </w:tcPr>
-          <w:p>
-            <w:pPr>
-              <w:jc w:val="center"/>
-              <w:rPr>
-                <w:sz w:val="22"/>
-              </w:rPr>
-            </w:pPr>
-            <w:r>
-              <w:rPr>
-                <w:sz w:val="22"/>
-              </w:rPr>
-              <w:t>1</w:t>
-            </w:r>
-            <w:r>
-              <w:rPr>
-                <w:sz w:val="22"/>
-              </w:rPr>
-              <w:t>3</w:t>
+              <w:t>16</w:t>
             </w:r>
           </w:p>
         </w:tc>
@@ -1624,107 +1376,6 @@
                 <w:sz w:val="22"/>
               </w:rPr>
             </w:pPr>
-          </w:p>
-        </w:tc>
-        <w:tc>
-          <w:tcPr>
-            <w:tcW w:w="3112" w:type="dxa"/>
-          </w:tcPr>
-          <w:p>
-            <w:pPr>
-              <w:rPr>
-                <w:sz w:val="22"/>
-              </w:rPr>
-            </w:pPr>
-            <w:hyperlink r:id="rId21" w:history="1">
-              <w:r>
-                <w:rPr>
-                  <w:rStyle w:val="Hyperlink"/>
-                  <w:sz w:val="22"/>
-                </w:rPr>
-                <w:t>http://freo.me/1UQRv3k</w:t>
-              </w:r>
-            </w:hyperlink>
-            <w:r>
-              <w:rPr>
-                <w:sz w:val="22"/>
-              </w:rPr>
-              <w:t xml:space="preserve"> </w:t>
-            </w:r>
-          </w:p>
-        </w:tc>
-      </w:tr>
-      <w:tr>
-        <w:tc>
-          <w:tcPr>
-            <w:tcW w:w="0" w:type="auto"/>
-          </w:tcPr>
-          <w:p>
-            <w:pPr>
-              <w:jc w:val="center"/>
-              <w:rPr>
-                <w:sz w:val="22"/>
-              </w:rPr>
-            </w:pPr>
-            <w:r>
-              <w:rPr>
-                <w:sz w:val="22"/>
-              </w:rPr>
-              <w:t>14</w:t>
-            </w:r>
-          </w:p>
-          <w:p>
-            <w:pPr>
-              <w:jc w:val="center"/>
-              <w:rPr>
-                <w:sz w:val="22"/>
-              </w:rPr>
-            </w:pPr>
-          </w:p>
-        </w:tc>
-        <w:tc>
-          <w:tcPr>
-            <w:tcW w:w="0" w:type="auto"/>
-          </w:tcPr>
-          <w:p>
-            <w:pPr>
-              <w:rPr>
-                <w:sz w:val="22"/>
-              </w:rPr>
-            </w:pPr>
-            <w:r>
-              <w:rPr>
-                <w:sz w:val="22"/>
-              </w:rPr>
-              <w:t>MQTT wire tap and Mongo</w:t>
-            </w:r>
-          </w:p>
-        </w:tc>
-        <w:tc>
-          <w:tcPr>
-            <w:tcW w:w="3112" w:type="dxa"/>
-          </w:tcPr>
-          <w:p>
-            <w:pPr>
-              <w:rPr>
-                <w:sz w:val="22"/>
-              </w:rPr>
-            </w:pPr>
-            <w:hyperlink r:id="rId22" w:history="1">
-              <w:r>
-                <w:rPr>
-                  <w:rStyle w:val="Hyperlink"/>
-                  <w:sz w:val="22"/>
-                </w:rPr>
-                <w:t>https://freo.me/2qPEboH</w:t>
-              </w:r>
-            </w:hyperlink>
-            <w:r>
-              <w:rPr>
-                <w:sz w:val="22"/>
-              </w:rPr>
-              <w:t xml:space="preserve"> </w:t>
-            </w:r>
           </w:p>
         </w:tc>
       </w:tr>
@@ -1750,373 +1401,8 @@
         </w:rPr>
         <w:br/>
       </w:r>
-      <w:bookmarkStart w:id="0" w:name="_GoBack"/>
-      <w:bookmarkEnd w:id="0"/>
-      <w:r>
-        <w:rPr>
-          <w:b/>
-          <w:i/>
-        </w:rPr>
-        <w:t>Quick reference</w:t>
-      </w:r>
     </w:p>
-    <w:tbl>
-      <w:tblPr>
-        <w:tblStyle w:val="TableGrid"/>
-        <w:tblW w:w="10632" w:type="dxa"/>
-        <w:tblLayout w:type="fixed"/>
-        <w:tblLook w:val="04A0" w:firstRow="1" w:lastRow="0" w:firstColumn="1" w:lastColumn="0" w:noHBand="0" w:noVBand="1"/>
-      </w:tblPr>
-      <w:tblGrid>
-        <w:gridCol w:w="2694"/>
-        <w:gridCol w:w="1100"/>
-        <w:gridCol w:w="3260"/>
-        <w:gridCol w:w="3578"/>
-      </w:tblGrid>
-      <w:tr>
-        <w:tc>
-          <w:tcPr>
-            <w:tcW w:w="2694" w:type="dxa"/>
-            <w:shd w:val="clear" w:color="auto" w:fill="99CCFF"/>
-          </w:tcPr>
-          <w:p>
-            <w:r>
-              <w:t>Server</w:t>
-            </w:r>
-          </w:p>
-        </w:tc>
-        <w:tc>
-          <w:tcPr>
-            <w:tcW w:w="1100" w:type="dxa"/>
-            <w:shd w:val="clear" w:color="auto" w:fill="99CCFF"/>
-          </w:tcPr>
-          <w:p>
-            <w:r>
-              <w:t>Offset</w:t>
-            </w:r>
-          </w:p>
-        </w:tc>
-        <w:tc>
-          <w:tcPr>
-            <w:tcW w:w="3260" w:type="dxa"/>
-            <w:shd w:val="clear" w:color="auto" w:fill="99CCFF"/>
-          </w:tcPr>
-          <w:p>
-            <w:r>
-              <w:t>Directory</w:t>
-            </w:r>
-          </w:p>
-        </w:tc>
-        <w:tc>
-          <w:tcPr>
-            <w:tcW w:w="3578" w:type="dxa"/>
-            <w:shd w:val="clear" w:color="auto" w:fill="99CCFF"/>
-          </w:tcPr>
-          <w:p>
-            <w:r>
-              <w:t>Admin Port / web</w:t>
-            </w:r>
-          </w:p>
-        </w:tc>
-      </w:tr>
-      <w:tr>
-        <w:tc>
-          <w:tcPr>
-            <w:tcW w:w="2694" w:type="dxa"/>
-          </w:tcPr>
-          <w:p>
-            <w:r>
-              <w:t>Tomcat</w:t>
-            </w:r>
-          </w:p>
-        </w:tc>
-        <w:tc>
-          <w:tcPr>
-            <w:tcW w:w="1100" w:type="dxa"/>
-          </w:tcPr>
-          <w:p>
-            <w:r>
-              <w:t>NA</w:t>
-            </w:r>
-          </w:p>
-        </w:tc>
-        <w:tc>
-          <w:tcPr>
-            <w:tcW w:w="3260" w:type="dxa"/>
-          </w:tcPr>
-          <w:p>
-            <w:r>
-              <w:t>~/servers/tomcat</w:t>
-            </w:r>
-          </w:p>
-        </w:tc>
-        <w:tc>
-          <w:tcPr>
-            <w:tcW w:w="3578" w:type="dxa"/>
-          </w:tcPr>
-          <w:p>
-            <w:hyperlink r:id="rId23" w:history="1">
-              <w:r>
-                <w:rPr>
-                  <w:rStyle w:val="Hyperlink"/>
-                </w:rPr>
-                <w:t>http://localhost:8080</w:t>
-              </w:r>
-            </w:hyperlink>
-            <w:r>
-              <w:t xml:space="preserve"> </w:t>
-            </w:r>
-          </w:p>
-        </w:tc>
-      </w:tr>
-      <w:tr>
-        <w:tc>
-          <w:tcPr>
-            <w:tcW w:w="2694" w:type="dxa"/>
-          </w:tcPr>
-          <w:p>
-            <w:r>
-              <w:t>API Manager</w:t>
-            </w:r>
-          </w:p>
-        </w:tc>
-        <w:tc>
-          <w:tcPr>
-            <w:tcW w:w="1100" w:type="dxa"/>
-          </w:tcPr>
-          <w:p>
-            <w:r>
-              <w:t>4</w:t>
-            </w:r>
-          </w:p>
-        </w:tc>
-        <w:tc>
-          <w:tcPr>
-            <w:tcW w:w="3260" w:type="dxa"/>
-          </w:tcPr>
-          <w:p>
-            <w:r>
-              <w:t>~/servers/wso2am-1.10</w:t>
-            </w:r>
-            <w:r>
-              <w:t>.0</w:t>
-            </w:r>
-          </w:p>
-        </w:tc>
-        <w:tc>
-          <w:tcPr>
-            <w:tcW w:w="3578" w:type="dxa"/>
-          </w:tcPr>
-          <w:p>
-            <w:hyperlink r:id="rId24" w:history="1">
-              <w:r>
-                <w:rPr>
-                  <w:rStyle w:val="Hyperlink"/>
-                </w:rPr>
-                <w:t>https://localhost:9447</w:t>
-              </w:r>
-            </w:hyperlink>
-            <w:r>
-              <w:t xml:space="preserve"> </w:t>
-            </w:r>
-          </w:p>
-        </w:tc>
-      </w:tr>
-      <w:tr>
-        <w:tc>
-          <w:tcPr>
-            <w:tcW w:w="2694" w:type="dxa"/>
-          </w:tcPr>
-          <w:p>
-            <w:r>
-              <w:t xml:space="preserve">DAS </w:t>
-            </w:r>
-          </w:p>
-        </w:tc>
-        <w:tc>
-          <w:tcPr>
-            <w:tcW w:w="1100" w:type="dxa"/>
-          </w:tcPr>
-          <w:p>
-            <w:r>
-              <w:t>5</w:t>
-            </w:r>
-          </w:p>
-        </w:tc>
-        <w:tc>
-          <w:tcPr>
-            <w:tcW w:w="3260" w:type="dxa"/>
-          </w:tcPr>
-          <w:p>
-            <w:r>
-              <w:t>~/servers/wso2</w:t>
-            </w:r>
-            <w:r>
-              <w:t>das</w:t>
-            </w:r>
-            <w:r>
-              <w:t>-</w:t>
-            </w:r>
-            <w:r>
-              <w:t>3.0.1</w:t>
-            </w:r>
-          </w:p>
-        </w:tc>
-        <w:tc>
-          <w:tcPr>
-            <w:tcW w:w="3578" w:type="dxa"/>
-          </w:tcPr>
-          <w:p>
-            <w:hyperlink r:id="rId25" w:history="1">
-              <w:r>
-                <w:rPr>
-                  <w:rStyle w:val="Hyperlink"/>
-                </w:rPr>
-                <w:t>https://localhost:9448</w:t>
-              </w:r>
-            </w:hyperlink>
-            <w:r>
-              <w:t xml:space="preserve"> </w:t>
-            </w:r>
-          </w:p>
-        </w:tc>
-      </w:tr>
-      <w:tr>
-        <w:tc>
-          <w:tcPr>
-            <w:tcW w:w="2694" w:type="dxa"/>
-          </w:tcPr>
-          <w:p>
-            <w:r>
-              <w:t>BPMN</w:t>
-            </w:r>
-            <w:r>
-              <w:t xml:space="preserve"> / </w:t>
-            </w:r>
-            <w:proofErr w:type="spellStart"/>
-            <w:r>
-              <w:t>Camunda</w:t>
-            </w:r>
-            <w:proofErr w:type="spellEnd"/>
-          </w:p>
-        </w:tc>
-        <w:tc>
-          <w:tcPr>
-            <w:tcW w:w="1100" w:type="dxa"/>
-          </w:tcPr>
-          <w:p>
-            <w:r>
-              <w:t>NA</w:t>
-            </w:r>
-          </w:p>
-        </w:tc>
-        <w:tc>
-          <w:tcPr>
-            <w:tcW w:w="3260" w:type="dxa"/>
-          </w:tcPr>
-          <w:p>
-            <w:r>
-              <w:t>~/servers/</w:t>
-            </w:r>
-            <w:proofErr w:type="spellStart"/>
-            <w:r>
-              <w:t>camunda</w:t>
-            </w:r>
-            <w:proofErr w:type="spellEnd"/>
-            <w:r>
-              <w:t>/server/apache-tomcat-8.0.24</w:t>
-            </w:r>
-          </w:p>
-        </w:tc>
-        <w:tc>
-          <w:tcPr>
-            <w:tcW w:w="3578" w:type="dxa"/>
-          </w:tcPr>
-          <w:p>
-            <w:hyperlink r:id="rId26" w:history="1">
-              <w:r>
-                <w:rPr>
-                  <w:rStyle w:val="Hyperlink"/>
-                </w:rPr>
-                <w:t>http://localhost:8080/camunda</w:t>
-              </w:r>
-            </w:hyperlink>
-            <w:r>
-              <w:t xml:space="preserve"> </w:t>
-            </w:r>
-          </w:p>
-        </w:tc>
-      </w:tr>
-    </w:tbl>
-    <w:p>
-      <w:r>
-        <w:rPr>
-          <w:b/>
-          <w:sz w:val="20"/>
-          <w:szCs w:val="72"/>
-        </w:rPr>
-        <w:br/>
-      </w:r>
-      <w:proofErr w:type="spellStart"/>
-      <w:r>
-        <w:rPr>
-          <w:b/>
-          <w:sz w:val="20"/>
-          <w:szCs w:val="72"/>
-        </w:rPr>
-        <w:t>VirtualBox</w:t>
-      </w:r>
-      <w:proofErr w:type="spellEnd"/>
-      <w:r>
-        <w:rPr>
-          <w:b/>
-          <w:sz w:val="20"/>
-          <w:szCs w:val="72"/>
-        </w:rPr>
-        <w:t xml:space="preserve"> VM location:</w:t>
-      </w:r>
-      <w:r>
-        <w:rPr>
-          <w:b/>
-          <w:sz w:val="18"/>
-          <w:szCs w:val="72"/>
-        </w:rPr>
-        <w:t xml:space="preserve"> </w:t>
-      </w:r>
-      <w:hyperlink r:id="rId27" w:history="1">
-        <w:r>
-          <w:rPr>
-            <w:rStyle w:val="Hyperlink"/>
-            <w:sz w:val="22"/>
-          </w:rPr>
-          <w:t>https://s3-eu-west-1.amazonaws.com/oxsoa-2018/oxsoa2018virtualbox.ova</w:t>
-        </w:r>
-      </w:hyperlink>
-      <w:r>
-        <w:rPr>
-          <w:sz w:val="22"/>
-        </w:rPr>
-        <w:br/>
-      </w:r>
-      <w:proofErr w:type="gramStart"/>
-      <w:r>
-        <w:rPr>
-          <w:i/>
-          <w:sz w:val="20"/>
-          <w:szCs w:val="72"/>
-        </w:rPr>
-        <w:t>Running</w:t>
-      </w:r>
-      <w:proofErr w:type="gramEnd"/>
-      <w:r>
-        <w:rPr>
-          <w:i/>
-          <w:sz w:val="20"/>
-          <w:szCs w:val="72"/>
-        </w:rPr>
-        <w:t xml:space="preserve"> the VM on your own machine is up to you, but if you have issues, I may not be able to solve them…</w:t>
-      </w:r>
-    </w:p>
+    <w:p/>
     <w:sectPr>
       <w:pgSz w:w="11901" w:h="16817"/>
       <w:pgMar w:top="567" w:right="567" w:bottom="675" w:left="567" w:header="720" w:footer="720" w:gutter="0"/>

--- a/lab-source/00-exercise-guide.docx
+++ b/lab-source/00-exercise-guide.docx
@@ -1,9 +1,365 @@
 
 <file path=word/document.xml><?xml version="1.0" encoding="utf-8"?>
-<w:document xmlns:wpc="http://schemas.microsoft.com/office/word/2010/wordprocessingCanvas" xmlns:mo="http://schemas.microsoft.com/office/mac/office/2008/main" xmlns:mc="http://schemas.openxmlformats.org/markup-compatibility/2006" xmlns:mv="urn:schemas-microsoft-com:mac:vml" xmlns:o="urn:schemas-microsoft-com:office:office" xmlns:r="http://schemas.openxmlformats.org/officeDocument/2006/relationships" xmlns:m="http://schemas.openxmlformats.org/officeDocument/2006/math" xmlns:v="urn:schemas-microsoft-com:vml" xmlns:wp14="http://schemas.microsoft.com/office/word/2010/wordprocessingDrawing" xmlns:wp="http://schemas.openxmlformats.org/drawingml/2006/wordprocessingDrawing" xmlns:w10="urn:schemas-microsoft-com:office:word" xmlns:w="http://schemas.openxmlformats.org/wordprocessingml/2006/main" xmlns:w14="http://schemas.microsoft.com/office/word/2010/wordml" xmlns:wpg="http://schemas.microsoft.com/office/word/2010/wordprocessingGroup" xmlns:wpi="http://schemas.microsoft.com/office/word/2010/wordprocessingInk" xmlns:wne="http://schemas.microsoft.com/office/word/2006/wordml" xmlns:wps="http://schemas.microsoft.com/office/word/2010/wordprocessingShape" mc:Ignorable="w14 wp14">
+<w:document xmlns:wpc="http://schemas.microsoft.com/office/word/2010/wordprocessingCanvas" xmlns:cx="http://schemas.microsoft.com/office/drawing/2014/chartex" xmlns:cx1="http://schemas.microsoft.com/office/drawing/2015/9/8/chartex" xmlns:cx2="http://schemas.microsoft.com/office/drawing/2015/10/21/chartex" xmlns:cx3="http://schemas.microsoft.com/office/drawing/2016/5/9/chartex" xmlns:cx4="http://schemas.microsoft.com/office/drawing/2016/5/10/chartex" xmlns:cx5="http://schemas.microsoft.com/office/drawing/2016/5/11/chartex" xmlns:cx6="http://schemas.microsoft.com/office/drawing/2016/5/12/chartex" xmlns:cx7="http://schemas.microsoft.com/office/drawing/2016/5/13/chartex" xmlns:cx8="http://schemas.microsoft.com/office/drawing/2016/5/14/chartex" xmlns:mc="http://schemas.openxmlformats.org/markup-compatibility/2006" xmlns:aink="http://schemas.microsoft.com/office/drawing/2016/ink" xmlns:am3d="http://schemas.microsoft.com/office/drawing/2017/model3d" xmlns:o="urn:schemas-microsoft-com:office:office" xmlns:r="http://schemas.openxmlformats.org/officeDocument/2006/relationships" xmlns:m="http://schemas.openxmlformats.org/officeDocument/2006/math" xmlns:v="urn:schemas-microsoft-com:vml" xmlns:wp14="http://schemas.microsoft.com/office/word/2010/wordprocessingDrawing" xmlns:wp="http://schemas.openxmlformats.org/drawingml/2006/wordprocessingDrawing" xmlns:w10="urn:schemas-microsoft-com:office:word" xmlns:w="http://schemas.openxmlformats.org/wordprocessingml/2006/main" xmlns:w14="http://schemas.microsoft.com/office/word/2010/wordml" xmlns:w15="http://schemas.microsoft.com/office/word/2012/wordml" xmlns:w16cid="http://schemas.microsoft.com/office/word/2016/wordml/cid" xmlns:w16se="http://schemas.microsoft.com/office/word/2015/wordml/symex" xmlns:wpg="http://schemas.microsoft.com/office/word/2010/wordprocessingGroup" xmlns:wpi="http://schemas.microsoft.com/office/word/2010/wordprocessingInk" xmlns:wne="http://schemas.microsoft.com/office/word/2006/wordml" xmlns:wps="http://schemas.microsoft.com/office/word/2010/wordprocessingShape" mc:Ignorable="w14 w15 w16se w16cid wp14">
   <w:body>
     <w:p>
       <w:pPr>
+        <w:jc w:val="center"/>
+        <w:rPr>
+          <w:rFonts w:ascii="Times New Roman" w:eastAsia="Times New Roman" w:hAnsi="Times New Roman" w:cs="Times New Roman"/>
+          <w:lang w:val="en-GB" w:eastAsia="en-GB"/>
+        </w:rPr>
+      </w:pPr>
+      <w:r>
+        <w:rPr>
+          <w:rFonts w:ascii="Cambria" w:eastAsia="Times New Roman" w:hAnsi="Cambria" w:cs="Times New Roman"/>
+          <w:b/>
+          <w:bCs/>
+          <w:color w:val="000000"/>
+          <w:sz w:val="36"/>
+          <w:szCs w:val="36"/>
+          <w:lang w:val="en-GB" w:eastAsia="en-GB"/>
+        </w:rPr>
+        <w:t>Starting the labs VM </w:t>
+      </w:r>
+    </w:p>
+    <w:p>
+      <w:pPr>
+        <w:jc w:val="center"/>
+        <w:rPr>
+          <w:rFonts w:ascii="Times New Roman" w:eastAsia="Times New Roman" w:hAnsi="Times New Roman" w:cs="Times New Roman"/>
+          <w:lang w:val="en-GB" w:eastAsia="en-GB"/>
+        </w:rPr>
+      </w:pPr>
+      <w:r>
+        <w:rPr>
+          <w:rFonts w:ascii="Cambria" w:eastAsia="Times New Roman" w:hAnsi="Cambria" w:cs="Times New Roman"/>
+          <w:i/>
+          <w:iCs/>
+          <w:color w:val="000000"/>
+          <w:sz w:val="22"/>
+          <w:szCs w:val="22"/>
+          <w:lang w:val="en-GB" w:eastAsia="en-GB"/>
+        </w:rPr>
+        <w:t>SOA December 2019</w:t>
+      </w:r>
+    </w:p>
+    <w:p>
+      <w:pPr>
+        <w:rPr>
+          <w:rFonts w:ascii="Times New Roman" w:eastAsia="Times New Roman" w:hAnsi="Times New Roman" w:cs="Times New Roman"/>
+          <w:lang w:val="en-GB" w:eastAsia="en-GB"/>
+        </w:rPr>
+      </w:pPr>
+    </w:p>
+    <w:p>
+      <w:pPr>
+        <w:pStyle w:val="ListParagraph"/>
+        <w:numPr>
+          <w:ilvl w:val="0"/>
+          <w:numId w:val="10"/>
+        </w:numPr>
+        <w:spacing w:line="480" w:lineRule="auto"/>
+        <w:ind w:left="714" w:hanging="357"/>
+        <w:textAlignment w:val="baseline"/>
+        <w:rPr>
+          <w:rFonts w:ascii="Cambria" w:eastAsia="Times New Roman" w:hAnsi="Cambria" w:cs="Times New Roman"/>
+          <w:color w:val="000000"/>
+          <w:sz w:val="22"/>
+          <w:szCs w:val="22"/>
+          <w:lang w:val="en-GB" w:eastAsia="en-GB"/>
+        </w:rPr>
+      </w:pPr>
+      <w:r>
+        <w:rPr>
+          <w:rFonts w:ascii="Cambria" w:eastAsia="Times New Roman" w:hAnsi="Cambria" w:cs="Times New Roman"/>
+          <w:color w:val="000000"/>
+          <w:sz w:val="22"/>
+          <w:szCs w:val="22"/>
+          <w:lang w:val="en-GB" w:eastAsia="en-GB"/>
+        </w:rPr>
+        <w:t>In the top right corner of the desktop you should see an icon labelled “Macintosh HD”</w:t>
+      </w:r>
+    </w:p>
+    <w:p>
+      <w:pPr>
+        <w:pStyle w:val="ListParagraph"/>
+        <w:numPr>
+          <w:ilvl w:val="0"/>
+          <w:numId w:val="10"/>
+        </w:numPr>
+        <w:spacing w:line="480" w:lineRule="auto"/>
+        <w:ind w:left="714" w:hanging="357"/>
+        <w:textAlignment w:val="baseline"/>
+        <w:rPr>
+          <w:rFonts w:ascii="Cambria" w:eastAsia="Times New Roman" w:hAnsi="Cambria" w:cs="Times New Roman"/>
+          <w:color w:val="000000"/>
+          <w:sz w:val="22"/>
+          <w:szCs w:val="22"/>
+          <w:lang w:val="en-GB" w:eastAsia="en-GB"/>
+        </w:rPr>
+      </w:pPr>
+      <w:r>
+        <w:rPr>
+          <w:rFonts w:ascii="Cambria" w:eastAsia="Times New Roman" w:hAnsi="Cambria" w:cs="Times New Roman"/>
+          <w:color w:val="000000"/>
+          <w:sz w:val="22"/>
+          <w:szCs w:val="22"/>
+          <w:lang w:val="en-GB" w:eastAsia="en-GB"/>
+        </w:rPr>
+        <w:t>Double Click on that.</w:t>
+      </w:r>
+    </w:p>
+    <w:p>
+      <w:pPr>
+        <w:pStyle w:val="ListParagraph"/>
+        <w:numPr>
+          <w:ilvl w:val="0"/>
+          <w:numId w:val="10"/>
+        </w:numPr>
+        <w:spacing w:line="480" w:lineRule="auto"/>
+        <w:ind w:left="714" w:hanging="357"/>
+        <w:textAlignment w:val="baseline"/>
+        <w:rPr>
+          <w:rFonts w:ascii="Cambria" w:eastAsia="Times New Roman" w:hAnsi="Cambria" w:cs="Times New Roman"/>
+          <w:color w:val="000000"/>
+          <w:sz w:val="22"/>
+          <w:szCs w:val="22"/>
+          <w:lang w:val="en-GB" w:eastAsia="en-GB"/>
+        </w:rPr>
+      </w:pPr>
+      <w:r>
+        <w:rPr>
+          <w:rFonts w:ascii="Cambria" w:eastAsia="Times New Roman" w:hAnsi="Cambria" w:cs="Times New Roman"/>
+          <w:color w:val="000000"/>
+          <w:sz w:val="22"/>
+          <w:szCs w:val="22"/>
+          <w:lang w:val="en-GB" w:eastAsia="en-GB"/>
+        </w:rPr>
+        <w:t>Click on Courses</w:t>
+      </w:r>
+    </w:p>
+    <w:p>
+      <w:pPr>
+        <w:pStyle w:val="ListParagraph"/>
+        <w:numPr>
+          <w:ilvl w:val="0"/>
+          <w:numId w:val="10"/>
+        </w:numPr>
+        <w:spacing w:line="480" w:lineRule="auto"/>
+        <w:ind w:left="714" w:hanging="357"/>
+        <w:textAlignment w:val="baseline"/>
+        <w:rPr>
+          <w:rFonts w:ascii="Cambria" w:eastAsia="Times New Roman" w:hAnsi="Cambria" w:cs="Times New Roman"/>
+          <w:color w:val="000000"/>
+          <w:sz w:val="22"/>
+          <w:szCs w:val="22"/>
+          <w:lang w:val="en-GB" w:eastAsia="en-GB"/>
+        </w:rPr>
+      </w:pPr>
+      <w:r>
+        <w:rPr>
+          <w:rFonts w:ascii="Cambria" w:eastAsia="Times New Roman" w:hAnsi="Cambria" w:cs="Times New Roman"/>
+          <w:color w:val="000000"/>
+          <w:sz w:val="22"/>
+          <w:szCs w:val="22"/>
+          <w:lang w:val="en-GB" w:eastAsia="en-GB"/>
+        </w:rPr>
+        <w:t>Click on SOA</w:t>
+      </w:r>
+    </w:p>
+    <w:p>
+      <w:pPr>
+        <w:pStyle w:val="ListParagraph"/>
+        <w:numPr>
+          <w:ilvl w:val="0"/>
+          <w:numId w:val="10"/>
+        </w:numPr>
+        <w:spacing w:line="480" w:lineRule="auto"/>
+        <w:ind w:left="714" w:hanging="357"/>
+        <w:textAlignment w:val="baseline"/>
+        <w:rPr>
+          <w:rFonts w:ascii="Cambria" w:eastAsia="Times New Roman" w:hAnsi="Cambria" w:cs="Times New Roman"/>
+          <w:color w:val="000000"/>
+          <w:sz w:val="22"/>
+          <w:szCs w:val="22"/>
+          <w:lang w:val="en-GB" w:eastAsia="en-GB"/>
+        </w:rPr>
+      </w:pPr>
+      <w:r>
+        <w:rPr>
+          <w:rFonts w:ascii="Cambria" w:eastAsia="Times New Roman" w:hAnsi="Cambria" w:cs="Times New Roman"/>
+          <w:color w:val="000000"/>
+          <w:sz w:val="22"/>
+          <w:szCs w:val="22"/>
+          <w:lang w:val="en-GB" w:eastAsia="en-GB"/>
+        </w:rPr>
+        <w:t xml:space="preserve">Double Click on the VMware Fusion icon labelled </w:t>
+      </w:r>
+      <w:r>
+        <w:rPr>
+          <w:rFonts w:ascii="Cambria" w:eastAsia="Times New Roman" w:hAnsi="Cambria" w:cs="Times New Roman"/>
+          <w:b/>
+          <w:bCs/>
+          <w:color w:val="000000"/>
+          <w:sz w:val="22"/>
+          <w:szCs w:val="22"/>
+          <w:lang w:val="en-GB" w:eastAsia="en-GB"/>
+        </w:rPr>
+        <w:t>oxsoa2019.vmwarevm  </w:t>
+      </w:r>
+    </w:p>
+    <w:p>
+      <w:pPr>
+        <w:pStyle w:val="ListParagraph"/>
+        <w:numPr>
+          <w:ilvl w:val="0"/>
+          <w:numId w:val="10"/>
+        </w:numPr>
+        <w:spacing w:line="480" w:lineRule="auto"/>
+        <w:ind w:left="714" w:hanging="357"/>
+        <w:textAlignment w:val="baseline"/>
+        <w:rPr>
+          <w:rFonts w:ascii="Cambria" w:eastAsia="Times New Roman" w:hAnsi="Cambria" w:cs="Times New Roman"/>
+          <w:color w:val="000000"/>
+          <w:sz w:val="22"/>
+          <w:szCs w:val="22"/>
+          <w:lang w:val="en-GB" w:eastAsia="en-GB"/>
+        </w:rPr>
+      </w:pPr>
+      <w:r>
+        <w:rPr>
+          <w:rFonts w:ascii="Cambria" w:eastAsia="Times New Roman" w:hAnsi="Cambria" w:cs="Times New Roman"/>
+          <w:color w:val="000000"/>
+          <w:sz w:val="22"/>
+          <w:szCs w:val="22"/>
+          <w:lang w:val="en-GB" w:eastAsia="en-GB"/>
+        </w:rPr>
+        <w:t xml:space="preserve">Select </w:t>
+      </w:r>
+      <w:r>
+        <w:rPr>
+          <w:rFonts w:ascii="Cambria" w:eastAsia="Times New Roman" w:hAnsi="Cambria" w:cs="Times New Roman"/>
+          <w:b/>
+          <w:bCs/>
+          <w:color w:val="000000"/>
+          <w:sz w:val="22"/>
+          <w:szCs w:val="22"/>
+          <w:lang w:val="en-GB" w:eastAsia="en-GB"/>
+        </w:rPr>
+        <w:t>Don’t Upgrade</w:t>
+      </w:r>
+    </w:p>
+    <w:p>
+      <w:pPr>
+        <w:pStyle w:val="ListParagraph"/>
+        <w:numPr>
+          <w:ilvl w:val="0"/>
+          <w:numId w:val="10"/>
+        </w:numPr>
+        <w:spacing w:line="480" w:lineRule="auto"/>
+        <w:ind w:left="714" w:hanging="357"/>
+        <w:textAlignment w:val="baseline"/>
+        <w:rPr>
+          <w:rFonts w:ascii="Cambria" w:eastAsia="Times New Roman" w:hAnsi="Cambria" w:cs="Times New Roman"/>
+          <w:color w:val="000000"/>
+          <w:sz w:val="22"/>
+          <w:szCs w:val="22"/>
+          <w:lang w:val="en-GB" w:eastAsia="en-GB"/>
+        </w:rPr>
+      </w:pPr>
+      <w:r>
+        <w:rPr>
+          <w:rFonts w:ascii="Cambria" w:eastAsia="Times New Roman" w:hAnsi="Cambria" w:cs="Times New Roman"/>
+          <w:color w:val="000000"/>
+          <w:sz w:val="22"/>
+          <w:szCs w:val="22"/>
+          <w:lang w:val="en-GB" w:eastAsia="en-GB"/>
+        </w:rPr>
+        <w:t xml:space="preserve">Select </w:t>
+      </w:r>
+      <w:r>
+        <w:rPr>
+          <w:rFonts w:ascii="Cambria" w:eastAsia="Times New Roman" w:hAnsi="Cambria" w:cs="Times New Roman"/>
+          <w:b/>
+          <w:bCs/>
+          <w:color w:val="000000"/>
+          <w:sz w:val="22"/>
+          <w:szCs w:val="22"/>
+          <w:lang w:val="en-GB" w:eastAsia="en-GB"/>
+        </w:rPr>
+        <w:t>I copied it</w:t>
+      </w:r>
+    </w:p>
+    <w:p>
+      <w:pPr>
+        <w:pStyle w:val="ListParagraph"/>
+        <w:numPr>
+          <w:ilvl w:val="0"/>
+          <w:numId w:val="10"/>
+        </w:numPr>
+        <w:spacing w:line="480" w:lineRule="auto"/>
+        <w:ind w:left="714" w:hanging="357"/>
+        <w:textAlignment w:val="baseline"/>
+        <w:rPr>
+          <w:rFonts w:ascii="Cambria" w:eastAsia="Times New Roman" w:hAnsi="Cambria" w:cs="Times New Roman"/>
+          <w:color w:val="000000"/>
+          <w:sz w:val="22"/>
+          <w:szCs w:val="22"/>
+          <w:lang w:val="en-GB" w:eastAsia="en-GB"/>
+        </w:rPr>
+      </w:pPr>
+      <w:r>
+        <w:rPr>
+          <w:rFonts w:ascii="Cambria" w:eastAsia="Times New Roman" w:hAnsi="Cambria" w:cs="Times New Roman"/>
+          <w:color w:val="000000"/>
+          <w:sz w:val="22"/>
+          <w:szCs w:val="22"/>
+          <w:lang w:val="en-GB" w:eastAsia="en-GB"/>
+        </w:rPr>
+        <w:t>Wait until the VM boots up, and you should be ready to go.</w:t>
+      </w:r>
+    </w:p>
+    <w:p>
+      <w:pPr>
+        <w:pStyle w:val="ListParagraph"/>
+        <w:numPr>
+          <w:ilvl w:val="0"/>
+          <w:numId w:val="10"/>
+        </w:numPr>
+        <w:spacing w:line="480" w:lineRule="auto"/>
+        <w:ind w:left="714" w:hanging="357"/>
+        <w:textAlignment w:val="baseline"/>
+        <w:rPr>
+          <w:rFonts w:ascii="Cambria" w:eastAsia="Times New Roman" w:hAnsi="Cambria" w:cs="Times New Roman"/>
+          <w:color w:val="000000"/>
+          <w:sz w:val="22"/>
+          <w:szCs w:val="22"/>
+          <w:lang w:val="en-GB" w:eastAsia="en-GB"/>
+        </w:rPr>
+      </w:pPr>
+      <w:r>
+        <w:rPr>
+          <w:rFonts w:ascii="Cambria" w:eastAsia="Times New Roman" w:hAnsi="Cambria" w:cs="Times New Roman"/>
+          <w:color w:val="000000"/>
+          <w:sz w:val="22"/>
+          <w:szCs w:val="22"/>
+          <w:lang w:val="en-GB" w:eastAsia="en-GB"/>
+        </w:rPr>
+        <w:t>Use this VM for all the exercises.</w:t>
+      </w:r>
+    </w:p>
+    <w:p>
+      <w:pPr>
+        <w:spacing w:after="240"/>
+        <w:rPr>
+          <w:rFonts w:ascii="Times New Roman" w:eastAsia="Times New Roman" w:hAnsi="Times New Roman" w:cs="Times New Roman"/>
+          <w:lang w:val="en-GB" w:eastAsia="en-GB"/>
+        </w:rPr>
+      </w:pPr>
+    </w:p>
+    <w:p>
+      <w:pPr>
         <w:rPr>
           <w:b/>
           <w:sz w:val="56"/>
@@ -16,7 +372,7 @@
           <w:sz w:val="56"/>
           <w:szCs w:val="72"/>
         </w:rPr>
-        <w:t xml:space="preserve">SOA </w:t>
+        <w:br w:type="column"/>
       </w:r>
       <w:r>
         <w:rPr>
@@ -24,7 +380,8 @@
           <w:sz w:val="56"/>
           <w:szCs w:val="72"/>
         </w:rPr>
-        <w:t>Exercise Guide</w:t>
+        <w:lastRenderedPageBreak/>
+        <w:t xml:space="preserve">SOA </w:t>
       </w:r>
       <w:r>
         <w:rPr>
@@ -32,7 +389,7 @@
           <w:sz w:val="56"/>
           <w:szCs w:val="72"/>
         </w:rPr>
-        <w:t xml:space="preserve"> - </w:t>
+        <w:t>Exercise Guide</w:t>
       </w:r>
       <w:r>
         <w:rPr>
@@ -40,7 +397,7 @@
           <w:sz w:val="56"/>
           <w:szCs w:val="72"/>
         </w:rPr>
-        <w:t xml:space="preserve">December </w:t>
+        <w:t xml:space="preserve"> - </w:t>
       </w:r>
       <w:r>
         <w:rPr>
@@ -48,7 +405,23 @@
           <w:sz w:val="56"/>
           <w:szCs w:val="72"/>
         </w:rPr>
-        <w:t>2018</w:t>
+        <w:t xml:space="preserve">December </w:t>
+      </w:r>
+      <w:r>
+        <w:rPr>
+          <w:b/>
+          <w:sz w:val="56"/>
+          <w:szCs w:val="72"/>
+        </w:rPr>
+        <w:t>201</w:t>
+      </w:r>
+      <w:r>
+        <w:rPr>
+          <w:b/>
+          <w:sz w:val="56"/>
+          <w:szCs w:val="72"/>
+        </w:rPr>
+        <w:t>9</w:t>
       </w:r>
     </w:p>
     <w:p>
@@ -96,39 +469,7 @@
           <w:sz w:val="22"/>
           <w:szCs w:val="72"/>
         </w:rPr>
-        <w:t xml:space="preserve">available either for </w:t>
-      </w:r>
-      <w:proofErr w:type="spellStart"/>
-      <w:r>
-        <w:rPr>
-          <w:sz w:val="22"/>
-          <w:szCs w:val="72"/>
-        </w:rPr>
-        <w:t>VMWare</w:t>
-      </w:r>
-      <w:proofErr w:type="spellEnd"/>
-      <w:r>
-        <w:rPr>
-          <w:sz w:val="22"/>
-          <w:szCs w:val="72"/>
-        </w:rPr>
-        <w:t xml:space="preserve"> (zip file) or for </w:t>
-      </w:r>
-      <w:proofErr w:type="spellStart"/>
-      <w:r>
-        <w:rPr>
-          <w:sz w:val="22"/>
-          <w:szCs w:val="72"/>
-        </w:rPr>
-        <w:t>VirtualBox</w:t>
-      </w:r>
-      <w:proofErr w:type="spellEnd"/>
-      <w:r>
-        <w:rPr>
-          <w:sz w:val="22"/>
-          <w:szCs w:val="72"/>
-        </w:rPr>
-        <w:t xml:space="preserve"> (.ova). </w:t>
+        <w:t xml:space="preserve">available either for VMWare (zip file) or for VirtualBox (.ova). </w:t>
       </w:r>
       <w:r>
         <w:rPr>
@@ -143,22 +484,7 @@
           <w:szCs w:val="72"/>
         </w:rPr>
         <w:br/>
-      </w:r>
-      <w:proofErr w:type="spellStart"/>
-      <w:r>
-        <w:rPr>
-          <w:sz w:val="22"/>
-          <w:szCs w:val="72"/>
-        </w:rPr>
-        <w:t>VirtualBox</w:t>
-      </w:r>
-      <w:proofErr w:type="spellEnd"/>
-      <w:r>
-        <w:rPr>
-          <w:sz w:val="22"/>
-          <w:szCs w:val="72"/>
-        </w:rPr>
-        <w:t xml:space="preserve"> is a free download at </w:t>
+        <w:t xml:space="preserve">VirtualBox is a free download at </w:t>
       </w:r>
       <w:hyperlink r:id="rId5" w:history="1">
         <w:r>
@@ -183,26 +509,210 @@
             <w:sz w:val="22"/>
             <w:szCs w:val="72"/>
           </w:rPr>
-          <w:t>:</w:t>
+          <w:t>://virtualbox.org</w:t>
         </w:r>
+      </w:hyperlink>
+      <w:r>
+        <w:rPr>
+          <w:sz w:val="22"/>
+          <w:szCs w:val="72"/>
+        </w:rPr>
+        <w:t xml:space="preserve"> </w:t>
+      </w:r>
+      <w:r>
+        <w:rPr>
+          <w:sz w:val="22"/>
+          <w:szCs w:val="72"/>
+        </w:rPr>
+        <w:br/>
+      </w:r>
+    </w:p>
+    <w:p>
+      <w:pPr>
+        <w:rPr>
+          <w:i/>
+          <w:sz w:val="22"/>
+          <w:szCs w:val="72"/>
+        </w:rPr>
+      </w:pPr>
+      <w:r>
+        <w:rPr>
+          <w:b/>
+          <w:sz w:val="22"/>
+          <w:szCs w:val="72"/>
+        </w:rPr>
+        <w:t>VM</w:t>
+      </w:r>
+      <w:r>
+        <w:rPr>
+          <w:b/>
+          <w:sz w:val="22"/>
+          <w:szCs w:val="72"/>
+        </w:rPr>
+        <w:t>Ware</w:t>
+      </w:r>
+      <w:r>
+        <w:rPr>
+          <w:b/>
+          <w:sz w:val="22"/>
+          <w:szCs w:val="72"/>
+        </w:rPr>
+        <w:t xml:space="preserve"> </w:t>
+      </w:r>
+      <w:r>
+        <w:rPr>
+          <w:b/>
+          <w:sz w:val="22"/>
+          <w:szCs w:val="72"/>
+        </w:rPr>
+        <w:t>VM</w:t>
+      </w:r>
+      <w:r>
+        <w:rPr>
+          <w:b/>
+          <w:sz w:val="22"/>
+          <w:szCs w:val="72"/>
+        </w:rPr>
+        <w:t xml:space="preserve">: </w:t>
+      </w:r>
+      <w:r>
+        <w:rPr>
+          <w:b/>
+          <w:sz w:val="20"/>
+          <w:szCs w:val="72"/>
+        </w:rPr>
+        <w:t xml:space="preserve"> </w:t>
+      </w:r>
+      <w:hyperlink r:id="rId6" w:history="1">
         <w:r>
           <w:rPr>
             <w:rStyle w:val="Hyperlink"/>
             <w:sz w:val="22"/>
-            <w:szCs w:val="72"/>
           </w:rPr>
-          <w:t>//virtualbox.org</w:t>
+          <w:t>https://s3-eu-west-1.amazonaws.com/oxsoa-2018/oxsoa-dec-2018-vmware.zip</w:t>
         </w:r>
       </w:hyperlink>
       <w:r>
         <w:rPr>
           <w:sz w:val="22"/>
-          <w:szCs w:val="72"/>
+        </w:rPr>
+        <w:br/>
+      </w:r>
+      <w:r>
+        <w:rPr>
+          <w:b/>
+          <w:sz w:val="22"/>
+        </w:rPr>
+        <w:t xml:space="preserve">VirtualBox VM: </w:t>
+      </w:r>
+      <w:hyperlink r:id="rId7" w:history="1">
+        <w:r>
+          <w:rPr>
+            <w:rStyle w:val="Hyperlink"/>
+            <w:sz w:val="22"/>
+          </w:rPr>
+          <w:t>https://s3-eu-west-1.amazonaws.com/oxsoa-2018/oxsoa-dec-2018-vb.ova</w:t>
+        </w:r>
+      </w:hyperlink>
+      <w:r>
+        <w:rPr>
+          <w:sz w:val="22"/>
         </w:rPr>
         <w:t xml:space="preserve"> </w:t>
       </w:r>
       <w:r>
         <w:rPr>
+          <w:sz w:val="22"/>
+        </w:rPr>
+        <w:br/>
+      </w:r>
+      <w:r>
+        <w:rPr>
+          <w:b/>
+          <w:sz w:val="22"/>
+          <w:szCs w:val="72"/>
+        </w:rPr>
+        <w:t xml:space="preserve">VM </w:t>
+      </w:r>
+      <w:r>
+        <w:rPr>
+          <w:b/>
+          <w:sz w:val="22"/>
+          <w:szCs w:val="72"/>
+        </w:rPr>
+        <w:t>U</w:t>
+      </w:r>
+      <w:r>
+        <w:rPr>
+          <w:b/>
+          <w:sz w:val="22"/>
+          <w:szCs w:val="72"/>
+        </w:rPr>
+        <w:t>ser</w:t>
+      </w:r>
+      <w:r>
+        <w:rPr>
+          <w:b/>
+          <w:sz w:val="22"/>
+          <w:szCs w:val="72"/>
+        </w:rPr>
+        <w:t>/P</w:t>
+      </w:r>
+      <w:r>
+        <w:rPr>
+          <w:b/>
+          <w:sz w:val="22"/>
+          <w:szCs w:val="72"/>
+        </w:rPr>
+        <w:t>assword</w:t>
+      </w:r>
+      <w:r>
+        <w:rPr>
+          <w:b/>
+          <w:sz w:val="22"/>
+          <w:szCs w:val="72"/>
+        </w:rPr>
+        <w:t xml:space="preserve">: </w:t>
+      </w:r>
+      <w:proofErr w:type="spellStart"/>
+      <w:r>
+        <w:rPr>
+          <w:i/>
+          <w:sz w:val="22"/>
+          <w:szCs w:val="72"/>
+        </w:rPr>
+        <w:t>oxsoa</w:t>
+      </w:r>
+      <w:proofErr w:type="spellEnd"/>
+      <w:r>
+        <w:rPr>
+          <w:i/>
+          <w:sz w:val="22"/>
+          <w:szCs w:val="72"/>
+        </w:rPr>
+        <w:t>/</w:t>
+      </w:r>
+      <w:proofErr w:type="spellStart"/>
+      <w:r>
+        <w:rPr>
+          <w:i/>
+          <w:sz w:val="22"/>
+          <w:szCs w:val="72"/>
+        </w:rPr>
+        <w:t>ox</w:t>
+      </w:r>
+      <w:r>
+        <w:rPr>
+          <w:i/>
+          <w:sz w:val="22"/>
+          <w:szCs w:val="72"/>
+        </w:rPr>
+        <w:t>soa</w:t>
+      </w:r>
+      <w:proofErr w:type="spellEnd"/>
+      <w:r>
+        <w:rPr>
+          <w:i/>
           <w:sz w:val="22"/>
           <w:szCs w:val="72"/>
         </w:rPr>
@@ -217,260 +727,6 @@
           <w:szCs w:val="72"/>
         </w:rPr>
       </w:pPr>
-      <w:proofErr w:type="spellStart"/>
-      <w:r>
-        <w:rPr>
-          <w:b/>
-          <w:sz w:val="22"/>
-          <w:szCs w:val="72"/>
-        </w:rPr>
-        <w:t>VM</w:t>
-      </w:r>
-      <w:r>
-        <w:rPr>
-          <w:b/>
-          <w:sz w:val="22"/>
-          <w:szCs w:val="72"/>
-        </w:rPr>
-        <w:t>Ware</w:t>
-      </w:r>
-      <w:proofErr w:type="spellEnd"/>
-      <w:r>
-        <w:rPr>
-          <w:b/>
-          <w:sz w:val="22"/>
-          <w:szCs w:val="72"/>
-        </w:rPr>
-        <w:t xml:space="preserve"> </w:t>
-      </w:r>
-      <w:r>
-        <w:rPr>
-          <w:b/>
-          <w:sz w:val="22"/>
-          <w:szCs w:val="72"/>
-        </w:rPr>
-        <w:t>VM</w:t>
-      </w:r>
-      <w:proofErr w:type="gramStart"/>
-      <w:r>
-        <w:rPr>
-          <w:b/>
-          <w:sz w:val="22"/>
-          <w:szCs w:val="72"/>
-        </w:rPr>
-        <w:t xml:space="preserve">: </w:t>
-      </w:r>
-      <w:r>
-        <w:rPr>
-          <w:b/>
-          <w:sz w:val="20"/>
-          <w:szCs w:val="72"/>
-        </w:rPr>
-        <w:t xml:space="preserve"> </w:t>
-      </w:r>
-      <w:proofErr w:type="gramEnd"/>
-      <w:r>
-        <w:rPr>
-          <w:sz w:val="22"/>
-        </w:rPr>
-        <w:fldChar w:fldCharType="begin"/>
-      </w:r>
-      <w:r>
-        <w:rPr>
-          <w:sz w:val="22"/>
-        </w:rPr>
-        <w:instrText xml:space="preserve"> HYPERLINK "</w:instrText>
-      </w:r>
-      <w:r>
-        <w:rPr>
-          <w:sz w:val="22"/>
-        </w:rPr>
-        <w:instrText>https://s3-eu-west-1.amazonaws.com/oxsoa-2018/oxsoa-dec-2018-vmware.zip</w:instrText>
-      </w:r>
-      <w:r>
-        <w:rPr>
-          <w:sz w:val="22"/>
-        </w:rPr>
-        <w:instrText xml:space="preserve">" </w:instrText>
-      </w:r>
-      <w:r>
-        <w:rPr>
-          <w:sz w:val="22"/>
-        </w:rPr>
-        <w:fldChar w:fldCharType="separate"/>
-      </w:r>
-      <w:r>
-        <w:rPr>
-          <w:rStyle w:val="Hyperlink"/>
-          <w:sz w:val="22"/>
-        </w:rPr>
-        <w:t>https://s3-eu-west-1.amazonaws.com/oxsoa-2018/oxsoa-dec-2018-vmware.zip</w:t>
-      </w:r>
-      <w:r>
-        <w:rPr>
-          <w:sz w:val="22"/>
-        </w:rPr>
-        <w:fldChar w:fldCharType="end"/>
-      </w:r>
-      <w:r>
-        <w:rPr>
-          <w:sz w:val="22"/>
-        </w:rPr>
-        <w:br/>
-      </w:r>
-      <w:proofErr w:type="spellStart"/>
-      <w:r>
-        <w:rPr>
-          <w:b/>
-          <w:sz w:val="22"/>
-        </w:rPr>
-        <w:t>VirtualBox</w:t>
-      </w:r>
-      <w:proofErr w:type="spellEnd"/>
-      <w:r>
-        <w:rPr>
-          <w:b/>
-          <w:sz w:val="22"/>
-        </w:rPr>
-        <w:t xml:space="preserve"> VM: </w:t>
-      </w:r>
-      <w:bookmarkStart w:id="0" w:name="_GoBack"/>
-      <w:r>
-        <w:rPr>
-          <w:sz w:val="22"/>
-        </w:rPr>
-        <w:fldChar w:fldCharType="begin"/>
-      </w:r>
-      <w:r>
-        <w:rPr>
-          <w:sz w:val="22"/>
-        </w:rPr>
-        <w:instrText xml:space="preserve"> HYPERLINK "https://s3-eu-west-1.amazonaws.com/oxsoa-2018/oxsoa-dec-2018-vb.ova" </w:instrText>
-      </w:r>
-      <w:r>
-        <w:rPr>
-          <w:sz w:val="22"/>
-        </w:rPr>
-        <w:fldChar w:fldCharType="separate"/>
-      </w:r>
-      <w:r>
-        <w:rPr>
-          <w:rStyle w:val="Hyperlink"/>
-          <w:sz w:val="22"/>
-        </w:rPr>
-        <w:t>https://s3-eu-west-1.amazonaws.com/oxsoa-2018/oxsoa-dec-2018-vb.ova</w:t>
-      </w:r>
-      <w:r>
-        <w:rPr>
-          <w:sz w:val="22"/>
-        </w:rPr>
-        <w:fldChar w:fldCharType="end"/>
-      </w:r>
-      <w:r>
-        <w:rPr>
-          <w:sz w:val="22"/>
-        </w:rPr>
-        <w:t xml:space="preserve"> </w:t>
-      </w:r>
-      <w:bookmarkEnd w:id="0"/>
-      <w:r>
-        <w:rPr>
-          <w:sz w:val="22"/>
-        </w:rPr>
-        <w:br/>
-      </w:r>
-      <w:r>
-        <w:rPr>
-          <w:b/>
-          <w:sz w:val="22"/>
-          <w:szCs w:val="72"/>
-        </w:rPr>
-        <w:t xml:space="preserve">VM </w:t>
-      </w:r>
-      <w:r>
-        <w:rPr>
-          <w:b/>
-          <w:sz w:val="22"/>
-          <w:szCs w:val="72"/>
-        </w:rPr>
-        <w:t>U</w:t>
-      </w:r>
-      <w:r>
-        <w:rPr>
-          <w:b/>
-          <w:sz w:val="22"/>
-          <w:szCs w:val="72"/>
-        </w:rPr>
-        <w:t>ser</w:t>
-      </w:r>
-      <w:r>
-        <w:rPr>
-          <w:b/>
-          <w:sz w:val="22"/>
-          <w:szCs w:val="72"/>
-        </w:rPr>
-        <w:t>/P</w:t>
-      </w:r>
-      <w:r>
-        <w:rPr>
-          <w:b/>
-          <w:sz w:val="22"/>
-          <w:szCs w:val="72"/>
-        </w:rPr>
-        <w:t>assword</w:t>
-      </w:r>
-      <w:r>
-        <w:rPr>
-          <w:b/>
-          <w:sz w:val="22"/>
-          <w:szCs w:val="72"/>
-        </w:rPr>
-        <w:t xml:space="preserve">: </w:t>
-      </w:r>
-      <w:proofErr w:type="spellStart"/>
-      <w:r>
-        <w:rPr>
-          <w:i/>
-          <w:sz w:val="22"/>
-          <w:szCs w:val="72"/>
-        </w:rPr>
-        <w:t>oxsoa</w:t>
-      </w:r>
-      <w:proofErr w:type="spellEnd"/>
-      <w:r>
-        <w:rPr>
-          <w:i/>
-          <w:sz w:val="22"/>
-          <w:szCs w:val="72"/>
-        </w:rPr>
-        <w:t>/</w:t>
-      </w:r>
-      <w:proofErr w:type="spellStart"/>
-      <w:r>
-        <w:rPr>
-          <w:i/>
-          <w:sz w:val="22"/>
-          <w:szCs w:val="72"/>
-        </w:rPr>
-        <w:t>ox</w:t>
-      </w:r>
-      <w:r>
-        <w:rPr>
-          <w:i/>
-          <w:sz w:val="22"/>
-          <w:szCs w:val="72"/>
-        </w:rPr>
-        <w:t>soa</w:t>
-      </w:r>
-      <w:proofErr w:type="spellEnd"/>
-      <w:r>
-        <w:rPr>
-          <w:i/>
-          <w:sz w:val="22"/>
-          <w:szCs w:val="72"/>
-        </w:rPr>
-        <w:br/>
-      </w:r>
     </w:p>
     <w:p>
       <w:pPr>
@@ -480,42 +736,33 @@
           <w:szCs w:val="72"/>
         </w:rPr>
       </w:pPr>
-    </w:p>
-    <w:p>
-      <w:pPr>
+      <w:r>
         <w:rPr>
           <w:i/>
           <w:sz w:val="22"/>
           <w:szCs w:val="72"/>
         </w:rPr>
-      </w:pPr>
+        <w:t xml:space="preserve">The exercises are all in </w:t>
+      </w:r>
+      <w:proofErr w:type="spellStart"/>
       <w:r>
         <w:rPr>
           <w:i/>
           <w:sz w:val="22"/>
           <w:szCs w:val="72"/>
         </w:rPr>
-        <w:t xml:space="preserve">The exercises are all in </w:t>
-      </w:r>
-      <w:proofErr w:type="spellStart"/>
+        <w:t>Github</w:t>
+      </w:r>
+      <w:proofErr w:type="spellEnd"/>
       <w:r>
         <w:rPr>
           <w:i/>
           <w:sz w:val="22"/>
           <w:szCs w:val="72"/>
         </w:rPr>
-        <w:t>Github</w:t>
-      </w:r>
-      <w:proofErr w:type="spellEnd"/>
-      <w:r>
-        <w:rPr>
-          <w:i/>
-          <w:sz w:val="22"/>
-          <w:szCs w:val="72"/>
-        </w:rPr>
         <w:t xml:space="preserve"> here: </w:t>
       </w:r>
-      <w:hyperlink r:id="rId6" w:history="1">
+      <w:hyperlink r:id="rId8" w:history="1">
         <w:r>
           <w:rPr>
             <w:rStyle w:val="Hyperlink"/>
@@ -713,21 +960,7 @@
               <w:rPr>
                 <w:sz w:val="22"/>
               </w:rPr>
-              <w:t xml:space="preserve">Creating a </w:t>
-            </w:r>
-            <w:proofErr w:type="spellStart"/>
-            <w:r>
-              <w:rPr>
-                <w:sz w:val="22"/>
-              </w:rPr>
-              <w:t>RESTful</w:t>
-            </w:r>
-            <w:proofErr w:type="spellEnd"/>
-            <w:r>
-              <w:rPr>
-                <w:sz w:val="22"/>
-              </w:rPr>
-              <w:t xml:space="preserve"> API in Java – framework</w:t>
+              <w:t>Creating a RESTful API in Java – framework</w:t>
             </w:r>
           </w:p>
           <w:p>
@@ -773,16 +1006,8 @@
               <w:rPr>
                 <w:sz w:val="22"/>
               </w:rPr>
-              <w:t xml:space="preserve">The Richardson Maturity Model – making our Java API </w:t>
-            </w:r>
-            <w:proofErr w:type="spellStart"/>
-            <w:r>
-              <w:rPr>
-                <w:sz w:val="22"/>
-              </w:rPr>
-              <w:t>RESTful</w:t>
-            </w:r>
-            <w:proofErr w:type="spellEnd"/>
+              <w:t>The Richardson Maturity Model – making our Java API RESTful</w:t>
+            </w:r>
           </w:p>
           <w:p>
             <w:pPr>
@@ -971,16 +1196,8 @@
               <w:rPr>
                 <w:sz w:val="22"/>
               </w:rPr>
-              <w:t xml:space="preserve">Docker packaging of your </w:t>
-            </w:r>
-            <w:proofErr w:type="spellStart"/>
-            <w:r>
-              <w:rPr>
-                <w:sz w:val="22"/>
-              </w:rPr>
-              <w:t>microservice</w:t>
-            </w:r>
-            <w:proofErr w:type="spellEnd"/>
+              <w:t>Docker packaging of your microservice</w:t>
+            </w:r>
             <w:r>
               <w:rPr>
                 <w:sz w:val="22"/>
@@ -1074,7 +1291,6 @@
               </w:rPr>
             </w:pPr>
             <w:proofErr w:type="spellStart"/>
-            <w:proofErr w:type="gramStart"/>
             <w:r>
               <w:rPr>
                 <w:sz w:val="22"/>
@@ -1082,7 +1298,6 @@
               <w:t>gRPC</w:t>
             </w:r>
             <w:proofErr w:type="spellEnd"/>
-            <w:proofErr w:type="gramEnd"/>
           </w:p>
         </w:tc>
       </w:tr>
@@ -1323,6 +1538,12 @@
               </w:rPr>
               <w:t>SOAP to REST conversion</w:t>
             </w:r>
+            <w:r>
+              <w:rPr>
+                <w:sz w:val="22"/>
+              </w:rPr>
+              <w:t xml:space="preserve"> using Ballerina</w:t>
+            </w:r>
           </w:p>
           <w:p>
             <w:pPr>
@@ -1376,6 +1597,8 @@
                 <w:sz w:val="22"/>
               </w:rPr>
             </w:pPr>
+            <w:bookmarkStart w:id="0" w:name="_GoBack"/>
+            <w:bookmarkEnd w:id="0"/>
           </w:p>
         </w:tc>
       </w:tr>
@@ -1413,8 +1636,1092 @@
 </w:document>
 </file>
 
+<file path=word/numbering.xml><?xml version="1.0" encoding="utf-8"?>
+<w:numbering xmlns:wpc="http://schemas.microsoft.com/office/word/2010/wordprocessingCanvas" xmlns:cx="http://schemas.microsoft.com/office/drawing/2014/chartex" xmlns:cx1="http://schemas.microsoft.com/office/drawing/2015/9/8/chartex" xmlns:cx2="http://schemas.microsoft.com/office/drawing/2015/10/21/chartex" xmlns:cx3="http://schemas.microsoft.com/office/drawing/2016/5/9/chartex" xmlns:cx4="http://schemas.microsoft.com/office/drawing/2016/5/10/chartex" xmlns:cx5="http://schemas.microsoft.com/office/drawing/2016/5/11/chartex" xmlns:cx6="http://schemas.microsoft.com/office/drawing/2016/5/12/chartex" xmlns:cx7="http://schemas.microsoft.com/office/drawing/2016/5/13/chartex" xmlns:cx8="http://schemas.microsoft.com/office/drawing/2016/5/14/chartex" xmlns:mc="http://schemas.openxmlformats.org/markup-compatibility/2006" xmlns:aink="http://schemas.microsoft.com/office/drawing/2016/ink" xmlns:am3d="http://schemas.microsoft.com/office/drawing/2017/model3d" xmlns:o="urn:schemas-microsoft-com:office:office" xmlns:r="http://schemas.openxmlformats.org/officeDocument/2006/relationships" xmlns:m="http://schemas.openxmlformats.org/officeDocument/2006/math" xmlns:v="urn:schemas-microsoft-com:vml" xmlns:wp14="http://schemas.microsoft.com/office/word/2010/wordprocessingDrawing" xmlns:wp="http://schemas.openxmlformats.org/drawingml/2006/wordprocessingDrawing" xmlns:w10="urn:schemas-microsoft-com:office:word" xmlns:w="http://schemas.openxmlformats.org/wordprocessingml/2006/main" xmlns:w14="http://schemas.microsoft.com/office/word/2010/wordml" xmlns:w15="http://schemas.microsoft.com/office/word/2012/wordml" xmlns:w16cid="http://schemas.microsoft.com/office/word/2016/wordml/cid" xmlns:w16se="http://schemas.microsoft.com/office/word/2015/wordml/symex" xmlns:wpg="http://schemas.microsoft.com/office/word/2010/wordprocessingGroup" xmlns:wpi="http://schemas.microsoft.com/office/word/2010/wordprocessingInk" xmlns:wne="http://schemas.microsoft.com/office/word/2006/wordml" xmlns:wps="http://schemas.microsoft.com/office/word/2010/wordprocessingShape" mc:Ignorable="w14 w15 w16se w16cid wp14">
+  <w:abstractNum w:abstractNumId="0" w15:restartNumberingAfterBreak="0">
+    <w:nsid w:val="07BA129E"/>
+    <w:multiLevelType w:val="multilevel"/>
+    <w:tmpl w:val="D7F0C15C"/>
+    <w:lvl w:ilvl="0">
+      <w:start w:val="2"/>
+      <w:numFmt w:val="decimal"/>
+      <w:lvlText w:val="%1."/>
+      <w:lvlJc w:val="left"/>
+      <w:pPr>
+        <w:tabs>
+          <w:tab w:val="num" w:pos="720"/>
+        </w:tabs>
+        <w:ind w:left="720" w:hanging="360"/>
+      </w:pPr>
+    </w:lvl>
+    <w:lvl w:ilvl="1" w:tentative="1">
+      <w:start w:val="1"/>
+      <w:numFmt w:val="decimal"/>
+      <w:lvlText w:val="%2."/>
+      <w:lvlJc w:val="left"/>
+      <w:pPr>
+        <w:tabs>
+          <w:tab w:val="num" w:pos="1440"/>
+        </w:tabs>
+        <w:ind w:left="1440" w:hanging="360"/>
+      </w:pPr>
+    </w:lvl>
+    <w:lvl w:ilvl="2" w:tentative="1">
+      <w:start w:val="1"/>
+      <w:numFmt w:val="decimal"/>
+      <w:lvlText w:val="%3."/>
+      <w:lvlJc w:val="left"/>
+      <w:pPr>
+        <w:tabs>
+          <w:tab w:val="num" w:pos="2160"/>
+        </w:tabs>
+        <w:ind w:left="2160" w:hanging="360"/>
+      </w:pPr>
+    </w:lvl>
+    <w:lvl w:ilvl="3" w:tentative="1">
+      <w:start w:val="1"/>
+      <w:numFmt w:val="decimal"/>
+      <w:lvlText w:val="%4."/>
+      <w:lvlJc w:val="left"/>
+      <w:pPr>
+        <w:tabs>
+          <w:tab w:val="num" w:pos="2880"/>
+        </w:tabs>
+        <w:ind w:left="2880" w:hanging="360"/>
+      </w:pPr>
+    </w:lvl>
+    <w:lvl w:ilvl="4" w:tentative="1">
+      <w:start w:val="1"/>
+      <w:numFmt w:val="decimal"/>
+      <w:lvlText w:val="%5."/>
+      <w:lvlJc w:val="left"/>
+      <w:pPr>
+        <w:tabs>
+          <w:tab w:val="num" w:pos="3600"/>
+        </w:tabs>
+        <w:ind w:left="3600" w:hanging="360"/>
+      </w:pPr>
+    </w:lvl>
+    <w:lvl w:ilvl="5" w:tentative="1">
+      <w:start w:val="1"/>
+      <w:numFmt w:val="decimal"/>
+      <w:lvlText w:val="%6."/>
+      <w:lvlJc w:val="left"/>
+      <w:pPr>
+        <w:tabs>
+          <w:tab w:val="num" w:pos="4320"/>
+        </w:tabs>
+        <w:ind w:left="4320" w:hanging="360"/>
+      </w:pPr>
+    </w:lvl>
+    <w:lvl w:ilvl="6" w:tentative="1">
+      <w:start w:val="1"/>
+      <w:numFmt w:val="decimal"/>
+      <w:lvlText w:val="%7."/>
+      <w:lvlJc w:val="left"/>
+      <w:pPr>
+        <w:tabs>
+          <w:tab w:val="num" w:pos="5040"/>
+        </w:tabs>
+        <w:ind w:left="5040" w:hanging="360"/>
+      </w:pPr>
+    </w:lvl>
+    <w:lvl w:ilvl="7" w:tentative="1">
+      <w:start w:val="1"/>
+      <w:numFmt w:val="decimal"/>
+      <w:lvlText w:val="%8."/>
+      <w:lvlJc w:val="left"/>
+      <w:pPr>
+        <w:tabs>
+          <w:tab w:val="num" w:pos="5760"/>
+        </w:tabs>
+        <w:ind w:left="5760" w:hanging="360"/>
+      </w:pPr>
+    </w:lvl>
+    <w:lvl w:ilvl="8" w:tentative="1">
+      <w:start w:val="1"/>
+      <w:numFmt w:val="decimal"/>
+      <w:lvlText w:val="%9."/>
+      <w:lvlJc w:val="left"/>
+      <w:pPr>
+        <w:tabs>
+          <w:tab w:val="num" w:pos="6480"/>
+        </w:tabs>
+        <w:ind w:left="6480" w:hanging="360"/>
+      </w:pPr>
+    </w:lvl>
+  </w:abstractNum>
+  <w:abstractNum w:abstractNumId="1" w15:restartNumberingAfterBreak="0">
+    <w:nsid w:val="24D423A6"/>
+    <w:multiLevelType w:val="multilevel"/>
+    <w:tmpl w:val="8B2698B4"/>
+    <w:lvl w:ilvl="0">
+      <w:start w:val="7"/>
+      <w:numFmt w:val="decimal"/>
+      <w:lvlText w:val="%1."/>
+      <w:lvlJc w:val="left"/>
+      <w:pPr>
+        <w:tabs>
+          <w:tab w:val="num" w:pos="720"/>
+        </w:tabs>
+        <w:ind w:left="720" w:hanging="360"/>
+      </w:pPr>
+    </w:lvl>
+    <w:lvl w:ilvl="1" w:tentative="1">
+      <w:start w:val="1"/>
+      <w:numFmt w:val="decimal"/>
+      <w:lvlText w:val="%2."/>
+      <w:lvlJc w:val="left"/>
+      <w:pPr>
+        <w:tabs>
+          <w:tab w:val="num" w:pos="1440"/>
+        </w:tabs>
+        <w:ind w:left="1440" w:hanging="360"/>
+      </w:pPr>
+    </w:lvl>
+    <w:lvl w:ilvl="2" w:tentative="1">
+      <w:start w:val="1"/>
+      <w:numFmt w:val="decimal"/>
+      <w:lvlText w:val="%3."/>
+      <w:lvlJc w:val="left"/>
+      <w:pPr>
+        <w:tabs>
+          <w:tab w:val="num" w:pos="2160"/>
+        </w:tabs>
+        <w:ind w:left="2160" w:hanging="360"/>
+      </w:pPr>
+    </w:lvl>
+    <w:lvl w:ilvl="3" w:tentative="1">
+      <w:start w:val="1"/>
+      <w:numFmt w:val="decimal"/>
+      <w:lvlText w:val="%4."/>
+      <w:lvlJc w:val="left"/>
+      <w:pPr>
+        <w:tabs>
+          <w:tab w:val="num" w:pos="2880"/>
+        </w:tabs>
+        <w:ind w:left="2880" w:hanging="360"/>
+      </w:pPr>
+    </w:lvl>
+    <w:lvl w:ilvl="4" w:tentative="1">
+      <w:start w:val="1"/>
+      <w:numFmt w:val="decimal"/>
+      <w:lvlText w:val="%5."/>
+      <w:lvlJc w:val="left"/>
+      <w:pPr>
+        <w:tabs>
+          <w:tab w:val="num" w:pos="3600"/>
+        </w:tabs>
+        <w:ind w:left="3600" w:hanging="360"/>
+      </w:pPr>
+    </w:lvl>
+    <w:lvl w:ilvl="5" w:tentative="1">
+      <w:start w:val="1"/>
+      <w:numFmt w:val="decimal"/>
+      <w:lvlText w:val="%6."/>
+      <w:lvlJc w:val="left"/>
+      <w:pPr>
+        <w:tabs>
+          <w:tab w:val="num" w:pos="4320"/>
+        </w:tabs>
+        <w:ind w:left="4320" w:hanging="360"/>
+      </w:pPr>
+    </w:lvl>
+    <w:lvl w:ilvl="6" w:tentative="1">
+      <w:start w:val="1"/>
+      <w:numFmt w:val="decimal"/>
+      <w:lvlText w:val="%7."/>
+      <w:lvlJc w:val="left"/>
+      <w:pPr>
+        <w:tabs>
+          <w:tab w:val="num" w:pos="5040"/>
+        </w:tabs>
+        <w:ind w:left="5040" w:hanging="360"/>
+      </w:pPr>
+    </w:lvl>
+    <w:lvl w:ilvl="7" w:tentative="1">
+      <w:start w:val="1"/>
+      <w:numFmt w:val="decimal"/>
+      <w:lvlText w:val="%8."/>
+      <w:lvlJc w:val="left"/>
+      <w:pPr>
+        <w:tabs>
+          <w:tab w:val="num" w:pos="5760"/>
+        </w:tabs>
+        <w:ind w:left="5760" w:hanging="360"/>
+      </w:pPr>
+    </w:lvl>
+    <w:lvl w:ilvl="8" w:tentative="1">
+      <w:start w:val="1"/>
+      <w:numFmt w:val="decimal"/>
+      <w:lvlText w:val="%9."/>
+      <w:lvlJc w:val="left"/>
+      <w:pPr>
+        <w:tabs>
+          <w:tab w:val="num" w:pos="6480"/>
+        </w:tabs>
+        <w:ind w:left="6480" w:hanging="360"/>
+      </w:pPr>
+    </w:lvl>
+  </w:abstractNum>
+  <w:abstractNum w:abstractNumId="2" w15:restartNumberingAfterBreak="0">
+    <w:nsid w:val="37F32FD2"/>
+    <w:multiLevelType w:val="multilevel"/>
+    <w:tmpl w:val="6BAE595C"/>
+    <w:lvl w:ilvl="0">
+      <w:start w:val="3"/>
+      <w:numFmt w:val="decimal"/>
+      <w:lvlText w:val="%1."/>
+      <w:lvlJc w:val="left"/>
+      <w:pPr>
+        <w:tabs>
+          <w:tab w:val="num" w:pos="720"/>
+        </w:tabs>
+        <w:ind w:left="720" w:hanging="360"/>
+      </w:pPr>
+    </w:lvl>
+    <w:lvl w:ilvl="1" w:tentative="1">
+      <w:start w:val="1"/>
+      <w:numFmt w:val="decimal"/>
+      <w:lvlText w:val="%2."/>
+      <w:lvlJc w:val="left"/>
+      <w:pPr>
+        <w:tabs>
+          <w:tab w:val="num" w:pos="1440"/>
+        </w:tabs>
+        <w:ind w:left="1440" w:hanging="360"/>
+      </w:pPr>
+    </w:lvl>
+    <w:lvl w:ilvl="2" w:tentative="1">
+      <w:start w:val="1"/>
+      <w:numFmt w:val="decimal"/>
+      <w:lvlText w:val="%3."/>
+      <w:lvlJc w:val="left"/>
+      <w:pPr>
+        <w:tabs>
+          <w:tab w:val="num" w:pos="2160"/>
+        </w:tabs>
+        <w:ind w:left="2160" w:hanging="360"/>
+      </w:pPr>
+    </w:lvl>
+    <w:lvl w:ilvl="3" w:tentative="1">
+      <w:start w:val="1"/>
+      <w:numFmt w:val="decimal"/>
+      <w:lvlText w:val="%4."/>
+      <w:lvlJc w:val="left"/>
+      <w:pPr>
+        <w:tabs>
+          <w:tab w:val="num" w:pos="2880"/>
+        </w:tabs>
+        <w:ind w:left="2880" w:hanging="360"/>
+      </w:pPr>
+    </w:lvl>
+    <w:lvl w:ilvl="4" w:tentative="1">
+      <w:start w:val="1"/>
+      <w:numFmt w:val="decimal"/>
+      <w:lvlText w:val="%5."/>
+      <w:lvlJc w:val="left"/>
+      <w:pPr>
+        <w:tabs>
+          <w:tab w:val="num" w:pos="3600"/>
+        </w:tabs>
+        <w:ind w:left="3600" w:hanging="360"/>
+      </w:pPr>
+    </w:lvl>
+    <w:lvl w:ilvl="5" w:tentative="1">
+      <w:start w:val="1"/>
+      <w:numFmt w:val="decimal"/>
+      <w:lvlText w:val="%6."/>
+      <w:lvlJc w:val="left"/>
+      <w:pPr>
+        <w:tabs>
+          <w:tab w:val="num" w:pos="4320"/>
+        </w:tabs>
+        <w:ind w:left="4320" w:hanging="360"/>
+      </w:pPr>
+    </w:lvl>
+    <w:lvl w:ilvl="6" w:tentative="1">
+      <w:start w:val="1"/>
+      <w:numFmt w:val="decimal"/>
+      <w:lvlText w:val="%7."/>
+      <w:lvlJc w:val="left"/>
+      <w:pPr>
+        <w:tabs>
+          <w:tab w:val="num" w:pos="5040"/>
+        </w:tabs>
+        <w:ind w:left="5040" w:hanging="360"/>
+      </w:pPr>
+    </w:lvl>
+    <w:lvl w:ilvl="7" w:tentative="1">
+      <w:start w:val="1"/>
+      <w:numFmt w:val="decimal"/>
+      <w:lvlText w:val="%8."/>
+      <w:lvlJc w:val="left"/>
+      <w:pPr>
+        <w:tabs>
+          <w:tab w:val="num" w:pos="5760"/>
+        </w:tabs>
+        <w:ind w:left="5760" w:hanging="360"/>
+      </w:pPr>
+    </w:lvl>
+    <w:lvl w:ilvl="8" w:tentative="1">
+      <w:start w:val="1"/>
+      <w:numFmt w:val="decimal"/>
+      <w:lvlText w:val="%9."/>
+      <w:lvlJc w:val="left"/>
+      <w:pPr>
+        <w:tabs>
+          <w:tab w:val="num" w:pos="6480"/>
+        </w:tabs>
+        <w:ind w:left="6480" w:hanging="360"/>
+      </w:pPr>
+    </w:lvl>
+  </w:abstractNum>
+  <w:abstractNum w:abstractNumId="3" w15:restartNumberingAfterBreak="0">
+    <w:nsid w:val="42631AF6"/>
+    <w:multiLevelType w:val="multilevel"/>
+    <w:tmpl w:val="03B44BA2"/>
+    <w:lvl w:ilvl="0">
+      <w:start w:val="5"/>
+      <w:numFmt w:val="decimal"/>
+      <w:lvlText w:val="%1."/>
+      <w:lvlJc w:val="left"/>
+      <w:pPr>
+        <w:tabs>
+          <w:tab w:val="num" w:pos="720"/>
+        </w:tabs>
+        <w:ind w:left="720" w:hanging="360"/>
+      </w:pPr>
+    </w:lvl>
+    <w:lvl w:ilvl="1" w:tentative="1">
+      <w:start w:val="1"/>
+      <w:numFmt w:val="decimal"/>
+      <w:lvlText w:val="%2."/>
+      <w:lvlJc w:val="left"/>
+      <w:pPr>
+        <w:tabs>
+          <w:tab w:val="num" w:pos="1440"/>
+        </w:tabs>
+        <w:ind w:left="1440" w:hanging="360"/>
+      </w:pPr>
+    </w:lvl>
+    <w:lvl w:ilvl="2" w:tentative="1">
+      <w:start w:val="1"/>
+      <w:numFmt w:val="decimal"/>
+      <w:lvlText w:val="%3."/>
+      <w:lvlJc w:val="left"/>
+      <w:pPr>
+        <w:tabs>
+          <w:tab w:val="num" w:pos="2160"/>
+        </w:tabs>
+        <w:ind w:left="2160" w:hanging="360"/>
+      </w:pPr>
+    </w:lvl>
+    <w:lvl w:ilvl="3" w:tentative="1">
+      <w:start w:val="1"/>
+      <w:numFmt w:val="decimal"/>
+      <w:lvlText w:val="%4."/>
+      <w:lvlJc w:val="left"/>
+      <w:pPr>
+        <w:tabs>
+          <w:tab w:val="num" w:pos="2880"/>
+        </w:tabs>
+        <w:ind w:left="2880" w:hanging="360"/>
+      </w:pPr>
+    </w:lvl>
+    <w:lvl w:ilvl="4" w:tentative="1">
+      <w:start w:val="1"/>
+      <w:numFmt w:val="decimal"/>
+      <w:lvlText w:val="%5."/>
+      <w:lvlJc w:val="left"/>
+      <w:pPr>
+        <w:tabs>
+          <w:tab w:val="num" w:pos="3600"/>
+        </w:tabs>
+        <w:ind w:left="3600" w:hanging="360"/>
+      </w:pPr>
+    </w:lvl>
+    <w:lvl w:ilvl="5" w:tentative="1">
+      <w:start w:val="1"/>
+      <w:numFmt w:val="decimal"/>
+      <w:lvlText w:val="%6."/>
+      <w:lvlJc w:val="left"/>
+      <w:pPr>
+        <w:tabs>
+          <w:tab w:val="num" w:pos="4320"/>
+        </w:tabs>
+        <w:ind w:left="4320" w:hanging="360"/>
+      </w:pPr>
+    </w:lvl>
+    <w:lvl w:ilvl="6" w:tentative="1">
+      <w:start w:val="1"/>
+      <w:numFmt w:val="decimal"/>
+      <w:lvlText w:val="%7."/>
+      <w:lvlJc w:val="left"/>
+      <w:pPr>
+        <w:tabs>
+          <w:tab w:val="num" w:pos="5040"/>
+        </w:tabs>
+        <w:ind w:left="5040" w:hanging="360"/>
+      </w:pPr>
+    </w:lvl>
+    <w:lvl w:ilvl="7" w:tentative="1">
+      <w:start w:val="1"/>
+      <w:numFmt w:val="decimal"/>
+      <w:lvlText w:val="%8."/>
+      <w:lvlJc w:val="left"/>
+      <w:pPr>
+        <w:tabs>
+          <w:tab w:val="num" w:pos="5760"/>
+        </w:tabs>
+        <w:ind w:left="5760" w:hanging="360"/>
+      </w:pPr>
+    </w:lvl>
+    <w:lvl w:ilvl="8" w:tentative="1">
+      <w:start w:val="1"/>
+      <w:numFmt w:val="decimal"/>
+      <w:lvlText w:val="%9."/>
+      <w:lvlJc w:val="left"/>
+      <w:pPr>
+        <w:tabs>
+          <w:tab w:val="num" w:pos="6480"/>
+        </w:tabs>
+        <w:ind w:left="6480" w:hanging="360"/>
+      </w:pPr>
+    </w:lvl>
+  </w:abstractNum>
+  <w:abstractNum w:abstractNumId="4" w15:restartNumberingAfterBreak="0">
+    <w:nsid w:val="4D3C481F"/>
+    <w:multiLevelType w:val="multilevel"/>
+    <w:tmpl w:val="1CB6F88E"/>
+    <w:lvl w:ilvl="0">
+      <w:start w:val="1"/>
+      <w:numFmt w:val="decimal"/>
+      <w:lvlText w:val="%1."/>
+      <w:lvlJc w:val="left"/>
+      <w:pPr>
+        <w:tabs>
+          <w:tab w:val="num" w:pos="720"/>
+        </w:tabs>
+        <w:ind w:left="720" w:hanging="360"/>
+      </w:pPr>
+    </w:lvl>
+    <w:lvl w:ilvl="1" w:tentative="1">
+      <w:start w:val="1"/>
+      <w:numFmt w:val="decimal"/>
+      <w:lvlText w:val="%2."/>
+      <w:lvlJc w:val="left"/>
+      <w:pPr>
+        <w:tabs>
+          <w:tab w:val="num" w:pos="1440"/>
+        </w:tabs>
+        <w:ind w:left="1440" w:hanging="360"/>
+      </w:pPr>
+    </w:lvl>
+    <w:lvl w:ilvl="2" w:tentative="1">
+      <w:start w:val="1"/>
+      <w:numFmt w:val="decimal"/>
+      <w:lvlText w:val="%3."/>
+      <w:lvlJc w:val="left"/>
+      <w:pPr>
+        <w:tabs>
+          <w:tab w:val="num" w:pos="2160"/>
+        </w:tabs>
+        <w:ind w:left="2160" w:hanging="360"/>
+      </w:pPr>
+    </w:lvl>
+    <w:lvl w:ilvl="3" w:tentative="1">
+      <w:start w:val="1"/>
+      <w:numFmt w:val="decimal"/>
+      <w:lvlText w:val="%4."/>
+      <w:lvlJc w:val="left"/>
+      <w:pPr>
+        <w:tabs>
+          <w:tab w:val="num" w:pos="2880"/>
+        </w:tabs>
+        <w:ind w:left="2880" w:hanging="360"/>
+      </w:pPr>
+    </w:lvl>
+    <w:lvl w:ilvl="4" w:tentative="1">
+      <w:start w:val="1"/>
+      <w:numFmt w:val="decimal"/>
+      <w:lvlText w:val="%5."/>
+      <w:lvlJc w:val="left"/>
+      <w:pPr>
+        <w:tabs>
+          <w:tab w:val="num" w:pos="3600"/>
+        </w:tabs>
+        <w:ind w:left="3600" w:hanging="360"/>
+      </w:pPr>
+    </w:lvl>
+    <w:lvl w:ilvl="5" w:tentative="1">
+      <w:start w:val="1"/>
+      <w:numFmt w:val="decimal"/>
+      <w:lvlText w:val="%6."/>
+      <w:lvlJc w:val="left"/>
+      <w:pPr>
+        <w:tabs>
+          <w:tab w:val="num" w:pos="4320"/>
+        </w:tabs>
+        <w:ind w:left="4320" w:hanging="360"/>
+      </w:pPr>
+    </w:lvl>
+    <w:lvl w:ilvl="6" w:tentative="1">
+      <w:start w:val="1"/>
+      <w:numFmt w:val="decimal"/>
+      <w:lvlText w:val="%7."/>
+      <w:lvlJc w:val="left"/>
+      <w:pPr>
+        <w:tabs>
+          <w:tab w:val="num" w:pos="5040"/>
+        </w:tabs>
+        <w:ind w:left="5040" w:hanging="360"/>
+      </w:pPr>
+    </w:lvl>
+    <w:lvl w:ilvl="7" w:tentative="1">
+      <w:start w:val="1"/>
+      <w:numFmt w:val="decimal"/>
+      <w:lvlText w:val="%8."/>
+      <w:lvlJc w:val="left"/>
+      <w:pPr>
+        <w:tabs>
+          <w:tab w:val="num" w:pos="5760"/>
+        </w:tabs>
+        <w:ind w:left="5760" w:hanging="360"/>
+      </w:pPr>
+    </w:lvl>
+    <w:lvl w:ilvl="8" w:tentative="1">
+      <w:start w:val="1"/>
+      <w:numFmt w:val="decimal"/>
+      <w:lvlText w:val="%9."/>
+      <w:lvlJc w:val="left"/>
+      <w:pPr>
+        <w:tabs>
+          <w:tab w:val="num" w:pos="6480"/>
+        </w:tabs>
+        <w:ind w:left="6480" w:hanging="360"/>
+      </w:pPr>
+    </w:lvl>
+  </w:abstractNum>
+  <w:abstractNum w:abstractNumId="5" w15:restartNumberingAfterBreak="0">
+    <w:nsid w:val="5A98319A"/>
+    <w:multiLevelType w:val="multilevel"/>
+    <w:tmpl w:val="359AB94E"/>
+    <w:lvl w:ilvl="0">
+      <w:start w:val="4"/>
+      <w:numFmt w:val="decimal"/>
+      <w:lvlText w:val="%1."/>
+      <w:lvlJc w:val="left"/>
+      <w:pPr>
+        <w:tabs>
+          <w:tab w:val="num" w:pos="720"/>
+        </w:tabs>
+        <w:ind w:left="720" w:hanging="360"/>
+      </w:pPr>
+    </w:lvl>
+    <w:lvl w:ilvl="1" w:tentative="1">
+      <w:start w:val="1"/>
+      <w:numFmt w:val="decimal"/>
+      <w:lvlText w:val="%2."/>
+      <w:lvlJc w:val="left"/>
+      <w:pPr>
+        <w:tabs>
+          <w:tab w:val="num" w:pos="1440"/>
+        </w:tabs>
+        <w:ind w:left="1440" w:hanging="360"/>
+      </w:pPr>
+    </w:lvl>
+    <w:lvl w:ilvl="2" w:tentative="1">
+      <w:start w:val="1"/>
+      <w:numFmt w:val="decimal"/>
+      <w:lvlText w:val="%3."/>
+      <w:lvlJc w:val="left"/>
+      <w:pPr>
+        <w:tabs>
+          <w:tab w:val="num" w:pos="2160"/>
+        </w:tabs>
+        <w:ind w:left="2160" w:hanging="360"/>
+      </w:pPr>
+    </w:lvl>
+    <w:lvl w:ilvl="3" w:tentative="1">
+      <w:start w:val="1"/>
+      <w:numFmt w:val="decimal"/>
+      <w:lvlText w:val="%4."/>
+      <w:lvlJc w:val="left"/>
+      <w:pPr>
+        <w:tabs>
+          <w:tab w:val="num" w:pos="2880"/>
+        </w:tabs>
+        <w:ind w:left="2880" w:hanging="360"/>
+      </w:pPr>
+    </w:lvl>
+    <w:lvl w:ilvl="4" w:tentative="1">
+      <w:start w:val="1"/>
+      <w:numFmt w:val="decimal"/>
+      <w:lvlText w:val="%5."/>
+      <w:lvlJc w:val="left"/>
+      <w:pPr>
+        <w:tabs>
+          <w:tab w:val="num" w:pos="3600"/>
+        </w:tabs>
+        <w:ind w:left="3600" w:hanging="360"/>
+      </w:pPr>
+    </w:lvl>
+    <w:lvl w:ilvl="5" w:tentative="1">
+      <w:start w:val="1"/>
+      <w:numFmt w:val="decimal"/>
+      <w:lvlText w:val="%6."/>
+      <w:lvlJc w:val="left"/>
+      <w:pPr>
+        <w:tabs>
+          <w:tab w:val="num" w:pos="4320"/>
+        </w:tabs>
+        <w:ind w:left="4320" w:hanging="360"/>
+      </w:pPr>
+    </w:lvl>
+    <w:lvl w:ilvl="6" w:tentative="1">
+      <w:start w:val="1"/>
+      <w:numFmt w:val="decimal"/>
+      <w:lvlText w:val="%7."/>
+      <w:lvlJc w:val="left"/>
+      <w:pPr>
+        <w:tabs>
+          <w:tab w:val="num" w:pos="5040"/>
+        </w:tabs>
+        <w:ind w:left="5040" w:hanging="360"/>
+      </w:pPr>
+    </w:lvl>
+    <w:lvl w:ilvl="7" w:tentative="1">
+      <w:start w:val="1"/>
+      <w:numFmt w:val="decimal"/>
+      <w:lvlText w:val="%8."/>
+      <w:lvlJc w:val="left"/>
+      <w:pPr>
+        <w:tabs>
+          <w:tab w:val="num" w:pos="5760"/>
+        </w:tabs>
+        <w:ind w:left="5760" w:hanging="360"/>
+      </w:pPr>
+    </w:lvl>
+    <w:lvl w:ilvl="8" w:tentative="1">
+      <w:start w:val="1"/>
+      <w:numFmt w:val="decimal"/>
+      <w:lvlText w:val="%9."/>
+      <w:lvlJc w:val="left"/>
+      <w:pPr>
+        <w:tabs>
+          <w:tab w:val="num" w:pos="6480"/>
+        </w:tabs>
+        <w:ind w:left="6480" w:hanging="360"/>
+      </w:pPr>
+    </w:lvl>
+  </w:abstractNum>
+  <w:abstractNum w:abstractNumId="6" w15:restartNumberingAfterBreak="0">
+    <w:nsid w:val="6ABE4BD0"/>
+    <w:multiLevelType w:val="hybridMultilevel"/>
+    <w:tmpl w:val="93769130"/>
+    <w:lvl w:ilvl="0" w:tplc="0809000F">
+      <w:start w:val="1"/>
+      <w:numFmt w:val="decimal"/>
+      <w:lvlText w:val="%1."/>
+      <w:lvlJc w:val="left"/>
+      <w:pPr>
+        <w:ind w:left="720" w:hanging="360"/>
+      </w:pPr>
+      <w:rPr>
+        <w:rFonts w:hint="default"/>
+      </w:rPr>
+    </w:lvl>
+    <w:lvl w:ilvl="1" w:tplc="08090019" w:tentative="1">
+      <w:start w:val="1"/>
+      <w:numFmt w:val="lowerLetter"/>
+      <w:lvlText w:val="%2."/>
+      <w:lvlJc w:val="left"/>
+      <w:pPr>
+        <w:ind w:left="1440" w:hanging="360"/>
+      </w:pPr>
+    </w:lvl>
+    <w:lvl w:ilvl="2" w:tplc="0809001B" w:tentative="1">
+      <w:start w:val="1"/>
+      <w:numFmt w:val="lowerRoman"/>
+      <w:lvlText w:val="%3."/>
+      <w:lvlJc w:val="right"/>
+      <w:pPr>
+        <w:ind w:left="2160" w:hanging="180"/>
+      </w:pPr>
+    </w:lvl>
+    <w:lvl w:ilvl="3" w:tplc="0809000F" w:tentative="1">
+      <w:start w:val="1"/>
+      <w:numFmt w:val="decimal"/>
+      <w:lvlText w:val="%4."/>
+      <w:lvlJc w:val="left"/>
+      <w:pPr>
+        <w:ind w:left="2880" w:hanging="360"/>
+      </w:pPr>
+    </w:lvl>
+    <w:lvl w:ilvl="4" w:tplc="08090019" w:tentative="1">
+      <w:start w:val="1"/>
+      <w:numFmt w:val="lowerLetter"/>
+      <w:lvlText w:val="%5."/>
+      <w:lvlJc w:val="left"/>
+      <w:pPr>
+        <w:ind w:left="3600" w:hanging="360"/>
+      </w:pPr>
+    </w:lvl>
+    <w:lvl w:ilvl="5" w:tplc="0809001B" w:tentative="1">
+      <w:start w:val="1"/>
+      <w:numFmt w:val="lowerRoman"/>
+      <w:lvlText w:val="%6."/>
+      <w:lvlJc w:val="right"/>
+      <w:pPr>
+        <w:ind w:left="4320" w:hanging="180"/>
+      </w:pPr>
+    </w:lvl>
+    <w:lvl w:ilvl="6" w:tplc="0809000F" w:tentative="1">
+      <w:start w:val="1"/>
+      <w:numFmt w:val="decimal"/>
+      <w:lvlText w:val="%7."/>
+      <w:lvlJc w:val="left"/>
+      <w:pPr>
+        <w:ind w:left="5040" w:hanging="360"/>
+      </w:pPr>
+    </w:lvl>
+    <w:lvl w:ilvl="7" w:tplc="08090019" w:tentative="1">
+      <w:start w:val="1"/>
+      <w:numFmt w:val="lowerLetter"/>
+      <w:lvlText w:val="%8."/>
+      <w:lvlJc w:val="left"/>
+      <w:pPr>
+        <w:ind w:left="5760" w:hanging="360"/>
+      </w:pPr>
+    </w:lvl>
+    <w:lvl w:ilvl="8" w:tplc="0809001B" w:tentative="1">
+      <w:start w:val="1"/>
+      <w:numFmt w:val="lowerRoman"/>
+      <w:lvlText w:val="%9."/>
+      <w:lvlJc w:val="right"/>
+      <w:pPr>
+        <w:ind w:left="6480" w:hanging="180"/>
+      </w:pPr>
+    </w:lvl>
+  </w:abstractNum>
+  <w:abstractNum w:abstractNumId="7" w15:restartNumberingAfterBreak="0">
+    <w:nsid w:val="6C276BDB"/>
+    <w:multiLevelType w:val="multilevel"/>
+    <w:tmpl w:val="EE76E326"/>
+    <w:lvl w:ilvl="0">
+      <w:start w:val="9"/>
+      <w:numFmt w:val="decimal"/>
+      <w:lvlText w:val="%1."/>
+      <w:lvlJc w:val="left"/>
+      <w:pPr>
+        <w:tabs>
+          <w:tab w:val="num" w:pos="720"/>
+        </w:tabs>
+        <w:ind w:left="720" w:hanging="360"/>
+      </w:pPr>
+    </w:lvl>
+    <w:lvl w:ilvl="1" w:tentative="1">
+      <w:start w:val="1"/>
+      <w:numFmt w:val="decimal"/>
+      <w:lvlText w:val="%2."/>
+      <w:lvlJc w:val="left"/>
+      <w:pPr>
+        <w:tabs>
+          <w:tab w:val="num" w:pos="1440"/>
+        </w:tabs>
+        <w:ind w:left="1440" w:hanging="360"/>
+      </w:pPr>
+    </w:lvl>
+    <w:lvl w:ilvl="2" w:tentative="1">
+      <w:start w:val="1"/>
+      <w:numFmt w:val="decimal"/>
+      <w:lvlText w:val="%3."/>
+      <w:lvlJc w:val="left"/>
+      <w:pPr>
+        <w:tabs>
+          <w:tab w:val="num" w:pos="2160"/>
+        </w:tabs>
+        <w:ind w:left="2160" w:hanging="360"/>
+      </w:pPr>
+    </w:lvl>
+    <w:lvl w:ilvl="3" w:tentative="1">
+      <w:start w:val="1"/>
+      <w:numFmt w:val="decimal"/>
+      <w:lvlText w:val="%4."/>
+      <w:lvlJc w:val="left"/>
+      <w:pPr>
+        <w:tabs>
+          <w:tab w:val="num" w:pos="2880"/>
+        </w:tabs>
+        <w:ind w:left="2880" w:hanging="360"/>
+      </w:pPr>
+    </w:lvl>
+    <w:lvl w:ilvl="4" w:tentative="1">
+      <w:start w:val="1"/>
+      <w:numFmt w:val="decimal"/>
+      <w:lvlText w:val="%5."/>
+      <w:lvlJc w:val="left"/>
+      <w:pPr>
+        <w:tabs>
+          <w:tab w:val="num" w:pos="3600"/>
+        </w:tabs>
+        <w:ind w:left="3600" w:hanging="360"/>
+      </w:pPr>
+    </w:lvl>
+    <w:lvl w:ilvl="5" w:tentative="1">
+      <w:start w:val="1"/>
+      <w:numFmt w:val="decimal"/>
+      <w:lvlText w:val="%6."/>
+      <w:lvlJc w:val="left"/>
+      <w:pPr>
+        <w:tabs>
+          <w:tab w:val="num" w:pos="4320"/>
+        </w:tabs>
+        <w:ind w:left="4320" w:hanging="360"/>
+      </w:pPr>
+    </w:lvl>
+    <w:lvl w:ilvl="6" w:tentative="1">
+      <w:start w:val="1"/>
+      <w:numFmt w:val="decimal"/>
+      <w:lvlText w:val="%7."/>
+      <w:lvlJc w:val="left"/>
+      <w:pPr>
+        <w:tabs>
+          <w:tab w:val="num" w:pos="5040"/>
+        </w:tabs>
+        <w:ind w:left="5040" w:hanging="360"/>
+      </w:pPr>
+    </w:lvl>
+    <w:lvl w:ilvl="7" w:tentative="1">
+      <w:start w:val="1"/>
+      <w:numFmt w:val="decimal"/>
+      <w:lvlText w:val="%8."/>
+      <w:lvlJc w:val="left"/>
+      <w:pPr>
+        <w:tabs>
+          <w:tab w:val="num" w:pos="5760"/>
+        </w:tabs>
+        <w:ind w:left="5760" w:hanging="360"/>
+      </w:pPr>
+    </w:lvl>
+    <w:lvl w:ilvl="8" w:tentative="1">
+      <w:start w:val="1"/>
+      <w:numFmt w:val="decimal"/>
+      <w:lvlText w:val="%9."/>
+      <w:lvlJc w:val="left"/>
+      <w:pPr>
+        <w:tabs>
+          <w:tab w:val="num" w:pos="6480"/>
+        </w:tabs>
+        <w:ind w:left="6480" w:hanging="360"/>
+      </w:pPr>
+    </w:lvl>
+  </w:abstractNum>
+  <w:abstractNum w:abstractNumId="8" w15:restartNumberingAfterBreak="0">
+    <w:nsid w:val="7ACA750B"/>
+    <w:multiLevelType w:val="multilevel"/>
+    <w:tmpl w:val="D1E86912"/>
+    <w:lvl w:ilvl="0">
+      <w:start w:val="6"/>
+      <w:numFmt w:val="decimal"/>
+      <w:lvlText w:val="%1."/>
+      <w:lvlJc w:val="left"/>
+      <w:pPr>
+        <w:tabs>
+          <w:tab w:val="num" w:pos="720"/>
+        </w:tabs>
+        <w:ind w:left="720" w:hanging="360"/>
+      </w:pPr>
+    </w:lvl>
+    <w:lvl w:ilvl="1" w:tentative="1">
+      <w:start w:val="1"/>
+      <w:numFmt w:val="decimal"/>
+      <w:lvlText w:val="%2."/>
+      <w:lvlJc w:val="left"/>
+      <w:pPr>
+        <w:tabs>
+          <w:tab w:val="num" w:pos="1440"/>
+        </w:tabs>
+        <w:ind w:left="1440" w:hanging="360"/>
+      </w:pPr>
+    </w:lvl>
+    <w:lvl w:ilvl="2" w:tentative="1">
+      <w:start w:val="1"/>
+      <w:numFmt w:val="decimal"/>
+      <w:lvlText w:val="%3."/>
+      <w:lvlJc w:val="left"/>
+      <w:pPr>
+        <w:tabs>
+          <w:tab w:val="num" w:pos="2160"/>
+        </w:tabs>
+        <w:ind w:left="2160" w:hanging="360"/>
+      </w:pPr>
+    </w:lvl>
+    <w:lvl w:ilvl="3" w:tentative="1">
+      <w:start w:val="1"/>
+      <w:numFmt w:val="decimal"/>
+      <w:lvlText w:val="%4."/>
+      <w:lvlJc w:val="left"/>
+      <w:pPr>
+        <w:tabs>
+          <w:tab w:val="num" w:pos="2880"/>
+        </w:tabs>
+        <w:ind w:left="2880" w:hanging="360"/>
+      </w:pPr>
+    </w:lvl>
+    <w:lvl w:ilvl="4" w:tentative="1">
+      <w:start w:val="1"/>
+      <w:numFmt w:val="decimal"/>
+      <w:lvlText w:val="%5."/>
+      <w:lvlJc w:val="left"/>
+      <w:pPr>
+        <w:tabs>
+          <w:tab w:val="num" w:pos="3600"/>
+        </w:tabs>
+        <w:ind w:left="3600" w:hanging="360"/>
+      </w:pPr>
+    </w:lvl>
+    <w:lvl w:ilvl="5" w:tentative="1">
+      <w:start w:val="1"/>
+      <w:numFmt w:val="decimal"/>
+      <w:lvlText w:val="%6."/>
+      <w:lvlJc w:val="left"/>
+      <w:pPr>
+        <w:tabs>
+          <w:tab w:val="num" w:pos="4320"/>
+        </w:tabs>
+        <w:ind w:left="4320" w:hanging="360"/>
+      </w:pPr>
+    </w:lvl>
+    <w:lvl w:ilvl="6" w:tentative="1">
+      <w:start w:val="1"/>
+      <w:numFmt w:val="decimal"/>
+      <w:lvlText w:val="%7."/>
+      <w:lvlJc w:val="left"/>
+      <w:pPr>
+        <w:tabs>
+          <w:tab w:val="num" w:pos="5040"/>
+        </w:tabs>
+        <w:ind w:left="5040" w:hanging="360"/>
+      </w:pPr>
+    </w:lvl>
+    <w:lvl w:ilvl="7" w:tentative="1">
+      <w:start w:val="1"/>
+      <w:numFmt w:val="decimal"/>
+      <w:lvlText w:val="%8."/>
+      <w:lvlJc w:val="left"/>
+      <w:pPr>
+        <w:tabs>
+          <w:tab w:val="num" w:pos="5760"/>
+        </w:tabs>
+        <w:ind w:left="5760" w:hanging="360"/>
+      </w:pPr>
+    </w:lvl>
+    <w:lvl w:ilvl="8" w:tentative="1">
+      <w:start w:val="1"/>
+      <w:numFmt w:val="decimal"/>
+      <w:lvlText w:val="%9."/>
+      <w:lvlJc w:val="left"/>
+      <w:pPr>
+        <w:tabs>
+          <w:tab w:val="num" w:pos="6480"/>
+        </w:tabs>
+        <w:ind w:left="6480" w:hanging="360"/>
+      </w:pPr>
+    </w:lvl>
+  </w:abstractNum>
+  <w:num w:numId="1">
+    <w:abstractNumId w:val="4"/>
+  </w:num>
+  <w:num w:numId="2">
+    <w:abstractNumId w:val="0"/>
+    <w:lvlOverride w:ilvl="0">
+      <w:lvl w:ilvl="0">
+        <w:numFmt w:val="decimal"/>
+        <w:lvlText w:val="%1."/>
+        <w:lvlJc w:val="left"/>
+      </w:lvl>
+    </w:lvlOverride>
+  </w:num>
+  <w:num w:numId="3">
+    <w:abstractNumId w:val="2"/>
+    <w:lvlOverride w:ilvl="0">
+      <w:lvl w:ilvl="0">
+        <w:numFmt w:val="decimal"/>
+        <w:lvlText w:val="%1."/>
+        <w:lvlJc w:val="left"/>
+      </w:lvl>
+    </w:lvlOverride>
+  </w:num>
+  <w:num w:numId="4">
+    <w:abstractNumId w:val="5"/>
+    <w:lvlOverride w:ilvl="0">
+      <w:lvl w:ilvl="0">
+        <w:numFmt w:val="decimal"/>
+        <w:lvlText w:val="%1."/>
+        <w:lvlJc w:val="left"/>
+      </w:lvl>
+    </w:lvlOverride>
+  </w:num>
+  <w:num w:numId="5">
+    <w:abstractNumId w:val="3"/>
+    <w:lvlOverride w:ilvl="0">
+      <w:lvl w:ilvl="0">
+        <w:numFmt w:val="decimal"/>
+        <w:lvlText w:val="%1."/>
+        <w:lvlJc w:val="left"/>
+      </w:lvl>
+    </w:lvlOverride>
+  </w:num>
+  <w:num w:numId="6">
+    <w:abstractNumId w:val="8"/>
+    <w:lvlOverride w:ilvl="0">
+      <w:lvl w:ilvl="0">
+        <w:numFmt w:val="decimal"/>
+        <w:lvlText w:val="%1."/>
+        <w:lvlJc w:val="left"/>
+      </w:lvl>
+    </w:lvlOverride>
+  </w:num>
+  <w:num w:numId="7">
+    <w:abstractNumId w:val="1"/>
+    <w:lvlOverride w:ilvl="0">
+      <w:lvl w:ilvl="0">
+        <w:numFmt w:val="decimal"/>
+        <w:lvlText w:val="%1."/>
+        <w:lvlJc w:val="left"/>
+      </w:lvl>
+    </w:lvlOverride>
+  </w:num>
+  <w:num w:numId="8">
+    <w:abstractNumId w:val="1"/>
+    <w:lvlOverride w:ilvl="0">
+      <w:lvl w:ilvl="0">
+        <w:numFmt w:val="decimal"/>
+        <w:lvlText w:val="%1."/>
+        <w:lvlJc w:val="left"/>
+      </w:lvl>
+    </w:lvlOverride>
+  </w:num>
+  <w:num w:numId="9">
+    <w:abstractNumId w:val="7"/>
+    <w:lvlOverride w:ilvl="0">
+      <w:lvl w:ilvl="0">
+        <w:numFmt w:val="decimal"/>
+        <w:lvlText w:val="%1."/>
+        <w:lvlJc w:val="left"/>
+      </w:lvl>
+    </w:lvlOverride>
+  </w:num>
+  <w:num w:numId="10">
+    <w:abstractNumId w:val="6"/>
+  </w:num>
+</w:numbering>
+</file>
+
 <file path=word/styles.xml><?xml version="1.0" encoding="utf-8"?>
-<w:styles xmlns:mc="http://schemas.openxmlformats.org/markup-compatibility/2006" xmlns:r="http://schemas.openxmlformats.org/officeDocument/2006/relationships" xmlns:w="http://schemas.openxmlformats.org/wordprocessingml/2006/main" xmlns:w14="http://schemas.microsoft.com/office/word/2010/wordml" mc:Ignorable="w14">
+<w:styles xmlns:mc="http://schemas.openxmlformats.org/markup-compatibility/2006" xmlns:r="http://schemas.openxmlformats.org/officeDocument/2006/relationships" xmlns:w="http://schemas.openxmlformats.org/wordprocessingml/2006/main" xmlns:w14="http://schemas.microsoft.com/office/word/2010/wordml" xmlns:w15="http://schemas.microsoft.com/office/word/2012/wordml" xmlns:w16cid="http://schemas.microsoft.com/office/word/2016/wordml/cid" xmlns:w16se="http://schemas.microsoft.com/office/word/2015/wordml/symex" mc:Ignorable="w14 w15 w16se w16cid">
   <w:docDefaults>
     <w:rPrDefault>
       <w:rPr>
@@ -1426,144 +2733,381 @@
     </w:rPrDefault>
     <w:pPrDefault/>
   </w:docDefaults>
-  <w:latentStyles w:defLockedState="0" w:defUIPriority="99" w:defSemiHidden="1" w:defUnhideWhenUsed="1" w:defQFormat="0" w:count="276">
-    <w:lsdException w:name="Normal" w:semiHidden="0" w:uiPriority="0" w:unhideWhenUsed="0" w:qFormat="1"/>
-    <w:lsdException w:name="heading 1" w:semiHidden="0" w:uiPriority="9" w:unhideWhenUsed="0" w:qFormat="1"/>
-    <w:lsdException w:name="heading 2" w:uiPriority="9" w:qFormat="1"/>
-    <w:lsdException w:name="heading 3" w:uiPriority="9" w:qFormat="1"/>
-    <w:lsdException w:name="heading 4" w:uiPriority="9" w:qFormat="1"/>
-    <w:lsdException w:name="heading 5" w:uiPriority="9" w:qFormat="1"/>
-    <w:lsdException w:name="heading 6" w:uiPriority="9" w:qFormat="1"/>
-    <w:lsdException w:name="heading 7" w:uiPriority="9" w:qFormat="1"/>
-    <w:lsdException w:name="heading 8" w:uiPriority="9" w:qFormat="1"/>
-    <w:lsdException w:name="heading 9" w:uiPriority="9" w:qFormat="1"/>
-    <w:lsdException w:name="toc 1" w:uiPriority="39"/>
-    <w:lsdException w:name="toc 2" w:uiPriority="39"/>
-    <w:lsdException w:name="toc 3" w:uiPriority="39"/>
-    <w:lsdException w:name="toc 4" w:uiPriority="39"/>
-    <w:lsdException w:name="toc 5" w:uiPriority="39"/>
-    <w:lsdException w:name="toc 6" w:uiPriority="39"/>
-    <w:lsdException w:name="toc 7" w:uiPriority="39"/>
-    <w:lsdException w:name="toc 8" w:uiPriority="39"/>
-    <w:lsdException w:name="toc 9" w:uiPriority="39"/>
-    <w:lsdException w:name="caption" w:uiPriority="35" w:qFormat="1"/>
-    <w:lsdException w:name="Title" w:semiHidden="0" w:uiPriority="10" w:unhideWhenUsed="0" w:qFormat="1"/>
-    <w:lsdException w:name="Default Paragraph Font" w:uiPriority="1"/>
-    <w:lsdException w:name="Subtitle" w:semiHidden="0" w:uiPriority="11" w:unhideWhenUsed="0" w:qFormat="1"/>
-    <w:lsdException w:name="Strong" w:semiHidden="0" w:uiPriority="22" w:unhideWhenUsed="0" w:qFormat="1"/>
-    <w:lsdException w:name="Emphasis" w:semiHidden="0" w:uiPriority="20" w:unhideWhenUsed="0" w:qFormat="1"/>
-    <w:lsdException w:name="Table Grid" w:semiHidden="0" w:uiPriority="59" w:unhideWhenUsed="0"/>
-    <w:lsdException w:name="Placeholder Text" w:unhideWhenUsed="0"/>
-    <w:lsdException w:name="No Spacing" w:semiHidden="0" w:uiPriority="1" w:unhideWhenUsed="0" w:qFormat="1"/>
-    <w:lsdException w:name="Light Shading" w:semiHidden="0" w:uiPriority="60" w:unhideWhenUsed="0"/>
-    <w:lsdException w:name="Light List" w:semiHidden="0" w:uiPriority="61" w:unhideWhenUsed="0"/>
-    <w:lsdException w:name="Light Grid" w:semiHidden="0" w:uiPriority="62" w:unhideWhenUsed="0"/>
-    <w:lsdException w:name="Medium Shading 1" w:semiHidden="0" w:uiPriority="63" w:unhideWhenUsed="0"/>
-    <w:lsdException w:name="Medium Shading 2" w:semiHidden="0" w:uiPriority="64" w:unhideWhenUsed="0"/>
-    <w:lsdException w:name="Medium List 1" w:semiHidden="0" w:uiPriority="65" w:unhideWhenUsed="0"/>
-    <w:lsdException w:name="Medium List 2" w:semiHidden="0" w:uiPriority="66" w:unhideWhenUsed="0"/>
-    <w:lsdException w:name="Medium Grid 1" w:semiHidden="0" w:uiPriority="67" w:unhideWhenUsed="0"/>
-    <w:lsdException w:name="Medium Grid 2" w:semiHidden="0" w:uiPriority="68" w:unhideWhenUsed="0"/>
-    <w:lsdException w:name="Medium Grid 3" w:semiHidden="0" w:uiPriority="69" w:unhideWhenUsed="0"/>
-    <w:lsdException w:name="Dark List" w:semiHidden="0" w:uiPriority="70" w:unhideWhenUsed="0"/>
-    <w:lsdException w:name="Colorful Shading" w:semiHidden="0" w:uiPriority="71" w:unhideWhenUsed="0"/>
-    <w:lsdException w:name="Colorful List" w:semiHidden="0" w:uiPriority="72" w:unhideWhenUsed="0"/>
-    <w:lsdException w:name="Colorful Grid" w:semiHidden="0" w:uiPriority="73" w:unhideWhenUsed="0"/>
-    <w:lsdException w:name="Light Shading Accent 1" w:semiHidden="0" w:uiPriority="60" w:unhideWhenUsed="0"/>
-    <w:lsdException w:name="Light List Accent 1" w:semiHidden="0" w:uiPriority="61" w:unhideWhenUsed="0"/>
-    <w:lsdException w:name="Light Grid Accent 1" w:semiHidden="0" w:uiPriority="62" w:unhideWhenUsed="0"/>
-    <w:lsdException w:name="Medium Shading 1 Accent 1" w:semiHidden="0" w:uiPriority="63" w:unhideWhenUsed="0"/>
-    <w:lsdException w:name="Medium Shading 2 Accent 1" w:semiHidden="0" w:uiPriority="64" w:unhideWhenUsed="0"/>
-    <w:lsdException w:name="Medium List 1 Accent 1" w:semiHidden="0" w:uiPriority="65" w:unhideWhenUsed="0"/>
-    <w:lsdException w:name="Revision" w:unhideWhenUsed="0"/>
-    <w:lsdException w:name="List Paragraph" w:semiHidden="0" w:uiPriority="34" w:unhideWhenUsed="0" w:qFormat="1"/>
-    <w:lsdException w:name="Quote" w:semiHidden="0" w:uiPriority="29" w:unhideWhenUsed="0" w:qFormat="1"/>
-    <w:lsdException w:name="Intense Quote" w:semiHidden="0" w:uiPriority="30" w:unhideWhenUsed="0" w:qFormat="1"/>
-    <w:lsdException w:name="Medium List 2 Accent 1" w:semiHidden="0" w:uiPriority="66" w:unhideWhenUsed="0"/>
-    <w:lsdException w:name="Medium Grid 1 Accent 1" w:semiHidden="0" w:uiPriority="67" w:unhideWhenUsed="0"/>
-    <w:lsdException w:name="Medium Grid 2 Accent 1" w:semiHidden="0" w:uiPriority="68" w:unhideWhenUsed="0"/>
-    <w:lsdException w:name="Medium Grid 3 Accent 1" w:semiHidden="0" w:uiPriority="69" w:unhideWhenUsed="0"/>
-    <w:lsdException w:name="Dark List Accent 1" w:semiHidden="0" w:uiPriority="70" w:unhideWhenUsed="0"/>
-    <w:lsdException w:name="Colorful Shading Accent 1" w:semiHidden="0" w:uiPriority="71" w:unhideWhenUsed="0"/>
-    <w:lsdException w:name="Colorful List Accent 1" w:semiHidden="0" w:uiPriority="72" w:unhideWhenUsed="0"/>
-    <w:lsdException w:name="Colorful Grid Accent 1" w:semiHidden="0" w:uiPriority="73" w:unhideWhenUsed="0"/>
-    <w:lsdException w:name="Light Shading Accent 2" w:semiHidden="0" w:uiPriority="60" w:unhideWhenUsed="0"/>
-    <w:lsdException w:name="Light List Accent 2" w:semiHidden="0" w:uiPriority="61" w:unhideWhenUsed="0"/>
-    <w:lsdException w:name="Light Grid Accent 2" w:semiHidden="0" w:uiPriority="62" w:unhideWhenUsed="0"/>
-    <w:lsdException w:name="Medium Shading 1 Accent 2" w:semiHidden="0" w:uiPriority="63" w:unhideWhenUsed="0"/>
-    <w:lsdException w:name="Medium Shading 2 Accent 2" w:semiHidden="0" w:uiPriority="64" w:unhideWhenUsed="0"/>
-    <w:lsdException w:name="Medium List 1 Accent 2" w:semiHidden="0" w:uiPriority="65" w:unhideWhenUsed="0"/>
-    <w:lsdException w:name="Medium List 2 Accent 2" w:semiHidden="0" w:uiPriority="66" w:unhideWhenUsed="0"/>
-    <w:lsdException w:name="Medium Grid 1 Accent 2" w:semiHidden="0" w:uiPriority="67" w:unhideWhenUsed="0"/>
-    <w:lsdException w:name="Medium Grid 2 Accent 2" w:semiHidden="0" w:uiPriority="68" w:unhideWhenUsed="0"/>
-    <w:lsdException w:name="Medium Grid 3 Accent 2" w:semiHidden="0" w:uiPriority="69" w:unhideWhenUsed="0"/>
-    <w:lsdException w:name="Dark List Accent 2" w:semiHidden="0" w:uiPriority="70" w:unhideWhenUsed="0"/>
-    <w:lsdException w:name="Colorful Shading Accent 2" w:semiHidden="0" w:uiPriority="71" w:unhideWhenUsed="0"/>
-    <w:lsdException w:name="Colorful List Accent 2" w:semiHidden="0" w:uiPriority="72" w:unhideWhenUsed="0"/>
-    <w:lsdException w:name="Colorful Grid Accent 2" w:semiHidden="0" w:uiPriority="73" w:unhideWhenUsed="0"/>
-    <w:lsdException w:name="Light Shading Accent 3" w:semiHidden="0" w:uiPriority="60" w:unhideWhenUsed="0"/>
-    <w:lsdException w:name="Light List Accent 3" w:semiHidden="0" w:uiPriority="61" w:unhideWhenUsed="0"/>
-    <w:lsdException w:name="Light Grid Accent 3" w:semiHidden="0" w:uiPriority="62" w:unhideWhenUsed="0"/>
-    <w:lsdException w:name="Medium Shading 1 Accent 3" w:semiHidden="0" w:uiPriority="63" w:unhideWhenUsed="0"/>
-    <w:lsdException w:name="Medium Shading 2 Accent 3" w:semiHidden="0" w:uiPriority="64" w:unhideWhenUsed="0"/>
-    <w:lsdException w:name="Medium List 1 Accent 3" w:semiHidden="0" w:uiPriority="65" w:unhideWhenUsed="0"/>
-    <w:lsdException w:name="Medium List 2 Accent 3" w:semiHidden="0" w:uiPriority="66" w:unhideWhenUsed="0"/>
-    <w:lsdException w:name="Medium Grid 1 Accent 3" w:semiHidden="0" w:uiPriority="67" w:unhideWhenUsed="0"/>
-    <w:lsdException w:name="Medium Grid 2 Accent 3" w:semiHidden="0" w:uiPriority="68" w:unhideWhenUsed="0"/>
-    <w:lsdException w:name="Medium Grid 3 Accent 3" w:semiHidden="0" w:uiPriority="69" w:unhideWhenUsed="0"/>
-    <w:lsdException w:name="Dark List Accent 3" w:semiHidden="0" w:uiPriority="70" w:unhideWhenUsed="0"/>
-    <w:lsdException w:name="Colorful Shading Accent 3" w:semiHidden="0" w:uiPriority="71" w:unhideWhenUsed="0"/>
-    <w:lsdException w:name="Colorful List Accent 3" w:semiHidden="0" w:uiPriority="72" w:unhideWhenUsed="0"/>
-    <w:lsdException w:name="Colorful Grid Accent 3" w:semiHidden="0" w:uiPriority="73" w:unhideWhenUsed="0"/>
-    <w:lsdException w:name="Light Shading Accent 4" w:semiHidden="0" w:uiPriority="60" w:unhideWhenUsed="0"/>
-    <w:lsdException w:name="Light List Accent 4" w:semiHidden="0" w:uiPriority="61" w:unhideWhenUsed="0"/>
-    <w:lsdException w:name="Light Grid Accent 4" w:semiHidden="0" w:uiPriority="62" w:unhideWhenUsed="0"/>
-    <w:lsdException w:name="Medium Shading 1 Accent 4" w:semiHidden="0" w:uiPriority="63" w:unhideWhenUsed="0"/>
-    <w:lsdException w:name="Medium Shading 2 Accent 4" w:semiHidden="0" w:uiPriority="64" w:unhideWhenUsed="0"/>
-    <w:lsdException w:name="Medium List 1 Accent 4" w:semiHidden="0" w:uiPriority="65" w:unhideWhenUsed="0"/>
-    <w:lsdException w:name="Medium List 2 Accent 4" w:semiHidden="0" w:uiPriority="66" w:unhideWhenUsed="0"/>
-    <w:lsdException w:name="Medium Grid 1 Accent 4" w:semiHidden="0" w:uiPriority="67" w:unhideWhenUsed="0"/>
-    <w:lsdException w:name="Medium Grid 2 Accent 4" w:semiHidden="0" w:uiPriority="68" w:unhideWhenUsed="0"/>
-    <w:lsdException w:name="Medium Grid 3 Accent 4" w:semiHidden="0" w:uiPriority="69" w:unhideWhenUsed="0"/>
-    <w:lsdException w:name="Dark List Accent 4" w:semiHidden="0" w:uiPriority="70" w:unhideWhenUsed="0"/>
-    <w:lsdException w:name="Colorful Shading Accent 4" w:semiHidden="0" w:uiPriority="71" w:unhideWhenUsed="0"/>
-    <w:lsdException w:name="Colorful List Accent 4" w:semiHidden="0" w:uiPriority="72" w:unhideWhenUsed="0"/>
-    <w:lsdException w:name="Colorful Grid Accent 4" w:semiHidden="0" w:uiPriority="73" w:unhideWhenUsed="0"/>
-    <w:lsdException w:name="Light Shading Accent 5" w:semiHidden="0" w:uiPriority="60" w:unhideWhenUsed="0"/>
-    <w:lsdException w:name="Light List Accent 5" w:semiHidden="0" w:uiPriority="61" w:unhideWhenUsed="0"/>
-    <w:lsdException w:name="Light Grid Accent 5" w:semiHidden="0" w:uiPriority="62" w:unhideWhenUsed="0"/>
-    <w:lsdException w:name="Medium Shading 1 Accent 5" w:semiHidden="0" w:uiPriority="63" w:unhideWhenUsed="0"/>
-    <w:lsdException w:name="Medium Shading 2 Accent 5" w:semiHidden="0" w:uiPriority="64" w:unhideWhenUsed="0"/>
-    <w:lsdException w:name="Medium List 1 Accent 5" w:semiHidden="0" w:uiPriority="65" w:unhideWhenUsed="0"/>
-    <w:lsdException w:name="Medium List 2 Accent 5" w:semiHidden="0" w:uiPriority="66" w:unhideWhenUsed="0"/>
-    <w:lsdException w:name="Medium Grid 1 Accent 5" w:semiHidden="0" w:uiPriority="67" w:unhideWhenUsed="0"/>
-    <w:lsdException w:name="Medium Grid 2 Accent 5" w:semiHidden="0" w:uiPriority="68" w:unhideWhenUsed="0"/>
-    <w:lsdException w:name="Medium Grid 3 Accent 5" w:semiHidden="0" w:uiPriority="69" w:unhideWhenUsed="0"/>
-    <w:lsdException w:name="Dark List Accent 5" w:semiHidden="0" w:uiPriority="70" w:unhideWhenUsed="0"/>
-    <w:lsdException w:name="Colorful Shading Accent 5" w:semiHidden="0" w:uiPriority="71" w:unhideWhenUsed="0"/>
-    <w:lsdException w:name="Colorful List Accent 5" w:semiHidden="0" w:uiPriority="72" w:unhideWhenUsed="0"/>
-    <w:lsdException w:name="Colorful Grid Accent 5" w:semiHidden="0" w:uiPriority="73" w:unhideWhenUsed="0"/>
-    <w:lsdException w:name="Light Shading Accent 6" w:semiHidden="0" w:uiPriority="60" w:unhideWhenUsed="0"/>
-    <w:lsdException w:name="Light List Accent 6" w:semiHidden="0" w:uiPriority="61" w:unhideWhenUsed="0"/>
-    <w:lsdException w:name="Light Grid Accent 6" w:semiHidden="0" w:uiPriority="62" w:unhideWhenUsed="0"/>
-    <w:lsdException w:name="Medium Shading 1 Accent 6" w:semiHidden="0" w:uiPriority="63" w:unhideWhenUsed="0"/>
-    <w:lsdException w:name="Medium Shading 2 Accent 6" w:semiHidden="0" w:uiPriority="64" w:unhideWhenUsed="0"/>
-    <w:lsdException w:name="Medium List 1 Accent 6" w:semiHidden="0" w:uiPriority="65" w:unhideWhenUsed="0"/>
-    <w:lsdException w:name="Medium List 2 Accent 6" w:semiHidden="0" w:uiPriority="66" w:unhideWhenUsed="0"/>
-    <w:lsdException w:name="Medium Grid 1 Accent 6" w:semiHidden="0" w:uiPriority="67" w:unhideWhenUsed="0"/>
-    <w:lsdException w:name="Medium Grid 2 Accent 6" w:semiHidden="0" w:uiPriority="68" w:unhideWhenUsed="0"/>
-    <w:lsdException w:name="Medium Grid 3 Accent 6" w:semiHidden="0" w:uiPriority="69" w:unhideWhenUsed="0"/>
-    <w:lsdException w:name="Dark List Accent 6" w:semiHidden="0" w:uiPriority="70" w:unhideWhenUsed="0"/>
-    <w:lsdException w:name="Colorful Shading Accent 6" w:semiHidden="0" w:uiPriority="71" w:unhideWhenUsed="0"/>
-    <w:lsdException w:name="Colorful List Accent 6" w:semiHidden="0" w:uiPriority="72" w:unhideWhenUsed="0"/>
-    <w:lsdException w:name="Colorful Grid Accent 6" w:semiHidden="0" w:uiPriority="73" w:unhideWhenUsed="0"/>
-    <w:lsdException w:name="Subtle Emphasis" w:semiHidden="0" w:uiPriority="19" w:unhideWhenUsed="0" w:qFormat="1"/>
-    <w:lsdException w:name="Intense Emphasis" w:semiHidden="0" w:uiPriority="21" w:unhideWhenUsed="0" w:qFormat="1"/>
-    <w:lsdException w:name="Subtle Reference" w:semiHidden="0" w:uiPriority="31" w:unhideWhenUsed="0" w:qFormat="1"/>
-    <w:lsdException w:name="Intense Reference" w:semiHidden="0" w:uiPriority="32" w:unhideWhenUsed="0" w:qFormat="1"/>
-    <w:lsdException w:name="Book Title" w:semiHidden="0" w:uiPriority="33" w:unhideWhenUsed="0" w:qFormat="1"/>
-    <w:lsdException w:name="Bibliography" w:uiPriority="37"/>
-    <w:lsdException w:name="TOC Heading" w:uiPriority="39" w:qFormat="1"/>
+  <w:latentStyles w:defLockedState="0" w:defUIPriority="99" w:defSemiHidden="0" w:defUnhideWhenUsed="0" w:defQFormat="0" w:count="377">
+    <w:lsdException w:name="Normal" w:uiPriority="0" w:qFormat="1"/>
+    <w:lsdException w:name="heading 1" w:uiPriority="9" w:qFormat="1"/>
+    <w:lsdException w:name="heading 2" w:semiHidden="1" w:uiPriority="9" w:unhideWhenUsed="1" w:qFormat="1"/>
+    <w:lsdException w:name="heading 3" w:semiHidden="1" w:uiPriority="9" w:unhideWhenUsed="1" w:qFormat="1"/>
+    <w:lsdException w:name="heading 4" w:semiHidden="1" w:uiPriority="9" w:unhideWhenUsed="1" w:qFormat="1"/>
+    <w:lsdException w:name="heading 5" w:semiHidden="1" w:uiPriority="9" w:unhideWhenUsed="1" w:qFormat="1"/>
+    <w:lsdException w:name="heading 6" w:semiHidden="1" w:uiPriority="9" w:unhideWhenUsed="1" w:qFormat="1"/>
+    <w:lsdException w:name="heading 7" w:semiHidden="1" w:uiPriority="9" w:unhideWhenUsed="1" w:qFormat="1"/>
+    <w:lsdException w:name="heading 8" w:semiHidden="1" w:uiPriority="9" w:unhideWhenUsed="1" w:qFormat="1"/>
+    <w:lsdException w:name="heading 9" w:semiHidden="1" w:uiPriority="9" w:unhideWhenUsed="1" w:qFormat="1"/>
+    <w:lsdException w:name="index 1" w:semiHidden="1" w:unhideWhenUsed="1"/>
+    <w:lsdException w:name="index 2" w:semiHidden="1" w:unhideWhenUsed="1"/>
+    <w:lsdException w:name="index 3" w:semiHidden="1" w:unhideWhenUsed="1"/>
+    <w:lsdException w:name="index 4" w:semiHidden="1" w:unhideWhenUsed="1"/>
+    <w:lsdException w:name="index 5" w:semiHidden="1" w:unhideWhenUsed="1"/>
+    <w:lsdException w:name="index 6" w:semiHidden="1" w:unhideWhenUsed="1"/>
+    <w:lsdException w:name="index 7" w:semiHidden="1" w:unhideWhenUsed="1"/>
+    <w:lsdException w:name="index 8" w:semiHidden="1" w:unhideWhenUsed="1"/>
+    <w:lsdException w:name="index 9" w:semiHidden="1" w:unhideWhenUsed="1"/>
+    <w:lsdException w:name="toc 1" w:semiHidden="1" w:uiPriority="39" w:unhideWhenUsed="1"/>
+    <w:lsdException w:name="toc 2" w:semiHidden="1" w:uiPriority="39" w:unhideWhenUsed="1"/>
+    <w:lsdException w:name="toc 3" w:semiHidden="1" w:uiPriority="39" w:unhideWhenUsed="1"/>
+    <w:lsdException w:name="toc 4" w:semiHidden="1" w:uiPriority="39" w:unhideWhenUsed="1"/>
+    <w:lsdException w:name="toc 5" w:semiHidden="1" w:uiPriority="39" w:unhideWhenUsed="1"/>
+    <w:lsdException w:name="toc 6" w:semiHidden="1" w:uiPriority="39" w:unhideWhenUsed="1"/>
+    <w:lsdException w:name="toc 7" w:semiHidden="1" w:uiPriority="39" w:unhideWhenUsed="1"/>
+    <w:lsdException w:name="toc 8" w:semiHidden="1" w:uiPriority="39" w:unhideWhenUsed="1"/>
+    <w:lsdException w:name="toc 9" w:semiHidden="1" w:uiPriority="39" w:unhideWhenUsed="1"/>
+    <w:lsdException w:name="Normal Indent" w:semiHidden="1" w:unhideWhenUsed="1"/>
+    <w:lsdException w:name="footnote text" w:semiHidden="1" w:unhideWhenUsed="1"/>
+    <w:lsdException w:name="annotation text" w:semiHidden="1" w:unhideWhenUsed="1"/>
+    <w:lsdException w:name="header" w:semiHidden="1" w:unhideWhenUsed="1"/>
+    <w:lsdException w:name="footer" w:semiHidden="1" w:unhideWhenUsed="1"/>
+    <w:lsdException w:name="index heading" w:semiHidden="1" w:unhideWhenUsed="1"/>
+    <w:lsdException w:name="caption" w:semiHidden="1" w:uiPriority="35" w:unhideWhenUsed="1" w:qFormat="1"/>
+    <w:lsdException w:name="table of figures" w:semiHidden="1" w:unhideWhenUsed="1"/>
+    <w:lsdException w:name="envelope address" w:semiHidden="1" w:unhideWhenUsed="1"/>
+    <w:lsdException w:name="envelope return" w:semiHidden="1" w:unhideWhenUsed="1"/>
+    <w:lsdException w:name="footnote reference" w:semiHidden="1" w:unhideWhenUsed="1"/>
+    <w:lsdException w:name="annotation reference" w:semiHidden="1" w:unhideWhenUsed="1"/>
+    <w:lsdException w:name="line number" w:semiHidden="1" w:unhideWhenUsed="1"/>
+    <w:lsdException w:name="page number" w:semiHidden="1" w:unhideWhenUsed="1"/>
+    <w:lsdException w:name="endnote reference" w:semiHidden="1" w:unhideWhenUsed="1"/>
+    <w:lsdException w:name="endnote text" w:semiHidden="1" w:unhideWhenUsed="1"/>
+    <w:lsdException w:name="table of authorities" w:semiHidden="1" w:unhideWhenUsed="1"/>
+    <w:lsdException w:name="macro" w:semiHidden="1" w:unhideWhenUsed="1"/>
+    <w:lsdException w:name="toa heading" w:semiHidden="1" w:unhideWhenUsed="1"/>
+    <w:lsdException w:name="List" w:semiHidden="1" w:unhideWhenUsed="1"/>
+    <w:lsdException w:name="List Bullet" w:semiHidden="1" w:unhideWhenUsed="1"/>
+    <w:lsdException w:name="List Number" w:semiHidden="1" w:unhideWhenUsed="1"/>
+    <w:lsdException w:name="List 2" w:semiHidden="1" w:unhideWhenUsed="1"/>
+    <w:lsdException w:name="List 3" w:semiHidden="1" w:unhideWhenUsed="1"/>
+    <w:lsdException w:name="List 4" w:semiHidden="1" w:unhideWhenUsed="1"/>
+    <w:lsdException w:name="List 5" w:semiHidden="1" w:unhideWhenUsed="1"/>
+    <w:lsdException w:name="List Bullet 2" w:semiHidden="1" w:unhideWhenUsed="1"/>
+    <w:lsdException w:name="List Bullet 3" w:semiHidden="1" w:unhideWhenUsed="1"/>
+    <w:lsdException w:name="List Bullet 4" w:semiHidden="1" w:unhideWhenUsed="1"/>
+    <w:lsdException w:name="List Bullet 5" w:semiHidden="1" w:unhideWhenUsed="1"/>
+    <w:lsdException w:name="List Number 2" w:semiHidden="1" w:unhideWhenUsed="1"/>
+    <w:lsdException w:name="List Number 3" w:semiHidden="1" w:unhideWhenUsed="1"/>
+    <w:lsdException w:name="List Number 4" w:semiHidden="1" w:unhideWhenUsed="1"/>
+    <w:lsdException w:name="List Number 5" w:semiHidden="1" w:unhideWhenUsed="1"/>
+    <w:lsdException w:name="Title" w:uiPriority="10" w:qFormat="1"/>
+    <w:lsdException w:name="Closing" w:semiHidden="1" w:unhideWhenUsed="1"/>
+    <w:lsdException w:name="Signature" w:semiHidden="1" w:unhideWhenUsed="1"/>
+    <w:lsdException w:name="Default Paragraph Font" w:semiHidden="1" w:uiPriority="1" w:unhideWhenUsed="1"/>
+    <w:lsdException w:name="Body Text" w:semiHidden="1" w:unhideWhenUsed="1"/>
+    <w:lsdException w:name="Body Text Indent" w:semiHidden="1" w:unhideWhenUsed="1"/>
+    <w:lsdException w:name="List Continue" w:semiHidden="1" w:unhideWhenUsed="1"/>
+    <w:lsdException w:name="List Continue 2" w:semiHidden="1" w:unhideWhenUsed="1"/>
+    <w:lsdException w:name="List Continue 3" w:semiHidden="1" w:unhideWhenUsed="1"/>
+    <w:lsdException w:name="List Continue 4" w:semiHidden="1" w:unhideWhenUsed="1"/>
+    <w:lsdException w:name="List Continue 5" w:semiHidden="1" w:unhideWhenUsed="1"/>
+    <w:lsdException w:name="Message Header" w:semiHidden="1" w:unhideWhenUsed="1"/>
+    <w:lsdException w:name="Subtitle" w:uiPriority="11" w:qFormat="1"/>
+    <w:lsdException w:name="Salutation" w:semiHidden="1" w:unhideWhenUsed="1"/>
+    <w:lsdException w:name="Date" w:semiHidden="1" w:unhideWhenUsed="1"/>
+    <w:lsdException w:name="Body Text First Indent" w:semiHidden="1" w:unhideWhenUsed="1"/>
+    <w:lsdException w:name="Body Text First Indent 2" w:semiHidden="1" w:unhideWhenUsed="1"/>
+    <w:lsdException w:name="Note Heading" w:semiHidden="1" w:unhideWhenUsed="1"/>
+    <w:lsdException w:name="Body Text 2" w:semiHidden="1" w:unhideWhenUsed="1"/>
+    <w:lsdException w:name="Body Text 3" w:semiHidden="1" w:unhideWhenUsed="1"/>
+    <w:lsdException w:name="Body Text Indent 2" w:semiHidden="1" w:unhideWhenUsed="1"/>
+    <w:lsdException w:name="Body Text Indent 3" w:semiHidden="1" w:unhideWhenUsed="1"/>
+    <w:lsdException w:name="Block Text" w:semiHidden="1" w:unhideWhenUsed="1"/>
+    <w:lsdException w:name="Hyperlink" w:semiHidden="1" w:unhideWhenUsed="1"/>
+    <w:lsdException w:name="FollowedHyperlink" w:semiHidden="1" w:unhideWhenUsed="1"/>
+    <w:lsdException w:name="Strong" w:uiPriority="22" w:qFormat="1"/>
+    <w:lsdException w:name="Emphasis" w:uiPriority="20" w:qFormat="1"/>
+    <w:lsdException w:name="Document Map" w:semiHidden="1" w:unhideWhenUsed="1"/>
+    <w:lsdException w:name="Plain Text" w:semiHidden="1" w:unhideWhenUsed="1"/>
+    <w:lsdException w:name="E-mail Signature" w:semiHidden="1" w:unhideWhenUsed="1"/>
+    <w:lsdException w:name="HTML Top of Form" w:semiHidden="1" w:unhideWhenUsed="1"/>
+    <w:lsdException w:name="HTML Bottom of Form" w:semiHidden="1" w:unhideWhenUsed="1"/>
+    <w:lsdException w:name="Normal (Web)" w:semiHidden="1" w:unhideWhenUsed="1"/>
+    <w:lsdException w:name="HTML Acronym" w:semiHidden="1" w:unhideWhenUsed="1"/>
+    <w:lsdException w:name="HTML Address" w:semiHidden="1" w:unhideWhenUsed="1"/>
+    <w:lsdException w:name="HTML Cite" w:semiHidden="1" w:unhideWhenUsed="1"/>
+    <w:lsdException w:name="HTML Code" w:semiHidden="1" w:unhideWhenUsed="1"/>
+    <w:lsdException w:name="HTML Definition" w:semiHidden="1" w:unhideWhenUsed="1"/>
+    <w:lsdException w:name="HTML Keyboard" w:semiHidden="1" w:unhideWhenUsed="1"/>
+    <w:lsdException w:name="HTML Preformatted" w:semiHidden="1" w:unhideWhenUsed="1"/>
+    <w:lsdException w:name="HTML Sample" w:semiHidden="1" w:unhideWhenUsed="1"/>
+    <w:lsdException w:name="HTML Typewriter" w:semiHidden="1" w:unhideWhenUsed="1"/>
+    <w:lsdException w:name="HTML Variable" w:semiHidden="1" w:unhideWhenUsed="1"/>
+    <w:lsdException w:name="Normal Table" w:semiHidden="1" w:unhideWhenUsed="1"/>
+    <w:lsdException w:name="annotation subject" w:semiHidden="1" w:unhideWhenUsed="1"/>
+    <w:lsdException w:name="No List" w:semiHidden="1" w:unhideWhenUsed="1"/>
+    <w:lsdException w:name="Outline List 1" w:semiHidden="1" w:unhideWhenUsed="1"/>
+    <w:lsdException w:name="Outline List 2" w:semiHidden="1" w:unhideWhenUsed="1"/>
+    <w:lsdException w:name="Outline List 3" w:semiHidden="1" w:unhideWhenUsed="1"/>
+    <w:lsdException w:name="Table Simple 1" w:semiHidden="1" w:unhideWhenUsed="1"/>
+    <w:lsdException w:name="Table Simple 2" w:semiHidden="1" w:unhideWhenUsed="1"/>
+    <w:lsdException w:name="Table Simple 3" w:semiHidden="1" w:unhideWhenUsed="1"/>
+    <w:lsdException w:name="Table Classic 1" w:semiHidden="1" w:unhideWhenUsed="1"/>
+    <w:lsdException w:name="Table Classic 2" w:semiHidden="1" w:unhideWhenUsed="1"/>
+    <w:lsdException w:name="Table Classic 3" w:semiHidden="1" w:unhideWhenUsed="1"/>
+    <w:lsdException w:name="Table Classic 4" w:semiHidden="1" w:unhideWhenUsed="1"/>
+    <w:lsdException w:name="Table Colorful 1" w:semiHidden="1" w:unhideWhenUsed="1"/>
+    <w:lsdException w:name="Table Colorful 2" w:semiHidden="1" w:unhideWhenUsed="1"/>
+    <w:lsdException w:name="Table Colorful 3" w:semiHidden="1" w:unhideWhenUsed="1"/>
+    <w:lsdException w:name="Table Columns 1" w:semiHidden="1" w:unhideWhenUsed="1"/>
+    <w:lsdException w:name="Table Columns 2" w:semiHidden="1" w:unhideWhenUsed="1"/>
+    <w:lsdException w:name="Table Columns 3" w:semiHidden="1" w:unhideWhenUsed="1"/>
+    <w:lsdException w:name="Table Columns 4" w:semiHidden="1" w:unhideWhenUsed="1"/>
+    <w:lsdException w:name="Table Columns 5" w:semiHidden="1" w:unhideWhenUsed="1"/>
+    <w:lsdException w:name="Table Grid 1" w:semiHidden="1" w:unhideWhenUsed="1"/>
+    <w:lsdException w:name="Table Grid 2" w:semiHidden="1" w:unhideWhenUsed="1"/>
+    <w:lsdException w:name="Table Grid 3" w:semiHidden="1" w:unhideWhenUsed="1"/>
+    <w:lsdException w:name="Table Grid 4" w:semiHidden="1" w:unhideWhenUsed="1"/>
+    <w:lsdException w:name="Table Grid 5" w:semiHidden="1" w:unhideWhenUsed="1"/>
+    <w:lsdException w:name="Table Grid 6" w:semiHidden="1" w:unhideWhenUsed="1"/>
+    <w:lsdException w:name="Table Grid 7" w:semiHidden="1" w:unhideWhenUsed="1"/>
+    <w:lsdException w:name="Table Grid 8" w:semiHidden="1" w:unhideWhenUsed="1"/>
+    <w:lsdException w:name="Table List 1" w:semiHidden="1" w:unhideWhenUsed="1"/>
+    <w:lsdException w:name="Table List 2" w:semiHidden="1" w:unhideWhenUsed="1"/>
+    <w:lsdException w:name="Table List 3" w:semiHidden="1" w:unhideWhenUsed="1"/>
+    <w:lsdException w:name="Table List 4" w:semiHidden="1" w:unhideWhenUsed="1"/>
+    <w:lsdException w:name="Table List 5" w:semiHidden="1" w:unhideWhenUsed="1"/>
+    <w:lsdException w:name="Table List 6" w:semiHidden="1" w:unhideWhenUsed="1"/>
+    <w:lsdException w:name="Table List 7" w:semiHidden="1" w:unhideWhenUsed="1"/>
+    <w:lsdException w:name="Table List 8" w:semiHidden="1" w:unhideWhenUsed="1"/>
+    <w:lsdException w:name="Table 3D effects 1" w:semiHidden="1" w:unhideWhenUsed="1"/>
+    <w:lsdException w:name="Table 3D effects 2" w:semiHidden="1" w:unhideWhenUsed="1"/>
+    <w:lsdException w:name="Table 3D effects 3" w:semiHidden="1" w:unhideWhenUsed="1"/>
+    <w:lsdException w:name="Table Contemporary" w:semiHidden="1" w:unhideWhenUsed="1"/>
+    <w:lsdException w:name="Table Elegant" w:semiHidden="1" w:unhideWhenUsed="1"/>
+    <w:lsdException w:name="Table Professional" w:semiHidden="1" w:unhideWhenUsed="1"/>
+    <w:lsdException w:name="Table Subtle 1" w:semiHidden="1" w:unhideWhenUsed="1"/>
+    <w:lsdException w:name="Table Subtle 2" w:semiHidden="1" w:unhideWhenUsed="1"/>
+    <w:lsdException w:name="Table Web 1" w:semiHidden="1" w:unhideWhenUsed="1"/>
+    <w:lsdException w:name="Table Web 2" w:semiHidden="1" w:unhideWhenUsed="1"/>
+    <w:lsdException w:name="Table Web 3" w:semiHidden="1" w:unhideWhenUsed="1"/>
+    <w:lsdException w:name="Balloon Text" w:semiHidden="1" w:unhideWhenUsed="1"/>
+    <w:lsdException w:name="Table Grid" w:uiPriority="59"/>
+    <w:lsdException w:name="Table Theme" w:semiHidden="1" w:unhideWhenUsed="1"/>
+    <w:lsdException w:name="Placeholder Text" w:semiHidden="1"/>
+    <w:lsdException w:name="No Spacing" w:uiPriority="1" w:qFormat="1"/>
+    <w:lsdException w:name="Light Shading" w:uiPriority="60"/>
+    <w:lsdException w:name="Light List" w:uiPriority="61"/>
+    <w:lsdException w:name="Light Grid" w:uiPriority="62"/>
+    <w:lsdException w:name="Medium Shading 1" w:uiPriority="63"/>
+    <w:lsdException w:name="Medium Shading 2" w:uiPriority="64"/>
+    <w:lsdException w:name="Medium List 1" w:uiPriority="65"/>
+    <w:lsdException w:name="Medium List 2" w:uiPriority="66"/>
+    <w:lsdException w:name="Medium Grid 1" w:uiPriority="67"/>
+    <w:lsdException w:name="Medium Grid 2" w:uiPriority="68"/>
+    <w:lsdException w:name="Medium Grid 3" w:uiPriority="69"/>
+    <w:lsdException w:name="Dark List" w:uiPriority="70"/>
+    <w:lsdException w:name="Colorful Shading" w:uiPriority="71"/>
+    <w:lsdException w:name="Colorful List" w:uiPriority="72"/>
+    <w:lsdException w:name="Colorful Grid" w:uiPriority="73"/>
+    <w:lsdException w:name="Light Shading Accent 1" w:uiPriority="60"/>
+    <w:lsdException w:name="Light List Accent 1" w:uiPriority="61"/>
+    <w:lsdException w:name="Light Grid Accent 1" w:uiPriority="62"/>
+    <w:lsdException w:name="Medium Shading 1 Accent 1" w:uiPriority="63"/>
+    <w:lsdException w:name="Medium Shading 2 Accent 1" w:uiPriority="64"/>
+    <w:lsdException w:name="Medium List 1 Accent 1" w:uiPriority="65"/>
+    <w:lsdException w:name="Revision" w:semiHidden="1"/>
+    <w:lsdException w:name="List Paragraph" w:uiPriority="34" w:qFormat="1"/>
+    <w:lsdException w:name="Quote" w:uiPriority="29" w:qFormat="1"/>
+    <w:lsdException w:name="Intense Quote" w:uiPriority="30" w:qFormat="1"/>
+    <w:lsdException w:name="Medium List 2 Accent 1" w:uiPriority="66"/>
+    <w:lsdException w:name="Medium Grid 1 Accent 1" w:uiPriority="67"/>
+    <w:lsdException w:name="Medium Grid 2 Accent 1" w:uiPriority="68"/>
+    <w:lsdException w:name="Medium Grid 3 Accent 1" w:uiPriority="69"/>
+    <w:lsdException w:name="Dark List Accent 1" w:uiPriority="70"/>
+    <w:lsdException w:name="Colorful Shading Accent 1" w:uiPriority="71"/>
+    <w:lsdException w:name="Colorful List Accent 1" w:uiPriority="72"/>
+    <w:lsdException w:name="Colorful Grid Accent 1" w:uiPriority="73"/>
+    <w:lsdException w:name="Light Shading Accent 2" w:uiPriority="60"/>
+    <w:lsdException w:name="Light List Accent 2" w:uiPriority="61"/>
+    <w:lsdException w:name="Light Grid Accent 2" w:uiPriority="62"/>
+    <w:lsdException w:name="Medium Shading 1 Accent 2" w:uiPriority="63"/>
+    <w:lsdException w:name="Medium Shading 2 Accent 2" w:uiPriority="64"/>
+    <w:lsdException w:name="Medium List 1 Accent 2" w:uiPriority="65"/>
+    <w:lsdException w:name="Medium List 2 Accent 2" w:uiPriority="66"/>
+    <w:lsdException w:name="Medium Grid 1 Accent 2" w:uiPriority="67"/>
+    <w:lsdException w:name="Medium Grid 2 Accent 2" w:uiPriority="68"/>
+    <w:lsdException w:name="Medium Grid 3 Accent 2" w:uiPriority="69"/>
+    <w:lsdException w:name="Dark List Accent 2" w:uiPriority="70"/>
+    <w:lsdException w:name="Colorful Shading Accent 2" w:uiPriority="71"/>
+    <w:lsdException w:name="Colorful List Accent 2" w:uiPriority="72"/>
+    <w:lsdException w:name="Colorful Grid Accent 2" w:uiPriority="73"/>
+    <w:lsdException w:name="Light Shading Accent 3" w:uiPriority="60"/>
+    <w:lsdException w:name="Light List Accent 3" w:uiPriority="61"/>
+    <w:lsdException w:name="Light Grid Accent 3" w:uiPriority="62"/>
+    <w:lsdException w:name="Medium Shading 1 Accent 3" w:uiPriority="63"/>
+    <w:lsdException w:name="Medium Shading 2 Accent 3" w:uiPriority="64"/>
+    <w:lsdException w:name="Medium List 1 Accent 3" w:uiPriority="65"/>
+    <w:lsdException w:name="Medium List 2 Accent 3" w:uiPriority="66"/>
+    <w:lsdException w:name="Medium Grid 1 Accent 3" w:uiPriority="67"/>
+    <w:lsdException w:name="Medium Grid 2 Accent 3" w:uiPriority="68"/>
+    <w:lsdException w:name="Medium Grid 3 Accent 3" w:uiPriority="69"/>
+    <w:lsdException w:name="Dark List Accent 3" w:uiPriority="70"/>
+    <w:lsdException w:name="Colorful Shading Accent 3" w:uiPriority="71"/>
+    <w:lsdException w:name="Colorful List Accent 3" w:uiPriority="72"/>
+    <w:lsdException w:name="Colorful Grid Accent 3" w:uiPriority="73"/>
+    <w:lsdException w:name="Light Shading Accent 4" w:uiPriority="60"/>
+    <w:lsdException w:name="Light List Accent 4" w:uiPriority="61"/>
+    <w:lsdException w:name="Light Grid Accent 4" w:uiPriority="62"/>
+    <w:lsdException w:name="Medium Shading 1 Accent 4" w:uiPriority="63"/>
+    <w:lsdException w:name="Medium Shading 2 Accent 4" w:uiPriority="64"/>
+    <w:lsdException w:name="Medium List 1 Accent 4" w:uiPriority="65"/>
+    <w:lsdException w:name="Medium List 2 Accent 4" w:uiPriority="66"/>
+    <w:lsdException w:name="Medium Grid 1 Accent 4" w:uiPriority="67"/>
+    <w:lsdException w:name="Medium Grid 2 Accent 4" w:uiPriority="68"/>
+    <w:lsdException w:name="Medium Grid 3 Accent 4" w:uiPriority="69"/>
+    <w:lsdException w:name="Dark List Accent 4" w:uiPriority="70"/>
+    <w:lsdException w:name="Colorful Shading Accent 4" w:uiPriority="71"/>
+    <w:lsdException w:name="Colorful List Accent 4" w:uiPriority="72"/>
+    <w:lsdException w:name="Colorful Grid Accent 4" w:uiPriority="73"/>
+    <w:lsdException w:name="Light Shading Accent 5" w:uiPriority="60"/>
+    <w:lsdException w:name="Light List Accent 5" w:uiPriority="61"/>
+    <w:lsdException w:name="Light Grid Accent 5" w:uiPriority="62"/>
+    <w:lsdException w:name="Medium Shading 1 Accent 5" w:uiPriority="63"/>
+    <w:lsdException w:name="Medium Shading 2 Accent 5" w:uiPriority="64"/>
+    <w:lsdException w:name="Medium List 1 Accent 5" w:uiPriority="65"/>
+    <w:lsdException w:name="Medium List 2 Accent 5" w:uiPriority="66"/>
+    <w:lsdException w:name="Medium Grid 1 Accent 5" w:uiPriority="67"/>
+    <w:lsdException w:name="Medium Grid 2 Accent 5" w:uiPriority="68"/>
+    <w:lsdException w:name="Medium Grid 3 Accent 5" w:uiPriority="69"/>
+    <w:lsdException w:name="Dark List Accent 5" w:uiPriority="70"/>
+    <w:lsdException w:name="Colorful Shading Accent 5" w:uiPriority="71"/>
+    <w:lsdException w:name="Colorful List Accent 5" w:uiPriority="72"/>
+    <w:lsdException w:name="Colorful Grid Accent 5" w:uiPriority="73"/>
+    <w:lsdException w:name="Light Shading Accent 6" w:uiPriority="60"/>
+    <w:lsdException w:name="Light List Accent 6" w:uiPriority="61"/>
+    <w:lsdException w:name="Light Grid Accent 6" w:uiPriority="62"/>
+    <w:lsdException w:name="Medium Shading 1 Accent 6" w:uiPriority="63"/>
+    <w:lsdException w:name="Medium Shading 2 Accent 6" w:uiPriority="64"/>
+    <w:lsdException w:name="Medium List 1 Accent 6" w:uiPriority="65"/>
+    <w:lsdException w:name="Medium List 2 Accent 6" w:uiPriority="66"/>
+    <w:lsdException w:name="Medium Grid 1 Accent 6" w:uiPriority="67"/>
+    <w:lsdException w:name="Medium Grid 2 Accent 6" w:uiPriority="68"/>
+    <w:lsdException w:name="Medium Grid 3 Accent 6" w:uiPriority="69"/>
+    <w:lsdException w:name="Dark List Accent 6" w:uiPriority="70"/>
+    <w:lsdException w:name="Colorful Shading Accent 6" w:uiPriority="71"/>
+    <w:lsdException w:name="Colorful List Accent 6" w:uiPriority="72"/>
+    <w:lsdException w:name="Colorful Grid Accent 6" w:uiPriority="73"/>
+    <w:lsdException w:name="Subtle Emphasis" w:uiPriority="19" w:qFormat="1"/>
+    <w:lsdException w:name="Intense Emphasis" w:uiPriority="21" w:qFormat="1"/>
+    <w:lsdException w:name="Subtle Reference" w:uiPriority="31" w:qFormat="1"/>
+    <w:lsdException w:name="Intense Reference" w:uiPriority="32" w:qFormat="1"/>
+    <w:lsdException w:name="Book Title" w:uiPriority="33" w:qFormat="1"/>
+    <w:lsdException w:name="Bibliography" w:semiHidden="1" w:uiPriority="37" w:unhideWhenUsed="1"/>
+    <w:lsdException w:name="TOC Heading" w:semiHidden="1" w:uiPriority="39" w:unhideWhenUsed="1" w:qFormat="1"/>
+    <w:lsdException w:name="Plain Table 4" w:semiHidden="1" w:unhideWhenUsed="1"/>
+    <w:lsdException w:name="Plain Table 5" w:semiHidden="1" w:unhideWhenUsed="1"/>
+    <w:lsdException w:name="Grid Table Light" w:semiHidden="1" w:unhideWhenUsed="1"/>
+    <w:lsdException w:name="Grid Table 1 Light" w:semiHidden="1" w:unhideWhenUsed="1"/>
+    <w:lsdException w:name="Grid Table 2" w:semiHidden="1" w:unhideWhenUsed="1"/>
+    <w:lsdException w:name="Grid Table 3" w:semiHidden="1" w:unhideWhenUsed="1"/>
+    <w:lsdException w:name="Grid Table 4" w:uiPriority="49"/>
+    <w:lsdException w:name="Grid Table 5 Dark" w:uiPriority="50"/>
+    <w:lsdException w:name="Grid Table 6 Colorful" w:uiPriority="51"/>
+    <w:lsdException w:name="Grid Table 7 Colorful" w:uiPriority="52"/>
+    <w:lsdException w:name="Grid Table 1 Light Accent 1" w:uiPriority="46"/>
+    <w:lsdException w:name="Grid Table 2 Accent 1" w:uiPriority="47"/>
+    <w:lsdException w:name="Grid Table 3 Accent 1" w:uiPriority="48"/>
+    <w:lsdException w:name="Grid Table 4 Accent 1" w:uiPriority="49"/>
+    <w:lsdException w:name="Grid Table 5 Dark Accent 1" w:uiPriority="50"/>
+    <w:lsdException w:name="Grid Table 6 Colorful Accent 1" w:uiPriority="51"/>
+    <w:lsdException w:name="Grid Table 7 Colorful Accent 1" w:uiPriority="52"/>
+    <w:lsdException w:name="Grid Table 1 Light Accent 2" w:uiPriority="46"/>
+    <w:lsdException w:name="Grid Table 2 Accent 2" w:uiPriority="47"/>
+    <w:lsdException w:name="Grid Table 3 Accent 2" w:uiPriority="48"/>
+    <w:lsdException w:name="Grid Table 4 Accent 2" w:uiPriority="49"/>
+    <w:lsdException w:name="Grid Table 5 Dark Accent 2" w:uiPriority="50"/>
+    <w:lsdException w:name="Grid Table 6 Colorful Accent 2" w:uiPriority="51"/>
+    <w:lsdException w:name="Grid Table 7 Colorful Accent 2" w:uiPriority="52"/>
+    <w:lsdException w:name="Grid Table 1 Light Accent 3" w:uiPriority="46"/>
+    <w:lsdException w:name="Grid Table 2 Accent 3" w:uiPriority="47"/>
+    <w:lsdException w:name="Grid Table 3 Accent 3" w:uiPriority="48"/>
+    <w:lsdException w:name="Grid Table 4 Accent 3" w:uiPriority="49"/>
+    <w:lsdException w:name="Grid Table 5 Dark Accent 3" w:uiPriority="50"/>
+    <w:lsdException w:name="Grid Table 6 Colorful Accent 3" w:uiPriority="51"/>
+    <w:lsdException w:name="Grid Table 7 Colorful Accent 3" w:uiPriority="52"/>
+    <w:lsdException w:name="Grid Table 1 Light Accent 4" w:uiPriority="46"/>
+    <w:lsdException w:name="Grid Table 2 Accent 4" w:uiPriority="47"/>
+    <w:lsdException w:name="Grid Table 3 Accent 4" w:uiPriority="48"/>
+    <w:lsdException w:name="Grid Table 4 Accent 4" w:uiPriority="49"/>
+    <w:lsdException w:name="Grid Table 5 Dark Accent 4" w:uiPriority="50"/>
+    <w:lsdException w:name="Grid Table 6 Colorful Accent 4" w:uiPriority="51"/>
+    <w:lsdException w:name="Grid Table 7 Colorful Accent 4" w:uiPriority="52"/>
+    <w:lsdException w:name="Grid Table 1 Light Accent 5" w:uiPriority="46"/>
+    <w:lsdException w:name="Grid Table 2 Accent 5" w:uiPriority="47"/>
+    <w:lsdException w:name="Grid Table 3 Accent 5" w:uiPriority="48"/>
+    <w:lsdException w:name="Grid Table 4 Accent 5" w:uiPriority="49"/>
+    <w:lsdException w:name="Grid Table 5 Dark Accent 5" w:uiPriority="50"/>
+    <w:lsdException w:name="Grid Table 6 Colorful Accent 5" w:uiPriority="51"/>
+    <w:lsdException w:name="Grid Table 7 Colorful Accent 5" w:uiPriority="52"/>
+    <w:lsdException w:name="Grid Table 1 Light Accent 6" w:uiPriority="46"/>
+    <w:lsdException w:name="Grid Table 2 Accent 6" w:uiPriority="47"/>
+    <w:lsdException w:name="Grid Table 3 Accent 6" w:uiPriority="48"/>
+    <w:lsdException w:name="Grid Table 4 Accent 6" w:uiPriority="49"/>
+    <w:lsdException w:name="Grid Table 5 Dark Accent 6" w:uiPriority="50"/>
+    <w:lsdException w:name="Grid Table 6 Colorful Accent 6" w:uiPriority="51"/>
+    <w:lsdException w:name="Grid Table 7 Colorful Accent 6" w:uiPriority="52"/>
+    <w:lsdException w:name="List Table 1 Light" w:uiPriority="46"/>
+    <w:lsdException w:name="List Table 2" w:uiPriority="47"/>
+    <w:lsdException w:name="List Table 3" w:uiPriority="48"/>
+    <w:lsdException w:name="List Table 4" w:uiPriority="49"/>
+    <w:lsdException w:name="List Table 5 Dark" w:uiPriority="50"/>
+    <w:lsdException w:name="List Table 6 Colorful" w:uiPriority="51"/>
+    <w:lsdException w:name="List Table 7 Colorful" w:uiPriority="52"/>
+    <w:lsdException w:name="List Table 1 Light Accent 1" w:uiPriority="46"/>
+    <w:lsdException w:name="List Table 2 Accent 1" w:uiPriority="47"/>
+    <w:lsdException w:name="List Table 3 Accent 1" w:uiPriority="48"/>
+    <w:lsdException w:name="List Table 4 Accent 1" w:uiPriority="49"/>
+    <w:lsdException w:name="List Table 5 Dark Accent 1" w:uiPriority="50"/>
+    <w:lsdException w:name="List Table 6 Colorful Accent 1" w:uiPriority="51"/>
+    <w:lsdException w:name="List Table 7 Colorful Accent 1" w:uiPriority="52"/>
+    <w:lsdException w:name="List Table 1 Light Accent 2" w:uiPriority="46"/>
+    <w:lsdException w:name="List Table 2 Accent 2" w:uiPriority="47"/>
+    <w:lsdException w:name="List Table 3 Accent 2" w:uiPriority="48"/>
+    <w:lsdException w:name="List Table 4 Accent 2" w:uiPriority="49"/>
+    <w:lsdException w:name="List Table 5 Dark Accent 2" w:uiPriority="50"/>
+    <w:lsdException w:name="List Table 6 Colorful Accent 2" w:uiPriority="51"/>
+    <w:lsdException w:name="List Table 7 Colorful Accent 2" w:uiPriority="52"/>
+    <w:lsdException w:name="List Table 1 Light Accent 3" w:uiPriority="46"/>
+    <w:lsdException w:name="List Table 2 Accent 3" w:uiPriority="47"/>
+    <w:lsdException w:name="List Table 3 Accent 3" w:uiPriority="48"/>
+    <w:lsdException w:name="List Table 4 Accent 3" w:uiPriority="49"/>
+    <w:lsdException w:name="List Table 5 Dark Accent 3" w:uiPriority="50"/>
+    <w:lsdException w:name="List Table 6 Colorful Accent 3" w:uiPriority="51"/>
+    <w:lsdException w:name="List Table 7 Colorful Accent 3" w:uiPriority="52"/>
+    <w:lsdException w:name="List Table 1 Light Accent 4" w:uiPriority="46"/>
+    <w:lsdException w:name="List Table 2 Accent 4" w:uiPriority="47"/>
+    <w:lsdException w:name="List Table 3 Accent 4" w:uiPriority="48"/>
+    <w:lsdException w:name="List Table 4 Accent 4" w:uiPriority="49"/>
+    <w:lsdException w:name="List Table 5 Dark Accent 4" w:uiPriority="50"/>
+    <w:lsdException w:name="List Table 6 Colorful Accent 4" w:uiPriority="51"/>
+    <w:lsdException w:name="List Table 7 Colorful Accent 4" w:uiPriority="52"/>
+    <w:lsdException w:name="List Table 1 Light Accent 5" w:uiPriority="46"/>
+    <w:lsdException w:name="List Table 2 Accent 5" w:uiPriority="47"/>
+    <w:lsdException w:name="List Table 3 Accent 5" w:uiPriority="48"/>
+    <w:lsdException w:name="List Table 4 Accent 5" w:uiPriority="49"/>
+    <w:lsdException w:name="List Table 5 Dark Accent 5" w:uiPriority="50"/>
+    <w:lsdException w:name="List Table 6 Colorful Accent 5" w:uiPriority="51"/>
+    <w:lsdException w:name="List Table 7 Colorful Accent 5" w:uiPriority="52"/>
+    <w:lsdException w:name="List Table 1 Light Accent 6" w:uiPriority="46"/>
+    <w:lsdException w:name="List Table 2 Accent 6" w:uiPriority="47"/>
+    <w:lsdException w:name="List Table 3 Accent 6" w:uiPriority="48"/>
+    <w:lsdException w:name="List Table 4 Accent 6" w:uiPriority="49"/>
+    <w:lsdException w:name="List Table 5 Dark Accent 6" w:uiPriority="50"/>
+    <w:lsdException w:name="List Table 6 Colorful Accent 6" w:uiPriority="51"/>
+    <w:lsdException w:name="List Table 7 Colorful Accent 6" w:uiPriority="52"/>
+    <w:lsdException w:name="Mention" w:semiHidden="1" w:unhideWhenUsed="1"/>
+    <w:lsdException w:name="Smart Hyperlink" w:semiHidden="1" w:unhideWhenUsed="1"/>
+    <w:lsdException w:name="Hashtag" w:semiHidden="1" w:unhideWhenUsed="1"/>
+    <w:lsdException w:name="Unresolved Mention" w:semiHidden="1" w:unhideWhenUsed="1"/>
+    <w:lsdException w:name="Smart Link" w:semiHidden="1" w:unhideWhenUsed="1"/>
+    <w:lsdException w:name="Smart Link Error" w:semiHidden="1" w:unhideWhenUsed="1"/>
   </w:latentStyles>
   <w:style w:type="paragraph" w:default="1" w:styleId="Normal">
     <w:name w:val="Normal"/>
@@ -1613,7 +3157,6 @@
     <w:uiPriority w:val="59"/>
     <w:rsid w:val="001A7B1A"/>
     <w:tblPr>
-      <w:tblInd w:w="0" w:type="dxa"/>
       <w:tblBorders>
         <w:top w:val="single" w:sz="4" w:space="0" w:color="auto"/>
         <w:left w:val="single" w:sz="4" w:space="0" w:color="auto"/>
@@ -1622,12 +3165,6 @@
         <w:insideH w:val="single" w:sz="4" w:space="0" w:color="auto"/>
         <w:insideV w:val="single" w:sz="4" w:space="0" w:color="auto"/>
       </w:tblBorders>
-      <w:tblCellMar>
-        <w:top w:w="0" w:type="dxa"/>
-        <w:left w:w="108" w:type="dxa"/>
-        <w:bottom w:w="0" w:type="dxa"/>
-        <w:right w:w="108" w:type="dxa"/>
-      </w:tblCellMar>
     </w:tblPr>
   </w:style>
   <w:style w:type="character" w:styleId="FollowedHyperlink">
@@ -1642,237 +3179,31 @@
       <w:u w:val="single"/>
     </w:rPr>
   </w:style>
-</w:styles>
-</file>
-
-<file path=word/stylesWithEffects.xml><?xml version="1.0" encoding="utf-8"?>
-<w:styles xmlns:wpc="http://schemas.microsoft.com/office/word/2010/wordprocessingCanvas" xmlns:mo="http://schemas.microsoft.com/office/mac/office/2008/main" xmlns:mc="http://schemas.openxmlformats.org/markup-compatibility/2006" xmlns:mv="urn:schemas-microsoft-com:mac:vml" xmlns:o="urn:schemas-microsoft-com:office:office" xmlns:r="http://schemas.openxmlformats.org/officeDocument/2006/relationships" xmlns:m="http://schemas.openxmlformats.org/officeDocument/2006/math" xmlns:v="urn:schemas-microsoft-com:vml" xmlns:wp14="http://schemas.microsoft.com/office/word/2010/wordprocessingDrawing" xmlns:wp="http://schemas.openxmlformats.org/drawingml/2006/wordprocessingDrawing" xmlns:w10="urn:schemas-microsoft-com:office:word" xmlns:w="http://schemas.openxmlformats.org/wordprocessingml/2006/main" xmlns:w14="http://schemas.microsoft.com/office/word/2010/wordml" xmlns:wpg="http://schemas.microsoft.com/office/word/2010/wordprocessingGroup" xmlns:wpi="http://schemas.microsoft.com/office/word/2010/wordprocessingInk" xmlns:wne="http://schemas.microsoft.com/office/word/2006/wordml" xmlns:wps="http://schemas.microsoft.com/office/word/2010/wordprocessingShape" mc:Ignorable="w14 wp14">
-  <w:docDefaults>
-    <w:rPrDefault>
-      <w:rPr>
-        <w:rFonts w:asciiTheme="minorHAnsi" w:eastAsiaTheme="minorEastAsia" w:hAnsiTheme="minorHAnsi" w:cstheme="minorBidi"/>
-        <w:sz w:val="24"/>
-        <w:szCs w:val="24"/>
-        <w:lang w:val="en-US" w:eastAsia="en-US" w:bidi="ar-SA"/>
-      </w:rPr>
-    </w:rPrDefault>
-    <w:pPrDefault/>
-  </w:docDefaults>
-  <w:latentStyles w:defLockedState="0" w:defUIPriority="99" w:defSemiHidden="1" w:defUnhideWhenUsed="1" w:defQFormat="0" w:count="276">
-    <w:lsdException w:name="Normal" w:semiHidden="0" w:uiPriority="0" w:unhideWhenUsed="0" w:qFormat="1"/>
-    <w:lsdException w:name="heading 1" w:semiHidden="0" w:uiPriority="9" w:unhideWhenUsed="0" w:qFormat="1"/>
-    <w:lsdException w:name="heading 2" w:uiPriority="9" w:qFormat="1"/>
-    <w:lsdException w:name="heading 3" w:uiPriority="9" w:qFormat="1"/>
-    <w:lsdException w:name="heading 4" w:uiPriority="9" w:qFormat="1"/>
-    <w:lsdException w:name="heading 5" w:uiPriority="9" w:qFormat="1"/>
-    <w:lsdException w:name="heading 6" w:uiPriority="9" w:qFormat="1"/>
-    <w:lsdException w:name="heading 7" w:uiPriority="9" w:qFormat="1"/>
-    <w:lsdException w:name="heading 8" w:uiPriority="9" w:qFormat="1"/>
-    <w:lsdException w:name="heading 9" w:uiPriority="9" w:qFormat="1"/>
-    <w:lsdException w:name="toc 1" w:uiPriority="39"/>
-    <w:lsdException w:name="toc 2" w:uiPriority="39"/>
-    <w:lsdException w:name="toc 3" w:uiPriority="39"/>
-    <w:lsdException w:name="toc 4" w:uiPriority="39"/>
-    <w:lsdException w:name="toc 5" w:uiPriority="39"/>
-    <w:lsdException w:name="toc 6" w:uiPriority="39"/>
-    <w:lsdException w:name="toc 7" w:uiPriority="39"/>
-    <w:lsdException w:name="toc 8" w:uiPriority="39"/>
-    <w:lsdException w:name="toc 9" w:uiPriority="39"/>
-    <w:lsdException w:name="caption" w:uiPriority="35" w:qFormat="1"/>
-    <w:lsdException w:name="Title" w:semiHidden="0" w:uiPriority="10" w:unhideWhenUsed="0" w:qFormat="1"/>
-    <w:lsdException w:name="Default Paragraph Font" w:uiPriority="1"/>
-    <w:lsdException w:name="Subtitle" w:semiHidden="0" w:uiPriority="11" w:unhideWhenUsed="0" w:qFormat="1"/>
-    <w:lsdException w:name="Strong" w:semiHidden="0" w:uiPriority="22" w:unhideWhenUsed="0" w:qFormat="1"/>
-    <w:lsdException w:name="Emphasis" w:semiHidden="0" w:uiPriority="20" w:unhideWhenUsed="0" w:qFormat="1"/>
-    <w:lsdException w:name="Table Grid" w:semiHidden="0" w:uiPriority="59" w:unhideWhenUsed="0"/>
-    <w:lsdException w:name="Placeholder Text" w:unhideWhenUsed="0"/>
-    <w:lsdException w:name="No Spacing" w:semiHidden="0" w:uiPriority="1" w:unhideWhenUsed="0" w:qFormat="1"/>
-    <w:lsdException w:name="Light Shading" w:semiHidden="0" w:uiPriority="60" w:unhideWhenUsed="0"/>
-    <w:lsdException w:name="Light List" w:semiHidden="0" w:uiPriority="61" w:unhideWhenUsed="0"/>
-    <w:lsdException w:name="Light Grid" w:semiHidden="0" w:uiPriority="62" w:unhideWhenUsed="0"/>
-    <w:lsdException w:name="Medium Shading 1" w:semiHidden="0" w:uiPriority="63" w:unhideWhenUsed="0"/>
-    <w:lsdException w:name="Medium Shading 2" w:semiHidden="0" w:uiPriority="64" w:unhideWhenUsed="0"/>
-    <w:lsdException w:name="Medium List 1" w:semiHidden="0" w:uiPriority="65" w:unhideWhenUsed="0"/>
-    <w:lsdException w:name="Medium List 2" w:semiHidden="0" w:uiPriority="66" w:unhideWhenUsed="0"/>
-    <w:lsdException w:name="Medium Grid 1" w:semiHidden="0" w:uiPriority="67" w:unhideWhenUsed="0"/>
-    <w:lsdException w:name="Medium Grid 2" w:semiHidden="0" w:uiPriority="68" w:unhideWhenUsed="0"/>
-    <w:lsdException w:name="Medium Grid 3" w:semiHidden="0" w:uiPriority="69" w:unhideWhenUsed="0"/>
-    <w:lsdException w:name="Dark List" w:semiHidden="0" w:uiPriority="70" w:unhideWhenUsed="0"/>
-    <w:lsdException w:name="Colorful Shading" w:semiHidden="0" w:uiPriority="71" w:unhideWhenUsed="0"/>
-    <w:lsdException w:name="Colorful List" w:semiHidden="0" w:uiPriority="72" w:unhideWhenUsed="0"/>
-    <w:lsdException w:name="Colorful Grid" w:semiHidden="0" w:uiPriority="73" w:unhideWhenUsed="0"/>
-    <w:lsdException w:name="Light Shading Accent 1" w:semiHidden="0" w:uiPriority="60" w:unhideWhenUsed="0"/>
-    <w:lsdException w:name="Light List Accent 1" w:semiHidden="0" w:uiPriority="61" w:unhideWhenUsed="0"/>
-    <w:lsdException w:name="Light Grid Accent 1" w:semiHidden="0" w:uiPriority="62" w:unhideWhenUsed="0"/>
-    <w:lsdException w:name="Medium Shading 1 Accent 1" w:semiHidden="0" w:uiPriority="63" w:unhideWhenUsed="0"/>
-    <w:lsdException w:name="Medium Shading 2 Accent 1" w:semiHidden="0" w:uiPriority="64" w:unhideWhenUsed="0"/>
-    <w:lsdException w:name="Medium List 1 Accent 1" w:semiHidden="0" w:uiPriority="65" w:unhideWhenUsed="0"/>
-    <w:lsdException w:name="Revision" w:unhideWhenUsed="0"/>
-    <w:lsdException w:name="List Paragraph" w:semiHidden="0" w:uiPriority="34" w:unhideWhenUsed="0" w:qFormat="1"/>
-    <w:lsdException w:name="Quote" w:semiHidden="0" w:uiPriority="29" w:unhideWhenUsed="0" w:qFormat="1"/>
-    <w:lsdException w:name="Intense Quote" w:semiHidden="0" w:uiPriority="30" w:unhideWhenUsed="0" w:qFormat="1"/>
-    <w:lsdException w:name="Medium List 2 Accent 1" w:semiHidden="0" w:uiPriority="66" w:unhideWhenUsed="0"/>
-    <w:lsdException w:name="Medium Grid 1 Accent 1" w:semiHidden="0" w:uiPriority="67" w:unhideWhenUsed="0"/>
-    <w:lsdException w:name="Medium Grid 2 Accent 1" w:semiHidden="0" w:uiPriority="68" w:unhideWhenUsed="0"/>
-    <w:lsdException w:name="Medium Grid 3 Accent 1" w:semiHidden="0" w:uiPriority="69" w:unhideWhenUsed="0"/>
-    <w:lsdException w:name="Dark List Accent 1" w:semiHidden="0" w:uiPriority="70" w:unhideWhenUsed="0"/>
-    <w:lsdException w:name="Colorful Shading Accent 1" w:semiHidden="0" w:uiPriority="71" w:unhideWhenUsed="0"/>
-    <w:lsdException w:name="Colorful List Accent 1" w:semiHidden="0" w:uiPriority="72" w:unhideWhenUsed="0"/>
-    <w:lsdException w:name="Colorful Grid Accent 1" w:semiHidden="0" w:uiPriority="73" w:unhideWhenUsed="0"/>
-    <w:lsdException w:name="Light Shading Accent 2" w:semiHidden="0" w:uiPriority="60" w:unhideWhenUsed="0"/>
-    <w:lsdException w:name="Light List Accent 2" w:semiHidden="0" w:uiPriority="61" w:unhideWhenUsed="0"/>
-    <w:lsdException w:name="Light Grid Accent 2" w:semiHidden="0" w:uiPriority="62" w:unhideWhenUsed="0"/>
-    <w:lsdException w:name="Medium Shading 1 Accent 2" w:semiHidden="0" w:uiPriority="63" w:unhideWhenUsed="0"/>
-    <w:lsdException w:name="Medium Shading 2 Accent 2" w:semiHidden="0" w:uiPriority="64" w:unhideWhenUsed="0"/>
-    <w:lsdException w:name="Medium List 1 Accent 2" w:semiHidden="0" w:uiPriority="65" w:unhideWhenUsed="0"/>
-    <w:lsdException w:name="Medium List 2 Accent 2" w:semiHidden="0" w:uiPriority="66" w:unhideWhenUsed="0"/>
-    <w:lsdException w:name="Medium Grid 1 Accent 2" w:semiHidden="0" w:uiPriority="67" w:unhideWhenUsed="0"/>
-    <w:lsdException w:name="Medium Grid 2 Accent 2" w:semiHidden="0" w:uiPriority="68" w:unhideWhenUsed="0"/>
-    <w:lsdException w:name="Medium Grid 3 Accent 2" w:semiHidden="0" w:uiPriority="69" w:unhideWhenUsed="0"/>
-    <w:lsdException w:name="Dark List Accent 2" w:semiHidden="0" w:uiPriority="70" w:unhideWhenUsed="0"/>
-    <w:lsdException w:name="Colorful Shading Accent 2" w:semiHidden="0" w:uiPriority="71" w:unhideWhenUsed="0"/>
-    <w:lsdException w:name="Colorful List Accent 2" w:semiHidden="0" w:uiPriority="72" w:unhideWhenUsed="0"/>
-    <w:lsdException w:name="Colorful Grid Accent 2" w:semiHidden="0" w:uiPriority="73" w:unhideWhenUsed="0"/>
-    <w:lsdException w:name="Light Shading Accent 3" w:semiHidden="0" w:uiPriority="60" w:unhideWhenUsed="0"/>
-    <w:lsdException w:name="Light List Accent 3" w:semiHidden="0" w:uiPriority="61" w:unhideWhenUsed="0"/>
-    <w:lsdException w:name="Light Grid Accent 3" w:semiHidden="0" w:uiPriority="62" w:unhideWhenUsed="0"/>
-    <w:lsdException w:name="Medium Shading 1 Accent 3" w:semiHidden="0" w:uiPriority="63" w:unhideWhenUsed="0"/>
-    <w:lsdException w:name="Medium Shading 2 Accent 3" w:semiHidden="0" w:uiPriority="64" w:unhideWhenUsed="0"/>
-    <w:lsdException w:name="Medium List 1 Accent 3" w:semiHidden="0" w:uiPriority="65" w:unhideWhenUsed="0"/>
-    <w:lsdException w:name="Medium List 2 Accent 3" w:semiHidden="0" w:uiPriority="66" w:unhideWhenUsed="0"/>
-    <w:lsdException w:name="Medium Grid 1 Accent 3" w:semiHidden="0" w:uiPriority="67" w:unhideWhenUsed="0"/>
-    <w:lsdException w:name="Medium Grid 2 Accent 3" w:semiHidden="0" w:uiPriority="68" w:unhideWhenUsed="0"/>
-    <w:lsdException w:name="Medium Grid 3 Accent 3" w:semiHidden="0" w:uiPriority="69" w:unhideWhenUsed="0"/>
-    <w:lsdException w:name="Dark List Accent 3" w:semiHidden="0" w:uiPriority="70" w:unhideWhenUsed="0"/>
-    <w:lsdException w:name="Colorful Shading Accent 3" w:semiHidden="0" w:uiPriority="71" w:unhideWhenUsed="0"/>
-    <w:lsdException w:name="Colorful List Accent 3" w:semiHidden="0" w:uiPriority="72" w:unhideWhenUsed="0"/>
-    <w:lsdException w:name="Colorful Grid Accent 3" w:semiHidden="0" w:uiPriority="73" w:unhideWhenUsed="0"/>
-    <w:lsdException w:name="Light Shading Accent 4" w:semiHidden="0" w:uiPriority="60" w:unhideWhenUsed="0"/>
-    <w:lsdException w:name="Light List Accent 4" w:semiHidden="0" w:uiPriority="61" w:unhideWhenUsed="0"/>
-    <w:lsdException w:name="Light Grid Accent 4" w:semiHidden="0" w:uiPriority="62" w:unhideWhenUsed="0"/>
-    <w:lsdException w:name="Medium Shading 1 Accent 4" w:semiHidden="0" w:uiPriority="63" w:unhideWhenUsed="0"/>
-    <w:lsdException w:name="Medium Shading 2 Accent 4" w:semiHidden="0" w:uiPriority="64" w:unhideWhenUsed="0"/>
-    <w:lsdException w:name="Medium List 1 Accent 4" w:semiHidden="0" w:uiPriority="65" w:unhideWhenUsed="0"/>
-    <w:lsdException w:name="Medium List 2 Accent 4" w:semiHidden="0" w:uiPriority="66" w:unhideWhenUsed="0"/>
-    <w:lsdException w:name="Medium Grid 1 Accent 4" w:semiHidden="0" w:uiPriority="67" w:unhideWhenUsed="0"/>
-    <w:lsdException w:name="Medium Grid 2 Accent 4" w:semiHidden="0" w:uiPriority="68" w:unhideWhenUsed="0"/>
-    <w:lsdException w:name="Medium Grid 3 Accent 4" w:semiHidden="0" w:uiPriority="69" w:unhideWhenUsed="0"/>
-    <w:lsdException w:name="Dark List Accent 4" w:semiHidden="0" w:uiPriority="70" w:unhideWhenUsed="0"/>
-    <w:lsdException w:name="Colorful Shading Accent 4" w:semiHidden="0" w:uiPriority="71" w:unhideWhenUsed="0"/>
-    <w:lsdException w:name="Colorful List Accent 4" w:semiHidden="0" w:uiPriority="72" w:unhideWhenUsed="0"/>
-    <w:lsdException w:name="Colorful Grid Accent 4" w:semiHidden="0" w:uiPriority="73" w:unhideWhenUsed="0"/>
-    <w:lsdException w:name="Light Shading Accent 5" w:semiHidden="0" w:uiPriority="60" w:unhideWhenUsed="0"/>
-    <w:lsdException w:name="Light List Accent 5" w:semiHidden="0" w:uiPriority="61" w:unhideWhenUsed="0"/>
-    <w:lsdException w:name="Light Grid Accent 5" w:semiHidden="0" w:uiPriority="62" w:unhideWhenUsed="0"/>
-    <w:lsdException w:name="Medium Shading 1 Accent 5" w:semiHidden="0" w:uiPriority="63" w:unhideWhenUsed="0"/>
-    <w:lsdException w:name="Medium Shading 2 Accent 5" w:semiHidden="0" w:uiPriority="64" w:unhideWhenUsed="0"/>
-    <w:lsdException w:name="Medium List 1 Accent 5" w:semiHidden="0" w:uiPriority="65" w:unhideWhenUsed="0"/>
-    <w:lsdException w:name="Medium List 2 Accent 5" w:semiHidden="0" w:uiPriority="66" w:unhideWhenUsed="0"/>
-    <w:lsdException w:name="Medium Grid 1 Accent 5" w:semiHidden="0" w:uiPriority="67" w:unhideWhenUsed="0"/>
-    <w:lsdException w:name="Medium Grid 2 Accent 5" w:semiHidden="0" w:uiPriority="68" w:unhideWhenUsed="0"/>
-    <w:lsdException w:name="Medium Grid 3 Accent 5" w:semiHidden="0" w:uiPriority="69" w:unhideWhenUsed="0"/>
-    <w:lsdException w:name="Dark List Accent 5" w:semiHidden="0" w:uiPriority="70" w:unhideWhenUsed="0"/>
-    <w:lsdException w:name="Colorful Shading Accent 5" w:semiHidden="0" w:uiPriority="71" w:unhideWhenUsed="0"/>
-    <w:lsdException w:name="Colorful List Accent 5" w:semiHidden="0" w:uiPriority="72" w:unhideWhenUsed="0"/>
-    <w:lsdException w:name="Colorful Grid Accent 5" w:semiHidden="0" w:uiPriority="73" w:unhideWhenUsed="0"/>
-    <w:lsdException w:name="Light Shading Accent 6" w:semiHidden="0" w:uiPriority="60" w:unhideWhenUsed="0"/>
-    <w:lsdException w:name="Light List Accent 6" w:semiHidden="0" w:uiPriority="61" w:unhideWhenUsed="0"/>
-    <w:lsdException w:name="Light Grid Accent 6" w:semiHidden="0" w:uiPriority="62" w:unhideWhenUsed="0"/>
-    <w:lsdException w:name="Medium Shading 1 Accent 6" w:semiHidden="0" w:uiPriority="63" w:unhideWhenUsed="0"/>
-    <w:lsdException w:name="Medium Shading 2 Accent 6" w:semiHidden="0" w:uiPriority="64" w:unhideWhenUsed="0"/>
-    <w:lsdException w:name="Medium List 1 Accent 6" w:semiHidden="0" w:uiPriority="65" w:unhideWhenUsed="0"/>
-    <w:lsdException w:name="Medium List 2 Accent 6" w:semiHidden="0" w:uiPriority="66" w:unhideWhenUsed="0"/>
-    <w:lsdException w:name="Medium Grid 1 Accent 6" w:semiHidden="0" w:uiPriority="67" w:unhideWhenUsed="0"/>
-    <w:lsdException w:name="Medium Grid 2 Accent 6" w:semiHidden="0" w:uiPriority="68" w:unhideWhenUsed="0"/>
-    <w:lsdException w:name="Medium Grid 3 Accent 6" w:semiHidden="0" w:uiPriority="69" w:unhideWhenUsed="0"/>
-    <w:lsdException w:name="Dark List Accent 6" w:semiHidden="0" w:uiPriority="70" w:unhideWhenUsed="0"/>
-    <w:lsdException w:name="Colorful Shading Accent 6" w:semiHidden="0" w:uiPriority="71" w:unhideWhenUsed="0"/>
-    <w:lsdException w:name="Colorful List Accent 6" w:semiHidden="0" w:uiPriority="72" w:unhideWhenUsed="0"/>
-    <w:lsdException w:name="Colorful Grid Accent 6" w:semiHidden="0" w:uiPriority="73" w:unhideWhenUsed="0"/>
-    <w:lsdException w:name="Subtle Emphasis" w:semiHidden="0" w:uiPriority="19" w:unhideWhenUsed="0" w:qFormat="1"/>
-    <w:lsdException w:name="Intense Emphasis" w:semiHidden="0" w:uiPriority="21" w:unhideWhenUsed="0" w:qFormat="1"/>
-    <w:lsdException w:name="Subtle Reference" w:semiHidden="0" w:uiPriority="31" w:unhideWhenUsed="0" w:qFormat="1"/>
-    <w:lsdException w:name="Intense Reference" w:semiHidden="0" w:uiPriority="32" w:unhideWhenUsed="0" w:qFormat="1"/>
-    <w:lsdException w:name="Book Title" w:semiHidden="0" w:uiPriority="33" w:unhideWhenUsed="0" w:qFormat="1"/>
-    <w:lsdException w:name="Bibliography" w:uiPriority="37"/>
-    <w:lsdException w:name="TOC Heading" w:uiPriority="39" w:qFormat="1"/>
-  </w:latentStyles>
-  <w:style w:type="paragraph" w:default="1" w:styleId="Normal">
-    <w:name w:val="Normal"/>
-    <w:qFormat/>
-  </w:style>
-  <w:style w:type="character" w:default="1" w:styleId="DefaultParagraphFont">
-    <w:name w:val="Default Paragraph Font"/>
-    <w:uiPriority w:val="1"/>
-    <w:semiHidden/>
-    <w:unhideWhenUsed/>
-  </w:style>
-  <w:style w:type="table" w:default="1" w:styleId="TableNormal">
-    <w:name w:val="Normal Table"/>
+  <w:style w:type="paragraph" w:styleId="NormalWeb">
+    <w:name w:val="Normal (Web)"/>
+    <w:basedOn w:val="Normal"/>
     <w:uiPriority w:val="99"/>
     <w:semiHidden/>
     <w:unhideWhenUsed/>
-    <w:tblPr>
-      <w:tblInd w:w="0" w:type="dxa"/>
-      <w:tblCellMar>
-        <w:top w:w="0" w:type="dxa"/>
-        <w:left w:w="108" w:type="dxa"/>
-        <w:bottom w:w="0" w:type="dxa"/>
-        <w:right w:w="108" w:type="dxa"/>
-      </w:tblCellMar>
-    </w:tblPr>
-  </w:style>
-  <w:style w:type="numbering" w:default="1" w:styleId="NoList">
-    <w:name w:val="No List"/>
-    <w:uiPriority w:val="99"/>
-    <w:semiHidden/>
-    <w:unhideWhenUsed/>
-  </w:style>
-  <w:style w:type="character" w:styleId="Hyperlink">
-    <w:name w:val="Hyperlink"/>
-    <w:basedOn w:val="DefaultParagraphFont"/>
-    <w:uiPriority w:val="99"/>
-    <w:unhideWhenUsed/>
-    <w:rsid w:val="001A7B1A"/>
+    <w:rsid w:val="00F76A2D"/>
+    <w:pPr>
+      <w:spacing w:before="100" w:beforeAutospacing="1" w:after="100" w:afterAutospacing="1"/>
+    </w:pPr>
     <w:rPr>
-      <w:color w:val="0000FF" w:themeColor="hyperlink"/>
-      <w:u w:val="single"/>
+      <w:rFonts w:ascii="Times New Roman" w:eastAsia="Times New Roman" w:hAnsi="Times New Roman" w:cs="Times New Roman"/>
+      <w:lang w:val="en-GB" w:eastAsia="en-GB"/>
     </w:rPr>
   </w:style>
-  <w:style w:type="table" w:styleId="TableGrid">
-    <w:name w:val="Table Grid"/>
-    <w:basedOn w:val="TableNormal"/>
-    <w:uiPriority w:val="59"/>
-    <w:rsid w:val="001A7B1A"/>
-    <w:tblPr>
-      <w:tblInd w:w="0" w:type="dxa"/>
-      <w:tblBorders>
-        <w:top w:val="single" w:sz="4" w:space="0" w:color="auto"/>
-        <w:left w:val="single" w:sz="4" w:space="0" w:color="auto"/>
-        <w:bottom w:val="single" w:sz="4" w:space="0" w:color="auto"/>
-        <w:right w:val="single" w:sz="4" w:space="0" w:color="auto"/>
-        <w:insideH w:val="single" w:sz="4" w:space="0" w:color="auto"/>
-        <w:insideV w:val="single" w:sz="4" w:space="0" w:color="auto"/>
-      </w:tblBorders>
-      <w:tblCellMar>
-        <w:top w:w="0" w:type="dxa"/>
-        <w:left w:w="108" w:type="dxa"/>
-        <w:bottom w:w="0" w:type="dxa"/>
-        <w:right w:w="108" w:type="dxa"/>
-      </w:tblCellMar>
-    </w:tblPr>
-  </w:style>
-  <w:style w:type="character" w:styleId="FollowedHyperlink">
-    <w:name w:val="FollowedHyperlink"/>
-    <w:basedOn w:val="DefaultParagraphFont"/>
-    <w:uiPriority w:val="99"/>
-    <w:semiHidden/>
-    <w:unhideWhenUsed/>
-    <w:rsid w:val="008908F9"/>
-    <w:rPr>
-      <w:color w:val="800080" w:themeColor="followedHyperlink"/>
-      <w:u w:val="single"/>
-    </w:rPr>
+  <w:style w:type="paragraph" w:styleId="ListParagraph">
+    <w:name w:val="List Paragraph"/>
+    <w:basedOn w:val="Normal"/>
+    <w:uiPriority w:val="34"/>
+    <w:qFormat/>
+    <w:rsid w:val="00F76A2D"/>
+    <w:pPr>
+      <w:ind w:left="720"/>
+      <w:contextualSpacing/>
+    </w:pPr>
   </w:style>
 </w:styles>
 </file>

--- a/lab-source/00-exercise-guide.docx
+++ b/lab-source/00-exercise-guide.docx
@@ -587,15 +587,11 @@
         <w:r>
           <w:rPr>
             <w:rStyle w:val="Hyperlink"/>
-            <w:sz w:val="22"/>
           </w:rPr>
-          <w:t>https://s3-eu-west-1.amazonaws.com/oxsoa-2018/oxsoa-dec-2018-vmware.zip</w:t>
+          <w:t>https://oxsoa-2019.s3.eu-west-2.amazonaws.com/oxsoa2019-vmware.zip</w:t>
         </w:r>
       </w:hyperlink>
       <w:r>
-        <w:rPr>
-          <w:sz w:val="22"/>
-        </w:rPr>
         <w:br/>
       </w:r>
       <w:r>
@@ -603,27 +599,26 @@
           <w:b/>
           <w:sz w:val="22"/>
         </w:rPr>
-        <w:t xml:space="preserve">VirtualBox VM: </w:t>
+        <w:t>VirtualBox VM:</w:t>
+      </w:r>
+      <w:r>
+        <w:rPr>
+          <w:sz w:val="22"/>
+        </w:rPr>
+        <w:t xml:space="preserve"> </w:t>
       </w:r>
       <w:hyperlink r:id="rId7" w:history="1">
         <w:r>
           <w:rPr>
             <w:rStyle w:val="Hyperlink"/>
-            <w:sz w:val="22"/>
           </w:rPr>
-          <w:t>https://s3-eu-west-1.amazonaws.com/oxsoa-2018/oxsoa-dec-2018-vb.ova</w:t>
+          <w:t>https://oxsoa-2019.s3.eu-west-2.amazonaws.com/oxsoa-2019.ova</w:t>
         </w:r>
       </w:hyperlink>
       <w:r>
-        <w:rPr>
-          <w:sz w:val="22"/>
-        </w:rPr>
         <w:t xml:space="preserve"> </w:t>
       </w:r>
       <w:r>
-        <w:rPr>
-          <w:sz w:val="22"/>
-        </w:rPr>
         <w:br/>
       </w:r>
       <w:r>
@@ -1597,10 +1592,10 @@
                 <w:sz w:val="22"/>
               </w:rPr>
             </w:pPr>
-            <w:bookmarkStart w:id="0" w:name="_GoBack"/>
-            <w:bookmarkEnd w:id="0"/>
           </w:p>
         </w:tc>
+        <w:bookmarkStart w:id="0" w:name="_GoBack"/>
+        <w:bookmarkEnd w:id="0"/>
       </w:tr>
     </w:tbl>
     <w:p>
@@ -3001,12 +2996,6 @@
     <w:lsdException w:name="Book Title" w:uiPriority="33" w:qFormat="1"/>
     <w:lsdException w:name="Bibliography" w:semiHidden="1" w:uiPriority="37" w:unhideWhenUsed="1"/>
     <w:lsdException w:name="TOC Heading" w:semiHidden="1" w:uiPriority="39" w:unhideWhenUsed="1" w:qFormat="1"/>
-    <w:lsdException w:name="Plain Table 4" w:semiHidden="1" w:unhideWhenUsed="1"/>
-    <w:lsdException w:name="Plain Table 5" w:semiHidden="1" w:unhideWhenUsed="1"/>
-    <w:lsdException w:name="Grid Table Light" w:semiHidden="1" w:unhideWhenUsed="1"/>
-    <w:lsdException w:name="Grid Table 1 Light" w:semiHidden="1" w:unhideWhenUsed="1"/>
-    <w:lsdException w:name="Grid Table 2" w:semiHidden="1" w:unhideWhenUsed="1"/>
-    <w:lsdException w:name="Grid Table 3" w:semiHidden="1" w:unhideWhenUsed="1"/>
     <w:lsdException w:name="Grid Table 4" w:uiPriority="49"/>
     <w:lsdException w:name="Grid Table 5 Dark" w:uiPriority="50"/>
     <w:lsdException w:name="Grid Table 6 Colorful" w:uiPriority="51"/>
@@ -3204,6 +3193,18 @@
       <w:ind w:left="720"/>
       <w:contextualSpacing/>
     </w:pPr>
+  </w:style>
+  <w:style w:type="character" w:styleId="UnresolvedMention">
+    <w:name w:val="Unresolved Mention"/>
+    <w:basedOn w:val="DefaultParagraphFont"/>
+    <w:uiPriority w:val="99"/>
+    <w:semiHidden/>
+    <w:unhideWhenUsed/>
+    <w:rsid w:val="009F0EB4"/>
+    <w:rPr>
+      <w:color w:val="605E5C"/>
+      <w:shd w:val="clear" w:color="auto" w:fill="E1DFDD"/>
+    </w:rPr>
   </w:style>
 </w:styles>
 </file>

--- a/lab-source/00-exercise-guide.docx
+++ b/lab-source/00-exercise-guide.docx
@@ -208,6 +208,39 @@
         </w:rPr>
         <w:t>oxsoa2019.vmwarevm  </w:t>
       </w:r>
+    </w:p>
+    <w:p>
+      <w:pPr>
+        <w:pStyle w:val="ListParagraph"/>
+        <w:numPr>
+          <w:ilvl w:val="0"/>
+          <w:numId w:val="10"/>
+        </w:numPr>
+        <w:spacing w:line="480" w:lineRule="auto"/>
+        <w:ind w:left="714" w:hanging="357"/>
+        <w:textAlignment w:val="baseline"/>
+        <w:rPr>
+          <w:rFonts w:ascii="Cambria" w:eastAsia="Times New Roman" w:hAnsi="Cambria" w:cs="Times New Roman"/>
+          <w:color w:val="000000"/>
+          <w:sz w:val="22"/>
+          <w:szCs w:val="22"/>
+          <w:lang w:val="en-GB" w:eastAsia="en-GB"/>
+        </w:rPr>
+      </w:pPr>
+      <w:r>
+        <w:rPr>
+          <w:rFonts w:ascii="Cambria" w:eastAsia="Times New Roman" w:hAnsi="Cambria" w:cs="Times New Roman"/>
+          <w:b/>
+          <w:bCs/>
+          <w:color w:val="000000"/>
+          <w:sz w:val="22"/>
+          <w:szCs w:val="22"/>
+          <w:lang w:val="en-GB" w:eastAsia="en-GB"/>
+        </w:rPr>
+        <w:t>Take Ownership</w:t>
+      </w:r>
+      <w:bookmarkStart w:id="0" w:name="_GoBack"/>
+      <w:bookmarkEnd w:id="0"/>
     </w:p>
     <w:p>
       <w:pPr>
@@ -1594,8 +1627,6 @@
             </w:pPr>
           </w:p>
         </w:tc>
-        <w:bookmarkStart w:id="0" w:name="_GoBack"/>
-        <w:bookmarkEnd w:id="0"/>
       </w:tr>
     </w:tbl>
     <w:p>
